--- a/Writing/access_and_synchrony.docx
+++ b/Writing/access_and_synchrony.docx
@@ -112,7 +112,19 @@
         <w:rPr>
           <w:rFonts w:ascii="Cambria" w:hAnsi="Cambria"/>
         </w:rPr>
-        <w:t>, so the available biomass in one year is independent of the previous year</w:t>
+        <w:t xml:space="preserve">, so the available biomass in one year is </w:t>
+      </w:r>
+      <w:r>
+        <w:rPr>
+          <w:rFonts w:ascii="Cambria" w:hAnsi="Cambria"/>
+        </w:rPr>
+        <w:t>not dynamically linked to that of</w:t>
+      </w:r>
+      <w:r>
+        <w:rPr>
+          <w:rFonts w:ascii="Cambria" w:hAnsi="Cambria"/>
+        </w:rPr>
+        <w:t xml:space="preserve"> the previous year</w:t>
       </w:r>
       <w:r>
         <w:rPr>
@@ -287,8 +299,16 @@
         <w:rPr>
           <w:rFonts w:ascii="Cambria" w:hAnsi="Cambria"/>
         </w:rPr>
-        <w:t xml:space="preserve"> to mimic variability in fishing skill</w:t>
-      </w:r>
+        <w:t xml:space="preserve"> to mimic variability in fishing</w:t>
+      </w:r>
+      <w:r>
+        <w:rPr>
+          <w:rFonts w:ascii="Cambria" w:hAnsi="Cambria"/>
+        </w:rPr>
+        <w:t xml:space="preserve"> efficiency</w:t>
+      </w:r>
+      <w:bookmarkStart w:id="0" w:name="_GoBack"/>
+      <w:bookmarkEnd w:id="0"/>
       <w:r>
         <w:rPr>
           <w:rFonts w:ascii="Cambria" w:hAnsi="Cambria"/>
@@ -756,17 +776,9 @@
         <w:rPr>
           <w:rFonts w:ascii="Cambria" w:hAnsi="Cambria"/>
         </w:rPr>
-        <w:t xml:space="preserve"> Based on this information, each week each vessel calculates their expected profits (expected revenue – variable costs) for each fishery that is open and for which they hold a permit, and either fish in the most profitable fishery or, if no fishery is profitable, do not fish that week. </w:t>
-      </w:r>
-      <w:bookmarkStart w:id="0" w:name="_GoBack"/>
-      <w:r>
-        <w:rPr>
-          <w:rFonts w:ascii="Cambria" w:hAnsi="Cambria"/>
-        </w:rPr>
-        <w:t xml:space="preserve">For a given vessel holding multiple permits, variable costs across fisheries are correlated. </w:t>
+        <w:t xml:space="preserve"> Based on this information, each week each vessel calculates their expected profits (expected revenue – variable costs) for each fishery that is open and for which they hold a permit, and either fish in the most profitable fishery or, if no fishery is profitable, do not fish that week. For a given vessel holding multiple permits, variable costs across fisheries are correlated. </w:t>
       </w:r>
     </w:p>
-    <w:bookmarkEnd w:id="0"/>
     <w:p>
       <w:pPr>
         <w:spacing w:line="480" w:lineRule="auto"/>

--- a/Writing/access_and_synchrony.docx
+++ b/Writing/access_and_synchrony.docx
@@ -26,12 +26,80 @@
         <w:rPr>
           <w:rFonts w:ascii="Cambria" w:hAnsi="Cambria"/>
         </w:rPr>
-        <w:t xml:space="preserve">. The fisheries are loosely based off of Dungeness crab, Chinook salmon and </w:t>
+        <w:t>. The fisheries are loosely based off of Dungeness crab</w:t>
+      </w:r>
+      <w:r>
+        <w:rPr>
+          <w:rFonts w:ascii="Cambria" w:hAnsi="Cambria"/>
+        </w:rPr>
+        <w:t xml:space="preserve"> (</w:t>
       </w:r>
       <w:proofErr w:type="spellStart"/>
       <w:r>
         <w:rPr>
           <w:rFonts w:ascii="Cambria" w:hAnsi="Cambria"/>
+          <w:i/>
+        </w:rPr>
+        <w:t>Metacarcinus</w:t>
+      </w:r>
+      <w:proofErr w:type="spellEnd"/>
+      <w:r>
+        <w:rPr>
+          <w:rFonts w:ascii="Cambria" w:hAnsi="Cambria"/>
+          <w:i/>
+        </w:rPr>
+        <w:t xml:space="preserve"> magister</w:t>
+      </w:r>
+      <w:r>
+        <w:rPr>
+          <w:rFonts w:ascii="Cambria" w:hAnsi="Cambria"/>
+        </w:rPr>
+        <w:t>)</w:t>
+      </w:r>
+      <w:r>
+        <w:rPr>
+          <w:rFonts w:ascii="Cambria" w:hAnsi="Cambria"/>
+        </w:rPr>
+        <w:t xml:space="preserve">, Chinook salmon </w:t>
+      </w:r>
+      <w:r>
+        <w:rPr>
+          <w:rFonts w:ascii="Cambria" w:hAnsi="Cambria"/>
+        </w:rPr>
+        <w:t>(</w:t>
+      </w:r>
+      <w:r>
+        <w:rPr>
+          <w:rFonts w:ascii="Cambria" w:hAnsi="Cambria"/>
+          <w:i/>
+        </w:rPr>
+        <w:t xml:space="preserve">Oncorhynchus </w:t>
+      </w:r>
+      <w:proofErr w:type="spellStart"/>
+      <w:r>
+        <w:rPr>
+          <w:rFonts w:ascii="Cambria" w:hAnsi="Cambria"/>
+          <w:i/>
+        </w:rPr>
+        <w:t>tshawytscha</w:t>
+      </w:r>
+      <w:proofErr w:type="spellEnd"/>
+      <w:r>
+        <w:rPr>
+          <w:rFonts w:ascii="Cambria" w:hAnsi="Cambria"/>
+        </w:rPr>
+        <w:t xml:space="preserve">) </w:t>
+      </w:r>
+      <w:r>
+        <w:rPr>
+          <w:rFonts w:ascii="Cambria" w:hAnsi="Cambria"/>
+        </w:rPr>
+        <w:t xml:space="preserve">and </w:t>
+      </w:r>
+      <w:proofErr w:type="spellStart"/>
+      <w:r>
+        <w:rPr>
+          <w:rFonts w:ascii="Cambria" w:hAnsi="Cambria"/>
         </w:rPr>
         <w:t>groundfish</w:t>
       </w:r>
@@ -40,7 +108,61 @@
         <w:rPr>
           <w:rFonts w:ascii="Cambria" w:hAnsi="Cambria"/>
         </w:rPr>
-        <w:t xml:space="preserve"> on the U.S. West Coast. Crab and salmon populations are modeled with </w:t>
+        <w:t xml:space="preserve"> </w:t>
+      </w:r>
+      <w:r>
+        <w:rPr>
+          <w:rFonts w:ascii="Cambria" w:hAnsi="Cambria"/>
+        </w:rPr>
+        <w:t xml:space="preserve">(Sablefish: </w:t>
+      </w:r>
+      <w:proofErr w:type="spellStart"/>
+      <w:r>
+        <w:rPr>
+          <w:rFonts w:ascii="Cambria" w:hAnsi="Cambria"/>
+          <w:i/>
+        </w:rPr>
+        <w:t>Anoplopoma</w:t>
+      </w:r>
+      <w:proofErr w:type="spellEnd"/>
+      <w:r>
+        <w:rPr>
+          <w:rFonts w:ascii="Cambria" w:hAnsi="Cambria"/>
+          <w:i/>
+        </w:rPr>
+        <w:t xml:space="preserve"> </w:t>
+      </w:r>
+      <w:r>
+        <w:rPr>
+          <w:rFonts w:ascii="Cambria" w:hAnsi="Cambria"/>
+          <w:i/>
+        </w:rPr>
+        <w:t>fimbria</w:t>
+      </w:r>
+      <w:r>
+        <w:rPr>
+          <w:rFonts w:ascii="Cambria" w:hAnsi="Cambria"/>
+        </w:rPr>
+        <w:t>)</w:t>
+      </w:r>
+      <w:r>
+        <w:rPr>
+          <w:rFonts w:ascii="Cambria" w:hAnsi="Cambria"/>
+          <w:i/>
+        </w:rPr>
+        <w:t xml:space="preserve"> </w:t>
+      </w:r>
+      <w:r>
+        <w:rPr>
+          <w:rFonts w:ascii="Cambria" w:hAnsi="Cambria"/>
+        </w:rPr>
+        <w:t>on</w:t>
+      </w:r>
+      <w:r>
+        <w:rPr>
+          <w:rFonts w:ascii="Cambria" w:hAnsi="Cambria"/>
+        </w:rPr>
+        <w:t xml:space="preserve"> the U.S. West Coast. Crab and salmon populations are modeled with </w:t>
       </w:r>
       <w:r>
         <w:rPr>
@@ -222,21 +344,26 @@
         <w:rPr>
           <w:rFonts w:ascii="Cambria" w:hAnsi="Cambria"/>
         </w:rPr>
-        <w:t xml:space="preserve"> population using a delay-difference model with a </w:t>
-      </w:r>
-      <w:proofErr w:type="spellStart"/>
-      <w:r>
-        <w:rPr>
-          <w:rFonts w:ascii="Cambria" w:hAnsi="Cambria"/>
-        </w:rPr>
-        <w:t>Beverton</w:t>
-      </w:r>
-      <w:proofErr w:type="spellEnd"/>
-      <w:r>
-        <w:rPr>
-          <w:rFonts w:ascii="Cambria" w:hAnsi="Cambria"/>
-        </w:rPr>
-        <w:t>-Holt stock-recruit relationship and approximately parameterized the growth, mortality, and recruitment dynamics based on Sablefish.</w:t>
+        <w:t xml:space="preserve"> population using a delay-difference model</w:t>
+      </w:r>
+      <w:r>
+        <w:rPr>
+          <w:rFonts w:ascii="Cambria" w:hAnsi="Cambria"/>
+        </w:rPr>
+        <w:t xml:space="preserve">, described </w:t>
+      </w:r>
+      <w:r>
+        <w:rPr>
+          <w:rFonts w:ascii="Cambria" w:hAnsi="Cambria"/>
+          <w:highlight w:val="yellow"/>
+        </w:rPr>
+        <w:t>X</w:t>
+      </w:r>
+      <w:r>
+        <w:rPr>
+          <w:rFonts w:ascii="Cambria" w:hAnsi="Cambria"/>
+        </w:rPr>
+        <w:t>.</w:t>
       </w:r>
     </w:p>
     <w:p>
@@ -307,8 +434,6 @@
         </w:rPr>
         <w:t xml:space="preserve"> efficiency</w:t>
       </w:r>
-      <w:bookmarkStart w:id="0" w:name="_GoBack"/>
-      <w:bookmarkEnd w:id="0"/>
       <w:r>
         <w:rPr>
           <w:rFonts w:ascii="Cambria" w:hAnsi="Cambria"/>
@@ -405,12 +530,20 @@
           <w:rFonts w:ascii="Cambria" w:hAnsi="Cambria"/>
         </w:rPr>
         <w:lastRenderedPageBreak/>
-        <w:t xml:space="preserve">considering entry into the fishery. For </w:t>
+        <w:t xml:space="preserve">considering entry into the fishery. </w:t>
+      </w:r>
+      <w:r>
+        <w:rPr>
+          <w:rFonts w:ascii="Cambria" w:hAnsi="Cambria"/>
+          <w:highlight w:val="yellow"/>
+        </w:rPr>
+        <w:t xml:space="preserve">For </w:t>
       </w:r>
       <w:proofErr w:type="spellStart"/>
       <w:r>
         <w:rPr>
           <w:rFonts w:ascii="Cambria" w:hAnsi="Cambria"/>
+          <w:highlight w:val="yellow"/>
         </w:rPr>
         <w:t>groundfish</w:t>
       </w:r>
@@ -418,20 +551,16 @@
       <w:r>
         <w:rPr>
           <w:rFonts w:ascii="Cambria" w:hAnsi="Cambria"/>
-        </w:rPr>
-        <w:t xml:space="preserve">, we furthermore </w:t>
-      </w:r>
-      <w:r>
-        <w:rPr>
-          <w:rFonts w:ascii="Cambria" w:hAnsi="Cambria"/>
-        </w:rPr>
-        <w:t xml:space="preserve">forced </w:t>
-      </w:r>
-      <w:r>
-        <w:rPr>
-          <w:rFonts w:ascii="Cambria" w:hAnsi="Cambria"/>
-        </w:rPr>
-        <w:t>the cost</w:t>
+          <w:highlight w:val="yellow"/>
+        </w:rPr>
+        <w:t xml:space="preserve">, </w:t>
+      </w:r>
+      <w:r>
+        <w:rPr>
+          <w:rFonts w:ascii="Cambria" w:hAnsi="Cambria"/>
+          <w:highlight w:val="yellow"/>
+        </w:rPr>
+        <w:t>this tuning process was slightly more complicated and is described in X.</w:t>
       </w:r>
       <w:r>
         <w:rPr>
@@ -443,24 +572,6 @@
         <w:rPr>
           <w:rFonts w:ascii="Cambria" w:hAnsi="Cambria"/>
         </w:rPr>
-        <w:t xml:space="preserve">structure </w:t>
-      </w:r>
-      <w:r>
-        <w:rPr>
-          <w:rFonts w:ascii="Cambria" w:hAnsi="Cambria"/>
-        </w:rPr>
-        <w:t xml:space="preserve">to lead </w:t>
-      </w:r>
-      <w:r>
-        <w:rPr>
-          <w:rFonts w:ascii="Cambria" w:hAnsi="Cambria"/>
-        </w:rPr>
-        <w:t xml:space="preserve">the population to equilibrate at 40% of unfished biomass (the management target). </w:t>
-      </w:r>
-      <w:r>
-        <w:rPr>
-          <w:rFonts w:ascii="Cambria" w:hAnsi="Cambria"/>
-        </w:rPr>
         <w:t xml:space="preserve">Because we force </w:t>
       </w:r>
       <w:r>
@@ -473,7 +584,19 @@
         <w:rPr>
           <w:rFonts w:ascii="Cambria" w:hAnsi="Cambria"/>
         </w:rPr>
-        <w:t xml:space="preserve">, our assumption </w:t>
+        <w:t xml:space="preserve">, </w:t>
+      </w:r>
+      <w:r>
+        <w:rPr>
+          <w:rFonts w:ascii="Cambria" w:hAnsi="Cambria"/>
+        </w:rPr>
+        <w:t>it is a reasonable</w:t>
+      </w:r>
+      <w:r>
+        <w:rPr>
+          <w:rFonts w:ascii="Cambria" w:hAnsi="Cambria"/>
+        </w:rPr>
+        <w:t xml:space="preserve"> assumption </w:t>
       </w:r>
       <w:r>
         <w:rPr>
@@ -491,19 +614,13 @@
         <w:rPr>
           <w:rFonts w:ascii="Cambria" w:hAnsi="Cambria"/>
         </w:rPr>
-        <w:t>stable</w:t>
-      </w:r>
-      <w:r>
-        <w:rPr>
-          <w:rFonts w:ascii="Cambria" w:hAnsi="Cambria"/>
-        </w:rPr>
-        <w:t xml:space="preserve"> is reasonable</w:t>
-      </w:r>
-      <w:r>
-        <w:rPr>
-          <w:rFonts w:ascii="Cambria" w:hAnsi="Cambria"/>
-        </w:rPr>
-        <w:t>.</w:t>
+        <w:t xml:space="preserve">both </w:t>
+      </w:r>
+      <w:r>
+        <w:rPr>
+          <w:rFonts w:ascii="Cambria" w:hAnsi="Cambria"/>
+        </w:rPr>
+        <w:t>stable.</w:t>
       </w:r>
       <w:r>
         <w:rPr>
@@ -598,7 +715,7 @@
         <w:rPr>
           <w:rFonts w:ascii="Cambria" w:hAnsi="Cambria"/>
         </w:rPr>
-        <w:t>, and catchability is held constant, with no interference among vessels</w:t>
+        <w:t>, and catchability is held constant with no interference among vessels</w:t>
       </w:r>
       <w:r>
         <w:rPr>
@@ -776,9 +893,2500 @@
         <w:rPr>
           <w:rFonts w:ascii="Cambria" w:hAnsi="Cambria"/>
         </w:rPr>
-        <w:t xml:space="preserve"> Based on this information, each week each vessel calculates their expected profits (expected revenue – variable costs) for each fishery that is open and for which they hold a permit, and either fish in the most profitable fishery or, if no fishery is profitable, do not fish that week. For a given vessel holding multiple permits, variable costs across fisheries are correlated. </w:t>
+        <w:t xml:space="preserve"> Based on this information, each week each vessel calculates their expected </w:t>
+      </w:r>
+      <w:r>
+        <w:rPr>
+          <w:rFonts w:ascii="Cambria" w:hAnsi="Cambria"/>
+        </w:rPr>
+        <w:t xml:space="preserve">marginal </w:t>
+      </w:r>
+      <w:r>
+        <w:rPr>
+          <w:rFonts w:ascii="Cambria" w:hAnsi="Cambria"/>
+        </w:rPr>
+        <w:t xml:space="preserve">profits (expected revenue – variable costs) for each fishery that is open and for which they hold a permit, and either fish in the most profitable fishery or, if no fishery is profitable, do not fish that week. </w:t>
+      </w:r>
+      <w:r>
+        <w:rPr>
+          <w:rFonts w:ascii="Cambria" w:hAnsi="Cambria"/>
+        </w:rPr>
+        <w:lastRenderedPageBreak/>
+        <w:t>For vessel</w:t>
+      </w:r>
+      <w:r>
+        <w:rPr>
+          <w:rFonts w:ascii="Cambria" w:hAnsi="Cambria"/>
+        </w:rPr>
+        <w:t>s</w:t>
+      </w:r>
+      <w:r>
+        <w:rPr>
+          <w:rFonts w:ascii="Cambria" w:hAnsi="Cambria"/>
+        </w:rPr>
+        <w:t xml:space="preserve"> holding multiple permits, variable costs across fisheries are correlated</w:t>
+      </w:r>
+      <w:r>
+        <w:rPr>
+          <w:rFonts w:ascii="Cambria" w:hAnsi="Cambria"/>
+        </w:rPr>
+        <w:t xml:space="preserve"> (i.e., efficiency across fisheries is correlated for each vessel)</w:t>
+      </w:r>
+      <w:r>
+        <w:rPr>
+          <w:rFonts w:ascii="Cambria" w:hAnsi="Cambria"/>
+        </w:rPr>
+        <w:t xml:space="preserve">. </w:t>
       </w:r>
     </w:p>
+    <w:p>
+      <w:pPr>
+        <w:spacing w:line="480" w:lineRule="auto"/>
+        <w:rPr>
+          <w:rFonts w:ascii="Cambria" w:hAnsi="Cambria"/>
+        </w:rPr>
+      </w:pPr>
+      <w:r>
+        <w:rPr>
+          <w:rFonts w:ascii="Cambria" w:hAnsi="Cambria"/>
+        </w:rPr>
+        <w:tab/>
+        <w:t xml:space="preserve">The </w:t>
+      </w:r>
+      <w:proofErr w:type="spellStart"/>
+      <w:r>
+        <w:rPr>
+          <w:rFonts w:ascii="Cambria" w:hAnsi="Cambria"/>
+        </w:rPr>
+        <w:t>groundfish</w:t>
+      </w:r>
+      <w:proofErr w:type="spellEnd"/>
+      <w:r>
+        <w:rPr>
+          <w:rFonts w:ascii="Cambria" w:hAnsi="Cambria"/>
+        </w:rPr>
+        <w:t xml:space="preserve"> population is simulated based on a </w:t>
+      </w:r>
+      <w:proofErr w:type="spellStart"/>
+      <w:r>
+        <w:rPr>
+          <w:rFonts w:ascii="Cambria" w:hAnsi="Cambria"/>
+        </w:rPr>
+        <w:t>Deriso-Schnute</w:t>
+      </w:r>
+      <w:proofErr w:type="spellEnd"/>
+      <w:r>
+        <w:rPr>
+          <w:rFonts w:ascii="Cambria" w:hAnsi="Cambria"/>
+        </w:rPr>
+        <w:t xml:space="preserve"> delay-difference model with a </w:t>
+      </w:r>
+      <w:proofErr w:type="spellStart"/>
+      <w:r>
+        <w:rPr>
+          <w:rFonts w:ascii="Cambria" w:hAnsi="Cambria"/>
+        </w:rPr>
+        <w:t>Beverton</w:t>
+      </w:r>
+      <w:proofErr w:type="spellEnd"/>
+      <w:r>
+        <w:rPr>
+          <w:rFonts w:ascii="Cambria" w:hAnsi="Cambria"/>
+        </w:rPr>
+        <w:t xml:space="preserve">-Holt stock-recruit relationship. </w:t>
+      </w:r>
+      <w:r>
+        <w:rPr>
+          <w:rFonts w:ascii="Cambria" w:hAnsi="Cambria"/>
+        </w:rPr>
+        <w:t>This a</w:t>
+      </w:r>
+      <w:r>
+        <w:rPr>
+          <w:rFonts w:ascii="Cambria" w:hAnsi="Cambria"/>
+        </w:rPr>
+        <w:t>llow</w:t>
+      </w:r>
+      <w:r>
+        <w:rPr>
+          <w:rFonts w:ascii="Cambria" w:hAnsi="Cambria"/>
+        </w:rPr>
+        <w:t>s</w:t>
+      </w:r>
+      <w:r>
+        <w:rPr>
+          <w:rFonts w:ascii="Cambria" w:hAnsi="Cambria"/>
+        </w:rPr>
+        <w:t xml:space="preserve"> for changes in age structure, an advance from simpler surplus production models, but restrictively assume selectivity and maturity are knife-edged and occur at the same age</w:t>
+      </w:r>
+      <w:r>
+        <w:rPr>
+          <w:rFonts w:ascii="Cambria" w:hAnsi="Cambria"/>
+        </w:rPr>
+        <w:t xml:space="preserve"> </w:t>
+      </w:r>
+      <w:r>
+        <w:rPr>
+          <w:rFonts w:ascii="Cambria" w:hAnsi="Cambria"/>
+        </w:rPr>
+        <w:fldChar w:fldCharType="begin"/>
+      </w:r>
+      <w:r>
+        <w:rPr>
+          <w:rFonts w:ascii="Cambria" w:hAnsi="Cambria"/>
+        </w:rPr>
+        <w:instrText xml:space="preserve"> ADDIN ZOTERO_ITEM CSL_CITATION {"citationID":"jcuhX16Y","properties":{"formattedCitation":"(Hilborn and Walters 1992, Quinn and Deriso 1999)","plainCitation":"(Hilborn and Walters 1992, Quinn and Deriso 1999)","noteIndex":0},"citationItems":[{"id":523,"uris":["http://zotero.org/users/783258/items/BB7444VI"],"uri":["http://zotero.org/users/783258/items/BB7444VI"],"itemData":{"id":523,"type":"book","title":"Quantitative fisheries stock assessment: choice, dynamics, and uncertainty","publisher":"Chapman and Hall","publisher-place":"New York","source":"alliance-primo.com","event-place":"New York","abstract":"System requirements for computer disk: PC-AT; DOS., Includes bibliographical references (pages 539-558) and indexes.","ISBN":"978-0-412-02271-5","call-number":"SH329.F56 H55 1992, SH331.5.F57 H54 1992b, SH329.F56H55 1992b, SH331.5.F57 H54 1992, SH331.5.S74 H54 1992","title-short":"Quantitative fisheries stock assessment","language":"eng","author":[{"family":"Hilborn","given":"Ray"},{"family":"Walters","given":"Carl J."}],"issued":{"date-parts":[["1992"]]}}},{"id":121,"uris":["http://zotero.org/users/783258/items/P2ITJ2E2"],"uri":["http://zotero.org/users/783258/items/P2ITJ2E2"],"itemData":{"id":121,"type":"book","title":"Quantitative fish dynamics","publisher":"Oxford University Press","publisher-place":"New York","source":"Open WorldCat","event-place":"New York","abstract":"The fields of fish population dynamics and stock assessment have seen major advances in the 1980s and 1990s, creating the need for a new synthesis. This text attempts that synthesis by presenting a contemporary approach for quantitative fisheries science that incorporates modern statistical and mathematical techniques. It emphasizes the link between biology and theory by explaining the assumptions inherent in the quantitative methods and models. The book covers key topics that are often overlooked in other texts, such as optimal harvesting, migratory stocks, and complex age and size-structured models. Quantitative Fish Dynamics is an ideal textbook for graduate and undergraduate courses in fish population dynamics and stock assessment. It is an indispensable reference work for fisheries scientists and others interested in conservation biology, fish and wildlife management, population ecology, and statistical applications.","ISBN":"0-19-507631-1","language":"English","author":[{"family":"Quinn","given":"Terrance J"},{"family":"Deriso","given":"R. B"}],"issued":{"date-parts":[["1999"]]}}}],"schema":"https://github.com/citation-style-language/schema/raw/master/csl-citation.json"} </w:instrText>
+      </w:r>
+      <w:r>
+        <w:rPr>
+          <w:rFonts w:ascii="Cambria" w:hAnsi="Cambria"/>
+        </w:rPr>
+        <w:fldChar w:fldCharType="separate"/>
+      </w:r>
+      <w:r>
+        <w:rPr>
+          <w:rFonts w:ascii="Cambria" w:hAnsi="Cambria"/>
+          <w:noProof/>
+        </w:rPr>
+        <w:t>(Hilborn and Walters 1992, Quinn and Deriso 1999)</w:t>
+      </w:r>
+      <w:r>
+        <w:rPr>
+          <w:rFonts w:ascii="Cambria" w:hAnsi="Cambria"/>
+        </w:rPr>
+        <w:fldChar w:fldCharType="end"/>
+      </w:r>
+      <w:r>
+        <w:rPr>
+          <w:rFonts w:ascii="Cambria" w:hAnsi="Cambria"/>
+        </w:rPr>
+        <w:t xml:space="preserve">. </w:t>
+      </w:r>
+      <w:r>
+        <w:rPr>
+          <w:rFonts w:ascii="Cambria" w:hAnsi="Cambria"/>
+        </w:rPr>
+        <w:t xml:space="preserve">Although biomass dynamics in this model can be simulated with a single complex equation, we </w:t>
+      </w:r>
+      <w:r>
+        <w:rPr>
+          <w:rFonts w:ascii="Cambria" w:hAnsi="Cambria"/>
+        </w:rPr>
+        <w:t xml:space="preserve">equivalently </w:t>
+      </w:r>
+      <w:r>
+        <w:rPr>
+          <w:rFonts w:ascii="Cambria" w:hAnsi="Cambria"/>
+        </w:rPr>
+        <w:t>modeled both abundance (</w:t>
+      </w:r>
+      <w:r>
+        <w:rPr>
+          <w:rFonts w:ascii="Cambria" w:hAnsi="Cambria"/>
+          <w:i/>
+        </w:rPr>
+        <w:t>N</w:t>
+      </w:r>
+      <w:r>
+        <w:rPr>
+          <w:rFonts w:ascii="Cambria" w:hAnsi="Cambria"/>
+        </w:rPr>
+        <w:t>) and biomass (</w:t>
+      </w:r>
+      <w:r>
+        <w:rPr>
+          <w:rFonts w:ascii="Cambria" w:hAnsi="Cambria"/>
+          <w:i/>
+        </w:rPr>
+        <w:t>B</w:t>
+      </w:r>
+      <w:r>
+        <w:rPr>
+          <w:rFonts w:ascii="Cambria" w:hAnsi="Cambria"/>
+        </w:rPr>
+        <w:t>) for ease</w:t>
+      </w:r>
+      <w:r>
+        <w:rPr>
+          <w:rFonts w:ascii="Cambria" w:hAnsi="Cambria"/>
+        </w:rPr>
+        <w:t>. F</w:t>
+      </w:r>
+      <w:r>
+        <w:rPr>
+          <w:rFonts w:ascii="Cambria" w:hAnsi="Cambria"/>
+        </w:rPr>
+        <w:t xml:space="preserve">or comparability with the crab and salmon populations, </w:t>
+      </w:r>
+      <w:r>
+        <w:rPr>
+          <w:rFonts w:ascii="Cambria" w:hAnsi="Cambria"/>
+        </w:rPr>
+        <w:t xml:space="preserve">we </w:t>
+      </w:r>
+      <w:r>
+        <w:rPr>
+          <w:rFonts w:ascii="Cambria" w:hAnsi="Cambria"/>
+        </w:rPr>
+        <w:t>assumed these dynamics occurred at an annual</w:t>
+      </w:r>
+      <w:r>
+        <w:rPr>
+          <w:rFonts w:ascii="Cambria" w:hAnsi="Cambria"/>
+        </w:rPr>
+        <w:t xml:space="preserve"> time</w:t>
+      </w:r>
+      <w:r>
+        <w:rPr>
+          <w:rFonts w:ascii="Cambria" w:hAnsi="Cambria"/>
+        </w:rPr>
+        <w:t xml:space="preserve"> scale</w:t>
+      </w:r>
+      <w:r>
+        <w:rPr>
+          <w:rFonts w:ascii="Cambria" w:hAnsi="Cambria"/>
+        </w:rPr>
+        <w:t>:</w:t>
+      </w:r>
+    </w:p>
+    <w:p>
+      <w:pPr>
+        <w:spacing w:line="480" w:lineRule="auto"/>
+        <w:rPr>
+          <w:rFonts w:ascii="Cambria" w:eastAsiaTheme="minorEastAsia" w:hAnsi="Cambria"/>
+        </w:rPr>
+      </w:pPr>
+      <m:oMathPara>
+        <m:oMath>
+          <m:sSub>
+            <m:sSubPr>
+              <m:ctrlPr>
+                <w:rPr>
+                  <w:rFonts w:ascii="Cambria Math" w:hAnsi="Cambria Math"/>
+                  <w:i/>
+                </w:rPr>
+              </m:ctrlPr>
+            </m:sSubPr>
+            <m:e>
+              <m:r>
+                <w:rPr>
+                  <w:rFonts w:ascii="Cambria Math" w:hAnsi="Cambria Math"/>
+                </w:rPr>
+                <m:t>B</m:t>
+              </m:r>
+            </m:e>
+            <m:sub>
+              <m:r>
+                <w:rPr>
+                  <w:rFonts w:ascii="Cambria Math" w:hAnsi="Cambria Math"/>
+                </w:rPr>
+                <m:t>t+1</m:t>
+              </m:r>
+            </m:sub>
+          </m:sSub>
+          <m:r>
+            <w:rPr>
+              <w:rFonts w:ascii="Cambria Math" w:hAnsi="Cambria Math"/>
+            </w:rPr>
+            <m:t>=</m:t>
+          </m:r>
+          <m:sSub>
+            <m:sSubPr>
+              <m:ctrlPr>
+                <w:rPr>
+                  <w:rFonts w:ascii="Cambria Math" w:hAnsi="Cambria Math"/>
+                  <w:i/>
+                </w:rPr>
+              </m:ctrlPr>
+            </m:sSubPr>
+            <m:e>
+              <m:r>
+                <w:rPr>
+                  <w:rFonts w:ascii="Cambria Math" w:hAnsi="Cambria Math"/>
+                </w:rPr>
+                <m:t>s</m:t>
+              </m:r>
+            </m:e>
+            <m:sub>
+              <m:r>
+                <w:rPr>
+                  <w:rFonts w:ascii="Cambria Math" w:hAnsi="Cambria Math"/>
+                </w:rPr>
+                <m:t>t</m:t>
+              </m:r>
+            </m:sub>
+          </m:sSub>
+          <m:d>
+            <m:dPr>
+              <m:ctrlPr>
+                <w:rPr>
+                  <w:rFonts w:ascii="Cambria Math" w:hAnsi="Cambria Math"/>
+                  <w:i/>
+                </w:rPr>
+              </m:ctrlPr>
+            </m:dPr>
+            <m:e>
+              <m:r>
+                <w:rPr>
+                  <w:rFonts w:ascii="Cambria Math" w:hAnsi="Cambria Math"/>
+                </w:rPr>
+                <m:t>α</m:t>
+              </m:r>
+              <m:sSub>
+                <m:sSubPr>
+                  <m:ctrlPr>
+                    <w:rPr>
+                      <w:rFonts w:ascii="Cambria Math" w:hAnsi="Cambria Math"/>
+                      <w:i/>
+                    </w:rPr>
+                  </m:ctrlPr>
+                </m:sSubPr>
+                <m:e>
+                  <m:r>
+                    <w:rPr>
+                      <w:rFonts w:ascii="Cambria Math" w:hAnsi="Cambria Math"/>
+                    </w:rPr>
+                    <m:t>N</m:t>
+                  </m:r>
+                </m:e>
+                <m:sub>
+                  <m:r>
+                    <w:rPr>
+                      <w:rFonts w:ascii="Cambria Math" w:hAnsi="Cambria Math"/>
+                    </w:rPr>
+                    <m:t>t</m:t>
+                  </m:r>
+                </m:sub>
+              </m:sSub>
+              <m:r>
+                <w:rPr>
+                  <w:rFonts w:ascii="Cambria Math" w:hAnsi="Cambria Math"/>
+                </w:rPr>
+                <m:t>+ρ</m:t>
+              </m:r>
+              <m:sSub>
+                <m:sSubPr>
+                  <m:ctrlPr>
+                    <w:rPr>
+                      <w:rFonts w:ascii="Cambria Math" w:hAnsi="Cambria Math"/>
+                      <w:i/>
+                    </w:rPr>
+                  </m:ctrlPr>
+                </m:sSubPr>
+                <m:e>
+                  <m:r>
+                    <w:rPr>
+                      <w:rFonts w:ascii="Cambria Math" w:hAnsi="Cambria Math"/>
+                    </w:rPr>
+                    <m:t>B</m:t>
+                  </m:r>
+                </m:e>
+                <m:sub>
+                  <m:r>
+                    <w:rPr>
+                      <w:rFonts w:ascii="Cambria Math" w:hAnsi="Cambria Math"/>
+                    </w:rPr>
+                    <m:t>t</m:t>
+                  </m:r>
+                </m:sub>
+              </m:sSub>
+            </m:e>
+          </m:d>
+          <m:r>
+            <w:rPr>
+              <w:rFonts w:ascii="Cambria Math" w:hAnsi="Cambria Math"/>
+            </w:rPr>
+            <m:t>+</m:t>
+          </m:r>
+          <m:sSub>
+            <m:sSubPr>
+              <m:ctrlPr>
+                <w:rPr>
+                  <w:rFonts w:ascii="Cambria Math" w:hAnsi="Cambria Math"/>
+                  <w:i/>
+                </w:rPr>
+              </m:ctrlPr>
+            </m:sSubPr>
+            <m:e>
+              <m:r>
+                <w:rPr>
+                  <w:rFonts w:ascii="Cambria Math" w:hAnsi="Cambria Math"/>
+                </w:rPr>
+                <m:t>w</m:t>
+              </m:r>
+            </m:e>
+            <m:sub>
+              <m:r>
+                <w:rPr>
+                  <w:rFonts w:ascii="Cambria Math" w:hAnsi="Cambria Math"/>
+                </w:rPr>
+                <m:t>k</m:t>
+              </m:r>
+            </m:sub>
+          </m:sSub>
+          <m:sSub>
+            <m:sSubPr>
+              <m:ctrlPr>
+                <w:rPr>
+                  <w:rFonts w:ascii="Cambria Math" w:hAnsi="Cambria Math"/>
+                  <w:i/>
+                </w:rPr>
+              </m:ctrlPr>
+            </m:sSubPr>
+            <m:e>
+              <m:r>
+                <w:rPr>
+                  <w:rFonts w:ascii="Cambria Math" w:hAnsi="Cambria Math"/>
+                </w:rPr>
+                <m:t>R</m:t>
+              </m:r>
+            </m:e>
+            <m:sub>
+              <m:r>
+                <w:rPr>
+                  <w:rFonts w:ascii="Cambria Math" w:hAnsi="Cambria Math"/>
+                </w:rPr>
+                <m:t>t+1</m:t>
+              </m:r>
+            </m:sub>
+          </m:sSub>
+        </m:oMath>
+      </m:oMathPara>
+    </w:p>
+    <w:p>
+      <w:pPr>
+        <w:spacing w:line="480" w:lineRule="auto"/>
+        <w:rPr>
+          <w:rFonts w:ascii="Cambria" w:eastAsiaTheme="minorEastAsia" w:hAnsi="Cambria"/>
+        </w:rPr>
+      </w:pPr>
+      <m:oMathPara>
+        <m:oMath>
+          <m:sSub>
+            <m:sSubPr>
+              <m:ctrlPr>
+                <w:rPr>
+                  <w:rFonts w:ascii="Cambria Math" w:eastAsiaTheme="minorEastAsia" w:hAnsi="Cambria Math"/>
+                  <w:i/>
+                </w:rPr>
+              </m:ctrlPr>
+            </m:sSubPr>
+            <m:e>
+              <m:r>
+                <w:rPr>
+                  <w:rFonts w:ascii="Cambria Math" w:eastAsiaTheme="minorEastAsia" w:hAnsi="Cambria Math"/>
+                </w:rPr>
+                <m:t>N</m:t>
+              </m:r>
+            </m:e>
+            <m:sub>
+              <m:r>
+                <w:rPr>
+                  <w:rFonts w:ascii="Cambria Math" w:eastAsiaTheme="minorEastAsia" w:hAnsi="Cambria Math"/>
+                </w:rPr>
+                <m:t>t+1</m:t>
+              </m:r>
+            </m:sub>
+          </m:sSub>
+          <m:r>
+            <w:rPr>
+              <w:rFonts w:ascii="Cambria Math" w:eastAsiaTheme="minorEastAsia" w:hAnsi="Cambria Math"/>
+            </w:rPr>
+            <m:t>=</m:t>
+          </m:r>
+          <m:sSub>
+            <m:sSubPr>
+              <m:ctrlPr>
+                <w:rPr>
+                  <w:rFonts w:ascii="Cambria Math" w:eastAsiaTheme="minorEastAsia" w:hAnsi="Cambria Math"/>
+                  <w:i/>
+                </w:rPr>
+              </m:ctrlPr>
+            </m:sSubPr>
+            <m:e>
+              <m:r>
+                <w:rPr>
+                  <w:rFonts w:ascii="Cambria Math" w:eastAsiaTheme="minorEastAsia" w:hAnsi="Cambria Math"/>
+                </w:rPr>
+                <m:t>s</m:t>
+              </m:r>
+            </m:e>
+            <m:sub>
+              <m:r>
+                <w:rPr>
+                  <w:rFonts w:ascii="Cambria Math" w:eastAsiaTheme="minorEastAsia" w:hAnsi="Cambria Math"/>
+                </w:rPr>
+                <m:t>t</m:t>
+              </m:r>
+            </m:sub>
+          </m:sSub>
+          <m:sSub>
+            <m:sSubPr>
+              <m:ctrlPr>
+                <w:rPr>
+                  <w:rFonts w:ascii="Cambria Math" w:eastAsiaTheme="minorEastAsia" w:hAnsi="Cambria Math"/>
+                  <w:i/>
+                </w:rPr>
+              </m:ctrlPr>
+            </m:sSubPr>
+            <m:e>
+              <m:r>
+                <w:rPr>
+                  <w:rFonts w:ascii="Cambria Math" w:eastAsiaTheme="minorEastAsia" w:hAnsi="Cambria Math"/>
+                </w:rPr>
+                <m:t>N</m:t>
+              </m:r>
+            </m:e>
+            <m:sub>
+              <m:r>
+                <w:rPr>
+                  <w:rFonts w:ascii="Cambria Math" w:eastAsiaTheme="minorEastAsia" w:hAnsi="Cambria Math"/>
+                </w:rPr>
+                <m:t>t</m:t>
+              </m:r>
+            </m:sub>
+          </m:sSub>
+          <m:r>
+            <w:rPr>
+              <w:rFonts w:ascii="Cambria Math" w:eastAsiaTheme="minorEastAsia" w:hAnsi="Cambria Math"/>
+            </w:rPr>
+            <m:t>+</m:t>
+          </m:r>
+          <m:sSub>
+            <m:sSubPr>
+              <m:ctrlPr>
+                <w:rPr>
+                  <w:rFonts w:ascii="Cambria Math" w:eastAsiaTheme="minorEastAsia" w:hAnsi="Cambria Math"/>
+                  <w:i/>
+                </w:rPr>
+              </m:ctrlPr>
+            </m:sSubPr>
+            <m:e>
+              <m:r>
+                <w:rPr>
+                  <w:rFonts w:ascii="Cambria Math" w:eastAsiaTheme="minorEastAsia" w:hAnsi="Cambria Math"/>
+                </w:rPr>
+                <m:t>R</m:t>
+              </m:r>
+            </m:e>
+            <m:sub>
+              <m:r>
+                <w:rPr>
+                  <w:rFonts w:ascii="Cambria Math" w:eastAsiaTheme="minorEastAsia" w:hAnsi="Cambria Math"/>
+                </w:rPr>
+                <m:t>t+1</m:t>
+              </m:r>
+            </m:sub>
+          </m:sSub>
+        </m:oMath>
+      </m:oMathPara>
+    </w:p>
+    <w:p>
+      <w:pPr>
+        <w:spacing w:line="480" w:lineRule="auto"/>
+        <w:rPr>
+          <w:rFonts w:ascii="Cambria" w:eastAsiaTheme="minorEastAsia" w:hAnsi="Cambria"/>
+        </w:rPr>
+      </w:pPr>
+      <w:r>
+        <w:rPr>
+          <w:rFonts w:ascii="Cambria" w:eastAsiaTheme="minorEastAsia" w:hAnsi="Cambria"/>
+        </w:rPr>
+        <w:t xml:space="preserve">Where </w:t>
+      </w:r>
+      <w:proofErr w:type="spellStart"/>
+      <w:r>
+        <w:rPr>
+          <w:rFonts w:ascii="Cambria" w:eastAsiaTheme="minorEastAsia" w:hAnsi="Cambria"/>
+          <w:i/>
+        </w:rPr>
+        <w:t>s</w:t>
+      </w:r>
+      <w:r>
+        <w:rPr>
+          <w:rFonts w:ascii="Cambria" w:eastAsiaTheme="minorEastAsia" w:hAnsi="Cambria"/>
+          <w:i/>
+          <w:vertAlign w:val="subscript"/>
+        </w:rPr>
+        <w:t>t</w:t>
+      </w:r>
+      <w:proofErr w:type="spellEnd"/>
+      <w:r>
+        <w:rPr>
+          <w:rFonts w:ascii="Cambria" w:eastAsiaTheme="minorEastAsia" w:hAnsi="Cambria"/>
+          <w:i/>
+        </w:rPr>
+        <w:t xml:space="preserve"> </w:t>
+      </w:r>
+      <w:r>
+        <w:rPr>
+          <w:rFonts w:ascii="Cambria" w:eastAsiaTheme="minorEastAsia" w:hAnsi="Cambria"/>
+        </w:rPr>
+        <w:t xml:space="preserve">is total </w:t>
+      </w:r>
+      <w:r>
+        <w:rPr>
+          <w:rFonts w:ascii="Cambria" w:eastAsiaTheme="minorEastAsia" w:hAnsi="Cambria"/>
+        </w:rPr>
+        <w:t>per capita</w:t>
+      </w:r>
+      <w:r>
+        <w:rPr>
+          <w:rFonts w:ascii="Cambria" w:eastAsiaTheme="minorEastAsia" w:hAnsi="Cambria"/>
+        </w:rPr>
+        <w:t xml:space="preserve"> survival in year </w:t>
+      </w:r>
+      <w:r>
+        <w:rPr>
+          <w:rFonts w:ascii="Cambria" w:eastAsiaTheme="minorEastAsia" w:hAnsi="Cambria"/>
+          <w:i/>
+        </w:rPr>
+        <w:t>t</w:t>
+      </w:r>
+      <w:r>
+        <w:rPr>
+          <w:rFonts w:ascii="Cambria" w:eastAsiaTheme="minorEastAsia" w:hAnsi="Cambria"/>
+        </w:rPr>
+        <w:t xml:space="preserve">; </w:t>
+      </w:r>
+      <w:r>
+        <w:rPr>
+          <w:rFonts w:ascii="Cambria" w:eastAsiaTheme="minorEastAsia" w:hAnsi="Cambria"/>
+          <w:i/>
+        </w:rPr>
+        <w:sym w:font="Symbol" w:char="F061"/>
+      </w:r>
+      <w:r>
+        <w:rPr>
+          <w:rFonts w:ascii="Cambria" w:eastAsiaTheme="minorEastAsia" w:hAnsi="Cambria"/>
+        </w:rPr>
+        <w:t xml:space="preserve"> and </w:t>
+      </w:r>
+      <w:r>
+        <w:rPr>
+          <w:rFonts w:ascii="Cambria" w:eastAsiaTheme="minorEastAsia" w:hAnsi="Cambria"/>
+          <w:i/>
+        </w:rPr>
+        <w:sym w:font="Symbol" w:char="F072"/>
+      </w:r>
+      <w:r>
+        <w:rPr>
+          <w:rFonts w:ascii="Cambria" w:eastAsiaTheme="minorEastAsia" w:hAnsi="Cambria"/>
+        </w:rPr>
+        <w:t xml:space="preserve"> are the intercept and slope, respectively, of a Ford-Walford plot (i.e., plot of weight at age vs. weight at age - 1); </w:t>
+      </w:r>
+      <w:proofErr w:type="spellStart"/>
+      <w:r>
+        <w:rPr>
+          <w:rFonts w:ascii="Cambria" w:eastAsiaTheme="minorEastAsia" w:hAnsi="Cambria"/>
+          <w:i/>
+        </w:rPr>
+        <w:t>w</w:t>
+      </w:r>
+      <w:r>
+        <w:rPr>
+          <w:rFonts w:ascii="Cambria" w:eastAsiaTheme="minorEastAsia" w:hAnsi="Cambria"/>
+          <w:i/>
+          <w:vertAlign w:val="subscript"/>
+        </w:rPr>
+        <w:t>k</w:t>
+      </w:r>
+      <w:proofErr w:type="spellEnd"/>
+      <w:r>
+        <w:rPr>
+          <w:rFonts w:ascii="Cambria" w:eastAsiaTheme="minorEastAsia" w:hAnsi="Cambria"/>
+        </w:rPr>
+        <w:t xml:space="preserve"> is the weight at age </w:t>
+      </w:r>
+      <w:r>
+        <w:rPr>
+          <w:rFonts w:ascii="Cambria" w:eastAsiaTheme="minorEastAsia" w:hAnsi="Cambria"/>
+          <w:i/>
+        </w:rPr>
+        <w:t>k</w:t>
+      </w:r>
+      <w:r>
+        <w:rPr>
+          <w:rFonts w:ascii="Cambria" w:eastAsiaTheme="minorEastAsia" w:hAnsi="Cambria"/>
+        </w:rPr>
+        <w:t xml:space="preserve">; </w:t>
+      </w:r>
+      <w:r>
+        <w:rPr>
+          <w:rFonts w:ascii="Cambria" w:eastAsiaTheme="minorEastAsia" w:hAnsi="Cambria"/>
+          <w:i/>
+        </w:rPr>
+        <w:t xml:space="preserve">k </w:t>
+      </w:r>
+      <w:r>
+        <w:rPr>
+          <w:rFonts w:ascii="Cambria" w:eastAsiaTheme="minorEastAsia" w:hAnsi="Cambria"/>
+        </w:rPr>
+        <w:t xml:space="preserve">is the age at both recruitment to the fishery and maturity; and </w:t>
+      </w:r>
+      <w:r>
+        <w:rPr>
+          <w:rFonts w:ascii="Cambria" w:eastAsiaTheme="minorEastAsia" w:hAnsi="Cambria"/>
+          <w:i/>
+        </w:rPr>
+        <w:t>R</w:t>
+      </w:r>
+      <w:r>
+        <w:rPr>
+          <w:rFonts w:ascii="Cambria" w:eastAsiaTheme="minorEastAsia" w:hAnsi="Cambria"/>
+          <w:i/>
+          <w:vertAlign w:val="subscript"/>
+        </w:rPr>
+        <w:t>t+1</w:t>
+      </w:r>
+      <w:r>
+        <w:rPr>
+          <w:rFonts w:ascii="Cambria" w:eastAsiaTheme="minorEastAsia" w:hAnsi="Cambria"/>
+        </w:rPr>
+        <w:t xml:space="preserve"> is the recruitment</w:t>
+      </w:r>
+      <w:r>
+        <w:rPr>
+          <w:rFonts w:ascii="Cambria" w:eastAsiaTheme="minorEastAsia" w:hAnsi="Cambria"/>
+        </w:rPr>
+        <w:t xml:space="preserve"> to the fishery</w:t>
+      </w:r>
+      <w:r>
+        <w:rPr>
+          <w:rFonts w:ascii="Cambria" w:eastAsiaTheme="minorEastAsia" w:hAnsi="Cambria"/>
+        </w:rPr>
+        <w:t xml:space="preserve"> in year </w:t>
+      </w:r>
+      <w:r>
+        <w:rPr>
+          <w:rFonts w:ascii="Cambria" w:eastAsiaTheme="minorEastAsia" w:hAnsi="Cambria"/>
+          <w:i/>
+        </w:rPr>
+        <w:t>t+1</w:t>
+      </w:r>
+      <w:r>
+        <w:rPr>
+          <w:rFonts w:ascii="Cambria" w:eastAsiaTheme="minorEastAsia" w:hAnsi="Cambria"/>
+        </w:rPr>
+        <w:t xml:space="preserve">. We assumed a </w:t>
+      </w:r>
+      <w:proofErr w:type="spellStart"/>
+      <w:r>
+        <w:rPr>
+          <w:rFonts w:ascii="Cambria" w:eastAsiaTheme="minorEastAsia" w:hAnsi="Cambria"/>
+        </w:rPr>
+        <w:t>Beverton</w:t>
+      </w:r>
+      <w:proofErr w:type="spellEnd"/>
+      <w:r>
+        <w:rPr>
+          <w:rFonts w:ascii="Cambria" w:eastAsiaTheme="minorEastAsia" w:hAnsi="Cambria"/>
+        </w:rPr>
+        <w:t>-Holt stock-recruit relationship, so that:</w:t>
+      </w:r>
+    </w:p>
+    <w:p>
+      <w:pPr>
+        <w:spacing w:line="480" w:lineRule="auto"/>
+        <w:rPr>
+          <w:rFonts w:ascii="Cambria" w:eastAsiaTheme="minorEastAsia" w:hAnsi="Cambria"/>
+        </w:rPr>
+      </w:pPr>
+      <m:oMathPara>
+        <m:oMath>
+          <m:sSub>
+            <m:sSubPr>
+              <m:ctrlPr>
+                <w:rPr>
+                  <w:rFonts w:ascii="Cambria Math" w:eastAsiaTheme="minorEastAsia" w:hAnsi="Cambria Math"/>
+                  <w:i/>
+                </w:rPr>
+              </m:ctrlPr>
+            </m:sSubPr>
+            <m:e>
+              <m:r>
+                <w:rPr>
+                  <w:rFonts w:ascii="Cambria Math" w:eastAsiaTheme="minorEastAsia" w:hAnsi="Cambria Math"/>
+                </w:rPr>
+                <m:t>R</m:t>
+              </m:r>
+            </m:e>
+            <m:sub>
+              <m:r>
+                <w:rPr>
+                  <w:rFonts w:ascii="Cambria Math" w:eastAsiaTheme="minorEastAsia" w:hAnsi="Cambria Math"/>
+                </w:rPr>
+                <m:t>t</m:t>
+              </m:r>
+            </m:sub>
+          </m:sSub>
+          <m:r>
+            <w:rPr>
+              <w:rFonts w:ascii="Cambria Math" w:eastAsiaTheme="minorEastAsia" w:hAnsi="Cambria Math"/>
+            </w:rPr>
+            <m:t>=</m:t>
+          </m:r>
+          <m:f>
+            <m:fPr>
+              <m:ctrlPr>
+                <w:rPr>
+                  <w:rFonts w:ascii="Cambria Math" w:eastAsiaTheme="minorEastAsia" w:hAnsi="Cambria Math"/>
+                  <w:i/>
+                </w:rPr>
+              </m:ctrlPr>
+            </m:fPr>
+            <m:num>
+              <m:r>
+                <w:rPr>
+                  <w:rFonts w:ascii="Cambria Math" w:eastAsiaTheme="minorEastAsia" w:hAnsi="Cambria Math"/>
+                </w:rPr>
+                <m:t>4</m:t>
+              </m:r>
+              <m:r>
+                <w:rPr>
+                  <w:rFonts w:ascii="Cambria Math" w:eastAsiaTheme="minorEastAsia" w:hAnsi="Cambria Math"/>
+                </w:rPr>
+                <m:t>h</m:t>
+              </m:r>
+              <m:sSub>
+                <m:sSubPr>
+                  <m:ctrlPr>
+                    <w:rPr>
+                      <w:rFonts w:ascii="Cambria Math" w:eastAsiaTheme="minorEastAsia" w:hAnsi="Cambria Math"/>
+                      <w:i/>
+                    </w:rPr>
+                  </m:ctrlPr>
+                </m:sSubPr>
+                <m:e>
+                  <m:r>
+                    <w:rPr>
+                      <w:rFonts w:ascii="Cambria Math" w:eastAsiaTheme="minorEastAsia" w:hAnsi="Cambria Math"/>
+                    </w:rPr>
+                    <m:t>R</m:t>
+                  </m:r>
+                </m:e>
+                <m:sub>
+                  <m:r>
+                    <w:rPr>
+                      <w:rFonts w:ascii="Cambria Math" w:eastAsiaTheme="minorEastAsia" w:hAnsi="Cambria Math"/>
+                    </w:rPr>
+                    <m:t>0</m:t>
+                  </m:r>
+                </m:sub>
+              </m:sSub>
+              <m:r>
+                <w:rPr>
+                  <w:rFonts w:ascii="Cambria Math" w:eastAsiaTheme="minorEastAsia" w:hAnsi="Cambria Math"/>
+                </w:rPr>
+                <m:t>(1-</m:t>
+              </m:r>
+              <m:sSub>
+                <m:sSubPr>
+                  <m:ctrlPr>
+                    <w:rPr>
+                      <w:rFonts w:ascii="Cambria Math" w:eastAsiaTheme="minorEastAsia" w:hAnsi="Cambria Math"/>
+                      <w:i/>
+                    </w:rPr>
+                  </m:ctrlPr>
+                </m:sSubPr>
+                <m:e>
+                  <m:r>
+                    <w:rPr>
+                      <w:rFonts w:ascii="Cambria Math" w:eastAsiaTheme="minorEastAsia" w:hAnsi="Cambria Math"/>
+                    </w:rPr>
+                    <m:t>H</m:t>
+                  </m:r>
+                </m:e>
+                <m:sub>
+                  <m:r>
+                    <w:rPr>
+                      <w:rFonts w:ascii="Cambria Math" w:eastAsiaTheme="minorEastAsia" w:hAnsi="Cambria Math"/>
+                    </w:rPr>
+                    <m:t>t-k</m:t>
+                  </m:r>
+                </m:sub>
+              </m:sSub>
+              <m:r>
+                <w:rPr>
+                  <w:rFonts w:ascii="Cambria Math" w:eastAsiaTheme="minorEastAsia" w:hAnsi="Cambria Math"/>
+                </w:rPr>
+                <m:t>)</m:t>
+              </m:r>
+              <m:box>
+                <m:boxPr>
+                  <m:ctrlPr>
+                    <w:rPr>
+                      <w:rFonts w:ascii="Cambria Math" w:eastAsiaTheme="minorEastAsia" w:hAnsi="Cambria Math"/>
+                      <w:i/>
+                    </w:rPr>
+                  </m:ctrlPr>
+                </m:boxPr>
+                <m:e>
+                  <m:argPr>
+                    <m:argSz m:val="-1"/>
+                  </m:argPr>
+                  <m:f>
+                    <m:fPr>
+                      <m:ctrlPr>
+                        <w:rPr>
+                          <w:rFonts w:ascii="Cambria Math" w:eastAsiaTheme="minorEastAsia" w:hAnsi="Cambria Math"/>
+                          <w:i/>
+                        </w:rPr>
+                      </m:ctrlPr>
+                    </m:fPr>
+                    <m:num>
+                      <m:sSub>
+                        <m:sSubPr>
+                          <m:ctrlPr>
+                            <w:rPr>
+                              <w:rFonts w:ascii="Cambria Math" w:eastAsiaTheme="minorEastAsia" w:hAnsi="Cambria Math"/>
+                              <w:i/>
+                            </w:rPr>
+                          </m:ctrlPr>
+                        </m:sSubPr>
+                        <m:e>
+                          <m:r>
+                            <w:rPr>
+                              <w:rFonts w:ascii="Cambria Math" w:eastAsiaTheme="minorEastAsia" w:hAnsi="Cambria Math"/>
+                            </w:rPr>
+                            <m:t>B</m:t>
+                          </m:r>
+                        </m:e>
+                        <m:sub>
+                          <m:r>
+                            <w:rPr>
+                              <w:rFonts w:ascii="Cambria Math" w:eastAsiaTheme="minorEastAsia" w:hAnsi="Cambria Math"/>
+                            </w:rPr>
+                            <m:t>t-k</m:t>
+                          </m:r>
+                        </m:sub>
+                      </m:sSub>
+                      <m:r>
+                        <w:rPr>
+                          <w:rFonts w:ascii="Cambria Math" w:eastAsiaTheme="minorEastAsia" w:hAnsi="Cambria Math"/>
+                        </w:rPr>
+                        <w:softHyphen/>
+                      </m:r>
+                    </m:num>
+                    <m:den>
+                      <m:sSub>
+                        <m:sSubPr>
+                          <m:ctrlPr>
+                            <w:rPr>
+                              <w:rFonts w:ascii="Cambria Math" w:eastAsiaTheme="minorEastAsia" w:hAnsi="Cambria Math"/>
+                              <w:i/>
+                            </w:rPr>
+                          </m:ctrlPr>
+                        </m:sSubPr>
+                        <m:e>
+                          <m:r>
+                            <w:rPr>
+                              <w:rFonts w:ascii="Cambria Math" w:eastAsiaTheme="minorEastAsia" w:hAnsi="Cambria Math"/>
+                            </w:rPr>
+                            <m:t>B</m:t>
+                          </m:r>
+                        </m:e>
+                        <m:sub>
+                          <m:r>
+                            <w:rPr>
+                              <w:rFonts w:ascii="Cambria Math" w:eastAsiaTheme="minorEastAsia" w:hAnsi="Cambria Math"/>
+                            </w:rPr>
+                            <m:t>0</m:t>
+                          </m:r>
+                        </m:sub>
+                      </m:sSub>
+                    </m:den>
+                  </m:f>
+                </m:e>
+              </m:box>
+            </m:num>
+            <m:den>
+              <m:r>
+                <w:rPr>
+                  <w:rFonts w:ascii="Cambria Math" w:eastAsiaTheme="minorEastAsia" w:hAnsi="Cambria Math"/>
+                </w:rPr>
+                <m:t>1-</m:t>
+              </m:r>
+              <m:r>
+                <w:rPr>
+                  <w:rFonts w:ascii="Cambria Math" w:eastAsiaTheme="minorEastAsia" w:hAnsi="Cambria Math"/>
+                </w:rPr>
+                <m:t>h+(</m:t>
+              </m:r>
+              <m:r>
+                <w:rPr>
+                  <w:rFonts w:ascii="Cambria Math" w:eastAsiaTheme="minorEastAsia" w:hAnsi="Cambria Math"/>
+                </w:rPr>
+                <m:t>5</m:t>
+              </m:r>
+              <m:r>
+                <w:rPr>
+                  <w:rFonts w:ascii="Cambria Math" w:eastAsiaTheme="minorEastAsia" w:hAnsi="Cambria Math"/>
+                </w:rPr>
+                <m:t>h-</m:t>
+              </m:r>
+              <m:r>
+                <w:rPr>
+                  <w:rFonts w:ascii="Cambria Math" w:eastAsiaTheme="minorEastAsia" w:hAnsi="Cambria Math"/>
+                </w:rPr>
+                <m:t>1)(1-</m:t>
+              </m:r>
+              <m:sSub>
+                <m:sSubPr>
+                  <m:ctrlPr>
+                    <w:rPr>
+                      <w:rFonts w:ascii="Cambria Math" w:eastAsiaTheme="minorEastAsia" w:hAnsi="Cambria Math"/>
+                      <w:i/>
+                    </w:rPr>
+                  </m:ctrlPr>
+                </m:sSubPr>
+                <m:e>
+                  <m:r>
+                    <w:rPr>
+                      <w:rFonts w:ascii="Cambria Math" w:eastAsiaTheme="minorEastAsia" w:hAnsi="Cambria Math"/>
+                    </w:rPr>
+                    <m:t>H</m:t>
+                  </m:r>
+                </m:e>
+                <m:sub>
+                  <m:r>
+                    <w:rPr>
+                      <w:rFonts w:ascii="Cambria Math" w:eastAsiaTheme="minorEastAsia" w:hAnsi="Cambria Math"/>
+                    </w:rPr>
+                    <m:t>t-k</m:t>
+                  </m:r>
+                </m:sub>
+              </m:sSub>
+              <m:r>
+                <w:rPr>
+                  <w:rFonts w:ascii="Cambria Math" w:eastAsiaTheme="minorEastAsia" w:hAnsi="Cambria Math"/>
+                </w:rPr>
+                <m:t>)</m:t>
+              </m:r>
+              <m:box>
+                <m:boxPr>
+                  <m:ctrlPr>
+                    <w:rPr>
+                      <w:rFonts w:ascii="Cambria Math" w:eastAsiaTheme="minorEastAsia" w:hAnsi="Cambria Math"/>
+                      <w:i/>
+                    </w:rPr>
+                  </m:ctrlPr>
+                </m:boxPr>
+                <m:e>
+                  <m:argPr>
+                    <m:argSz m:val="-1"/>
+                  </m:argPr>
+                  <m:f>
+                    <m:fPr>
+                      <m:ctrlPr>
+                        <w:rPr>
+                          <w:rFonts w:ascii="Cambria Math" w:eastAsiaTheme="minorEastAsia" w:hAnsi="Cambria Math"/>
+                          <w:i/>
+                        </w:rPr>
+                      </m:ctrlPr>
+                    </m:fPr>
+                    <m:num>
+                      <m:sSub>
+                        <m:sSubPr>
+                          <m:ctrlPr>
+                            <w:rPr>
+                              <w:rFonts w:ascii="Cambria Math" w:eastAsiaTheme="minorEastAsia" w:hAnsi="Cambria Math"/>
+                              <w:i/>
+                            </w:rPr>
+                          </m:ctrlPr>
+                        </m:sSubPr>
+                        <m:e>
+                          <m:r>
+                            <w:rPr>
+                              <w:rFonts w:ascii="Cambria Math" w:eastAsiaTheme="minorEastAsia" w:hAnsi="Cambria Math"/>
+                            </w:rPr>
+                            <m:t>B</m:t>
+                          </m:r>
+                        </m:e>
+                        <m:sub>
+                          <m:r>
+                            <w:rPr>
+                              <w:rFonts w:ascii="Cambria Math" w:eastAsiaTheme="minorEastAsia" w:hAnsi="Cambria Math"/>
+                            </w:rPr>
+                            <m:t>t-k</m:t>
+                          </m:r>
+                        </m:sub>
+                      </m:sSub>
+                    </m:num>
+                    <m:den>
+                      <m:sSub>
+                        <m:sSubPr>
+                          <m:ctrlPr>
+                            <w:rPr>
+                              <w:rFonts w:ascii="Cambria Math" w:eastAsiaTheme="minorEastAsia" w:hAnsi="Cambria Math"/>
+                              <w:i/>
+                            </w:rPr>
+                          </m:ctrlPr>
+                        </m:sSubPr>
+                        <m:e>
+                          <m:r>
+                            <w:rPr>
+                              <w:rFonts w:ascii="Cambria Math" w:eastAsiaTheme="minorEastAsia" w:hAnsi="Cambria Math"/>
+                            </w:rPr>
+                            <m:t>B</m:t>
+                          </m:r>
+                        </m:e>
+                        <m:sub>
+                          <m:r>
+                            <w:rPr>
+                              <w:rFonts w:ascii="Cambria Math" w:eastAsiaTheme="minorEastAsia" w:hAnsi="Cambria Math"/>
+                            </w:rPr>
+                            <m:t>0</m:t>
+                          </m:r>
+                        </m:sub>
+                      </m:sSub>
+                    </m:den>
+                  </m:f>
+                </m:e>
+              </m:box>
+            </m:den>
+          </m:f>
+        </m:oMath>
+      </m:oMathPara>
+    </w:p>
+    <w:p>
+      <w:pPr>
+        <w:spacing w:line="480" w:lineRule="auto"/>
+        <w:rPr>
+          <w:rFonts w:ascii="Cambria" w:eastAsiaTheme="minorEastAsia" w:hAnsi="Cambria"/>
+        </w:rPr>
+      </w:pPr>
+      <w:r>
+        <w:rPr>
+          <w:rFonts w:ascii="Cambria" w:eastAsiaTheme="minorEastAsia" w:hAnsi="Cambria"/>
+        </w:rPr>
+        <w:t xml:space="preserve">Where </w:t>
+      </w:r>
+      <w:r>
+        <w:rPr>
+          <w:rFonts w:ascii="Cambria" w:eastAsiaTheme="minorEastAsia" w:hAnsi="Cambria"/>
+          <w:i/>
+        </w:rPr>
+        <w:t>h</w:t>
+      </w:r>
+      <w:r>
+        <w:rPr>
+          <w:rFonts w:ascii="Cambria" w:eastAsiaTheme="minorEastAsia" w:hAnsi="Cambria"/>
+        </w:rPr>
+        <w:t>,</w:t>
+      </w:r>
+      <w:r>
+        <w:rPr>
+          <w:rFonts w:ascii="Cambria" w:eastAsiaTheme="minorEastAsia" w:hAnsi="Cambria"/>
+        </w:rPr>
+        <w:t xml:space="preserve"> </w:t>
+      </w:r>
+      <w:r>
+        <w:rPr>
+          <w:rFonts w:ascii="Cambria" w:eastAsiaTheme="minorEastAsia" w:hAnsi="Cambria"/>
+          <w:i/>
+        </w:rPr>
+        <w:t>R</w:t>
+      </w:r>
+      <w:r>
+        <w:rPr>
+          <w:rFonts w:ascii="Cambria" w:eastAsiaTheme="minorEastAsia" w:hAnsi="Cambria"/>
+          <w:i/>
+          <w:vertAlign w:val="subscript"/>
+        </w:rPr>
+        <w:t>0</w:t>
+      </w:r>
+      <w:r>
+        <w:rPr>
+          <w:rFonts w:ascii="Cambria" w:eastAsiaTheme="minorEastAsia" w:hAnsi="Cambria"/>
+        </w:rPr>
+        <w:t xml:space="preserve">, and </w:t>
+      </w:r>
+      <w:r>
+        <w:rPr>
+          <w:rFonts w:ascii="Cambria" w:eastAsiaTheme="minorEastAsia" w:hAnsi="Cambria"/>
+          <w:i/>
+        </w:rPr>
+        <w:t>B</w:t>
+      </w:r>
+      <w:r>
+        <w:rPr>
+          <w:rFonts w:ascii="Cambria" w:eastAsiaTheme="minorEastAsia" w:hAnsi="Cambria"/>
+          <w:i/>
+          <w:vertAlign w:val="subscript"/>
+        </w:rPr>
+        <w:t>0</w:t>
+      </w:r>
+      <w:r>
+        <w:rPr>
+          <w:rFonts w:ascii="Cambria" w:eastAsiaTheme="minorEastAsia" w:hAnsi="Cambria"/>
+        </w:rPr>
+        <w:t xml:space="preserve"> are </w:t>
+      </w:r>
+      <w:r>
+        <w:rPr>
+          <w:rFonts w:ascii="Cambria" w:eastAsiaTheme="minorEastAsia" w:hAnsi="Cambria"/>
+        </w:rPr>
+        <w:t>steepness (percent of unfished recruitment occurring at 20% of unfished biomass), unfished recruitment, and unfished biomass</w:t>
+      </w:r>
+      <w:r>
+        <w:rPr>
+          <w:rFonts w:ascii="Cambria" w:eastAsiaTheme="minorEastAsia" w:hAnsi="Cambria"/>
+        </w:rPr>
+        <w:t>,</w:t>
+      </w:r>
+      <w:r>
+        <w:rPr>
+          <w:rFonts w:ascii="Cambria" w:eastAsiaTheme="minorEastAsia" w:hAnsi="Cambria"/>
+        </w:rPr>
+        <w:t xml:space="preserve"> </w:t>
+      </w:r>
+      <w:r>
+        <w:rPr>
+          <w:rFonts w:ascii="Cambria" w:eastAsiaTheme="minorEastAsia" w:hAnsi="Cambria"/>
+        </w:rPr>
+        <w:t xml:space="preserve">and </w:t>
+      </w:r>
+      <w:proofErr w:type="spellStart"/>
+      <w:r>
+        <w:rPr>
+          <w:rFonts w:ascii="Cambria" w:eastAsiaTheme="minorEastAsia" w:hAnsi="Cambria"/>
+          <w:i/>
+        </w:rPr>
+        <w:t>H</w:t>
+      </w:r>
+      <w:r>
+        <w:rPr>
+          <w:rFonts w:ascii="Cambria" w:eastAsiaTheme="minorEastAsia" w:hAnsi="Cambria"/>
+          <w:i/>
+          <w:vertAlign w:val="subscript"/>
+        </w:rPr>
+        <w:t>t</w:t>
+      </w:r>
+      <w:proofErr w:type="spellEnd"/>
+      <w:r>
+        <w:rPr>
+          <w:rFonts w:ascii="Cambria" w:eastAsiaTheme="minorEastAsia" w:hAnsi="Cambria"/>
+          <w:i/>
+          <w:vertAlign w:val="subscript"/>
+        </w:rPr>
+        <w:t>-k</w:t>
+      </w:r>
+      <w:r>
+        <w:rPr>
+          <w:rFonts w:ascii="Cambria" w:eastAsiaTheme="minorEastAsia" w:hAnsi="Cambria"/>
+        </w:rPr>
+        <w:t xml:space="preserve"> is the proportion of the biomass that was harvested in year </w:t>
+      </w:r>
+      <w:r>
+        <w:rPr>
+          <w:rFonts w:ascii="Cambria" w:eastAsiaTheme="minorEastAsia" w:hAnsi="Cambria"/>
+          <w:i/>
+        </w:rPr>
+        <w:t>t-k</w:t>
+      </w:r>
+      <w:r>
+        <w:rPr>
+          <w:rFonts w:ascii="Cambria" w:eastAsiaTheme="minorEastAsia" w:hAnsi="Cambria"/>
+        </w:rPr>
+        <w:t xml:space="preserve">. This formulation presumes that reproduction </w:t>
+      </w:r>
+      <w:r>
+        <w:rPr>
+          <w:rFonts w:ascii="Cambria" w:eastAsiaTheme="minorEastAsia" w:hAnsi="Cambria"/>
+        </w:rPr>
+        <w:lastRenderedPageBreak/>
+        <w:t>occurs after fishing and before natural mortality</w:t>
+      </w:r>
+      <w:r>
+        <w:rPr>
+          <w:rFonts w:ascii="Cambria" w:eastAsiaTheme="minorEastAsia" w:hAnsi="Cambria"/>
+        </w:rPr>
+        <w:t xml:space="preserve">. </w:t>
+      </w:r>
+      <w:r>
+        <w:rPr>
+          <w:rFonts w:ascii="Cambria" w:eastAsiaTheme="minorEastAsia" w:hAnsi="Cambria"/>
+        </w:rPr>
+        <w:t xml:space="preserve">Unfished biomass is calculated based on equilibrium conditions as </w:t>
+      </w:r>
+      <w:r>
+        <w:rPr>
+          <w:rFonts w:ascii="Cambria" w:eastAsiaTheme="minorEastAsia" w:hAnsi="Cambria"/>
+          <w:i/>
+        </w:rPr>
+        <w:t>R</w:t>
+      </w:r>
+      <w:r>
+        <w:rPr>
+          <w:rFonts w:ascii="Cambria" w:eastAsiaTheme="minorEastAsia" w:hAnsi="Cambria"/>
+          <w:i/>
+          <w:vertAlign w:val="subscript"/>
+        </w:rPr>
+        <w:t>0</w:t>
+      </w:r>
+      <w:r>
+        <w:rPr>
+          <w:rFonts w:ascii="Cambria" w:eastAsiaTheme="minorEastAsia" w:hAnsi="Cambria"/>
+        </w:rPr>
+        <w:t>/</w:t>
+      </w:r>
+      <w:r>
+        <w:rPr>
+          <w:rFonts w:ascii="Cambria" w:eastAsiaTheme="minorEastAsia" w:hAnsi="Cambria"/>
+          <w:i/>
+        </w:rPr>
+        <w:sym w:font="Symbol" w:char="F06B"/>
+      </w:r>
+      <w:r>
+        <w:rPr>
+          <w:rFonts w:ascii="Cambria" w:eastAsiaTheme="minorEastAsia" w:hAnsi="Cambria"/>
+        </w:rPr>
+        <w:t xml:space="preserve"> where:</w:t>
+      </w:r>
+    </w:p>
+    <w:p>
+      <w:pPr>
+        <w:spacing w:line="480" w:lineRule="auto"/>
+        <w:rPr>
+          <w:rFonts w:ascii="Cambria" w:eastAsiaTheme="minorEastAsia" w:hAnsi="Cambria"/>
+        </w:rPr>
+      </w:pPr>
+      <m:oMathPara>
+        <m:oMath>
+          <m:r>
+            <w:rPr>
+              <w:rFonts w:ascii="Cambria Math" w:eastAsiaTheme="minorEastAsia" w:hAnsi="Cambria Math"/>
+            </w:rPr>
+            <m:t>κ=</m:t>
+          </m:r>
+          <m:f>
+            <m:fPr>
+              <m:ctrlPr>
+                <w:rPr>
+                  <w:rFonts w:ascii="Cambria Math" w:eastAsiaTheme="minorEastAsia" w:hAnsi="Cambria Math"/>
+                  <w:i/>
+                </w:rPr>
+              </m:ctrlPr>
+            </m:fPr>
+            <m:num>
+              <m:r>
+                <w:rPr>
+                  <w:rFonts w:ascii="Cambria Math" w:eastAsiaTheme="minorEastAsia" w:hAnsi="Cambria Math"/>
+                </w:rPr>
+                <m:t>1-</m:t>
+              </m:r>
+              <m:d>
+                <m:dPr>
+                  <m:ctrlPr>
+                    <w:rPr>
+                      <w:rFonts w:ascii="Cambria Math" w:eastAsiaTheme="minorEastAsia" w:hAnsi="Cambria Math"/>
+                      <w:i/>
+                    </w:rPr>
+                  </m:ctrlPr>
+                </m:dPr>
+                <m:e>
+                  <m:r>
+                    <w:rPr>
+                      <w:rFonts w:ascii="Cambria Math" w:eastAsiaTheme="minorEastAsia" w:hAnsi="Cambria Math"/>
+                    </w:rPr>
+                    <m:t>1+ρ</m:t>
+                  </m:r>
+                </m:e>
+              </m:d>
+              <m:func>
+                <m:funcPr>
+                  <m:ctrlPr>
+                    <w:rPr>
+                      <w:rFonts w:ascii="Cambria Math" w:eastAsiaTheme="minorEastAsia" w:hAnsi="Cambria Math"/>
+                      <w:i/>
+                    </w:rPr>
+                  </m:ctrlPr>
+                </m:funcPr>
+                <m:fName>
+                  <m:r>
+                    <m:rPr>
+                      <m:sty m:val="p"/>
+                    </m:rPr>
+                    <w:rPr>
+                      <w:rFonts w:ascii="Cambria Math" w:eastAsiaTheme="minorEastAsia" w:hAnsi="Cambria Math"/>
+                    </w:rPr>
+                    <m:t>exp</m:t>
+                  </m:r>
+                </m:fName>
+                <m:e>
+                  <m:d>
+                    <m:dPr>
+                      <m:ctrlPr>
+                        <w:rPr>
+                          <w:rFonts w:ascii="Cambria Math" w:eastAsiaTheme="minorEastAsia" w:hAnsi="Cambria Math"/>
+                          <w:i/>
+                        </w:rPr>
+                      </m:ctrlPr>
+                    </m:dPr>
+                    <m:e>
+                      <m:r>
+                        <w:rPr>
+                          <w:rFonts w:ascii="Cambria Math" w:eastAsiaTheme="minorEastAsia" w:hAnsi="Cambria Math"/>
+                        </w:rPr>
+                        <m:t>-M</m:t>
+                      </m:r>
+                    </m:e>
+                  </m:d>
+                  <m:d>
+                    <m:dPr>
+                      <m:ctrlPr>
+                        <w:rPr>
+                          <w:rFonts w:ascii="Cambria Math" w:eastAsiaTheme="minorEastAsia" w:hAnsi="Cambria Math"/>
+                          <w:i/>
+                        </w:rPr>
+                      </m:ctrlPr>
+                    </m:dPr>
+                    <m:e>
+                      <m:r>
+                        <w:rPr>
+                          <w:rFonts w:ascii="Cambria Math" w:eastAsiaTheme="minorEastAsia" w:hAnsi="Cambria Math"/>
+                        </w:rPr>
+                        <m:t>1-</m:t>
+                      </m:r>
+                      <m:r>
+                        <w:rPr>
+                          <w:rFonts w:ascii="Cambria Math" w:eastAsiaTheme="minorEastAsia" w:hAnsi="Cambria Math"/>
+                        </w:rPr>
+                        <m:t>H</m:t>
+                      </m:r>
+                    </m:e>
+                  </m:d>
+                  <m:r>
+                    <w:rPr>
+                      <w:rFonts w:ascii="Cambria Math" w:eastAsiaTheme="minorEastAsia" w:hAnsi="Cambria Math"/>
+                    </w:rPr>
+                    <m:t>+ρ</m:t>
+                  </m:r>
+                  <m:sSup>
+                    <m:sSupPr>
+                      <m:ctrlPr>
+                        <w:rPr>
+                          <w:rFonts w:ascii="Cambria Math" w:eastAsiaTheme="minorEastAsia" w:hAnsi="Cambria Math"/>
+                          <w:i/>
+                        </w:rPr>
+                      </m:ctrlPr>
+                    </m:sSupPr>
+                    <m:e>
+                      <m:d>
+                        <m:dPr>
+                          <m:begChr m:val="["/>
+                          <m:endChr m:val="]"/>
+                          <m:ctrlPr>
+                            <w:rPr>
+                              <w:rFonts w:ascii="Cambria Math" w:eastAsiaTheme="minorEastAsia" w:hAnsi="Cambria Math"/>
+                              <w:i/>
+                            </w:rPr>
+                          </m:ctrlPr>
+                        </m:dPr>
+                        <m:e>
+                          <m:func>
+                            <m:funcPr>
+                              <m:ctrlPr>
+                                <w:rPr>
+                                  <w:rFonts w:ascii="Cambria Math" w:eastAsiaTheme="minorEastAsia" w:hAnsi="Cambria Math"/>
+                                  <w:i/>
+                                </w:rPr>
+                              </m:ctrlPr>
+                            </m:funcPr>
+                            <m:fName>
+                              <m:r>
+                                <m:rPr>
+                                  <m:sty m:val="p"/>
+                                </m:rPr>
+                                <w:rPr>
+                                  <w:rFonts w:ascii="Cambria Math" w:eastAsiaTheme="minorEastAsia" w:hAnsi="Cambria Math"/>
+                                </w:rPr>
+                                <m:t>exp</m:t>
+                              </m:r>
+                            </m:fName>
+                            <m:e>
+                              <m:d>
+                                <m:dPr>
+                                  <m:ctrlPr>
+                                    <w:rPr>
+                                      <w:rFonts w:ascii="Cambria Math" w:eastAsiaTheme="minorEastAsia" w:hAnsi="Cambria Math"/>
+                                      <w:i/>
+                                    </w:rPr>
+                                  </m:ctrlPr>
+                                </m:dPr>
+                                <m:e>
+                                  <m:r>
+                                    <w:rPr>
+                                      <w:rFonts w:ascii="Cambria Math" w:eastAsiaTheme="minorEastAsia" w:hAnsi="Cambria Math"/>
+                                    </w:rPr>
+                                    <m:t>-M</m:t>
+                                  </m:r>
+                                </m:e>
+                              </m:d>
+                              <m:d>
+                                <m:dPr>
+                                  <m:ctrlPr>
+                                    <w:rPr>
+                                      <w:rFonts w:ascii="Cambria Math" w:eastAsiaTheme="minorEastAsia" w:hAnsi="Cambria Math"/>
+                                      <w:i/>
+                                    </w:rPr>
+                                  </m:ctrlPr>
+                                </m:dPr>
+                                <m:e>
+                                  <m:r>
+                                    <w:rPr>
+                                      <w:rFonts w:ascii="Cambria Math" w:eastAsiaTheme="minorEastAsia" w:hAnsi="Cambria Math"/>
+                                    </w:rPr>
+                                    <m:t>1-H</m:t>
+                                  </m:r>
+                                </m:e>
+                              </m:d>
+                            </m:e>
+                          </m:func>
+                        </m:e>
+                      </m:d>
+                    </m:e>
+                    <m:sup>
+                      <m:r>
+                        <w:rPr>
+                          <w:rFonts w:ascii="Cambria Math" w:eastAsiaTheme="minorEastAsia" w:hAnsi="Cambria Math"/>
+                        </w:rPr>
+                        <m:t>2</m:t>
+                      </m:r>
+                    </m:sup>
+                  </m:sSup>
+                </m:e>
+              </m:func>
+            </m:num>
+            <m:den>
+              <m:sSub>
+                <m:sSubPr>
+                  <m:ctrlPr>
+                    <w:rPr>
+                      <w:rFonts w:ascii="Cambria Math" w:eastAsiaTheme="minorEastAsia" w:hAnsi="Cambria Math"/>
+                      <w:i/>
+                    </w:rPr>
+                  </m:ctrlPr>
+                </m:sSubPr>
+                <m:e>
+                  <m:r>
+                    <w:rPr>
+                      <w:rFonts w:ascii="Cambria Math" w:eastAsiaTheme="minorEastAsia" w:hAnsi="Cambria Math"/>
+                    </w:rPr>
+                    <m:t>w</m:t>
+                  </m:r>
+                </m:e>
+                <m:sub>
+                  <m:r>
+                    <w:rPr>
+                      <w:rFonts w:ascii="Cambria Math" w:eastAsiaTheme="minorEastAsia" w:hAnsi="Cambria Math"/>
+                    </w:rPr>
+                    <m:t>k</m:t>
+                  </m:r>
+                </m:sub>
+              </m:sSub>
+              <m:r>
+                <w:rPr>
+                  <w:rFonts w:ascii="Cambria Math" w:eastAsiaTheme="minorEastAsia" w:hAnsi="Cambria Math"/>
+                </w:rPr>
+                <m:t>-ρ</m:t>
+              </m:r>
+              <m:sSub>
+                <m:sSubPr>
+                  <m:ctrlPr>
+                    <w:rPr>
+                      <w:rFonts w:ascii="Cambria Math" w:eastAsiaTheme="minorEastAsia" w:hAnsi="Cambria Math"/>
+                      <w:i/>
+                    </w:rPr>
+                  </m:ctrlPr>
+                </m:sSubPr>
+                <m:e>
+                  <m:r>
+                    <w:rPr>
+                      <w:rFonts w:ascii="Cambria Math" w:eastAsiaTheme="minorEastAsia" w:hAnsi="Cambria Math"/>
+                    </w:rPr>
+                    <m:t>w</m:t>
+                  </m:r>
+                </m:e>
+                <m:sub>
+                  <m:r>
+                    <w:rPr>
+                      <w:rFonts w:ascii="Cambria Math" w:eastAsiaTheme="minorEastAsia" w:hAnsi="Cambria Math"/>
+                    </w:rPr>
+                    <m:t>k-1</m:t>
+                  </m:r>
+                </m:sub>
+              </m:sSub>
+              <m:func>
+                <m:funcPr>
+                  <m:ctrlPr>
+                    <w:rPr>
+                      <w:rFonts w:ascii="Cambria Math" w:eastAsiaTheme="minorEastAsia" w:hAnsi="Cambria Math"/>
+                      <w:i/>
+                    </w:rPr>
+                  </m:ctrlPr>
+                </m:funcPr>
+                <m:fName>
+                  <m:r>
+                    <m:rPr>
+                      <m:sty m:val="p"/>
+                    </m:rPr>
+                    <w:rPr>
+                      <w:rFonts w:ascii="Cambria Math" w:eastAsiaTheme="minorEastAsia" w:hAnsi="Cambria Math"/>
+                    </w:rPr>
+                    <m:t>exp</m:t>
+                  </m:r>
+                </m:fName>
+                <m:e>
+                  <m:d>
+                    <m:dPr>
+                      <m:ctrlPr>
+                        <w:rPr>
+                          <w:rFonts w:ascii="Cambria Math" w:eastAsiaTheme="minorEastAsia" w:hAnsi="Cambria Math"/>
+                          <w:i/>
+                        </w:rPr>
+                      </m:ctrlPr>
+                    </m:dPr>
+                    <m:e>
+                      <m:r>
+                        <w:rPr>
+                          <w:rFonts w:ascii="Cambria Math" w:eastAsiaTheme="minorEastAsia" w:hAnsi="Cambria Math"/>
+                        </w:rPr>
+                        <m:t>-M</m:t>
+                      </m:r>
+                    </m:e>
+                  </m:d>
+                </m:e>
+              </m:func>
+              <m:r>
+                <w:rPr>
+                  <w:rFonts w:ascii="Cambria Math" w:eastAsiaTheme="minorEastAsia" w:hAnsi="Cambria Math"/>
+                </w:rPr>
+                <m:t>(1-</m:t>
+              </m:r>
+              <m:r>
+                <w:rPr>
+                  <w:rFonts w:ascii="Cambria Math" w:eastAsiaTheme="minorEastAsia" w:hAnsi="Cambria Math"/>
+                </w:rPr>
+                <m:t>H</m:t>
+              </m:r>
+              <m:r>
+                <w:rPr>
+                  <w:rFonts w:ascii="Cambria Math" w:eastAsiaTheme="minorEastAsia" w:hAnsi="Cambria Math"/>
+                </w:rPr>
+                <m:t>)</m:t>
+              </m:r>
+            </m:den>
+          </m:f>
+        </m:oMath>
+      </m:oMathPara>
+    </w:p>
+    <w:p>
+      <w:pPr>
+        <w:spacing w:line="480" w:lineRule="auto"/>
+        <w:rPr>
+          <w:rFonts w:ascii="Cambria" w:eastAsiaTheme="minorEastAsia" w:hAnsi="Cambria"/>
+        </w:rPr>
+      </w:pPr>
+      <w:r>
+        <w:rPr>
+          <w:rFonts w:ascii="Cambria" w:eastAsiaTheme="minorEastAsia" w:hAnsi="Cambria"/>
+        </w:rPr>
+        <w:t xml:space="preserve">The growth parameters </w:t>
+      </w:r>
+      <w:r>
+        <w:rPr>
+          <w:rFonts w:ascii="Cambria" w:eastAsiaTheme="minorEastAsia" w:hAnsi="Cambria"/>
+          <w:i/>
+        </w:rPr>
+        <w:sym w:font="Symbol" w:char="F061"/>
+      </w:r>
+      <w:r>
+        <w:rPr>
+          <w:rFonts w:ascii="Cambria" w:eastAsiaTheme="minorEastAsia" w:hAnsi="Cambria"/>
+        </w:rPr>
+        <w:t xml:space="preserve"> and </w:t>
+      </w:r>
+      <w:r>
+        <w:rPr>
+          <w:rFonts w:ascii="Cambria" w:eastAsiaTheme="minorEastAsia" w:hAnsi="Cambria"/>
+          <w:i/>
+        </w:rPr>
+        <w:sym w:font="Symbol" w:char="F072"/>
+      </w:r>
+      <w:r>
+        <w:rPr>
+          <w:rFonts w:ascii="Cambria" w:eastAsiaTheme="minorEastAsia" w:hAnsi="Cambria"/>
+        </w:rPr>
+        <w:t xml:space="preserve"> were calculated by taking </w:t>
+      </w:r>
+      <w:r>
+        <w:rPr>
+          <w:rFonts w:ascii="Cambria" w:eastAsiaTheme="minorEastAsia" w:hAnsi="Cambria"/>
+        </w:rPr>
+        <w:t xml:space="preserve">the weight at age from the stock assessment’s </w:t>
+      </w:r>
+      <w:r>
+        <w:rPr>
+          <w:rFonts w:ascii="Cambria" w:eastAsiaTheme="minorEastAsia" w:hAnsi="Cambria"/>
+        </w:rPr>
+        <w:t xml:space="preserve">age-length </w:t>
+      </w:r>
+      <w:r>
+        <w:rPr>
+          <w:rFonts w:ascii="Cambria" w:eastAsiaTheme="minorEastAsia" w:hAnsi="Cambria"/>
+        </w:rPr>
+        <w:t xml:space="preserve">and </w:t>
+      </w:r>
+      <w:r>
+        <w:rPr>
+          <w:rFonts w:ascii="Cambria" w:eastAsiaTheme="minorEastAsia" w:hAnsi="Cambria"/>
+        </w:rPr>
+        <w:t>length</w:t>
+      </w:r>
+      <w:r>
+        <w:rPr>
+          <w:rFonts w:ascii="Cambria" w:eastAsiaTheme="minorEastAsia" w:hAnsi="Cambria"/>
+        </w:rPr>
+        <w:t>-</w:t>
+      </w:r>
+      <w:r>
+        <w:rPr>
+          <w:rFonts w:ascii="Cambria" w:eastAsiaTheme="minorEastAsia" w:hAnsi="Cambria"/>
+        </w:rPr>
+        <w:t>weight</w:t>
+      </w:r>
+      <w:r>
+        <w:rPr>
+          <w:rFonts w:ascii="Cambria" w:eastAsiaTheme="minorEastAsia" w:hAnsi="Cambria"/>
+        </w:rPr>
+        <w:t xml:space="preserve"> relationship</w:t>
+      </w:r>
+      <w:r>
+        <w:rPr>
+          <w:rFonts w:ascii="Cambria" w:eastAsiaTheme="minorEastAsia" w:hAnsi="Cambria"/>
+        </w:rPr>
+        <w:t>s</w:t>
+      </w:r>
+      <w:r>
+        <w:rPr>
+          <w:rFonts w:ascii="Cambria" w:eastAsiaTheme="minorEastAsia" w:hAnsi="Cambria"/>
+        </w:rPr>
+        <w:t xml:space="preserve"> and </w:t>
+      </w:r>
+      <w:commentRangeStart w:id="0"/>
+      <w:r>
+        <w:rPr>
+          <w:rFonts w:ascii="Cambria" w:eastAsiaTheme="minorEastAsia" w:hAnsi="Cambria"/>
+        </w:rPr>
+        <w:t xml:space="preserve">estimating a linear regression through the </w:t>
+      </w:r>
+      <w:r>
+        <w:rPr>
+          <w:rFonts w:ascii="Cambria" w:eastAsiaTheme="minorEastAsia" w:hAnsi="Cambria"/>
+        </w:rPr>
+        <w:t xml:space="preserve">resulting </w:t>
+      </w:r>
+      <w:r>
+        <w:rPr>
+          <w:rFonts w:ascii="Cambria" w:eastAsiaTheme="minorEastAsia" w:hAnsi="Cambria"/>
+        </w:rPr>
+        <w:t xml:space="preserve">points </w:t>
+      </w:r>
+      <w:commentRangeEnd w:id="0"/>
+      <w:r>
+        <w:rPr>
+          <w:rStyle w:val="CommentReference"/>
+        </w:rPr>
+        <w:commentReference w:id="0"/>
+      </w:r>
+      <w:r>
+        <w:rPr>
+          <w:rFonts w:ascii="Cambria" w:eastAsiaTheme="minorEastAsia" w:hAnsi="Cambria"/>
+        </w:rPr>
+        <w:t xml:space="preserve">(which are almost, but not exactly, linear). </w:t>
+      </w:r>
+      <w:r>
+        <w:rPr>
+          <w:rFonts w:ascii="Cambria" w:eastAsiaTheme="minorEastAsia" w:hAnsi="Cambria"/>
+        </w:rPr>
+        <w:t>We fixed weight at recruitment (age 4), to 1, as with the salmon and crab.</w:t>
+      </w:r>
+    </w:p>
+    <w:p>
+      <w:pPr>
+        <w:spacing w:line="480" w:lineRule="auto"/>
+        <w:rPr>
+          <w:rFonts w:ascii="Cambria" w:eastAsiaTheme="minorEastAsia" w:hAnsi="Cambria"/>
+        </w:rPr>
+      </w:pPr>
+      <w:r>
+        <w:rPr>
+          <w:rFonts w:ascii="Cambria" w:eastAsiaTheme="minorEastAsia" w:hAnsi="Cambria"/>
+        </w:rPr>
+        <w:tab/>
+        <w:t xml:space="preserve">Because the </w:t>
+      </w:r>
+      <w:proofErr w:type="spellStart"/>
+      <w:r>
+        <w:rPr>
+          <w:rFonts w:ascii="Cambria" w:eastAsiaTheme="minorEastAsia" w:hAnsi="Cambria"/>
+        </w:rPr>
+        <w:t>groundfish</w:t>
+      </w:r>
+      <w:proofErr w:type="spellEnd"/>
+      <w:r>
+        <w:rPr>
+          <w:rFonts w:ascii="Cambria" w:eastAsiaTheme="minorEastAsia" w:hAnsi="Cambria"/>
+        </w:rPr>
+        <w:t xml:space="preserve"> population dynamics respond to the fishery dynamics</w:t>
+      </w:r>
+      <w:r>
+        <w:rPr>
+          <w:rFonts w:ascii="Cambria" w:eastAsiaTheme="minorEastAsia" w:hAnsi="Cambria"/>
+        </w:rPr>
+        <w:t xml:space="preserve">, tuning the </w:t>
+      </w:r>
+      <w:proofErr w:type="spellStart"/>
+      <w:r>
+        <w:rPr>
+          <w:rFonts w:ascii="Cambria" w:eastAsiaTheme="minorEastAsia" w:hAnsi="Cambria"/>
+        </w:rPr>
+        <w:t>groundfish</w:t>
+      </w:r>
+      <w:proofErr w:type="spellEnd"/>
+      <w:r>
+        <w:rPr>
+          <w:rFonts w:ascii="Cambria" w:eastAsiaTheme="minorEastAsia" w:hAnsi="Cambria"/>
+        </w:rPr>
+        <w:t xml:space="preserve"> fishery parameters was more complicated </w:t>
+      </w:r>
+      <w:r>
+        <w:rPr>
+          <w:rFonts w:ascii="Cambria" w:eastAsiaTheme="minorEastAsia" w:hAnsi="Cambria"/>
+        </w:rPr>
+        <w:t>than</w:t>
+      </w:r>
+      <w:r>
+        <w:rPr>
+          <w:rFonts w:ascii="Cambria" w:eastAsiaTheme="minorEastAsia" w:hAnsi="Cambria"/>
+        </w:rPr>
+        <w:t xml:space="preserve"> for crab or salmon. First, catchability was set so that when all </w:t>
+      </w:r>
+      <w:r>
+        <w:rPr>
+          <w:rFonts w:ascii="Cambria" w:eastAsiaTheme="minorEastAsia" w:hAnsi="Cambria"/>
+          <w:highlight w:val="yellow"/>
+        </w:rPr>
+        <w:t>200</w:t>
+      </w:r>
+      <w:r>
+        <w:rPr>
+          <w:rFonts w:ascii="Cambria" w:eastAsiaTheme="minorEastAsia" w:hAnsi="Cambria"/>
+        </w:rPr>
+        <w:t xml:space="preserve"> vessels fish every week of the year, yield is equal to the level that leads the population to equilibrate at 40% of the unfished biomass. Because we assume all vessels fish every week in setting catchability, we then ensured that a vessel in the 1/</w:t>
+      </w:r>
+      <w:r>
+        <w:rPr>
+          <w:rFonts w:ascii="Cambria" w:eastAsiaTheme="minorEastAsia" w:hAnsi="Cambria"/>
+          <w:highlight w:val="yellow"/>
+        </w:rPr>
+        <w:t>200</w:t>
+      </w:r>
+      <w:r>
+        <w:rPr>
+          <w:rFonts w:ascii="Cambria" w:eastAsiaTheme="minorEastAsia" w:hAnsi="Cambria"/>
+          <w:highlight w:val="yellow"/>
+          <w:vertAlign w:val="superscript"/>
+        </w:rPr>
+        <w:t>th</w:t>
+      </w:r>
+      <w:r>
+        <w:rPr>
+          <w:rFonts w:ascii="Cambria" w:eastAsiaTheme="minorEastAsia" w:hAnsi="Cambria"/>
+        </w:rPr>
+        <w:t xml:space="preserve"> </w:t>
+      </w:r>
+      <w:r>
+        <w:rPr>
+          <w:rFonts w:ascii="Cambria" w:eastAsiaTheme="minorEastAsia" w:hAnsi="Cambria"/>
+        </w:rPr>
+        <w:t>quantile</w:t>
+      </w:r>
+      <w:bookmarkStart w:id="1" w:name="_GoBack"/>
+      <w:bookmarkEnd w:id="1"/>
+      <w:r>
+        <w:rPr>
+          <w:rFonts w:ascii="Cambria" w:eastAsiaTheme="minorEastAsia" w:hAnsi="Cambria"/>
+        </w:rPr>
+        <w:t xml:space="preserve"> of the variable cost distribution would 1) still find it profitable to fish the final week of the season and 2) have a profit of 0 when the </w:t>
+      </w:r>
+      <w:proofErr w:type="spellStart"/>
+      <w:r>
+        <w:rPr>
+          <w:rFonts w:ascii="Cambria" w:eastAsiaTheme="minorEastAsia" w:hAnsi="Cambria"/>
+        </w:rPr>
+        <w:t>groundfish</w:t>
+      </w:r>
+      <w:proofErr w:type="spellEnd"/>
+      <w:r>
+        <w:rPr>
+          <w:rFonts w:ascii="Cambria" w:eastAsiaTheme="minorEastAsia" w:hAnsi="Cambria"/>
+        </w:rPr>
+        <w:t xml:space="preserve"> population is equilibrated at 40% of the unfished biomass. </w:t>
+      </w:r>
+    </w:p>
+    <w:tbl>
+      <w:tblPr>
+        <w:tblStyle w:val="TableGrid"/>
+        <w:tblW w:w="0" w:type="auto"/>
+        <w:tblLook w:val="04A0" w:firstRow="1" w:lastRow="0" w:firstColumn="1" w:lastColumn="0" w:noHBand="0" w:noVBand="1"/>
+      </w:tblPr>
+      <w:tblGrid>
+        <w:gridCol w:w="1431"/>
+        <w:gridCol w:w="4675"/>
+      </w:tblGrid>
+      <w:tr>
+        <w:tc>
+          <w:tcPr>
+            <w:tcW w:w="1431" w:type="dxa"/>
+          </w:tcPr>
+          <w:p>
+            <w:pPr>
+              <w:rPr>
+                <w:rFonts w:ascii="Cambria" w:eastAsiaTheme="minorEastAsia" w:hAnsi="Cambria"/>
+              </w:rPr>
+            </w:pPr>
+            <w:r>
+              <w:rPr>
+                <w:rFonts w:ascii="Cambria" w:eastAsiaTheme="minorEastAsia" w:hAnsi="Cambria"/>
+              </w:rPr>
+              <w:t>Parameter</w:t>
+            </w:r>
+          </w:p>
+        </w:tc>
+        <w:tc>
+          <w:tcPr>
+            <w:tcW w:w="4675" w:type="dxa"/>
+          </w:tcPr>
+          <w:p>
+            <w:pPr>
+              <w:rPr>
+                <w:rFonts w:ascii="Cambria" w:eastAsiaTheme="minorEastAsia" w:hAnsi="Cambria"/>
+              </w:rPr>
+            </w:pPr>
+            <w:r>
+              <w:rPr>
+                <w:rFonts w:ascii="Cambria" w:eastAsiaTheme="minorEastAsia" w:hAnsi="Cambria"/>
+              </w:rPr>
+              <w:t>Definition</w:t>
+            </w:r>
+          </w:p>
+        </w:tc>
+      </w:tr>
+      <w:tr>
+        <w:tc>
+          <w:tcPr>
+            <w:tcW w:w="1431" w:type="dxa"/>
+          </w:tcPr>
+          <w:p>
+            <w:pPr>
+              <w:rPr>
+                <w:rFonts w:ascii="Cambria" w:eastAsiaTheme="minorEastAsia" w:hAnsi="Cambria"/>
+                <w:i/>
+                <w:vertAlign w:val="subscript"/>
+              </w:rPr>
+            </w:pPr>
+            <w:r>
+              <w:rPr>
+                <w:rFonts w:ascii="Cambria" w:eastAsiaTheme="minorEastAsia" w:hAnsi="Cambria"/>
+                <w:i/>
+              </w:rPr>
+              <w:t>B</w:t>
+            </w:r>
+          </w:p>
+        </w:tc>
+        <w:tc>
+          <w:tcPr>
+            <w:tcW w:w="4675" w:type="dxa"/>
+          </w:tcPr>
+          <w:p>
+            <w:pPr>
+              <w:rPr>
+                <w:rFonts w:ascii="Cambria" w:eastAsiaTheme="minorEastAsia" w:hAnsi="Cambria"/>
+                <w:i/>
+              </w:rPr>
+            </w:pPr>
+            <w:r>
+              <w:rPr>
+                <w:rFonts w:ascii="Cambria" w:eastAsiaTheme="minorEastAsia" w:hAnsi="Cambria"/>
+              </w:rPr>
+              <w:t>Biomass</w:t>
+            </w:r>
+          </w:p>
+        </w:tc>
+      </w:tr>
+      <w:tr>
+        <w:tc>
+          <w:tcPr>
+            <w:tcW w:w="1431" w:type="dxa"/>
+          </w:tcPr>
+          <w:p>
+            <w:pPr>
+              <w:rPr>
+                <w:rFonts w:ascii="Cambria" w:eastAsiaTheme="minorEastAsia" w:hAnsi="Cambria"/>
+                <w:i/>
+                <w:vertAlign w:val="subscript"/>
+              </w:rPr>
+            </w:pPr>
+            <w:r>
+              <w:rPr>
+                <w:rFonts w:ascii="Cambria" w:eastAsiaTheme="minorEastAsia" w:hAnsi="Cambria"/>
+                <w:i/>
+              </w:rPr>
+              <w:t>N</w:t>
+            </w:r>
+          </w:p>
+        </w:tc>
+        <w:tc>
+          <w:tcPr>
+            <w:tcW w:w="4675" w:type="dxa"/>
+          </w:tcPr>
+          <w:p>
+            <w:pPr>
+              <w:rPr>
+                <w:rFonts w:ascii="Cambria" w:eastAsiaTheme="minorEastAsia" w:hAnsi="Cambria"/>
+                <w:i/>
+              </w:rPr>
+            </w:pPr>
+            <w:r>
+              <w:rPr>
+                <w:rFonts w:ascii="Cambria" w:eastAsiaTheme="minorEastAsia" w:hAnsi="Cambria"/>
+              </w:rPr>
+              <w:t>Abundance</w:t>
+            </w:r>
+          </w:p>
+        </w:tc>
+      </w:tr>
+      <w:tr>
+        <w:tc>
+          <w:tcPr>
+            <w:tcW w:w="1431" w:type="dxa"/>
+          </w:tcPr>
+          <w:p>
+            <w:pPr>
+              <w:rPr>
+                <w:rFonts w:ascii="Cambria" w:eastAsiaTheme="minorEastAsia" w:hAnsi="Cambria"/>
+                <w:i/>
+              </w:rPr>
+            </w:pPr>
+            <w:r>
+              <w:rPr>
+                <w:rFonts w:ascii="Cambria" w:eastAsiaTheme="minorEastAsia" w:hAnsi="Cambria"/>
+                <w:i/>
+              </w:rPr>
+              <w:t>t</w:t>
+            </w:r>
+          </w:p>
+        </w:tc>
+        <w:tc>
+          <w:tcPr>
+            <w:tcW w:w="4675" w:type="dxa"/>
+          </w:tcPr>
+          <w:p>
+            <w:pPr>
+              <w:rPr>
+                <w:rFonts w:ascii="Cambria" w:eastAsiaTheme="minorEastAsia" w:hAnsi="Cambria"/>
+              </w:rPr>
+            </w:pPr>
+            <w:r>
+              <w:rPr>
+                <w:rFonts w:ascii="Cambria" w:eastAsiaTheme="minorEastAsia" w:hAnsi="Cambria"/>
+              </w:rPr>
+              <w:t>Time</w:t>
+            </w:r>
+          </w:p>
+        </w:tc>
+      </w:tr>
+      <w:tr>
+        <w:tc>
+          <w:tcPr>
+            <w:tcW w:w="1431" w:type="dxa"/>
+          </w:tcPr>
+          <w:p>
+            <w:pPr>
+              <w:rPr>
+                <w:rFonts w:ascii="Cambria" w:eastAsiaTheme="minorEastAsia" w:hAnsi="Cambria"/>
+                <w:i/>
+                <w:vertAlign w:val="subscript"/>
+              </w:rPr>
+            </w:pPr>
+            <w:r>
+              <w:rPr>
+                <w:rFonts w:ascii="Cambria" w:eastAsiaTheme="minorEastAsia" w:hAnsi="Cambria"/>
+                <w:i/>
+              </w:rPr>
+              <w:t>s</w:t>
+            </w:r>
+          </w:p>
+        </w:tc>
+        <w:tc>
+          <w:tcPr>
+            <w:tcW w:w="4675" w:type="dxa"/>
+          </w:tcPr>
+          <w:p>
+            <w:pPr>
+              <w:rPr>
+                <w:rFonts w:ascii="Cambria" w:eastAsiaTheme="minorEastAsia" w:hAnsi="Cambria"/>
+                <w:i/>
+              </w:rPr>
+            </w:pPr>
+            <w:r>
+              <w:rPr>
+                <w:rFonts w:ascii="Cambria" w:eastAsiaTheme="minorEastAsia" w:hAnsi="Cambria"/>
+              </w:rPr>
+              <w:t>Total s</w:t>
+            </w:r>
+            <w:r>
+              <w:rPr>
+                <w:rFonts w:ascii="Cambria" w:eastAsiaTheme="minorEastAsia" w:hAnsi="Cambria"/>
+              </w:rPr>
+              <w:t>urvival</w:t>
+            </w:r>
+            <w:r>
+              <w:rPr>
+                <w:rFonts w:ascii="Cambria" w:eastAsiaTheme="minorEastAsia" w:hAnsi="Cambria"/>
+              </w:rPr>
+              <w:t xml:space="preserve"> (includes natural and fishing mortality)</w:t>
+            </w:r>
+          </w:p>
+        </w:tc>
+      </w:tr>
+      <w:tr>
+        <w:tc>
+          <w:tcPr>
+            <w:tcW w:w="1431" w:type="dxa"/>
+          </w:tcPr>
+          <w:p>
+            <w:pPr>
+              <w:rPr>
+                <w:rFonts w:ascii="Cambria" w:eastAsiaTheme="minorEastAsia" w:hAnsi="Cambria"/>
+                <w:i/>
+              </w:rPr>
+            </w:pPr>
+            <w:r>
+              <w:rPr>
+                <w:rFonts w:ascii="Cambria" w:eastAsiaTheme="minorEastAsia" w:hAnsi="Cambria"/>
+                <w:i/>
+              </w:rPr>
+              <w:t>M</w:t>
+            </w:r>
+          </w:p>
+        </w:tc>
+        <w:tc>
+          <w:tcPr>
+            <w:tcW w:w="4675" w:type="dxa"/>
+          </w:tcPr>
+          <w:p>
+            <w:pPr>
+              <w:rPr>
+                <w:rFonts w:ascii="Cambria" w:eastAsiaTheme="minorEastAsia" w:hAnsi="Cambria"/>
+              </w:rPr>
+            </w:pPr>
+            <w:r>
+              <w:rPr>
+                <w:rFonts w:ascii="Cambria" w:eastAsiaTheme="minorEastAsia" w:hAnsi="Cambria"/>
+              </w:rPr>
+              <w:t>Natural mortality</w:t>
+            </w:r>
+            <w:r>
+              <w:rPr>
+                <w:rFonts w:ascii="Cambria" w:eastAsiaTheme="minorEastAsia" w:hAnsi="Cambria"/>
+              </w:rPr>
+              <w:t xml:space="preserve"> rate</w:t>
+            </w:r>
+          </w:p>
+        </w:tc>
+      </w:tr>
+      <w:tr>
+        <w:tc>
+          <w:tcPr>
+            <w:tcW w:w="1431" w:type="dxa"/>
+          </w:tcPr>
+          <w:p>
+            <w:pPr>
+              <w:rPr>
+                <w:rFonts w:ascii="Cambria" w:eastAsiaTheme="minorEastAsia" w:hAnsi="Cambria"/>
+                <w:i/>
+              </w:rPr>
+            </w:pPr>
+            <w:r>
+              <w:rPr>
+                <w:rFonts w:ascii="Cambria" w:eastAsiaTheme="minorEastAsia" w:hAnsi="Cambria"/>
+                <w:i/>
+              </w:rPr>
+              <w:sym w:font="Symbol" w:char="F061"/>
+            </w:r>
+            <w:r>
+              <w:rPr>
+                <w:rFonts w:ascii="Cambria" w:eastAsiaTheme="minorEastAsia" w:hAnsi="Cambria"/>
+                <w:i/>
+              </w:rPr>
+              <w:t xml:space="preserve">, </w:t>
+            </w:r>
+            <w:r>
+              <w:rPr>
+                <w:rFonts w:ascii="Cambria" w:eastAsiaTheme="minorEastAsia" w:hAnsi="Cambria"/>
+                <w:i/>
+              </w:rPr>
+              <w:sym w:font="Symbol" w:char="F072"/>
+            </w:r>
+          </w:p>
+        </w:tc>
+        <w:tc>
+          <w:tcPr>
+            <w:tcW w:w="4675" w:type="dxa"/>
+          </w:tcPr>
+          <w:p>
+            <w:pPr>
+              <w:rPr>
+                <w:rFonts w:ascii="Cambria" w:eastAsiaTheme="minorEastAsia" w:hAnsi="Cambria"/>
+              </w:rPr>
+            </w:pPr>
+            <w:r>
+              <w:rPr>
+                <w:rFonts w:ascii="Cambria" w:eastAsiaTheme="minorEastAsia" w:hAnsi="Cambria"/>
+              </w:rPr>
+              <w:t>Intercept, slope, respectively, of Ford-Walford plot (i.e., weight at age</w:t>
+            </w:r>
+            <w:r>
+              <w:rPr>
+                <w:rFonts w:ascii="Cambria" w:eastAsiaTheme="minorEastAsia" w:hAnsi="Cambria"/>
+                <w:i/>
+              </w:rPr>
+              <w:t xml:space="preserve"> </w:t>
+            </w:r>
+            <w:r>
+              <w:rPr>
+                <w:rFonts w:ascii="Cambria" w:eastAsiaTheme="minorEastAsia" w:hAnsi="Cambria"/>
+              </w:rPr>
+              <w:t xml:space="preserve">vs. </w:t>
+            </w:r>
+            <w:r>
+              <w:rPr>
+                <w:rFonts w:ascii="Cambria" w:eastAsiaTheme="minorEastAsia" w:hAnsi="Cambria"/>
+              </w:rPr>
+              <w:t>age - 1</w:t>
+            </w:r>
+            <w:r>
+              <w:rPr>
+                <w:rFonts w:ascii="Cambria" w:eastAsiaTheme="minorEastAsia" w:hAnsi="Cambria"/>
+              </w:rPr>
+              <w:t>)</w:t>
+            </w:r>
+          </w:p>
+        </w:tc>
+      </w:tr>
+      <w:tr>
+        <w:tc>
+          <w:tcPr>
+            <w:tcW w:w="1431" w:type="dxa"/>
+          </w:tcPr>
+          <w:p>
+            <w:pPr>
+              <w:rPr>
+                <w:rFonts w:ascii="Cambria" w:eastAsiaTheme="minorEastAsia" w:hAnsi="Cambria"/>
+                <w:i/>
+              </w:rPr>
+            </w:pPr>
+            <w:r>
+              <w:rPr>
+                <w:rFonts w:ascii="Cambria" w:eastAsiaTheme="minorEastAsia" w:hAnsi="Cambria"/>
+                <w:i/>
+              </w:rPr>
+              <w:t>R</w:t>
+            </w:r>
+          </w:p>
+        </w:tc>
+        <w:tc>
+          <w:tcPr>
+            <w:tcW w:w="4675" w:type="dxa"/>
+          </w:tcPr>
+          <w:p>
+            <w:pPr>
+              <w:rPr>
+                <w:rFonts w:ascii="Cambria" w:eastAsiaTheme="minorEastAsia" w:hAnsi="Cambria"/>
+              </w:rPr>
+            </w:pPr>
+            <w:r>
+              <w:rPr>
+                <w:rFonts w:ascii="Cambria" w:eastAsiaTheme="minorEastAsia" w:hAnsi="Cambria"/>
+              </w:rPr>
+              <w:t>Recruitment</w:t>
+            </w:r>
+          </w:p>
+        </w:tc>
+      </w:tr>
+      <w:tr>
+        <w:tc>
+          <w:tcPr>
+            <w:tcW w:w="1431" w:type="dxa"/>
+          </w:tcPr>
+          <w:p>
+            <w:pPr>
+              <w:rPr>
+                <w:rFonts w:ascii="Cambria" w:eastAsiaTheme="minorEastAsia" w:hAnsi="Cambria"/>
+                <w:i/>
+                <w:vertAlign w:val="subscript"/>
+              </w:rPr>
+            </w:pPr>
+            <w:r>
+              <w:rPr>
+                <w:rFonts w:ascii="Cambria" w:eastAsiaTheme="minorEastAsia" w:hAnsi="Cambria"/>
+                <w:i/>
+              </w:rPr>
+              <w:t>R</w:t>
+            </w:r>
+            <w:r>
+              <w:rPr>
+                <w:rFonts w:ascii="Cambria" w:eastAsiaTheme="minorEastAsia" w:hAnsi="Cambria"/>
+                <w:i/>
+                <w:vertAlign w:val="subscript"/>
+              </w:rPr>
+              <w:t>0</w:t>
+            </w:r>
+            <w:r>
+              <w:rPr>
+                <w:rFonts w:ascii="Cambria" w:eastAsiaTheme="minorEastAsia" w:hAnsi="Cambria"/>
+                <w:i/>
+                <w:vertAlign w:val="subscript"/>
+              </w:rPr>
+              <w:softHyphen/>
+            </w:r>
+            <w:r>
+              <w:rPr>
+                <w:rFonts w:ascii="Cambria" w:eastAsiaTheme="minorEastAsia" w:hAnsi="Cambria"/>
+                <w:i/>
+              </w:rPr>
+              <w:t>, B</w:t>
+            </w:r>
+            <w:r>
+              <w:rPr>
+                <w:rFonts w:ascii="Cambria" w:eastAsiaTheme="minorEastAsia" w:hAnsi="Cambria"/>
+                <w:i/>
+                <w:vertAlign w:val="subscript"/>
+              </w:rPr>
+              <w:t>0</w:t>
+            </w:r>
+          </w:p>
+        </w:tc>
+        <w:tc>
+          <w:tcPr>
+            <w:tcW w:w="4675" w:type="dxa"/>
+          </w:tcPr>
+          <w:p>
+            <w:pPr>
+              <w:rPr>
+                <w:rFonts w:ascii="Cambria" w:eastAsiaTheme="minorEastAsia" w:hAnsi="Cambria"/>
+              </w:rPr>
+            </w:pPr>
+            <w:r>
+              <w:rPr>
+                <w:rFonts w:ascii="Cambria" w:eastAsiaTheme="minorEastAsia" w:hAnsi="Cambria"/>
+              </w:rPr>
+              <w:t>Unfished recruitment, biomass, respectively</w:t>
+            </w:r>
+          </w:p>
+        </w:tc>
+      </w:tr>
+      <w:tr>
+        <w:tc>
+          <w:tcPr>
+            <w:tcW w:w="1431" w:type="dxa"/>
+          </w:tcPr>
+          <w:p>
+            <w:pPr>
+              <w:rPr>
+                <w:rFonts w:ascii="Cambria" w:eastAsiaTheme="minorEastAsia" w:hAnsi="Cambria"/>
+                <w:i/>
+              </w:rPr>
+            </w:pPr>
+            <w:r>
+              <w:rPr>
+                <w:rFonts w:ascii="Cambria" w:eastAsiaTheme="minorEastAsia" w:hAnsi="Cambria"/>
+                <w:i/>
+              </w:rPr>
+              <w:t>h</w:t>
+            </w:r>
+          </w:p>
+        </w:tc>
+        <w:tc>
+          <w:tcPr>
+            <w:tcW w:w="4675" w:type="dxa"/>
+          </w:tcPr>
+          <w:p>
+            <w:pPr>
+              <w:rPr>
+                <w:rFonts w:ascii="Cambria" w:eastAsiaTheme="minorEastAsia" w:hAnsi="Cambria"/>
+              </w:rPr>
+            </w:pPr>
+            <w:r>
+              <w:rPr>
+                <w:rFonts w:ascii="Cambria" w:eastAsiaTheme="minorEastAsia" w:hAnsi="Cambria"/>
+              </w:rPr>
+              <w:t>Stock-recruit steepness (“resilience”)</w:t>
+            </w:r>
+          </w:p>
+        </w:tc>
+      </w:tr>
+      <w:tr>
+        <w:tc>
+          <w:tcPr>
+            <w:tcW w:w="1431" w:type="dxa"/>
+          </w:tcPr>
+          <w:p>
+            <w:pPr>
+              <w:rPr>
+                <w:rFonts w:ascii="Cambria" w:eastAsiaTheme="minorEastAsia" w:hAnsi="Cambria"/>
+                <w:i/>
+              </w:rPr>
+            </w:pPr>
+            <w:r>
+              <w:rPr>
+                <w:rFonts w:ascii="Cambria" w:eastAsiaTheme="minorEastAsia" w:hAnsi="Cambria"/>
+                <w:i/>
+              </w:rPr>
+              <w:t>H</w:t>
+            </w:r>
+          </w:p>
+        </w:tc>
+        <w:tc>
+          <w:tcPr>
+            <w:tcW w:w="4675" w:type="dxa"/>
+          </w:tcPr>
+          <w:p>
+            <w:pPr>
+              <w:rPr>
+                <w:rFonts w:ascii="Cambria" w:eastAsiaTheme="minorEastAsia" w:hAnsi="Cambria"/>
+              </w:rPr>
+            </w:pPr>
+            <w:r>
+              <w:rPr>
+                <w:rFonts w:ascii="Cambria" w:eastAsiaTheme="minorEastAsia" w:hAnsi="Cambria"/>
+              </w:rPr>
+              <w:t xml:space="preserve">Harvest </w:t>
+            </w:r>
+            <w:r>
+              <w:rPr>
+                <w:rFonts w:ascii="Cambria" w:eastAsiaTheme="minorEastAsia" w:hAnsi="Cambria"/>
+              </w:rPr>
+              <w:t>rate</w:t>
+            </w:r>
+          </w:p>
+        </w:tc>
+      </w:tr>
+    </w:tbl>
     <w:p>
       <w:pPr>
         <w:spacing w:line="480" w:lineRule="auto"/>
@@ -796,6 +3404,47 @@
     </w:sectPr>
   </w:body>
 </w:document>
+</file>
+
+<file path=word/comments.xml><?xml version="1.0" encoding="utf-8"?>
+<w:comments xmlns:wpc="http://schemas.microsoft.com/office/word/2010/wordprocessingCanvas" xmlns:cx="http://schemas.microsoft.com/office/drawing/2014/chartex" xmlns:cx1="http://schemas.microsoft.com/office/drawing/2015/9/8/chartex" xmlns:cx2="http://schemas.microsoft.com/office/drawing/2015/10/21/chartex" xmlns:cx3="http://schemas.microsoft.com/office/drawing/2016/5/9/chartex" xmlns:cx4="http://schemas.microsoft.com/office/drawing/2016/5/10/chartex" xmlns:cx5="http://schemas.microsoft.com/office/drawing/2016/5/11/chartex" xmlns:cx6="http://schemas.microsoft.com/office/drawing/2016/5/12/chartex" xmlns:cx7="http://schemas.microsoft.com/office/drawing/2016/5/13/chartex" xmlns:cx8="http://schemas.microsoft.com/office/drawing/2016/5/14/chartex" xmlns:mc="http://schemas.openxmlformats.org/markup-compatibility/2006" xmlns:aink="http://schemas.microsoft.com/office/drawing/2016/ink" xmlns:am3d="http://schemas.microsoft.com/office/drawing/2017/model3d" xmlns:o="urn:schemas-microsoft-com:office:office" xmlns:r="http://schemas.openxmlformats.org/officeDocument/2006/relationships" xmlns:m="http://schemas.openxmlformats.org/officeDocument/2006/math" xmlns:v="urn:schemas-microsoft-com:vml" xmlns:wp14="http://schemas.microsoft.com/office/word/2010/wordprocessingDrawing" xmlns:wp="http://schemas.openxmlformats.org/drawingml/2006/wordprocessingDrawing" xmlns:w10="urn:schemas-microsoft-com:office:word" xmlns:w="http://schemas.openxmlformats.org/wordprocessingml/2006/main" xmlns:w14="http://schemas.microsoft.com/office/word/2010/wordml" xmlns:w15="http://schemas.microsoft.com/office/word/2012/wordml" xmlns:w16cid="http://schemas.microsoft.com/office/word/2016/wordml/cid" xmlns:w16se="http://schemas.microsoft.com/office/word/2015/wordml/symex" xmlns:wpg="http://schemas.microsoft.com/office/word/2010/wordprocessingGroup" xmlns:wpi="http://schemas.microsoft.com/office/word/2010/wordprocessingInk" xmlns:wne="http://schemas.microsoft.com/office/word/2006/wordml" xmlns:wps="http://schemas.microsoft.com/office/word/2010/wordprocessingShape" mc:Ignorable="w14 w15 w16se w16cid wp14">
+  <w:comment w:id="0" w:author="Microsoft Office User" w:date="2019-08-05T13:04:00Z" w:initials="MOU">
+    <w:p>
+      <w:pPr>
+        <w:pStyle w:val="CommentText"/>
+      </w:pPr>
+      <w:r>
+        <w:rPr>
+          <w:rStyle w:val="CommentReference"/>
+        </w:rPr>
+        <w:annotationRef/>
+      </w:r>
+      <w:r>
+        <w:t>Is there a more analytic way to do this? I don’t think it will make a difference but would be more satisfying.</w:t>
+      </w:r>
+    </w:p>
+  </w:comment>
+</w:comments>
+</file>
+
+<file path=word/commentsExtended.xml><?xml version="1.0" encoding="utf-8"?>
+<w15:commentsEx xmlns:wpc="http://schemas.microsoft.com/office/word/2010/wordprocessingCanvas" xmlns:cx="http://schemas.microsoft.com/office/drawing/2014/chartex" xmlns:cx1="http://schemas.microsoft.com/office/drawing/2015/9/8/chartex" xmlns:cx2="http://schemas.microsoft.com/office/drawing/2015/10/21/chartex" xmlns:cx3="http://schemas.microsoft.com/office/drawing/2016/5/9/chartex" xmlns:cx4="http://schemas.microsoft.com/office/drawing/2016/5/10/chartex" xmlns:cx5="http://schemas.microsoft.com/office/drawing/2016/5/11/chartex" xmlns:cx6="http://schemas.microsoft.com/office/drawing/2016/5/12/chartex" xmlns:cx7="http://schemas.microsoft.com/office/drawing/2016/5/13/chartex" xmlns:cx8="http://schemas.microsoft.com/office/drawing/2016/5/14/chartex" xmlns:mc="http://schemas.openxmlformats.org/markup-compatibility/2006" xmlns:aink="http://schemas.microsoft.com/office/drawing/2016/ink" xmlns:am3d="http://schemas.microsoft.com/office/drawing/2017/model3d" xmlns:o="urn:schemas-microsoft-com:office:office" xmlns:r="http://schemas.openxmlformats.org/officeDocument/2006/relationships" xmlns:m="http://schemas.openxmlformats.org/officeDocument/2006/math" xmlns:v="urn:schemas-microsoft-com:vml" xmlns:wp14="http://schemas.microsoft.com/office/word/2010/wordprocessingDrawing" xmlns:wp="http://schemas.openxmlformats.org/drawingml/2006/wordprocessingDrawing" xmlns:w10="urn:schemas-microsoft-com:office:word" xmlns:w="http://schemas.openxmlformats.org/wordprocessingml/2006/main" xmlns:w14="http://schemas.microsoft.com/office/word/2010/wordml" xmlns:w15="http://schemas.microsoft.com/office/word/2012/wordml" xmlns:w16cid="http://schemas.microsoft.com/office/word/2016/wordml/cid" xmlns:w16se="http://schemas.microsoft.com/office/word/2015/wordml/symex" xmlns:wpg="http://schemas.microsoft.com/office/word/2010/wordprocessingGroup" xmlns:wpi="http://schemas.microsoft.com/office/word/2010/wordprocessingInk" xmlns:wne="http://schemas.microsoft.com/office/word/2006/wordml" xmlns:wps="http://schemas.microsoft.com/office/word/2010/wordprocessingShape" mc:Ignorable="w14 w15 w16se w16cid wp14">
+  <w15:commentEx w15:paraId="4D50B346" w15:done="0"/>
+</w15:commentsEx>
+</file>
+
+<file path=word/commentsIds.xml><?xml version="1.0" encoding="utf-8"?>
+<w16cid:commentsIds xmlns:wpc="http://schemas.microsoft.com/office/word/2010/wordprocessingCanvas" xmlns:cx="http://schemas.microsoft.com/office/drawing/2014/chartex" xmlns:cx1="http://schemas.microsoft.com/office/drawing/2015/9/8/chartex" xmlns:cx2="http://schemas.microsoft.com/office/drawing/2015/10/21/chartex" xmlns:cx3="http://schemas.microsoft.com/office/drawing/2016/5/9/chartex" xmlns:cx4="http://schemas.microsoft.com/office/drawing/2016/5/10/chartex" xmlns:cx5="http://schemas.microsoft.com/office/drawing/2016/5/11/chartex" xmlns:cx6="http://schemas.microsoft.com/office/drawing/2016/5/12/chartex" xmlns:cx7="http://schemas.microsoft.com/office/drawing/2016/5/13/chartex" xmlns:cx8="http://schemas.microsoft.com/office/drawing/2016/5/14/chartex" xmlns:mc="http://schemas.openxmlformats.org/markup-compatibility/2006" xmlns:aink="http://schemas.microsoft.com/office/drawing/2016/ink" xmlns:am3d="http://schemas.microsoft.com/office/drawing/2017/model3d" xmlns:o="urn:schemas-microsoft-com:office:office" xmlns:r="http://schemas.openxmlformats.org/officeDocument/2006/relationships" xmlns:m="http://schemas.openxmlformats.org/officeDocument/2006/math" xmlns:v="urn:schemas-microsoft-com:vml" xmlns:wp14="http://schemas.microsoft.com/office/word/2010/wordprocessingDrawing" xmlns:wp="http://schemas.openxmlformats.org/drawingml/2006/wordprocessingDrawing" xmlns:w10="urn:schemas-microsoft-com:office:word" xmlns:w="http://schemas.openxmlformats.org/wordprocessingml/2006/main" xmlns:w14="http://schemas.microsoft.com/office/word/2010/wordml" xmlns:w15="http://schemas.microsoft.com/office/word/2012/wordml" xmlns:w16cid="http://schemas.microsoft.com/office/word/2016/wordml/cid" xmlns:w16se="http://schemas.microsoft.com/office/word/2015/wordml/symex" xmlns:wpg="http://schemas.microsoft.com/office/word/2010/wordprocessingGroup" xmlns:wpi="http://schemas.microsoft.com/office/word/2010/wordprocessingInk" xmlns:wne="http://schemas.microsoft.com/office/word/2006/wordml" xmlns:wps="http://schemas.microsoft.com/office/word/2010/wordprocessingShape" mc:Ignorable="w14 w15 w16se w16cid wp14">
+  <w16cid:commentId w16cid:paraId="4D50B346" w16cid:durableId="20F2A7EF"/>
+</w16cid:commentsIds>
+</file>
+
+<file path=word/people.xml><?xml version="1.0" encoding="utf-8"?>
+<w15:people xmlns:wpc="http://schemas.microsoft.com/office/word/2010/wordprocessingCanvas" xmlns:cx="http://schemas.microsoft.com/office/drawing/2014/chartex" xmlns:cx1="http://schemas.microsoft.com/office/drawing/2015/9/8/chartex" xmlns:cx2="http://schemas.microsoft.com/office/drawing/2015/10/21/chartex" xmlns:cx3="http://schemas.microsoft.com/office/drawing/2016/5/9/chartex" xmlns:cx4="http://schemas.microsoft.com/office/drawing/2016/5/10/chartex" xmlns:cx5="http://schemas.microsoft.com/office/drawing/2016/5/11/chartex" xmlns:cx6="http://schemas.microsoft.com/office/drawing/2016/5/12/chartex" xmlns:cx7="http://schemas.microsoft.com/office/drawing/2016/5/13/chartex" xmlns:cx8="http://schemas.microsoft.com/office/drawing/2016/5/14/chartex" xmlns:mc="http://schemas.openxmlformats.org/markup-compatibility/2006" xmlns:aink="http://schemas.microsoft.com/office/drawing/2016/ink" xmlns:am3d="http://schemas.microsoft.com/office/drawing/2017/model3d" xmlns:o="urn:schemas-microsoft-com:office:office" xmlns:r="http://schemas.openxmlformats.org/officeDocument/2006/relationships" xmlns:m="http://schemas.openxmlformats.org/officeDocument/2006/math" xmlns:v="urn:schemas-microsoft-com:vml" xmlns:wp14="http://schemas.microsoft.com/office/word/2010/wordprocessingDrawing" xmlns:wp="http://schemas.openxmlformats.org/drawingml/2006/wordprocessingDrawing" xmlns:w10="urn:schemas-microsoft-com:office:word" xmlns:w="http://schemas.openxmlformats.org/wordprocessingml/2006/main" xmlns:w14="http://schemas.microsoft.com/office/word/2010/wordml" xmlns:w15="http://schemas.microsoft.com/office/word/2012/wordml" xmlns:w16cid="http://schemas.microsoft.com/office/word/2016/wordml/cid" xmlns:w16se="http://schemas.microsoft.com/office/word/2015/wordml/symex" xmlns:wpg="http://schemas.microsoft.com/office/word/2010/wordprocessingGroup" xmlns:wpi="http://schemas.microsoft.com/office/word/2010/wordprocessingInk" xmlns:wne="http://schemas.microsoft.com/office/word/2006/wordml" xmlns:wps="http://schemas.microsoft.com/office/word/2010/wordprocessingShape" mc:Ignorable="w14 w15 w16se w16cid wp14">
+  <w15:person w15:author="Microsoft Office User">
+    <w15:presenceInfo w15:providerId="None" w15:userId="Microsoft Office User"/>
+  </w15:person>
+</w15:people>
 </file>
 
 <file path=word/styles.xml><?xml version="1.0" encoding="utf-8"?>
@@ -1227,6 +3876,124 @@
     <w:unhideWhenUsed/>
     <w:rsid w:val="00B57155"/>
   </w:style>
+  <w:style w:type="character" w:styleId="PlaceholderText">
+    <w:name w:val="Placeholder Text"/>
+    <w:basedOn w:val="DefaultParagraphFont"/>
+    <w:uiPriority w:val="99"/>
+    <w:semiHidden/>
+    <w:rsid w:val="00046872"/>
+    <w:rPr>
+      <w:color w:val="808080"/>
+    </w:rPr>
+  </w:style>
+  <w:style w:type="table" w:styleId="TableGrid">
+    <w:name w:val="Table Grid"/>
+    <w:basedOn w:val="TableNormal"/>
+    <w:uiPriority w:val="39"/>
+    <w:rsid w:val="00046872"/>
+    <w:tblPr>
+      <w:tblBorders>
+        <w:top w:val="single" w:sz="4" w:space="0" w:color="auto"/>
+        <w:left w:val="single" w:sz="4" w:space="0" w:color="auto"/>
+        <w:bottom w:val="single" w:sz="4" w:space="0" w:color="auto"/>
+        <w:right w:val="single" w:sz="4" w:space="0" w:color="auto"/>
+        <w:insideH w:val="single" w:sz="4" w:space="0" w:color="auto"/>
+        <w:insideV w:val="single" w:sz="4" w:space="0" w:color="auto"/>
+      </w:tblBorders>
+    </w:tblPr>
+  </w:style>
+  <w:style w:type="character" w:styleId="CommentReference">
+    <w:name w:val="annotation reference"/>
+    <w:basedOn w:val="DefaultParagraphFont"/>
+    <w:uiPriority w:val="99"/>
+    <w:semiHidden/>
+    <w:unhideWhenUsed/>
+    <w:rsid w:val="007D223B"/>
+    <w:rPr>
+      <w:sz w:val="16"/>
+      <w:szCs w:val="16"/>
+    </w:rPr>
+  </w:style>
+  <w:style w:type="paragraph" w:styleId="CommentText">
+    <w:name w:val="annotation text"/>
+    <w:basedOn w:val="Normal"/>
+    <w:link w:val="CommentTextChar"/>
+    <w:uiPriority w:val="99"/>
+    <w:semiHidden/>
+    <w:unhideWhenUsed/>
+    <w:rsid w:val="007D223B"/>
+    <w:rPr>
+      <w:sz w:val="20"/>
+      <w:szCs w:val="20"/>
+    </w:rPr>
+  </w:style>
+  <w:style w:type="character" w:customStyle="1" w:styleId="CommentTextChar">
+    <w:name w:val="Comment Text Char"/>
+    <w:basedOn w:val="DefaultParagraphFont"/>
+    <w:link w:val="CommentText"/>
+    <w:uiPriority w:val="99"/>
+    <w:semiHidden/>
+    <w:rsid w:val="007D223B"/>
+    <w:rPr>
+      <w:sz w:val="20"/>
+      <w:szCs w:val="20"/>
+    </w:rPr>
+  </w:style>
+  <w:style w:type="paragraph" w:styleId="CommentSubject">
+    <w:name w:val="annotation subject"/>
+    <w:basedOn w:val="CommentText"/>
+    <w:next w:val="CommentText"/>
+    <w:link w:val="CommentSubjectChar"/>
+    <w:uiPriority w:val="99"/>
+    <w:semiHidden/>
+    <w:unhideWhenUsed/>
+    <w:rsid w:val="007D223B"/>
+    <w:rPr>
+      <w:b/>
+      <w:bCs/>
+    </w:rPr>
+  </w:style>
+  <w:style w:type="character" w:customStyle="1" w:styleId="CommentSubjectChar">
+    <w:name w:val="Comment Subject Char"/>
+    <w:basedOn w:val="CommentTextChar"/>
+    <w:link w:val="CommentSubject"/>
+    <w:uiPriority w:val="99"/>
+    <w:semiHidden/>
+    <w:rsid w:val="007D223B"/>
+    <w:rPr>
+      <w:b/>
+      <w:bCs/>
+      <w:sz w:val="20"/>
+      <w:szCs w:val="20"/>
+    </w:rPr>
+  </w:style>
+  <w:style w:type="paragraph" w:styleId="BalloonText">
+    <w:name w:val="Balloon Text"/>
+    <w:basedOn w:val="Normal"/>
+    <w:link w:val="BalloonTextChar"/>
+    <w:uiPriority w:val="99"/>
+    <w:semiHidden/>
+    <w:unhideWhenUsed/>
+    <w:rsid w:val="007D223B"/>
+    <w:rPr>
+      <w:rFonts w:ascii="Times New Roman" w:hAnsi="Times New Roman" w:cs="Times New Roman"/>
+      <w:sz w:val="18"/>
+      <w:szCs w:val="18"/>
+    </w:rPr>
+  </w:style>
+  <w:style w:type="character" w:customStyle="1" w:styleId="BalloonTextChar">
+    <w:name w:val="Balloon Text Char"/>
+    <w:basedOn w:val="DefaultParagraphFont"/>
+    <w:link w:val="BalloonText"/>
+    <w:uiPriority w:val="99"/>
+    <w:semiHidden/>
+    <w:rsid w:val="007D223B"/>
+    <w:rPr>
+      <w:rFonts w:ascii="Times New Roman" w:hAnsi="Times New Roman" w:cs="Times New Roman"/>
+      <w:sz w:val="18"/>
+      <w:szCs w:val="18"/>
+    </w:rPr>
+  </w:style>
 </w:styles>
 </file>
 

--- a/Writing/access_and_synchrony.docx
+++ b/Writing/access_and_synchrony.docx
@@ -462,19 +462,143 @@
         <w:rPr>
           <w:rFonts w:ascii="Cambria" w:hAnsi="Cambria"/>
         </w:rPr>
-        <w:t>. Given fixed cost</w:t>
-      </w:r>
-      <w:r>
-        <w:rPr>
-          <w:rFonts w:ascii="Cambria" w:hAnsi="Cambria"/>
-        </w:rPr>
-        <w:t>s</w:t>
-      </w:r>
-      <w:r>
-        <w:rPr>
-          <w:rFonts w:ascii="Cambria" w:hAnsi="Cambria"/>
-        </w:rPr>
-        <w:t xml:space="preserve"> and </w:t>
+        <w:t xml:space="preserve">. </w:t>
+      </w:r>
+      <w:r>
+        <w:rPr>
+          <w:rFonts w:ascii="Cambria" w:hAnsi="Cambria"/>
+        </w:rPr>
+        <w:t>We wished to ensure that in an average recruitment year, total costs would equal total revenue for a marginal fisher (95</w:t>
+      </w:r>
+      <w:r>
+        <w:rPr>
+          <w:rFonts w:ascii="Cambria" w:hAnsi="Cambria"/>
+          <w:vertAlign w:val="superscript"/>
+        </w:rPr>
+        <w:t>th</w:t>
+      </w:r>
+      <w:r>
+        <w:rPr>
+          <w:rFonts w:ascii="Cambria" w:hAnsi="Cambria"/>
+        </w:rPr>
+        <w:t xml:space="preserve"> percentile of variable costs) who might be considering entry into the fishery. We ensure </w:t>
+      </w:r>
+      <w:r>
+        <w:rPr>
+          <w:rFonts w:ascii="Cambria" w:hAnsi="Cambria"/>
+        </w:rPr>
+        <w:lastRenderedPageBreak/>
+        <w:t xml:space="preserve">this condition by using </w:t>
+      </w:r>
+      <w:r>
+        <w:rPr>
+          <w:rFonts w:ascii="Cambria" w:hAnsi="Cambria"/>
+        </w:rPr>
+        <w:t xml:space="preserve">a </w:t>
+      </w:r>
+      <w:r>
+        <w:rPr>
+          <w:rFonts w:ascii="Cambria" w:hAnsi="Cambria"/>
+        </w:rPr>
+        <w:t xml:space="preserve">root-finding </w:t>
+      </w:r>
+      <w:r>
+        <w:rPr>
+          <w:rFonts w:ascii="Cambria" w:hAnsi="Cambria"/>
+        </w:rPr>
+        <w:t xml:space="preserve">routine that projects the fishery in an average year </w:t>
+      </w:r>
+      <w:r>
+        <w:rPr>
+          <w:rFonts w:ascii="Cambria" w:hAnsi="Cambria"/>
+        </w:rPr>
+        <w:t xml:space="preserve">to solve </w:t>
+      </w:r>
+      <w:r>
+        <w:rPr>
+          <w:rFonts w:ascii="Cambria" w:hAnsi="Cambria"/>
+        </w:rPr>
+        <w:t xml:space="preserve">for the </w:t>
+      </w:r>
+      <w:r>
+        <w:rPr>
+          <w:rFonts w:ascii="Cambria" w:hAnsi="Cambria"/>
+        </w:rPr>
+        <w:t xml:space="preserve">mean </w:t>
+      </w:r>
+      <w:r>
+        <w:rPr>
+          <w:rFonts w:ascii="Cambria" w:hAnsi="Cambria"/>
+        </w:rPr>
+        <w:t>variable cost</w:t>
+      </w:r>
+      <w:r>
+        <w:rPr>
+          <w:rFonts w:ascii="Cambria" w:hAnsi="Cambria"/>
+        </w:rPr>
+        <w:t xml:space="preserve"> given the profitability constraint, fixed costs, and catchability. This profitability constraint means</w:t>
+      </w:r>
+      <w:r>
+        <w:rPr>
+          <w:rFonts w:ascii="Cambria" w:hAnsi="Cambria"/>
+        </w:rPr>
+        <w:t xml:space="preserve"> </w:t>
+      </w:r>
+      <w:r>
+        <w:rPr>
+          <w:rFonts w:ascii="Cambria" w:hAnsi="Cambria"/>
+        </w:rPr>
+        <w:t>it is a reasonable</w:t>
+      </w:r>
+      <w:r>
+        <w:rPr>
+          <w:rFonts w:ascii="Cambria" w:hAnsi="Cambria"/>
+        </w:rPr>
+        <w:t xml:space="preserve"> assumption </w:t>
+      </w:r>
+      <w:r>
+        <w:rPr>
+          <w:rFonts w:ascii="Cambria" w:hAnsi="Cambria"/>
+        </w:rPr>
+        <w:t xml:space="preserve">that annual participation in the fishery and permit costs </w:t>
+      </w:r>
+      <w:r>
+        <w:rPr>
+          <w:rFonts w:ascii="Cambria" w:hAnsi="Cambria"/>
+        </w:rPr>
+        <w:t xml:space="preserve">are </w:t>
+      </w:r>
+      <w:r>
+        <w:rPr>
+          <w:rFonts w:ascii="Cambria" w:hAnsi="Cambria"/>
+        </w:rPr>
+        <w:t xml:space="preserve">both </w:t>
+      </w:r>
+      <w:r>
+        <w:rPr>
+          <w:rFonts w:ascii="Cambria" w:hAnsi="Cambria"/>
+        </w:rPr>
+        <w:t>stable.</w:t>
+      </w:r>
+      <w:r>
+        <w:rPr>
+          <w:rFonts w:ascii="Cambria" w:hAnsi="Cambria"/>
+        </w:rPr>
+        <w:t xml:space="preserve"> To avoid monte </w:t>
+      </w:r>
+      <w:proofErr w:type="spellStart"/>
+      <w:r>
+        <w:rPr>
+          <w:rFonts w:ascii="Cambria" w:hAnsi="Cambria"/>
+        </w:rPr>
+        <w:t>carlo</w:t>
+      </w:r>
+      <w:proofErr w:type="spellEnd"/>
+      <w:r>
+        <w:rPr>
+          <w:rFonts w:ascii="Cambria" w:hAnsi="Cambria"/>
+        </w:rPr>
+        <w:t xml:space="preserve"> error during </w:t>
       </w:r>
       <w:r>
         <w:rPr>
@@ -486,172 +610,6 @@
         <w:rPr>
           <w:rFonts w:ascii="Cambria" w:hAnsi="Cambria"/>
         </w:rPr>
-        <w:t xml:space="preserve">coefficient of variation </w:t>
-      </w:r>
-      <w:r>
-        <w:rPr>
-          <w:rFonts w:ascii="Cambria" w:hAnsi="Cambria"/>
-        </w:rPr>
-        <w:t xml:space="preserve">for </w:t>
-      </w:r>
-      <w:r>
-        <w:rPr>
-          <w:rFonts w:ascii="Cambria" w:hAnsi="Cambria"/>
-        </w:rPr>
-        <w:t xml:space="preserve">variable costs, we solved for the </w:t>
-      </w:r>
-      <w:r>
-        <w:rPr>
-          <w:rFonts w:ascii="Cambria" w:hAnsi="Cambria"/>
-        </w:rPr>
-        <w:t xml:space="preserve">mean </w:t>
-      </w:r>
-      <w:r>
-        <w:rPr>
-          <w:rFonts w:ascii="Cambria" w:hAnsi="Cambria"/>
-        </w:rPr>
-        <w:t>variable cost that led to zero profits in a year of average recruitment strength for the marginal (5</w:t>
-      </w:r>
-      <w:r>
-        <w:rPr>
-          <w:rFonts w:ascii="Cambria" w:hAnsi="Cambria"/>
-          <w:vertAlign w:val="superscript"/>
-        </w:rPr>
-        <w:t>th</w:t>
-      </w:r>
-      <w:r>
-        <w:rPr>
-          <w:rFonts w:ascii="Cambria" w:hAnsi="Cambria"/>
-        </w:rPr>
-        <w:t xml:space="preserve"> percentile) fisher who might be </w:t>
-      </w:r>
-      <w:r>
-        <w:rPr>
-          <w:rFonts w:ascii="Cambria" w:hAnsi="Cambria"/>
-        </w:rPr>
-        <w:lastRenderedPageBreak/>
-        <w:t xml:space="preserve">considering entry into the fishery. </w:t>
-      </w:r>
-      <w:r>
-        <w:rPr>
-          <w:rFonts w:ascii="Cambria" w:hAnsi="Cambria"/>
-          <w:highlight w:val="yellow"/>
-        </w:rPr>
-        <w:t xml:space="preserve">For </w:t>
-      </w:r>
-      <w:proofErr w:type="spellStart"/>
-      <w:r>
-        <w:rPr>
-          <w:rFonts w:ascii="Cambria" w:hAnsi="Cambria"/>
-          <w:highlight w:val="yellow"/>
-        </w:rPr>
-        <w:t>groundfish</w:t>
-      </w:r>
-      <w:proofErr w:type="spellEnd"/>
-      <w:r>
-        <w:rPr>
-          <w:rFonts w:ascii="Cambria" w:hAnsi="Cambria"/>
-          <w:highlight w:val="yellow"/>
-        </w:rPr>
-        <w:t xml:space="preserve">, </w:t>
-      </w:r>
-      <w:r>
-        <w:rPr>
-          <w:rFonts w:ascii="Cambria" w:hAnsi="Cambria"/>
-          <w:highlight w:val="yellow"/>
-        </w:rPr>
-        <w:t>this tuning process was slightly more complicated and is described in X.</w:t>
-      </w:r>
-      <w:r>
-        <w:rPr>
-          <w:rFonts w:ascii="Cambria" w:hAnsi="Cambria"/>
-        </w:rPr>
-        <w:t xml:space="preserve"> </w:t>
-      </w:r>
-      <w:r>
-        <w:rPr>
-          <w:rFonts w:ascii="Cambria" w:hAnsi="Cambria"/>
-        </w:rPr>
-        <w:t xml:space="preserve">Because we force </w:t>
-      </w:r>
-      <w:r>
-        <w:rPr>
-          <w:rFonts w:ascii="Cambria" w:hAnsi="Cambria"/>
-        </w:rPr>
-        <w:t>no profitability on average</w:t>
-      </w:r>
-      <w:r>
-        <w:rPr>
-          <w:rFonts w:ascii="Cambria" w:hAnsi="Cambria"/>
-        </w:rPr>
-        <w:t xml:space="preserve">, </w:t>
-      </w:r>
-      <w:r>
-        <w:rPr>
-          <w:rFonts w:ascii="Cambria" w:hAnsi="Cambria"/>
-        </w:rPr>
-        <w:t>it is a reasonable</w:t>
-      </w:r>
-      <w:r>
-        <w:rPr>
-          <w:rFonts w:ascii="Cambria" w:hAnsi="Cambria"/>
-        </w:rPr>
-        <w:t xml:space="preserve"> assumption </w:t>
-      </w:r>
-      <w:r>
-        <w:rPr>
-          <w:rFonts w:ascii="Cambria" w:hAnsi="Cambria"/>
-        </w:rPr>
-        <w:t xml:space="preserve">that annual participation in the fishery and permit costs </w:t>
-      </w:r>
-      <w:r>
-        <w:rPr>
-          <w:rFonts w:ascii="Cambria" w:hAnsi="Cambria"/>
-        </w:rPr>
-        <w:t xml:space="preserve">are </w:t>
-      </w:r>
-      <w:r>
-        <w:rPr>
-          <w:rFonts w:ascii="Cambria" w:hAnsi="Cambria"/>
-        </w:rPr>
-        <w:t xml:space="preserve">both </w:t>
-      </w:r>
-      <w:r>
-        <w:rPr>
-          <w:rFonts w:ascii="Cambria" w:hAnsi="Cambria"/>
-        </w:rPr>
-        <w:t>stable.</w:t>
-      </w:r>
-      <w:r>
-        <w:rPr>
-          <w:rFonts w:ascii="Cambria" w:hAnsi="Cambria"/>
-        </w:rPr>
-        <w:t xml:space="preserve"> To avoid monte </w:t>
-      </w:r>
-      <w:proofErr w:type="spellStart"/>
-      <w:r>
-        <w:rPr>
-          <w:rFonts w:ascii="Cambria" w:hAnsi="Cambria"/>
-        </w:rPr>
-        <w:t>carlo</w:t>
-      </w:r>
-      <w:proofErr w:type="spellEnd"/>
-      <w:r>
-        <w:rPr>
-          <w:rFonts w:ascii="Cambria" w:hAnsi="Cambria"/>
-        </w:rPr>
-        <w:t xml:space="preserve"> error during </w:t>
-      </w:r>
-      <w:r>
-        <w:rPr>
-          <w:rFonts w:ascii="Cambria" w:hAnsi="Cambria"/>
-        </w:rPr>
-        <w:t xml:space="preserve">the </w:t>
-      </w:r>
-      <w:r>
-        <w:rPr>
-          <w:rFonts w:ascii="Cambria" w:hAnsi="Cambria"/>
-        </w:rPr>
         <w:t>root-finding</w:t>
       </w:r>
       <w:r>
@@ -664,7 +622,19 @@
         <w:rPr>
           <w:rFonts w:ascii="Cambria" w:hAnsi="Cambria"/>
         </w:rPr>
-        <w:t>, these vessel-specific variable costs are assigned based on quantiles from the inverse lognormal cumulative density function. For actual simulations, these costs are drawn randomly, but held constant over time.</w:t>
+        <w:t>, these vessel-specific variable costs are assigned based on quantiles from the inverse lognormal cumulative density function. For actual simulations, these costs are drawn randomly</w:t>
+      </w:r>
+      <w:r>
+        <w:rPr>
+          <w:rFonts w:ascii="Cambria" w:hAnsi="Cambria"/>
+        </w:rPr>
+        <w:t xml:space="preserve"> by vessel</w:t>
+      </w:r>
+      <w:r>
+        <w:rPr>
+          <w:rFonts w:ascii="Cambria" w:hAnsi="Cambria"/>
+        </w:rPr>
+        <w:t>, but held constant over time.</w:t>
       </w:r>
       <w:r>
         <w:rPr>
@@ -759,53 +729,26 @@
         <w:rPr>
           <w:rFonts w:ascii="Cambria" w:hAnsi="Cambria"/>
         </w:rPr>
-        <w:t xml:space="preserve">. A demand function was built for the crab population to </w:t>
-      </w:r>
-      <w:r>
-        <w:rPr>
-          <w:rFonts w:ascii="Cambria" w:hAnsi="Cambria"/>
-        </w:rPr>
-        <w:t xml:space="preserve">1) </w:t>
-      </w:r>
-      <w:r>
-        <w:rPr>
-          <w:rFonts w:ascii="Cambria" w:hAnsi="Cambria"/>
-        </w:rPr>
-        <w:t xml:space="preserve">better mimic the high level of depletion that occurs and </w:t>
-      </w:r>
-      <w:r>
-        <w:rPr>
-          <w:rFonts w:ascii="Cambria" w:hAnsi="Cambria"/>
-        </w:rPr>
-        <w:t xml:space="preserve">2) </w:t>
-      </w:r>
-      <w:r>
-        <w:rPr>
-          <w:rFonts w:ascii="Cambria" w:hAnsi="Cambria"/>
-        </w:rPr>
-        <w:t xml:space="preserve">increase the temporal overlap between the </w:t>
-      </w:r>
-      <w:r>
-        <w:rPr>
-          <w:rFonts w:ascii="Cambria" w:hAnsi="Cambria"/>
-        </w:rPr>
-        <w:t xml:space="preserve">realized </w:t>
-      </w:r>
-      <w:r>
-        <w:rPr>
-          <w:rFonts w:ascii="Cambria" w:hAnsi="Cambria"/>
-        </w:rPr>
-        <w:t>crab and salmon fisheries</w:t>
-      </w:r>
-      <w:r>
-        <w:rPr>
-          <w:rFonts w:ascii="Cambria" w:hAnsi="Cambria"/>
-        </w:rPr>
-        <w:t>.</w:t>
-      </w:r>
-      <w:r>
-        <w:rPr>
-          <w:rFonts w:ascii="Cambria" w:hAnsi="Cambria"/>
+        <w:t xml:space="preserve">. Revenue for a boat fishing for </w:t>
+      </w:r>
+      <w:r>
+        <w:rPr>
+          <w:rFonts w:ascii="Cambria" w:hAnsi="Cambria"/>
+        </w:rPr>
+        <w:t xml:space="preserve">population </w:t>
+      </w:r>
+      <w:proofErr w:type="spellStart"/>
+      <w:r>
+        <w:rPr>
+          <w:rFonts w:ascii="Cambria" w:hAnsi="Cambria"/>
+          <w:i/>
+        </w:rPr>
+        <w:t>p</w:t>
+      </w:r>
+      <w:r>
+        <w:rPr>
+          <w:rFonts w:ascii="Cambria" w:hAnsi="Cambria"/>
+          <w:i/>
         </w:rPr>
         <w:t xml:space="preserve"> </w:t>
       </w:r>
@@ -813,60 +756,39 @@
         <w:rPr>
           <w:rFonts w:ascii="Cambria" w:hAnsi="Cambria"/>
         </w:rPr>
-        <w:t>P</w:t>
-      </w:r>
-      <w:r>
-        <w:rPr>
-          <w:rFonts w:ascii="Cambria" w:hAnsi="Cambria"/>
-        </w:rPr>
-        <w:t xml:space="preserve">rices </w:t>
-      </w:r>
-      <w:r>
-        <w:rPr>
-          <w:rFonts w:ascii="Cambria" w:hAnsi="Cambria"/>
-        </w:rPr>
-        <w:t xml:space="preserve">for crab </w:t>
-      </w:r>
-      <w:r>
-        <w:rPr>
-          <w:rFonts w:ascii="Cambria" w:hAnsi="Cambria"/>
-        </w:rPr>
-        <w:t xml:space="preserve">go up linearly once overall weekly catches fall below </w:t>
-      </w:r>
-      <w:r>
-        <w:rPr>
-          <w:rFonts w:ascii="Cambria" w:hAnsi="Cambria"/>
-          <w:highlight w:val="yellow"/>
-        </w:rPr>
-        <w:t>X%</w:t>
-      </w:r>
-      <w:r>
-        <w:rPr>
-          <w:rFonts w:ascii="Cambria" w:hAnsi="Cambria"/>
-        </w:rPr>
-        <w:t xml:space="preserve"> of average recruitment. </w:t>
-      </w:r>
-      <w:r>
-        <w:rPr>
-          <w:rFonts w:ascii="Cambria" w:hAnsi="Cambria"/>
-        </w:rPr>
-        <w:t xml:space="preserve">Fishers use the prices paid </w:t>
-      </w:r>
-      <w:r>
-        <w:rPr>
-          <w:rFonts w:ascii="Cambria" w:hAnsi="Cambria"/>
-        </w:rPr>
-        <w:t xml:space="preserve">for crab </w:t>
-      </w:r>
-      <w:r>
-        <w:rPr>
-          <w:rFonts w:ascii="Cambria" w:hAnsi="Cambria"/>
-        </w:rPr>
-        <w:t>in the previous week to calculate expected revenue and profit for the upcoming week. In the first week of the year</w:t>
-      </w:r>
-      <w:r>
-        <w:rPr>
-          <w:rFonts w:ascii="Cambria" w:hAnsi="Cambria"/>
+        <w:t>in</w:t>
+      </w:r>
+      <w:proofErr w:type="spellEnd"/>
+      <w:r>
+        <w:rPr>
+          <w:rFonts w:ascii="Cambria" w:hAnsi="Cambria"/>
+        </w:rPr>
+        <w:t xml:space="preserve"> week </w:t>
+      </w:r>
+      <w:r>
+        <w:rPr>
+          <w:rFonts w:ascii="Cambria" w:hAnsi="Cambria"/>
+          <w:i/>
+        </w:rPr>
+        <w:t xml:space="preserve">w </w:t>
+      </w:r>
+      <w:r>
+        <w:rPr>
+          <w:rFonts w:ascii="Cambria" w:hAnsi="Cambria"/>
+        </w:rPr>
+        <w:t xml:space="preserve">of year </w:t>
+      </w:r>
+      <w:r>
+        <w:rPr>
+          <w:rFonts w:ascii="Cambria" w:hAnsi="Cambria"/>
+          <w:i/>
+        </w:rPr>
+        <w:t>t</w:t>
+      </w:r>
+      <w:r>
+        <w:rPr>
+          <w:rFonts w:ascii="Cambria" w:hAnsi="Cambria"/>
+          <w:i/>
         </w:rPr>
         <w:t>,</w:t>
       </w:r>
@@ -876,67 +798,53 @@
         </w:rPr>
         <w:t xml:space="preserve"> </w:t>
       </w:r>
-      <w:r>
-        <w:rPr>
-          <w:rFonts w:ascii="Cambria" w:hAnsi="Cambria"/>
-          <w:highlight w:val="yellow"/>
-        </w:rPr>
-        <w:t>X happens</w:t>
-      </w:r>
-      <w:r>
-        <w:rPr>
-          <w:rFonts w:ascii="Cambria" w:hAnsi="Cambria"/>
-        </w:rPr>
-        <w:t>.</w:t>
-      </w:r>
-      <w:r>
-        <w:rPr>
-          <w:rFonts w:ascii="Cambria" w:hAnsi="Cambria"/>
-        </w:rPr>
-        <w:t xml:space="preserve"> Based on this information, each week each vessel calculates their expected </w:t>
-      </w:r>
-      <w:r>
-        <w:rPr>
-          <w:rFonts w:ascii="Cambria" w:hAnsi="Cambria"/>
-        </w:rPr>
-        <w:t xml:space="preserve">marginal </w:t>
-      </w:r>
-      <w:r>
-        <w:rPr>
-          <w:rFonts w:ascii="Cambria" w:hAnsi="Cambria"/>
-        </w:rPr>
-        <w:t xml:space="preserve">profits (expected revenue – variable costs) for each fishery that is open and for which they hold a permit, and either fish in the most profitable fishery or, if no fishery is profitable, do not fish that week. </w:t>
-      </w:r>
-      <w:r>
-        <w:rPr>
-          <w:rFonts w:ascii="Cambria" w:hAnsi="Cambria"/>
-        </w:rPr>
-        <w:lastRenderedPageBreak/>
-        <w:t>For vessel</w:t>
-      </w:r>
-      <w:r>
-        <w:rPr>
-          <w:rFonts w:ascii="Cambria" w:hAnsi="Cambria"/>
-        </w:rPr>
-        <w:t>s</w:t>
-      </w:r>
-      <w:r>
-        <w:rPr>
-          <w:rFonts w:ascii="Cambria" w:hAnsi="Cambria"/>
-        </w:rPr>
-        <w:t xml:space="preserve"> holding multiple permits, variable costs across fisheries are correlated</w:t>
-      </w:r>
-      <w:r>
-        <w:rPr>
-          <w:rFonts w:ascii="Cambria" w:hAnsi="Cambria"/>
-        </w:rPr>
-        <w:t xml:space="preserve"> (i.e., efficiency across fisheries is correlated for each vessel)</w:t>
-      </w:r>
-      <w:r>
-        <w:rPr>
-          <w:rFonts w:ascii="Cambria" w:hAnsi="Cambria"/>
-        </w:rPr>
-        <w:t xml:space="preserve">. </w:t>
+      <w:proofErr w:type="spellStart"/>
+      <w:proofErr w:type="gramStart"/>
+      <w:r>
+        <w:rPr>
+          <w:rFonts w:ascii="Cambria" w:hAnsi="Cambria"/>
+          <w:i/>
+        </w:rPr>
+        <w:t>r</w:t>
+      </w:r>
+      <w:r>
+        <w:rPr>
+          <w:rFonts w:ascii="Cambria" w:hAnsi="Cambria"/>
+          <w:i/>
+          <w:vertAlign w:val="subscript"/>
+        </w:rPr>
+        <w:t>p</w:t>
+      </w:r>
+      <w:r>
+        <w:rPr>
+          <w:rFonts w:ascii="Cambria" w:hAnsi="Cambria"/>
+          <w:i/>
+          <w:vertAlign w:val="subscript"/>
+        </w:rPr>
+        <w:t>,t</w:t>
+      </w:r>
+      <w:proofErr w:type="gramEnd"/>
+      <w:r>
+        <w:rPr>
+          <w:rFonts w:ascii="Cambria" w:hAnsi="Cambria"/>
+          <w:i/>
+          <w:vertAlign w:val="subscript"/>
+        </w:rPr>
+        <w:t>,w</w:t>
+      </w:r>
+      <w:proofErr w:type="spellEnd"/>
+      <w:r>
+        <w:rPr>
+          <w:rFonts w:ascii="Cambria" w:hAnsi="Cambria"/>
+          <w:i/>
+        </w:rPr>
+        <w:t xml:space="preserve"> </w:t>
+      </w:r>
+      <w:r>
+        <w:rPr>
+          <w:rFonts w:ascii="Cambria" w:hAnsi="Cambria"/>
+        </w:rPr>
+        <w:t>is:</w:t>
       </w:r>
     </w:p>
     <w:p>
@@ -946,6 +854,432 @@
           <w:rFonts w:ascii="Cambria" w:hAnsi="Cambria"/>
         </w:rPr>
       </w:pPr>
+      <m:oMathPara>
+        <m:oMath>
+          <m:sSub>
+            <m:sSubPr>
+              <m:ctrlPr>
+                <w:rPr>
+                  <w:rFonts w:ascii="Cambria Math" w:hAnsi="Cambria Math"/>
+                  <w:i/>
+                </w:rPr>
+              </m:ctrlPr>
+            </m:sSubPr>
+            <m:e>
+              <m:r>
+                <w:rPr>
+                  <w:rFonts w:ascii="Cambria Math" w:hAnsi="Cambria Math"/>
+                </w:rPr>
+                <m:t>r</m:t>
+              </m:r>
+            </m:e>
+            <m:sub>
+              <m:r>
+                <w:rPr>
+                  <w:rFonts w:ascii="Cambria Math" w:hAnsi="Cambria Math"/>
+                </w:rPr>
+                <m:t>p</m:t>
+              </m:r>
+              <m:r>
+                <w:rPr>
+                  <w:rFonts w:ascii="Cambria Math" w:hAnsi="Cambria Math"/>
+                </w:rPr>
+                <m:t>,t,w</m:t>
+              </m:r>
+            </m:sub>
+          </m:sSub>
+          <m:r>
+            <w:rPr>
+              <w:rFonts w:ascii="Cambria Math" w:hAnsi="Cambria Math"/>
+            </w:rPr>
+            <m:t>=</m:t>
+          </m:r>
+          <m:sSub>
+            <m:sSubPr>
+              <m:ctrlPr>
+                <w:rPr>
+                  <w:rFonts w:ascii="Cambria Math" w:hAnsi="Cambria Math"/>
+                  <w:i/>
+                </w:rPr>
+              </m:ctrlPr>
+            </m:sSubPr>
+            <m:e>
+              <m:sSub>
+                <m:sSubPr>
+                  <m:ctrlPr>
+                    <w:rPr>
+                      <w:rFonts w:ascii="Cambria Math" w:hAnsi="Cambria Math"/>
+                      <w:i/>
+                    </w:rPr>
+                  </m:ctrlPr>
+                </m:sSubPr>
+                <m:e>
+                  <m:r>
+                    <w:rPr>
+                      <w:rFonts w:ascii="Cambria Math" w:hAnsi="Cambria Math"/>
+                    </w:rPr>
+                    <m:t>q</m:t>
+                  </m:r>
+                </m:e>
+                <m:sub>
+                  <m:r>
+                    <w:rPr>
+                      <w:rFonts w:ascii="Cambria Math" w:hAnsi="Cambria Math"/>
+                    </w:rPr>
+                    <m:t>s</m:t>
+                  </m:r>
+                </m:sub>
+              </m:sSub>
+              <m:r>
+                <w:rPr>
+                  <w:rFonts w:ascii="Cambria Math" w:hAnsi="Cambria Math"/>
+                </w:rPr>
+                <m:t>B</m:t>
+              </m:r>
+            </m:e>
+            <m:sub>
+              <m:r>
+                <w:rPr>
+                  <w:rFonts w:ascii="Cambria Math" w:hAnsi="Cambria Math"/>
+                </w:rPr>
+                <m:t>p</m:t>
+              </m:r>
+              <m:r>
+                <w:rPr>
+                  <w:rFonts w:ascii="Cambria Math" w:hAnsi="Cambria Math"/>
+                </w:rPr>
+                <m:t>,t,w</m:t>
+              </m:r>
+            </m:sub>
+          </m:sSub>
+          <m:sSub>
+            <m:sSubPr>
+              <m:ctrlPr>
+                <w:rPr>
+                  <w:rFonts w:ascii="Cambria Math" w:eastAsiaTheme="minorEastAsia" w:hAnsi="Cambria Math"/>
+                  <w:i/>
+                </w:rPr>
+              </m:ctrlPr>
+            </m:sSubPr>
+            <m:e>
+              <m:r>
+                <w:rPr>
+                  <w:rFonts w:ascii="Cambria Math" w:hAnsi="Cambria Math"/>
+                </w:rPr>
+                <m:t>P</m:t>
+              </m:r>
+              <m:ctrlPr>
+                <w:rPr>
+                  <w:rFonts w:ascii="Cambria Math" w:hAnsi="Cambria Math"/>
+                  <w:i/>
+                </w:rPr>
+              </m:ctrlPr>
+            </m:e>
+            <m:sub>
+              <m:r>
+                <w:rPr>
+                  <w:rFonts w:ascii="Cambria Math" w:eastAsiaTheme="minorEastAsia" w:hAnsi="Cambria Math"/>
+                </w:rPr>
+                <m:t>p</m:t>
+              </m:r>
+            </m:sub>
+          </m:sSub>
+        </m:oMath>
+      </m:oMathPara>
+    </w:p>
+    <w:p>
+      <w:pPr>
+        <w:spacing w:line="480" w:lineRule="auto"/>
+        <w:rPr>
+          <w:rFonts w:ascii="Cambria" w:hAnsi="Cambria"/>
+        </w:rPr>
+      </w:pPr>
+      <w:r>
+        <w:rPr>
+          <w:rFonts w:ascii="Cambria" w:hAnsi="Cambria"/>
+        </w:rPr>
+        <w:t xml:space="preserve">Where </w:t>
+      </w:r>
+      <w:proofErr w:type="spellStart"/>
+      <w:r>
+        <w:rPr>
+          <w:rFonts w:ascii="Cambria" w:hAnsi="Cambria"/>
+          <w:i/>
+        </w:rPr>
+        <w:t>q</w:t>
+      </w:r>
+      <w:r>
+        <w:rPr>
+          <w:rFonts w:ascii="Cambria" w:hAnsi="Cambria"/>
+          <w:i/>
+          <w:vertAlign w:val="subscript"/>
+        </w:rPr>
+        <w:t>s</w:t>
+      </w:r>
+      <w:proofErr w:type="spellEnd"/>
+      <w:r>
+        <w:rPr>
+          <w:rFonts w:ascii="Cambria" w:hAnsi="Cambria"/>
+        </w:rPr>
+        <w:t xml:space="preserve"> is catchability of stock </w:t>
+      </w:r>
+      <w:r>
+        <w:rPr>
+          <w:rFonts w:ascii="Cambria" w:hAnsi="Cambria"/>
+          <w:i/>
+        </w:rPr>
+        <w:t xml:space="preserve">s </w:t>
+      </w:r>
+      <w:r>
+        <w:rPr>
+          <w:rFonts w:ascii="Cambria" w:hAnsi="Cambria"/>
+        </w:rPr>
+        <w:t xml:space="preserve">(proportion of the population harvested by one boat in one week) and </w:t>
+      </w:r>
+      <w:r>
+        <w:rPr>
+          <w:rFonts w:ascii="Cambria" w:hAnsi="Cambria"/>
+          <w:i/>
+        </w:rPr>
+        <w:t>P</w:t>
+      </w:r>
+      <w:r>
+        <w:rPr>
+          <w:rFonts w:ascii="Cambria" w:hAnsi="Cambria"/>
+          <w:i/>
+          <w:vertAlign w:val="subscript"/>
+        </w:rPr>
+        <w:t>s</w:t>
+      </w:r>
+      <w:r>
+        <w:rPr>
+          <w:rFonts w:ascii="Cambria" w:hAnsi="Cambria"/>
+          <w:i/>
+        </w:rPr>
+        <w:t xml:space="preserve"> </w:t>
+      </w:r>
+      <w:r>
+        <w:rPr>
+          <w:rFonts w:ascii="Cambria" w:hAnsi="Cambria"/>
+        </w:rPr>
+        <w:t xml:space="preserve">is the price per unit biomass of stock </w:t>
+      </w:r>
+      <w:r>
+        <w:rPr>
+          <w:rFonts w:ascii="Cambria" w:hAnsi="Cambria"/>
+          <w:i/>
+        </w:rPr>
+        <w:t>s</w:t>
+      </w:r>
+      <w:r>
+        <w:rPr>
+          <w:rFonts w:ascii="Cambria" w:hAnsi="Cambria"/>
+        </w:rPr>
+        <w:t xml:space="preserve">. </w:t>
+      </w:r>
+      <w:r>
+        <w:rPr>
+          <w:rFonts w:ascii="Cambria" w:hAnsi="Cambria"/>
+        </w:rPr>
+        <w:t xml:space="preserve">A </w:t>
+      </w:r>
+      <w:r>
+        <w:rPr>
+          <w:rFonts w:ascii="Cambria" w:hAnsi="Cambria"/>
+        </w:rPr>
+        <w:t xml:space="preserve">linear </w:t>
+      </w:r>
+      <w:r>
+        <w:rPr>
+          <w:rFonts w:ascii="Cambria" w:hAnsi="Cambria"/>
+        </w:rPr>
+        <w:t xml:space="preserve">demand function was built for the crab population to </w:t>
+      </w:r>
+      <w:r>
+        <w:rPr>
+          <w:rFonts w:ascii="Cambria" w:hAnsi="Cambria"/>
+        </w:rPr>
+        <w:t xml:space="preserve">1) </w:t>
+      </w:r>
+      <w:r>
+        <w:rPr>
+          <w:rFonts w:ascii="Cambria" w:hAnsi="Cambria"/>
+        </w:rPr>
+        <w:t xml:space="preserve">better mimic the high level of depletion that occurs and </w:t>
+      </w:r>
+      <w:r>
+        <w:rPr>
+          <w:rFonts w:ascii="Cambria" w:hAnsi="Cambria"/>
+        </w:rPr>
+        <w:t xml:space="preserve">2) </w:t>
+      </w:r>
+      <w:r>
+        <w:rPr>
+          <w:rFonts w:ascii="Cambria" w:hAnsi="Cambria"/>
+        </w:rPr>
+        <w:t xml:space="preserve">increase the temporal overlap between the </w:t>
+      </w:r>
+      <w:r>
+        <w:rPr>
+          <w:rFonts w:ascii="Cambria" w:hAnsi="Cambria"/>
+        </w:rPr>
+        <w:t xml:space="preserve">realized </w:t>
+      </w:r>
+      <w:r>
+        <w:rPr>
+          <w:rFonts w:ascii="Cambria" w:hAnsi="Cambria"/>
+        </w:rPr>
+        <w:t>crab and salmon fisheries</w:t>
+      </w:r>
+      <w:r>
+        <w:rPr>
+          <w:rFonts w:ascii="Cambria" w:hAnsi="Cambria"/>
+        </w:rPr>
+        <w:t>.</w:t>
+      </w:r>
+      <w:r>
+        <w:rPr>
+          <w:rFonts w:ascii="Cambria" w:hAnsi="Cambria"/>
+        </w:rPr>
+        <w:t xml:space="preserve"> </w:t>
+      </w:r>
+      <w:r>
+        <w:rPr>
+          <w:rFonts w:ascii="Cambria" w:hAnsi="Cambria"/>
+        </w:rPr>
+        <w:t>P</w:t>
+      </w:r>
+      <w:r>
+        <w:rPr>
+          <w:rFonts w:ascii="Cambria" w:hAnsi="Cambria"/>
+        </w:rPr>
+        <w:t xml:space="preserve">rices </w:t>
+      </w:r>
+      <w:r>
+        <w:rPr>
+          <w:rFonts w:ascii="Cambria" w:hAnsi="Cambria"/>
+        </w:rPr>
+        <w:t xml:space="preserve">for crab </w:t>
+      </w:r>
+      <w:r>
+        <w:rPr>
+          <w:rFonts w:ascii="Cambria" w:hAnsi="Cambria"/>
+        </w:rPr>
+        <w:t xml:space="preserve">go up linearly once overall weekly catches fall below </w:t>
+      </w:r>
+      <w:r>
+        <w:rPr>
+          <w:rFonts w:ascii="Cambria" w:hAnsi="Cambria"/>
+          <w:highlight w:val="yellow"/>
+        </w:rPr>
+        <w:t>X%</w:t>
+      </w:r>
+      <w:r>
+        <w:rPr>
+          <w:rFonts w:ascii="Cambria" w:hAnsi="Cambria"/>
+        </w:rPr>
+        <w:t xml:space="preserve"> of average recruitment. </w:t>
+      </w:r>
+      <w:r>
+        <w:rPr>
+          <w:rFonts w:ascii="Cambria" w:hAnsi="Cambria"/>
+        </w:rPr>
+        <w:t xml:space="preserve">Fishers use the prices paid </w:t>
+      </w:r>
+      <w:r>
+        <w:rPr>
+          <w:rFonts w:ascii="Cambria" w:hAnsi="Cambria"/>
+        </w:rPr>
+        <w:t xml:space="preserve">for crab </w:t>
+      </w:r>
+      <w:r>
+        <w:rPr>
+          <w:rFonts w:ascii="Cambria" w:hAnsi="Cambria"/>
+        </w:rPr>
+        <w:t>in the previous week to calculate expected revenue and profit for the upcoming week. In the first week of the year</w:t>
+      </w:r>
+      <w:r>
+        <w:rPr>
+          <w:rFonts w:ascii="Cambria" w:hAnsi="Cambria"/>
+        </w:rPr>
+        <w:t>,</w:t>
+      </w:r>
+      <w:r>
+        <w:rPr>
+          <w:rFonts w:ascii="Cambria" w:hAnsi="Cambria"/>
+        </w:rPr>
+        <w:t xml:space="preserve"> </w:t>
+      </w:r>
+      <w:r>
+        <w:rPr>
+          <w:rFonts w:ascii="Cambria" w:hAnsi="Cambria"/>
+          <w:highlight w:val="yellow"/>
+        </w:rPr>
+        <w:t>X happens</w:t>
+      </w:r>
+      <w:r>
+        <w:rPr>
+          <w:rFonts w:ascii="Cambria" w:hAnsi="Cambria"/>
+        </w:rPr>
+        <w:t>.</w:t>
+      </w:r>
+      <w:r>
+        <w:rPr>
+          <w:rFonts w:ascii="Cambria" w:hAnsi="Cambria"/>
+        </w:rPr>
+        <w:t xml:space="preserve"> Based on this </w:t>
+      </w:r>
+      <w:r>
+        <w:rPr>
+          <w:rFonts w:ascii="Cambria" w:hAnsi="Cambria"/>
+        </w:rPr>
+        <w:lastRenderedPageBreak/>
+        <w:t xml:space="preserve">information, each week each vessel calculates their expected </w:t>
+      </w:r>
+      <w:r>
+        <w:rPr>
+          <w:rFonts w:ascii="Cambria" w:hAnsi="Cambria"/>
+        </w:rPr>
+        <w:t xml:space="preserve">marginal </w:t>
+      </w:r>
+      <w:r>
+        <w:rPr>
+          <w:rFonts w:ascii="Cambria" w:hAnsi="Cambria"/>
+        </w:rPr>
+        <w:t>profits (expected revenue – variable costs) for each fishery that is open and for which they hold a permit, and either fish in the most profitable fishery or, if no fishery is profitable, do not fish that week. For vessel</w:t>
+      </w:r>
+      <w:r>
+        <w:rPr>
+          <w:rFonts w:ascii="Cambria" w:hAnsi="Cambria"/>
+        </w:rPr>
+        <w:t>s</w:t>
+      </w:r>
+      <w:r>
+        <w:rPr>
+          <w:rFonts w:ascii="Cambria" w:hAnsi="Cambria"/>
+        </w:rPr>
+        <w:t xml:space="preserve"> holding multiple permits, variable costs across fisheries are correlated</w:t>
+      </w:r>
+      <w:r>
+        <w:rPr>
+          <w:rFonts w:ascii="Cambria" w:hAnsi="Cambria"/>
+        </w:rPr>
+        <w:t xml:space="preserve"> (i.e., efficiency across fisheries is correlated for each vessel)</w:t>
+      </w:r>
+      <w:r>
+        <w:rPr>
+          <w:rFonts w:ascii="Cambria" w:hAnsi="Cambria"/>
+        </w:rPr>
+        <w:t xml:space="preserve">. </w:t>
+      </w:r>
+    </w:p>
+    <w:p>
+      <w:pPr>
+        <w:spacing w:line="480" w:lineRule="auto"/>
+        <w:rPr>
+          <w:rFonts w:ascii="Cambria" w:hAnsi="Cambria"/>
+        </w:rPr>
+      </w:pPr>
       <w:r>
         <w:rPr>
           <w:rFonts w:ascii="Cambria" w:hAnsi="Cambria"/>
@@ -1066,7 +1400,19 @@
         <w:rPr>
           <w:rFonts w:ascii="Cambria" w:hAnsi="Cambria"/>
         </w:rPr>
-        <w:t xml:space="preserve">Although biomass dynamics in this model can be simulated with a single complex equation, we </w:t>
+        <w:t xml:space="preserve">Although biomass dynamics in this model can be simulated with a single complex equation, </w:t>
+      </w:r>
+      <w:r>
+        <w:rPr>
+          <w:rFonts w:ascii="Cambria" w:hAnsi="Cambria"/>
+        </w:rPr>
+        <w:t xml:space="preserve">for east, </w:t>
+      </w:r>
+      <w:r>
+        <w:rPr>
+          <w:rFonts w:ascii="Cambria" w:hAnsi="Cambria"/>
+        </w:rPr>
+        <w:t xml:space="preserve">we </w:t>
       </w:r>
       <w:r>
         <w:rPr>
@@ -1104,7 +1450,7 @@
         <w:rPr>
           <w:rFonts w:ascii="Cambria" w:hAnsi="Cambria"/>
         </w:rPr>
-        <w:t>) for ease</w:t>
+        <w:t>)</w:t>
       </w:r>
       <w:r>
         <w:rPr>
@@ -1862,6 +2208,9 @@
                         </m:sub>
                       </m:sSub>
                       <m:r>
+                        <m:rPr>
+                          <m:sty m:val="p"/>
+                        </m:rPr>
                         <w:rPr>
                           <w:rFonts w:ascii="Cambria Math" w:eastAsiaTheme="minorEastAsia" w:hAnsi="Cambria Math"/>
                         </w:rPr>
@@ -2060,6 +2409,7 @@
         <w:rPr>
           <w:rFonts w:ascii="Cambria" w:eastAsiaTheme="minorEastAsia" w:hAnsi="Cambria"/>
         </w:rPr>
+        <w:lastRenderedPageBreak/>
         <w:t xml:space="preserve">Where </w:t>
       </w:r>
       <w:r>
@@ -2145,6 +2495,12 @@
         <w:rPr>
           <w:rFonts w:ascii="Cambria" w:eastAsiaTheme="minorEastAsia" w:hAnsi="Cambria"/>
         </w:rPr>
+        <w:t xml:space="preserve">respectively, </w:t>
+      </w:r>
+      <w:r>
+        <w:rPr>
+          <w:rFonts w:ascii="Cambria" w:eastAsiaTheme="minorEastAsia" w:hAnsi="Cambria"/>
+        </w:rPr>
         <w:t xml:space="preserve">and </w:t>
       </w:r>
       <w:proofErr w:type="spellStart"/>
@@ -2189,14 +2545,7 @@
         <w:rPr>
           <w:rFonts w:ascii="Cambria" w:eastAsiaTheme="minorEastAsia" w:hAnsi="Cambria"/>
         </w:rPr>
-        <w:t xml:space="preserve">. This formulation presumes that reproduction </w:t>
-      </w:r>
-      <w:r>
-        <w:rPr>
-          <w:rFonts w:ascii="Cambria" w:eastAsiaTheme="minorEastAsia" w:hAnsi="Cambria"/>
-        </w:rPr>
-        <w:lastRenderedPageBreak/>
-        <w:t>occurs after fishing and before natural mortality</w:t>
+        <w:t>. This formulation presumes that reproduction occurs after fishing and before natural mortality</w:t>
       </w:r>
       <w:r>
         <w:rPr>
@@ -2242,7 +2591,38 @@
         <w:rPr>
           <w:rFonts w:ascii="Cambria" w:eastAsiaTheme="minorEastAsia" w:hAnsi="Cambria"/>
         </w:rPr>
-        <w:t xml:space="preserve"> where:</w:t>
+        <w:t xml:space="preserve"> where</w:t>
+      </w:r>
+      <w:r>
+        <w:rPr>
+          <w:rFonts w:ascii="Cambria" w:eastAsiaTheme="minorEastAsia" w:hAnsi="Cambria"/>
+        </w:rPr>
+        <w:t xml:space="preserve"> </w:t>
+      </w:r>
+      <w:r>
+        <w:rPr>
+          <w:rFonts w:ascii="Cambria" w:eastAsiaTheme="minorEastAsia" w:hAnsi="Cambria"/>
+          <w:i/>
+        </w:rPr>
+        <w:sym w:font="Symbol" w:char="F06B"/>
+      </w:r>
+      <w:r>
+        <w:rPr>
+          <w:rFonts w:ascii="Cambria" w:eastAsiaTheme="minorEastAsia" w:hAnsi="Cambria"/>
+        </w:rPr>
+        <w:t xml:space="preserve"> </w:t>
+      </w:r>
+      <w:r>
+        <w:rPr>
+          <w:rFonts w:ascii="Cambria" w:eastAsiaTheme="minorEastAsia" w:hAnsi="Cambria"/>
+        </w:rPr>
+        <w:t>is the growth-survival constant</w:t>
+      </w:r>
+      <w:r>
+        <w:rPr>
+          <w:rFonts w:ascii="Cambria" w:eastAsiaTheme="minorEastAsia" w:hAnsi="Cambria"/>
+        </w:rPr>
+        <w:t>:</w:t>
       </w:r>
     </w:p>
     <w:p>
@@ -2347,13 +2727,7 @@
                         <w:rPr>
                           <w:rFonts w:ascii="Cambria Math" w:eastAsiaTheme="minorEastAsia" w:hAnsi="Cambria Math"/>
                         </w:rPr>
-                        <m:t>1-</m:t>
-                      </m:r>
-                      <m:r>
-                        <w:rPr>
-                          <w:rFonts w:ascii="Cambria Math" w:eastAsiaTheme="minorEastAsia" w:hAnsi="Cambria Math"/>
-                        </w:rPr>
-                        <m:t>H</m:t>
+                        <m:t>1-H</m:t>
                       </m:r>
                     </m:e>
                   </m:d>
@@ -2563,19 +2937,7 @@
                 <w:rPr>
                   <w:rFonts w:ascii="Cambria Math" w:eastAsiaTheme="minorEastAsia" w:hAnsi="Cambria Math"/>
                 </w:rPr>
-                <m:t>(1-</m:t>
-              </m:r>
-              <m:r>
-                <w:rPr>
-                  <w:rFonts w:ascii="Cambria Math" w:eastAsiaTheme="minorEastAsia" w:hAnsi="Cambria Math"/>
-                </w:rPr>
-                <m:t>H</m:t>
-              </m:r>
-              <m:r>
-                <w:rPr>
-                  <w:rFonts w:ascii="Cambria Math" w:eastAsiaTheme="minorEastAsia" w:hAnsi="Cambria Math"/>
-                </w:rPr>
-                <m:t>)</m:t>
+                <m:t>(1-H)</m:t>
               </m:r>
             </m:den>
           </m:f>
@@ -2746,21 +3108,7 @@
         <w:rPr>
           <w:rFonts w:ascii="Cambria" w:eastAsiaTheme="minorEastAsia" w:hAnsi="Cambria"/>
         </w:rPr>
-        <w:t xml:space="preserve">, tuning the </w:t>
-      </w:r>
-      <w:proofErr w:type="spellStart"/>
-      <w:r>
-        <w:rPr>
-          <w:rFonts w:ascii="Cambria" w:eastAsiaTheme="minorEastAsia" w:hAnsi="Cambria"/>
-        </w:rPr>
-        <w:t>groundfish</w:t>
-      </w:r>
-      <w:proofErr w:type="spellEnd"/>
-      <w:r>
-        <w:rPr>
-          <w:rFonts w:ascii="Cambria" w:eastAsiaTheme="minorEastAsia" w:hAnsi="Cambria"/>
-        </w:rPr>
-        <w:t xml:space="preserve"> fishery parameters was more complicated </w:t>
+        <w:t xml:space="preserve">, tuning the fishery parameters was more complicated </w:t>
       </w:r>
       <w:r>
         <w:rPr>
@@ -2785,19 +3133,29 @@
         <w:rPr>
           <w:rFonts w:ascii="Cambria" w:eastAsiaTheme="minorEastAsia" w:hAnsi="Cambria"/>
         </w:rPr>
-        <w:t xml:space="preserve"> vessels fish every week of the year, yield is equal to the level that leads the population to equilibrate at 40% of the unfished biomass. Because we assume all vessels fish every week in setting catchability, we then ensured that a vessel in the 1/</w:t>
-      </w:r>
-      <w:r>
-        <w:rPr>
-          <w:rFonts w:ascii="Cambria" w:eastAsiaTheme="minorEastAsia" w:hAnsi="Cambria"/>
-          <w:highlight w:val="yellow"/>
-        </w:rPr>
-        <w:t>200</w:t>
-      </w:r>
-      <w:r>
-        <w:rPr>
-          <w:rFonts w:ascii="Cambria" w:eastAsiaTheme="minorEastAsia" w:hAnsi="Cambria"/>
-          <w:highlight w:val="yellow"/>
+        <w:t xml:space="preserve"> vessels fish every week of the year, yield is equal to the level that leads the population to equilibrate at 40% of the unfished biomass. </w:t>
+      </w:r>
+      <w:r>
+        <w:rPr>
+          <w:rFonts w:ascii="Cambria" w:eastAsiaTheme="minorEastAsia" w:hAnsi="Cambria"/>
+        </w:rPr>
+        <w:t>We then</w:t>
+      </w:r>
+      <w:r>
+        <w:rPr>
+          <w:rFonts w:ascii="Cambria" w:eastAsiaTheme="minorEastAsia" w:hAnsi="Cambria"/>
+        </w:rPr>
+        <w:t xml:space="preserve"> fixed</w:t>
+      </w:r>
+      <w:r>
+        <w:rPr>
+          <w:rFonts w:ascii="Cambria" w:eastAsiaTheme="minorEastAsia" w:hAnsi="Cambria"/>
+        </w:rPr>
+        <w:t xml:space="preserve"> the variable cost and solved for the fixed cost such that the 5</w:t>
+      </w:r>
+      <w:r>
+        <w:rPr>
+          <w:rFonts w:ascii="Cambria" w:eastAsiaTheme="minorEastAsia" w:hAnsi="Cambria"/>
           <w:vertAlign w:val="superscript"/>
         </w:rPr>
         <w:t>th</w:t>
@@ -2806,36 +3164,16 @@
         <w:rPr>
           <w:rFonts w:ascii="Cambria" w:eastAsiaTheme="minorEastAsia" w:hAnsi="Cambria"/>
         </w:rPr>
-        <w:t xml:space="preserve"> </w:t>
-      </w:r>
-      <w:r>
-        <w:rPr>
-          <w:rFonts w:ascii="Cambria" w:eastAsiaTheme="minorEastAsia" w:hAnsi="Cambria"/>
-        </w:rPr>
-        <w:t>quantile</w:t>
-      </w:r>
-      <w:bookmarkStart w:id="1" w:name="_GoBack"/>
-      <w:bookmarkEnd w:id="1"/>
-      <w:r>
-        <w:rPr>
-          <w:rFonts w:ascii="Cambria" w:eastAsiaTheme="minorEastAsia" w:hAnsi="Cambria"/>
-        </w:rPr>
-        <w:t xml:space="preserve"> of the variable cost distribution would 1) still find it profitable to fish the final week of the season and 2) have a profit of 0 when the </w:t>
-      </w:r>
-      <w:proofErr w:type="spellStart"/>
-      <w:r>
-        <w:rPr>
-          <w:rFonts w:ascii="Cambria" w:eastAsiaTheme="minorEastAsia" w:hAnsi="Cambria"/>
-        </w:rPr>
-        <w:t>groundfish</w:t>
-      </w:r>
-      <w:proofErr w:type="spellEnd"/>
-      <w:r>
-        <w:rPr>
-          <w:rFonts w:ascii="Cambria" w:eastAsiaTheme="minorEastAsia" w:hAnsi="Cambria"/>
-        </w:rPr>
-        <w:t xml:space="preserve"> population is equilibrated at 40% of the unfished biomass. </w:t>
-      </w:r>
+        <w:t xml:space="preserve"> percentile vessel had no net profit when the population equilibrated at 40% of unfished biomass. In addition, we checked that the lowest quantile vessel would still cover its variable costs in the final week of the year, ensuring that all vessels would in fact fish every week. </w:t>
+      </w:r>
+    </w:p>
+    <w:p>
+      <w:pPr>
+        <w:spacing w:line="480" w:lineRule="auto"/>
+        <w:rPr>
+          <w:rFonts w:ascii="Cambria" w:eastAsiaTheme="minorEastAsia" w:hAnsi="Cambria"/>
+        </w:rPr>
+      </w:pPr>
     </w:p>
     <w:tbl>
       <w:tblPr>
@@ -2844,13 +3182,14 @@
         <w:tblLook w:val="04A0" w:firstRow="1" w:lastRow="0" w:firstColumn="1" w:lastColumn="0" w:noHBand="0" w:noVBand="1"/>
       </w:tblPr>
       <w:tblGrid>
-        <w:gridCol w:w="1431"/>
-        <w:gridCol w:w="4675"/>
+        <w:gridCol w:w="1407"/>
+        <w:gridCol w:w="4097"/>
+        <w:gridCol w:w="3846"/>
       </w:tblGrid>
       <w:tr>
         <w:tc>
           <w:tcPr>
-            <w:tcW w:w="1431" w:type="dxa"/>
+            <w:tcW w:w="1407" w:type="dxa"/>
           </w:tcPr>
           <w:p>
             <w:pPr>
@@ -2868,7 +3207,7 @@
         </w:tc>
         <w:tc>
           <w:tcPr>
-            <w:tcW w:w="4675" w:type="dxa"/>
+            <w:tcW w:w="4097" w:type="dxa"/>
           </w:tcPr>
           <w:p>
             <w:pPr>
@@ -2881,6 +3220,24 @@
                 <w:rFonts w:ascii="Cambria" w:eastAsiaTheme="minorEastAsia" w:hAnsi="Cambria"/>
               </w:rPr>
               <w:t>Definition</w:t>
+            </w:r>
+          </w:p>
+        </w:tc>
+        <w:tc>
+          <w:tcPr>
+            <w:tcW w:w="3846" w:type="dxa"/>
+          </w:tcPr>
+          <w:p>
+            <w:pPr>
+              <w:rPr>
+                <w:rFonts w:ascii="Cambria" w:eastAsiaTheme="minorEastAsia" w:hAnsi="Cambria"/>
+              </w:rPr>
+            </w:pPr>
+            <w:r>
+              <w:rPr>
+                <w:rFonts w:ascii="Cambria" w:eastAsiaTheme="minorEastAsia" w:hAnsi="Cambria"/>
+              </w:rPr>
+              <w:t>Value (if fixed)</w:t>
             </w:r>
           </w:p>
         </w:tc>
@@ -2888,7 +3245,7 @@
       <w:tr>
         <w:tc>
           <w:tcPr>
-            <w:tcW w:w="1431" w:type="dxa"/>
+            <w:tcW w:w="1407" w:type="dxa"/>
           </w:tcPr>
           <w:p>
             <w:pPr>
@@ -2909,7 +3266,7 @@
         </w:tc>
         <w:tc>
           <w:tcPr>
-            <w:tcW w:w="4675" w:type="dxa"/>
+            <w:tcW w:w="4097" w:type="dxa"/>
           </w:tcPr>
           <w:p>
             <w:pPr>
@@ -2923,6 +3280,303 @@
                 <w:rFonts w:ascii="Cambria" w:eastAsiaTheme="minorEastAsia" w:hAnsi="Cambria"/>
               </w:rPr>
               <w:t>Biomass</w:t>
+            </w:r>
+          </w:p>
+        </w:tc>
+        <w:tc>
+          <w:tcPr>
+            <w:tcW w:w="3846" w:type="dxa"/>
+          </w:tcPr>
+          <w:p>
+            <w:pPr>
+              <w:rPr>
+                <w:rFonts w:ascii="Cambria" w:eastAsiaTheme="minorEastAsia" w:hAnsi="Cambria"/>
+              </w:rPr>
+            </w:pPr>
+          </w:p>
+        </w:tc>
+      </w:tr>
+      <w:tr>
+        <w:tc>
+          <w:tcPr>
+            <w:tcW w:w="1407" w:type="dxa"/>
+          </w:tcPr>
+          <w:p>
+            <w:pPr>
+              <w:rPr>
+                <w:rFonts w:ascii="Cambria" w:eastAsiaTheme="minorEastAsia" w:hAnsi="Cambria"/>
+                <w:i/>
+                <w:vertAlign w:val="subscript"/>
+              </w:rPr>
+            </w:pPr>
+            <w:r>
+              <w:rPr>
+                <w:rFonts w:ascii="Cambria" w:eastAsiaTheme="minorEastAsia" w:hAnsi="Cambria"/>
+                <w:i/>
+              </w:rPr>
+              <w:t>N</w:t>
+            </w:r>
+          </w:p>
+        </w:tc>
+        <w:tc>
+          <w:tcPr>
+            <w:tcW w:w="4097" w:type="dxa"/>
+          </w:tcPr>
+          <w:p>
+            <w:pPr>
+              <w:rPr>
+                <w:rFonts w:ascii="Cambria" w:eastAsiaTheme="minorEastAsia" w:hAnsi="Cambria"/>
+                <w:i/>
+              </w:rPr>
+            </w:pPr>
+            <w:r>
+              <w:rPr>
+                <w:rFonts w:ascii="Cambria" w:eastAsiaTheme="minorEastAsia" w:hAnsi="Cambria"/>
+              </w:rPr>
+              <w:t>Abundance</w:t>
+            </w:r>
+          </w:p>
+        </w:tc>
+        <w:tc>
+          <w:tcPr>
+            <w:tcW w:w="3846" w:type="dxa"/>
+          </w:tcPr>
+          <w:p>
+            <w:pPr>
+              <w:rPr>
+                <w:rFonts w:ascii="Cambria" w:eastAsiaTheme="minorEastAsia" w:hAnsi="Cambria"/>
+              </w:rPr>
+            </w:pPr>
+          </w:p>
+        </w:tc>
+      </w:tr>
+      <w:tr>
+        <w:tc>
+          <w:tcPr>
+            <w:tcW w:w="1407" w:type="dxa"/>
+          </w:tcPr>
+          <w:p>
+            <w:pPr>
+              <w:rPr>
+                <w:rFonts w:ascii="Cambria" w:eastAsiaTheme="minorEastAsia" w:hAnsi="Cambria"/>
+                <w:i/>
+              </w:rPr>
+            </w:pPr>
+            <w:r>
+              <w:rPr>
+                <w:rFonts w:ascii="Cambria" w:eastAsiaTheme="minorEastAsia" w:hAnsi="Cambria"/>
+                <w:i/>
+              </w:rPr>
+              <w:t>t</w:t>
+            </w:r>
+          </w:p>
+        </w:tc>
+        <w:tc>
+          <w:tcPr>
+            <w:tcW w:w="4097" w:type="dxa"/>
+          </w:tcPr>
+          <w:p>
+            <w:pPr>
+              <w:rPr>
+                <w:rFonts w:ascii="Cambria" w:eastAsiaTheme="minorEastAsia" w:hAnsi="Cambria"/>
+              </w:rPr>
+            </w:pPr>
+            <w:r>
+              <w:rPr>
+                <w:rFonts w:ascii="Cambria" w:eastAsiaTheme="minorEastAsia" w:hAnsi="Cambria"/>
+              </w:rPr>
+              <w:t>Time</w:t>
+            </w:r>
+            <w:r>
+              <w:rPr>
+                <w:rFonts w:ascii="Cambria" w:eastAsiaTheme="minorEastAsia" w:hAnsi="Cambria"/>
+              </w:rPr>
+              <w:t xml:space="preserve"> (year)</w:t>
+            </w:r>
+          </w:p>
+        </w:tc>
+        <w:tc>
+          <w:tcPr>
+            <w:tcW w:w="3846" w:type="dxa"/>
+          </w:tcPr>
+          <w:p>
+            <w:pPr>
+              <w:rPr>
+                <w:rFonts w:ascii="Cambria" w:eastAsiaTheme="minorEastAsia" w:hAnsi="Cambria"/>
+              </w:rPr>
+            </w:pPr>
+          </w:p>
+        </w:tc>
+      </w:tr>
+      <w:tr>
+        <w:tc>
+          <w:tcPr>
+            <w:tcW w:w="1407" w:type="dxa"/>
+          </w:tcPr>
+          <w:p>
+            <w:pPr>
+              <w:rPr>
+                <w:rFonts w:ascii="Cambria" w:eastAsiaTheme="minorEastAsia" w:hAnsi="Cambria"/>
+                <w:i/>
+              </w:rPr>
+            </w:pPr>
+            <w:r>
+              <w:rPr>
+                <w:rFonts w:ascii="Cambria" w:eastAsiaTheme="minorEastAsia" w:hAnsi="Cambria"/>
+                <w:i/>
+              </w:rPr>
+              <w:lastRenderedPageBreak/>
+              <w:t>w</w:t>
+            </w:r>
+          </w:p>
+        </w:tc>
+        <w:tc>
+          <w:tcPr>
+            <w:tcW w:w="4097" w:type="dxa"/>
+          </w:tcPr>
+          <w:p>
+            <w:pPr>
+              <w:rPr>
+                <w:rFonts w:ascii="Cambria" w:eastAsiaTheme="minorEastAsia" w:hAnsi="Cambria"/>
+              </w:rPr>
+            </w:pPr>
+            <w:r>
+              <w:rPr>
+                <w:rFonts w:ascii="Cambria" w:eastAsiaTheme="minorEastAsia" w:hAnsi="Cambria"/>
+              </w:rPr>
+              <w:t>Week</w:t>
+            </w:r>
+          </w:p>
+        </w:tc>
+        <w:tc>
+          <w:tcPr>
+            <w:tcW w:w="3846" w:type="dxa"/>
+          </w:tcPr>
+          <w:p>
+            <w:pPr>
+              <w:rPr>
+                <w:rFonts w:ascii="Cambria" w:eastAsiaTheme="minorEastAsia" w:hAnsi="Cambria"/>
+              </w:rPr>
+            </w:pPr>
+          </w:p>
+        </w:tc>
+      </w:tr>
+      <w:tr>
+        <w:tc>
+          <w:tcPr>
+            <w:tcW w:w="1407" w:type="dxa"/>
+          </w:tcPr>
+          <w:p>
+            <w:pPr>
+              <w:rPr>
+                <w:rFonts w:ascii="Cambria" w:eastAsiaTheme="minorEastAsia" w:hAnsi="Cambria"/>
+                <w:i/>
+                <w:vertAlign w:val="subscript"/>
+              </w:rPr>
+            </w:pPr>
+            <w:r>
+              <w:rPr>
+                <w:rFonts w:ascii="Cambria" w:eastAsiaTheme="minorEastAsia" w:hAnsi="Cambria"/>
+                <w:i/>
+              </w:rPr>
+              <w:t>s</w:t>
+            </w:r>
+          </w:p>
+        </w:tc>
+        <w:tc>
+          <w:tcPr>
+            <w:tcW w:w="4097" w:type="dxa"/>
+          </w:tcPr>
+          <w:p>
+            <w:pPr>
+              <w:rPr>
+                <w:rFonts w:ascii="Cambria" w:eastAsiaTheme="minorEastAsia" w:hAnsi="Cambria"/>
+                <w:i/>
+              </w:rPr>
+            </w:pPr>
+            <w:r>
+              <w:rPr>
+                <w:rFonts w:ascii="Cambria" w:eastAsiaTheme="minorEastAsia" w:hAnsi="Cambria"/>
+              </w:rPr>
+              <w:t>Total survival (includes natural and fishing mortality)</w:t>
+            </w:r>
+          </w:p>
+        </w:tc>
+        <w:tc>
+          <w:tcPr>
+            <w:tcW w:w="3846" w:type="dxa"/>
+          </w:tcPr>
+          <w:p>
+            <w:pPr>
+              <w:rPr>
+                <w:rFonts w:ascii="Cambria" w:eastAsiaTheme="minorEastAsia" w:hAnsi="Cambria"/>
+              </w:rPr>
+            </w:pPr>
+          </w:p>
+        </w:tc>
+      </w:tr>
+      <w:tr>
+        <w:tc>
+          <w:tcPr>
+            <w:tcW w:w="1407" w:type="dxa"/>
+          </w:tcPr>
+          <w:p>
+            <w:pPr>
+              <w:rPr>
+                <w:rFonts w:ascii="Cambria" w:eastAsiaTheme="minorEastAsia" w:hAnsi="Cambria"/>
+                <w:i/>
+              </w:rPr>
+            </w:pPr>
+            <w:r>
+              <w:rPr>
+                <w:rFonts w:ascii="Cambria" w:eastAsiaTheme="minorEastAsia" w:hAnsi="Cambria"/>
+                <w:i/>
+              </w:rPr>
+              <w:t>M</w:t>
+            </w:r>
+          </w:p>
+        </w:tc>
+        <w:tc>
+          <w:tcPr>
+            <w:tcW w:w="4097" w:type="dxa"/>
+          </w:tcPr>
+          <w:p>
+            <w:pPr>
+              <w:rPr>
+                <w:rFonts w:ascii="Cambria" w:eastAsiaTheme="minorEastAsia" w:hAnsi="Cambria"/>
+              </w:rPr>
+            </w:pPr>
+            <w:r>
+              <w:rPr>
+                <w:rFonts w:ascii="Cambria" w:eastAsiaTheme="minorEastAsia" w:hAnsi="Cambria"/>
+              </w:rPr>
+              <w:t>Natural mortality rate</w:t>
+            </w:r>
+          </w:p>
+        </w:tc>
+        <w:tc>
+          <w:tcPr>
+            <w:tcW w:w="3846" w:type="dxa"/>
+          </w:tcPr>
+          <w:p>
+            <w:pPr>
+              <w:rPr>
+                <w:rFonts w:ascii="Cambria" w:eastAsiaTheme="minorEastAsia" w:hAnsi="Cambria"/>
+                <w:vertAlign w:val="superscript"/>
+              </w:rPr>
+            </w:pPr>
+            <w:r>
+              <w:rPr>
+                <w:rFonts w:ascii="Cambria" w:eastAsiaTheme="minorEastAsia" w:hAnsi="Cambria"/>
+              </w:rPr>
+              <w:t>0.07 yr</w:t>
+            </w:r>
+            <w:r>
+              <w:rPr>
+                <w:rFonts w:ascii="Cambria" w:eastAsiaTheme="minorEastAsia" w:hAnsi="Cambria"/>
+                <w:vertAlign w:val="superscript"/>
+              </w:rPr>
+              <w:t>-1</w:t>
             </w:r>
           </w:p>
         </w:tc>
@@ -2930,14 +3584,13 @@
       <w:tr>
         <w:tc>
           <w:tcPr>
-            <w:tcW w:w="1431" w:type="dxa"/>
+            <w:tcW w:w="1407" w:type="dxa"/>
           </w:tcPr>
           <w:p>
             <w:pPr>
               <w:rPr>
                 <w:rFonts w:ascii="Cambria" w:eastAsiaTheme="minorEastAsia" w:hAnsi="Cambria"/>
                 <w:i/>
-                <w:vertAlign w:val="subscript"/>
               </w:rPr>
             </w:pPr>
             <w:r>
@@ -2945,26 +3598,70 @@
                 <w:rFonts w:ascii="Cambria" w:eastAsiaTheme="minorEastAsia" w:hAnsi="Cambria"/>
                 <w:i/>
               </w:rPr>
-              <w:t>N</w:t>
+              <w:sym w:font="Symbol" w:char="F061"/>
+            </w:r>
+            <w:r>
+              <w:rPr>
+                <w:rFonts w:ascii="Cambria" w:eastAsiaTheme="minorEastAsia" w:hAnsi="Cambria"/>
+                <w:i/>
+              </w:rPr>
+              <w:t xml:space="preserve">, </w:t>
+            </w:r>
+            <w:r>
+              <w:rPr>
+                <w:rFonts w:ascii="Cambria" w:eastAsiaTheme="minorEastAsia" w:hAnsi="Cambria"/>
+                <w:i/>
+              </w:rPr>
+              <w:sym w:font="Symbol" w:char="F072"/>
             </w:r>
           </w:p>
         </w:tc>
         <w:tc>
           <w:tcPr>
-            <w:tcW w:w="4675" w:type="dxa"/>
+            <w:tcW w:w="4097" w:type="dxa"/>
           </w:tcPr>
           <w:p>
             <w:pPr>
               <w:rPr>
                 <w:rFonts w:ascii="Cambria" w:eastAsiaTheme="minorEastAsia" w:hAnsi="Cambria"/>
-                <w:i/>
               </w:rPr>
             </w:pPr>
             <w:r>
               <w:rPr>
                 <w:rFonts w:ascii="Cambria" w:eastAsiaTheme="minorEastAsia" w:hAnsi="Cambria"/>
               </w:rPr>
-              <w:t>Abundance</w:t>
+              <w:t>Intercept, slope, respectively, of Ford-Walford plot (i.e., weight at age</w:t>
+            </w:r>
+            <w:r>
+              <w:rPr>
+                <w:rFonts w:ascii="Cambria" w:eastAsiaTheme="minorEastAsia" w:hAnsi="Cambria"/>
+                <w:i/>
+              </w:rPr>
+              <w:t xml:space="preserve"> </w:t>
+            </w:r>
+            <w:r>
+              <w:rPr>
+                <w:rFonts w:ascii="Cambria" w:eastAsiaTheme="minorEastAsia" w:hAnsi="Cambria"/>
+              </w:rPr>
+              <w:t>vs. age - 1)</w:t>
+            </w:r>
+          </w:p>
+        </w:tc>
+        <w:tc>
+          <w:tcPr>
+            <w:tcW w:w="3846" w:type="dxa"/>
+          </w:tcPr>
+          <w:p>
+            <w:pPr>
+              <w:rPr>
+                <w:rFonts w:ascii="Cambria" w:eastAsiaTheme="minorEastAsia" w:hAnsi="Cambria"/>
+              </w:rPr>
+            </w:pPr>
+            <w:r>
+              <w:rPr>
+                <w:rFonts w:ascii="Cambria" w:eastAsiaTheme="minorEastAsia" w:hAnsi="Cambria"/>
+              </w:rPr>
+              <w:t>0.459, 0.736</w:t>
             </w:r>
           </w:p>
         </w:tc>
@@ -2972,7 +3669,7 @@
       <w:tr>
         <w:tc>
           <w:tcPr>
-            <w:tcW w:w="1431" w:type="dxa"/>
+            <w:tcW w:w="1407" w:type="dxa"/>
           </w:tcPr>
           <w:p>
             <w:pPr>
@@ -2986,13 +3683,13 @@
                 <w:rFonts w:ascii="Cambria" w:eastAsiaTheme="minorEastAsia" w:hAnsi="Cambria"/>
                 <w:i/>
               </w:rPr>
-              <w:t>t</w:t>
+              <w:t>R</w:t>
             </w:r>
           </w:p>
         </w:tc>
         <w:tc>
           <w:tcPr>
-            <w:tcW w:w="4675" w:type="dxa"/>
+            <w:tcW w:w="4097" w:type="dxa"/>
           </w:tcPr>
           <w:p>
             <w:pPr>
@@ -3004,7 +3701,138 @@
               <w:rPr>
                 <w:rFonts w:ascii="Cambria" w:eastAsiaTheme="minorEastAsia" w:hAnsi="Cambria"/>
               </w:rPr>
-              <w:t>Time</w:t>
+              <w:t>Recruitment</w:t>
+            </w:r>
+          </w:p>
+        </w:tc>
+        <w:tc>
+          <w:tcPr>
+            <w:tcW w:w="3846" w:type="dxa"/>
+          </w:tcPr>
+          <w:p>
+            <w:pPr>
+              <w:rPr>
+                <w:rFonts w:ascii="Cambria" w:eastAsiaTheme="minorEastAsia" w:hAnsi="Cambria"/>
+              </w:rPr>
+            </w:pPr>
+          </w:p>
+        </w:tc>
+      </w:tr>
+      <w:tr>
+        <w:tc>
+          <w:tcPr>
+            <w:tcW w:w="1407" w:type="dxa"/>
+          </w:tcPr>
+          <w:p>
+            <w:pPr>
+              <w:rPr>
+                <w:rFonts w:ascii="Cambria" w:eastAsiaTheme="minorEastAsia" w:hAnsi="Cambria"/>
+                <w:i/>
+                <w:vertAlign w:val="subscript"/>
+              </w:rPr>
+            </w:pPr>
+            <w:r>
+              <w:rPr>
+                <w:rFonts w:ascii="Cambria" w:eastAsiaTheme="minorEastAsia" w:hAnsi="Cambria"/>
+                <w:i/>
+              </w:rPr>
+              <w:t>R</w:t>
+            </w:r>
+            <w:r>
+              <w:rPr>
+                <w:rFonts w:ascii="Cambria" w:eastAsiaTheme="minorEastAsia" w:hAnsi="Cambria"/>
+                <w:i/>
+                <w:vertAlign w:val="subscript"/>
+              </w:rPr>
+              <w:t>0</w:t>
+            </w:r>
+            <w:r>
+              <w:rPr>
+                <w:rFonts w:ascii="Cambria" w:eastAsiaTheme="minorEastAsia" w:hAnsi="Cambria"/>
+                <w:i/>
+                <w:vertAlign w:val="subscript"/>
+              </w:rPr>
+              <w:softHyphen/>
+            </w:r>
+            <w:r>
+              <w:rPr>
+                <w:rFonts w:ascii="Cambria" w:eastAsiaTheme="minorEastAsia" w:hAnsi="Cambria"/>
+                <w:i/>
+              </w:rPr>
+              <w:t>, B</w:t>
+            </w:r>
+            <w:r>
+              <w:rPr>
+                <w:rFonts w:ascii="Cambria" w:eastAsiaTheme="minorEastAsia" w:hAnsi="Cambria"/>
+                <w:i/>
+                <w:vertAlign w:val="subscript"/>
+              </w:rPr>
+              <w:t>0</w:t>
+            </w:r>
+          </w:p>
+        </w:tc>
+        <w:tc>
+          <w:tcPr>
+            <w:tcW w:w="4097" w:type="dxa"/>
+          </w:tcPr>
+          <w:p>
+            <w:pPr>
+              <w:rPr>
+                <w:rFonts w:ascii="Cambria" w:eastAsiaTheme="minorEastAsia" w:hAnsi="Cambria"/>
+              </w:rPr>
+            </w:pPr>
+            <w:r>
+              <w:rPr>
+                <w:rFonts w:ascii="Cambria" w:eastAsiaTheme="minorEastAsia" w:hAnsi="Cambria"/>
+              </w:rPr>
+              <w:t>Unfished recruitment, biomass, respectively</w:t>
+            </w:r>
+          </w:p>
+        </w:tc>
+        <w:tc>
+          <w:tcPr>
+            <w:tcW w:w="3846" w:type="dxa"/>
+          </w:tcPr>
+          <w:p>
+            <w:pPr>
+              <w:rPr>
+                <w:rFonts w:ascii="Cambria" w:eastAsiaTheme="minorEastAsia" w:hAnsi="Cambria"/>
+              </w:rPr>
+            </w:pPr>
+            <w:r>
+              <w:rPr>
+                <w:rFonts w:ascii="Cambria" w:eastAsiaTheme="minorEastAsia" w:hAnsi="Cambria"/>
+                <w:i/>
+              </w:rPr>
+              <w:t>R</w:t>
+            </w:r>
+            <w:r>
+              <w:rPr>
+                <w:rFonts w:ascii="Cambria" w:eastAsiaTheme="minorEastAsia" w:hAnsi="Cambria"/>
+                <w:i/>
+                <w:vertAlign w:val="subscript"/>
+              </w:rPr>
+              <w:t>0</w:t>
+            </w:r>
+            <w:r>
+              <w:rPr>
+                <w:rFonts w:ascii="Cambria" w:eastAsiaTheme="minorEastAsia" w:hAnsi="Cambria"/>
+              </w:rPr>
+              <w:t xml:space="preserve">: salmon=1, crab=1, </w:t>
+            </w:r>
+            <w:proofErr w:type="spellStart"/>
+            <w:r>
+              <w:rPr>
+                <w:rFonts w:ascii="Cambria" w:eastAsiaTheme="minorEastAsia" w:hAnsi="Cambria"/>
+              </w:rPr>
+              <w:t>groundfish</w:t>
+            </w:r>
+            <w:proofErr w:type="spellEnd"/>
+            <w:r>
+              <w:rPr>
+                <w:rFonts w:ascii="Cambria" w:eastAsiaTheme="minorEastAsia" w:hAnsi="Cambria"/>
+              </w:rPr>
+              <w:t xml:space="preserve">=0.5 </w:t>
             </w:r>
           </w:p>
         </w:tc>
@@ -3012,14 +3840,13 @@
       <w:tr>
         <w:tc>
           <w:tcPr>
-            <w:tcW w:w="1431" w:type="dxa"/>
+            <w:tcW w:w="1407" w:type="dxa"/>
           </w:tcPr>
           <w:p>
             <w:pPr>
               <w:rPr>
                 <w:rFonts w:ascii="Cambria" w:eastAsiaTheme="minorEastAsia" w:hAnsi="Cambria"/>
                 <w:i/>
-                <w:vertAlign w:val="subscript"/>
               </w:rPr>
             </w:pPr>
             <w:r>
@@ -3027,38 +3854,43 @@
                 <w:rFonts w:ascii="Cambria" w:eastAsiaTheme="minorEastAsia" w:hAnsi="Cambria"/>
                 <w:i/>
               </w:rPr>
-              <w:t>s</w:t>
+              <w:t>h</w:t>
             </w:r>
           </w:p>
         </w:tc>
         <w:tc>
           <w:tcPr>
-            <w:tcW w:w="4675" w:type="dxa"/>
+            <w:tcW w:w="4097" w:type="dxa"/>
           </w:tcPr>
           <w:p>
             <w:pPr>
               <w:rPr>
                 <w:rFonts w:ascii="Cambria" w:eastAsiaTheme="minorEastAsia" w:hAnsi="Cambria"/>
-                <w:i/>
               </w:rPr>
             </w:pPr>
             <w:r>
               <w:rPr>
                 <w:rFonts w:ascii="Cambria" w:eastAsiaTheme="minorEastAsia" w:hAnsi="Cambria"/>
               </w:rPr>
-              <w:t>Total s</w:t>
+              <w:t>Stock-recruit steepness (“resilience”)</w:t>
             </w:r>
+          </w:p>
+        </w:tc>
+        <w:tc>
+          <w:tcPr>
+            <w:tcW w:w="3846" w:type="dxa"/>
+          </w:tcPr>
+          <w:p>
+            <w:pPr>
+              <w:rPr>
+                <w:rFonts w:ascii="Cambria" w:eastAsiaTheme="minorEastAsia" w:hAnsi="Cambria"/>
+              </w:rPr>
+            </w:pPr>
             <w:r>
               <w:rPr>
                 <w:rFonts w:ascii="Cambria" w:eastAsiaTheme="minorEastAsia" w:hAnsi="Cambria"/>
               </w:rPr>
-              <w:t>urvival</w:t>
-            </w:r>
-            <w:r>
-              <w:rPr>
-                <w:rFonts w:ascii="Cambria" w:eastAsiaTheme="minorEastAsia" w:hAnsi="Cambria"/>
-              </w:rPr>
-              <w:t xml:space="preserve"> (includes natural and fishing mortality)</w:t>
+              <w:t>0.6</w:t>
             </w:r>
           </w:p>
         </w:tc>
@@ -3066,7 +3898,7 @@
       <w:tr>
         <w:tc>
           <w:tcPr>
-            <w:tcW w:w="1431" w:type="dxa"/>
+            <w:tcW w:w="1407" w:type="dxa"/>
           </w:tcPr>
           <w:p>
             <w:pPr>
@@ -3080,13 +3912,13 @@
                 <w:rFonts w:ascii="Cambria" w:eastAsiaTheme="minorEastAsia" w:hAnsi="Cambria"/>
                 <w:i/>
               </w:rPr>
-              <w:t>M</w:t>
+              <w:t>H</w:t>
             </w:r>
           </w:p>
         </w:tc>
         <w:tc>
           <w:tcPr>
-            <w:tcW w:w="4675" w:type="dxa"/>
+            <w:tcW w:w="4097" w:type="dxa"/>
           </w:tcPr>
           <w:p>
             <w:pPr>
@@ -3098,13 +3930,129 @@
               <w:rPr>
                 <w:rFonts w:ascii="Cambria" w:eastAsiaTheme="minorEastAsia" w:hAnsi="Cambria"/>
               </w:rPr>
-              <w:t>Natural mortality</w:t>
+              <w:t>Harvest rate</w:t>
             </w:r>
+          </w:p>
+        </w:tc>
+        <w:tc>
+          <w:tcPr>
+            <w:tcW w:w="3846" w:type="dxa"/>
+          </w:tcPr>
+          <w:p>
+            <w:pPr>
+              <w:rPr>
+                <w:rFonts w:ascii="Cambria" w:eastAsiaTheme="minorEastAsia" w:hAnsi="Cambria"/>
+              </w:rPr>
+            </w:pPr>
+          </w:p>
+        </w:tc>
+      </w:tr>
+      <w:tr>
+        <w:tc>
+          <w:tcPr>
+            <w:tcW w:w="1407" w:type="dxa"/>
+          </w:tcPr>
+          <w:p>
+            <w:pPr>
+              <w:rPr>
+                <w:rFonts w:ascii="Cambria" w:eastAsiaTheme="minorEastAsia" w:hAnsi="Cambria"/>
+                <w:i/>
+              </w:rPr>
+            </w:pPr>
             <w:r>
               <w:rPr>
                 <w:rFonts w:ascii="Cambria" w:eastAsiaTheme="minorEastAsia" w:hAnsi="Cambria"/>
-              </w:rPr>
-              <w:t xml:space="preserve"> rate</w:t>
+                <w:i/>
+              </w:rPr>
+              <w:t>r</w:t>
+            </w:r>
+          </w:p>
+        </w:tc>
+        <w:tc>
+          <w:tcPr>
+            <w:tcW w:w="4097" w:type="dxa"/>
+          </w:tcPr>
+          <w:p>
+            <w:pPr>
+              <w:rPr>
+                <w:rFonts w:ascii="Cambria" w:eastAsiaTheme="minorEastAsia" w:hAnsi="Cambria"/>
+              </w:rPr>
+            </w:pPr>
+            <w:r>
+              <w:rPr>
+                <w:rFonts w:ascii="Cambria" w:eastAsiaTheme="minorEastAsia" w:hAnsi="Cambria"/>
+              </w:rPr>
+              <w:t>Revenue</w:t>
+            </w:r>
+          </w:p>
+        </w:tc>
+        <w:tc>
+          <w:tcPr>
+            <w:tcW w:w="3846" w:type="dxa"/>
+          </w:tcPr>
+          <w:p>
+            <w:pPr>
+              <w:rPr>
+                <w:rFonts w:ascii="Cambria" w:eastAsiaTheme="minorEastAsia" w:hAnsi="Cambria"/>
+              </w:rPr>
+            </w:pPr>
+          </w:p>
+        </w:tc>
+      </w:tr>
+      <w:tr>
+        <w:tc>
+          <w:tcPr>
+            <w:tcW w:w="1407" w:type="dxa"/>
+          </w:tcPr>
+          <w:p>
+            <w:pPr>
+              <w:rPr>
+                <w:rFonts w:ascii="Cambria" w:eastAsiaTheme="minorEastAsia" w:hAnsi="Cambria"/>
+                <w:i/>
+              </w:rPr>
+            </w:pPr>
+            <w:r>
+              <w:rPr>
+                <w:rFonts w:ascii="Cambria" w:eastAsiaTheme="minorEastAsia" w:hAnsi="Cambria"/>
+                <w:i/>
+              </w:rPr>
+              <w:t>k</w:t>
+            </w:r>
+          </w:p>
+        </w:tc>
+        <w:tc>
+          <w:tcPr>
+            <w:tcW w:w="4097" w:type="dxa"/>
+          </w:tcPr>
+          <w:p>
+            <w:pPr>
+              <w:rPr>
+                <w:rFonts w:ascii="Cambria" w:eastAsiaTheme="minorEastAsia" w:hAnsi="Cambria"/>
+              </w:rPr>
+            </w:pPr>
+            <w:r>
+              <w:rPr>
+                <w:rFonts w:ascii="Cambria" w:eastAsiaTheme="minorEastAsia" w:hAnsi="Cambria"/>
+              </w:rPr>
+              <w:t>Age at recruitment</w:t>
+            </w:r>
+          </w:p>
+        </w:tc>
+        <w:tc>
+          <w:tcPr>
+            <w:tcW w:w="3846" w:type="dxa"/>
+          </w:tcPr>
+          <w:p>
+            <w:pPr>
+              <w:rPr>
+                <w:rFonts w:ascii="Cambria" w:eastAsiaTheme="minorEastAsia" w:hAnsi="Cambria"/>
+              </w:rPr>
+            </w:pPr>
+            <w:r>
+              <w:rPr>
+                <w:rFonts w:ascii="Cambria" w:eastAsiaTheme="minorEastAsia" w:hAnsi="Cambria"/>
+              </w:rPr>
+              <w:t>4</w:t>
             </w:r>
           </w:p>
         </w:tc>
@@ -3112,7 +4060,7 @@
       <w:tr>
         <w:tc>
           <w:tcPr>
-            <w:tcW w:w="1431" w:type="dxa"/>
+            <w:tcW w:w="1407" w:type="dxa"/>
           </w:tcPr>
           <w:p>
             <w:pPr>
@@ -3126,27 +4074,13 @@
                 <w:rFonts w:ascii="Cambria" w:eastAsiaTheme="minorEastAsia" w:hAnsi="Cambria"/>
                 <w:i/>
               </w:rPr>
-              <w:sym w:font="Symbol" w:char="F061"/>
-            </w:r>
-            <w:r>
-              <w:rPr>
-                <w:rFonts w:ascii="Cambria" w:eastAsiaTheme="minorEastAsia" w:hAnsi="Cambria"/>
-                <w:i/>
-              </w:rPr>
-              <w:t xml:space="preserve">, </w:t>
-            </w:r>
-            <w:r>
-              <w:rPr>
-                <w:rFonts w:ascii="Cambria" w:eastAsiaTheme="minorEastAsia" w:hAnsi="Cambria"/>
-                <w:i/>
-              </w:rPr>
-              <w:sym w:font="Symbol" w:char="F072"/>
+              <w:t>p</w:t>
             </w:r>
           </w:p>
         </w:tc>
         <w:tc>
           <w:tcPr>
-            <w:tcW w:w="4675" w:type="dxa"/>
+            <w:tcW w:w="4097" w:type="dxa"/>
           </w:tcPr>
           <w:p>
             <w:pPr>
@@ -3158,60 +4092,21 @@
               <w:rPr>
                 <w:rFonts w:ascii="Cambria" w:eastAsiaTheme="minorEastAsia" w:hAnsi="Cambria"/>
               </w:rPr>
-              <w:t>Intercept, slope, respectively, of Ford-Walford plot (i.e., weight at age</w:t>
+              <w:t xml:space="preserve">Population </w:t>
             </w:r>
             <w:r>
               <w:rPr>
                 <w:rFonts w:ascii="Cambria" w:eastAsiaTheme="minorEastAsia" w:hAnsi="Cambria"/>
-                <w:i/>
-              </w:rPr>
-              <w:t xml:space="preserve"> </w:t>
+              </w:rPr>
+              <w:t>(index)</w:t>
             </w:r>
-            <w:r>
-              <w:rPr>
-                <w:rFonts w:ascii="Cambria" w:eastAsiaTheme="minorEastAsia" w:hAnsi="Cambria"/>
-              </w:rPr>
-              <w:t xml:space="preserve">vs. </w:t>
-            </w:r>
-            <w:r>
-              <w:rPr>
-                <w:rFonts w:ascii="Cambria" w:eastAsiaTheme="minorEastAsia" w:hAnsi="Cambria"/>
-              </w:rPr>
-              <w:t>age - 1</w:t>
-            </w:r>
-            <w:r>
-              <w:rPr>
-                <w:rFonts w:ascii="Cambria" w:eastAsiaTheme="minorEastAsia" w:hAnsi="Cambria"/>
-              </w:rPr>
-              <w:t>)</w:t>
-            </w:r>
-          </w:p>
-        </w:tc>
-      </w:tr>
-      <w:tr>
-        <w:tc>
-          <w:tcPr>
-            <w:tcW w:w="1431" w:type="dxa"/>
-          </w:tcPr>
-          <w:p>
-            <w:pPr>
-              <w:rPr>
-                <w:rFonts w:ascii="Cambria" w:eastAsiaTheme="minorEastAsia" w:hAnsi="Cambria"/>
-                <w:i/>
-              </w:rPr>
-            </w:pPr>
-            <w:r>
-              <w:rPr>
-                <w:rFonts w:ascii="Cambria" w:eastAsiaTheme="minorEastAsia" w:hAnsi="Cambria"/>
-                <w:i/>
-              </w:rPr>
-              <w:t>R</w:t>
-            </w:r>
+            <w:bookmarkStart w:id="1" w:name="_GoBack"/>
+            <w:bookmarkEnd w:id="1"/>
           </w:p>
         </w:tc>
         <w:tc>
           <w:tcPr>
-            <w:tcW w:w="4675" w:type="dxa"/>
+            <w:tcW w:w="3846" w:type="dxa"/>
           </w:tcPr>
           <w:p>
             <w:pPr>
@@ -3219,170 +4114,6 @@
                 <w:rFonts w:ascii="Cambria" w:eastAsiaTheme="minorEastAsia" w:hAnsi="Cambria"/>
               </w:rPr>
             </w:pPr>
-            <w:r>
-              <w:rPr>
-                <w:rFonts w:ascii="Cambria" w:eastAsiaTheme="minorEastAsia" w:hAnsi="Cambria"/>
-              </w:rPr>
-              <w:t>Recruitment</w:t>
-            </w:r>
-          </w:p>
-        </w:tc>
-      </w:tr>
-      <w:tr>
-        <w:tc>
-          <w:tcPr>
-            <w:tcW w:w="1431" w:type="dxa"/>
-          </w:tcPr>
-          <w:p>
-            <w:pPr>
-              <w:rPr>
-                <w:rFonts w:ascii="Cambria" w:eastAsiaTheme="minorEastAsia" w:hAnsi="Cambria"/>
-                <w:i/>
-                <w:vertAlign w:val="subscript"/>
-              </w:rPr>
-            </w:pPr>
-            <w:r>
-              <w:rPr>
-                <w:rFonts w:ascii="Cambria" w:eastAsiaTheme="minorEastAsia" w:hAnsi="Cambria"/>
-                <w:i/>
-              </w:rPr>
-              <w:t>R</w:t>
-            </w:r>
-            <w:r>
-              <w:rPr>
-                <w:rFonts w:ascii="Cambria" w:eastAsiaTheme="minorEastAsia" w:hAnsi="Cambria"/>
-                <w:i/>
-                <w:vertAlign w:val="subscript"/>
-              </w:rPr>
-              <w:t>0</w:t>
-            </w:r>
-            <w:r>
-              <w:rPr>
-                <w:rFonts w:ascii="Cambria" w:eastAsiaTheme="minorEastAsia" w:hAnsi="Cambria"/>
-                <w:i/>
-                <w:vertAlign w:val="subscript"/>
-              </w:rPr>
-              <w:softHyphen/>
-            </w:r>
-            <w:r>
-              <w:rPr>
-                <w:rFonts w:ascii="Cambria" w:eastAsiaTheme="minorEastAsia" w:hAnsi="Cambria"/>
-                <w:i/>
-              </w:rPr>
-              <w:t>, B</w:t>
-            </w:r>
-            <w:r>
-              <w:rPr>
-                <w:rFonts w:ascii="Cambria" w:eastAsiaTheme="minorEastAsia" w:hAnsi="Cambria"/>
-                <w:i/>
-                <w:vertAlign w:val="subscript"/>
-              </w:rPr>
-              <w:t>0</w:t>
-            </w:r>
-          </w:p>
-        </w:tc>
-        <w:tc>
-          <w:tcPr>
-            <w:tcW w:w="4675" w:type="dxa"/>
-          </w:tcPr>
-          <w:p>
-            <w:pPr>
-              <w:rPr>
-                <w:rFonts w:ascii="Cambria" w:eastAsiaTheme="minorEastAsia" w:hAnsi="Cambria"/>
-              </w:rPr>
-            </w:pPr>
-            <w:r>
-              <w:rPr>
-                <w:rFonts w:ascii="Cambria" w:eastAsiaTheme="minorEastAsia" w:hAnsi="Cambria"/>
-              </w:rPr>
-              <w:t>Unfished recruitment, biomass, respectively</w:t>
-            </w:r>
-          </w:p>
-        </w:tc>
-      </w:tr>
-      <w:tr>
-        <w:tc>
-          <w:tcPr>
-            <w:tcW w:w="1431" w:type="dxa"/>
-          </w:tcPr>
-          <w:p>
-            <w:pPr>
-              <w:rPr>
-                <w:rFonts w:ascii="Cambria" w:eastAsiaTheme="minorEastAsia" w:hAnsi="Cambria"/>
-                <w:i/>
-              </w:rPr>
-            </w:pPr>
-            <w:r>
-              <w:rPr>
-                <w:rFonts w:ascii="Cambria" w:eastAsiaTheme="minorEastAsia" w:hAnsi="Cambria"/>
-                <w:i/>
-              </w:rPr>
-              <w:t>h</w:t>
-            </w:r>
-          </w:p>
-        </w:tc>
-        <w:tc>
-          <w:tcPr>
-            <w:tcW w:w="4675" w:type="dxa"/>
-          </w:tcPr>
-          <w:p>
-            <w:pPr>
-              <w:rPr>
-                <w:rFonts w:ascii="Cambria" w:eastAsiaTheme="minorEastAsia" w:hAnsi="Cambria"/>
-              </w:rPr>
-            </w:pPr>
-            <w:r>
-              <w:rPr>
-                <w:rFonts w:ascii="Cambria" w:eastAsiaTheme="minorEastAsia" w:hAnsi="Cambria"/>
-              </w:rPr>
-              <w:t>Stock-recruit steepness (“resilience”)</w:t>
-            </w:r>
-          </w:p>
-        </w:tc>
-      </w:tr>
-      <w:tr>
-        <w:tc>
-          <w:tcPr>
-            <w:tcW w:w="1431" w:type="dxa"/>
-          </w:tcPr>
-          <w:p>
-            <w:pPr>
-              <w:rPr>
-                <w:rFonts w:ascii="Cambria" w:eastAsiaTheme="minorEastAsia" w:hAnsi="Cambria"/>
-                <w:i/>
-              </w:rPr>
-            </w:pPr>
-            <w:r>
-              <w:rPr>
-                <w:rFonts w:ascii="Cambria" w:eastAsiaTheme="minorEastAsia" w:hAnsi="Cambria"/>
-                <w:i/>
-              </w:rPr>
-              <w:t>H</w:t>
-            </w:r>
-          </w:p>
-        </w:tc>
-        <w:tc>
-          <w:tcPr>
-            <w:tcW w:w="4675" w:type="dxa"/>
-          </w:tcPr>
-          <w:p>
-            <w:pPr>
-              <w:rPr>
-                <w:rFonts w:ascii="Cambria" w:eastAsiaTheme="minorEastAsia" w:hAnsi="Cambria"/>
-              </w:rPr>
-            </w:pPr>
-            <w:r>
-              <w:rPr>
-                <w:rFonts w:ascii="Cambria" w:eastAsiaTheme="minorEastAsia" w:hAnsi="Cambria"/>
-              </w:rPr>
-              <w:t xml:space="preserve">Harvest </w:t>
-            </w:r>
-            <w:r>
-              <w:rPr>
-                <w:rFonts w:ascii="Cambria" w:eastAsiaTheme="minorEastAsia" w:hAnsi="Cambria"/>
-              </w:rPr>
-              <w:t>rate</w:t>
-            </w:r>
           </w:p>
         </w:tc>
       </w:tr>

--- a/Writing/access_and_synchrony.docx
+++ b/Writing/access_and_synchrony.docx
@@ -26,7 +26,19 @@
         <w:rPr>
           <w:rFonts w:ascii="Cambria" w:hAnsi="Cambria"/>
         </w:rPr>
-        <w:t>. The fisheries are loosely based off of Dungeness crab</w:t>
+        <w:t>. The fisheries are loosely based</w:t>
+      </w:r>
+      <w:r>
+        <w:rPr>
+          <w:rFonts w:ascii="Cambria" w:hAnsi="Cambria"/>
+        </w:rPr>
+        <w:t xml:space="preserve"> on</w:t>
+      </w:r>
+      <w:r>
+        <w:rPr>
+          <w:rFonts w:ascii="Cambria" w:hAnsi="Cambria"/>
+        </w:rPr>
+        <w:t xml:space="preserve"> Dungeness crab</w:t>
       </w:r>
       <w:r>
         <w:rPr>
@@ -468,7 +480,19 @@
         <w:rPr>
           <w:rFonts w:ascii="Cambria" w:hAnsi="Cambria"/>
         </w:rPr>
-        <w:t>We wished to ensure that in an average recruitment year, total costs would equal total revenue for a marginal fisher (95</w:t>
+        <w:t>We wished to ensure that in an average recruitment year, total costs</w:t>
+      </w:r>
+      <w:r>
+        <w:rPr>
+          <w:rFonts w:ascii="Cambria" w:hAnsi="Cambria"/>
+        </w:rPr>
+        <w:t xml:space="preserve"> (fixed and variable)</w:t>
+      </w:r>
+      <w:r>
+        <w:rPr>
+          <w:rFonts w:ascii="Cambria" w:hAnsi="Cambria"/>
+        </w:rPr>
+        <w:t xml:space="preserve"> would equal total revenue for a marginal fisher (95</w:t>
       </w:r>
       <w:r>
         <w:rPr>
@@ -481,14 +505,14 @@
         <w:rPr>
           <w:rFonts w:ascii="Cambria" w:hAnsi="Cambria"/>
         </w:rPr>
-        <w:t xml:space="preserve"> percentile of variable costs) who might be considering entry into the fishery. We ensure </w:t>
+        <w:t xml:space="preserve"> percentile of variable costs) who might be considering entry into the fishery. </w:t>
       </w:r>
       <w:r>
         <w:rPr>
           <w:rFonts w:ascii="Cambria" w:hAnsi="Cambria"/>
         </w:rPr>
         <w:lastRenderedPageBreak/>
-        <w:t xml:space="preserve">this condition by using </w:t>
+        <w:t xml:space="preserve">We ensure this condition by using </w:t>
       </w:r>
       <w:r>
         <w:rPr>
@@ -878,13 +902,7 @@
                 <w:rPr>
                   <w:rFonts w:ascii="Cambria Math" w:hAnsi="Cambria Math"/>
                 </w:rPr>
-                <m:t>p</m:t>
-              </m:r>
-              <m:r>
-                <w:rPr>
-                  <w:rFonts w:ascii="Cambria Math" w:hAnsi="Cambria Math"/>
-                </w:rPr>
-                <m:t>,t,w</m:t>
+                <m:t>p,t,w</m:t>
               </m:r>
             </m:sub>
           </m:sSub>
@@ -942,13 +960,7 @@
                 <w:rPr>
                   <w:rFonts w:ascii="Cambria Math" w:hAnsi="Cambria Math"/>
                 </w:rPr>
-                <m:t>p</m:t>
-              </m:r>
-              <m:r>
-                <w:rPr>
-                  <w:rFonts w:ascii="Cambria Math" w:hAnsi="Cambria Math"/>
-                </w:rPr>
-                <m:t>,t,w</m:t>
+                <m:t>p,t,w</m:t>
               </m:r>
             </m:sub>
           </m:sSub>
@@ -1406,7 +1418,19 @@
         <w:rPr>
           <w:rFonts w:ascii="Cambria" w:hAnsi="Cambria"/>
         </w:rPr>
-        <w:t xml:space="preserve">for east, </w:t>
+        <w:t>for eas</w:t>
+      </w:r>
+      <w:r>
+        <w:rPr>
+          <w:rFonts w:ascii="Cambria" w:hAnsi="Cambria"/>
+        </w:rPr>
+        <w:t>e</w:t>
+      </w:r>
+      <w:r>
+        <w:rPr>
+          <w:rFonts w:ascii="Cambria" w:hAnsi="Cambria"/>
+        </w:rPr>
+        <w:t xml:space="preserve">, </w:t>
       </w:r>
       <w:r>
         <w:rPr>
@@ -3133,7 +3157,31 @@
         <w:rPr>
           <w:rFonts w:ascii="Cambria" w:eastAsiaTheme="minorEastAsia" w:hAnsi="Cambria"/>
         </w:rPr>
-        <w:t xml:space="preserve"> vessels fish every week of the year, yield is equal to the level that leads the population to equilibrate at 40% of the unfished biomass. </w:t>
+        <w:t xml:space="preserve"> vessels </w:t>
+      </w:r>
+      <w:r>
+        <w:rPr>
+          <w:rFonts w:ascii="Cambria" w:eastAsiaTheme="minorEastAsia" w:hAnsi="Cambria"/>
+        </w:rPr>
+        <w:t>40</w:t>
+      </w:r>
+      <w:r>
+        <w:rPr>
+          <w:rFonts w:ascii="Cambria" w:eastAsiaTheme="minorEastAsia" w:hAnsi="Cambria"/>
+        </w:rPr>
+        <w:t xml:space="preserve"> week</w:t>
+      </w:r>
+      <w:r>
+        <w:rPr>
+          <w:rFonts w:ascii="Cambria" w:eastAsiaTheme="minorEastAsia" w:hAnsi="Cambria"/>
+        </w:rPr>
+        <w:t>s</w:t>
+      </w:r>
+      <w:r>
+        <w:rPr>
+          <w:rFonts w:ascii="Cambria" w:eastAsiaTheme="minorEastAsia" w:hAnsi="Cambria"/>
+        </w:rPr>
+        <w:t xml:space="preserve"> of the year, yield is equal to the level that leads the population to equilibrate at 40% of the unfished biomass. </w:t>
       </w:r>
       <w:r>
         <w:rPr>
@@ -4100,8 +4148,6 @@
               </w:rPr>
               <w:t>(index)</w:t>
             </w:r>
-            <w:bookmarkStart w:id="1" w:name="_GoBack"/>
-            <w:bookmarkEnd w:id="1"/>
           </w:p>
         </w:tc>
         <w:tc>
@@ -4125,6 +4171,24 @@
           <w:rFonts w:ascii="Cambria" w:hAnsi="Cambria"/>
         </w:rPr>
       </w:pPr>
+    </w:p>
+    <w:p>
+      <w:pPr>
+        <w:spacing w:line="480" w:lineRule="auto"/>
+        <w:rPr>
+          <w:rFonts w:ascii="Cambria" w:hAnsi="Cambria"/>
+        </w:rPr>
+      </w:pPr>
+    </w:p>
+    <w:p>
+      <w:pPr>
+        <w:spacing w:line="480" w:lineRule="auto"/>
+        <w:rPr>
+          <w:rFonts w:ascii="Cambria" w:hAnsi="Cambria"/>
+        </w:rPr>
+      </w:pPr>
+      <w:bookmarkStart w:id="1" w:name="_GoBack"/>
+      <w:bookmarkEnd w:id="1"/>
     </w:p>
     <w:sectPr>
       <w:pgSz w:w="12240" w:h="15840"/>

--- a/Writing/access_and_synchrony.docx
+++ b/Writing/access_and_synchrony.docx
@@ -5,377 +5,17 @@
     <w:p>
       <w:pPr>
         <w:spacing w:line="480" w:lineRule="auto"/>
-        <w:ind w:firstLine="720"/>
-        <w:rPr>
-          <w:rFonts w:ascii="Cambria" w:hAnsi="Cambria"/>
-        </w:rPr>
-      </w:pPr>
-      <w:r>
-        <w:rPr>
-          <w:rFonts w:ascii="Cambria" w:hAnsi="Cambria"/>
-        </w:rPr>
-        <w:t>We built a simulation model for three fisheries</w:t>
-      </w:r>
-      <w:r>
-        <w:rPr>
-          <w:rFonts w:ascii="Cambria" w:hAnsi="Cambria"/>
-        </w:rPr>
-        <w:t xml:space="preserve"> that are linked by cross-fishery participation</w:t>
-      </w:r>
-      <w:r>
-        <w:rPr>
-          <w:rFonts w:ascii="Cambria" w:hAnsi="Cambria"/>
-        </w:rPr>
-        <w:t>. The fisheries are loosely based</w:t>
-      </w:r>
-      <w:r>
-        <w:rPr>
-          <w:rFonts w:ascii="Cambria" w:hAnsi="Cambria"/>
-        </w:rPr>
-        <w:t xml:space="preserve"> on</w:t>
-      </w:r>
-      <w:r>
-        <w:rPr>
-          <w:rFonts w:ascii="Cambria" w:hAnsi="Cambria"/>
-        </w:rPr>
-        <w:t xml:space="preserve"> Dungeness crab</w:t>
-      </w:r>
-      <w:r>
-        <w:rPr>
-          <w:rFonts w:ascii="Cambria" w:hAnsi="Cambria"/>
-        </w:rPr>
-        <w:t xml:space="preserve"> (</w:t>
-      </w:r>
-      <w:proofErr w:type="spellStart"/>
-      <w:r>
-        <w:rPr>
-          <w:rFonts w:ascii="Cambria" w:hAnsi="Cambria"/>
-          <w:i/>
-        </w:rPr>
-        <w:t>Metacarcinus</w:t>
-      </w:r>
-      <w:proofErr w:type="spellEnd"/>
-      <w:r>
-        <w:rPr>
-          <w:rFonts w:ascii="Cambria" w:hAnsi="Cambria"/>
-          <w:i/>
-        </w:rPr>
-        <w:t xml:space="preserve"> magister</w:t>
-      </w:r>
-      <w:r>
-        <w:rPr>
-          <w:rFonts w:ascii="Cambria" w:hAnsi="Cambria"/>
-        </w:rPr>
-        <w:t>)</w:t>
-      </w:r>
-      <w:r>
-        <w:rPr>
-          <w:rFonts w:ascii="Cambria" w:hAnsi="Cambria"/>
-        </w:rPr>
-        <w:t xml:space="preserve">, Chinook salmon </w:t>
-      </w:r>
-      <w:r>
-        <w:rPr>
-          <w:rFonts w:ascii="Cambria" w:hAnsi="Cambria"/>
-        </w:rPr>
-        <w:t>(</w:t>
-      </w:r>
-      <w:r>
-        <w:rPr>
-          <w:rFonts w:ascii="Cambria" w:hAnsi="Cambria"/>
-          <w:i/>
-        </w:rPr>
-        <w:t xml:space="preserve">Oncorhynchus </w:t>
-      </w:r>
-      <w:proofErr w:type="spellStart"/>
-      <w:r>
-        <w:rPr>
-          <w:rFonts w:ascii="Cambria" w:hAnsi="Cambria"/>
-          <w:i/>
-        </w:rPr>
-        <w:t>tshawytscha</w:t>
-      </w:r>
-      <w:proofErr w:type="spellEnd"/>
-      <w:r>
-        <w:rPr>
-          <w:rFonts w:ascii="Cambria" w:hAnsi="Cambria"/>
-        </w:rPr>
-        <w:t xml:space="preserve">) </w:t>
-      </w:r>
-      <w:r>
-        <w:rPr>
-          <w:rFonts w:ascii="Cambria" w:hAnsi="Cambria"/>
-        </w:rPr>
-        <w:t xml:space="preserve">and </w:t>
-      </w:r>
-      <w:proofErr w:type="spellStart"/>
-      <w:r>
-        <w:rPr>
-          <w:rFonts w:ascii="Cambria" w:hAnsi="Cambria"/>
-        </w:rPr>
-        <w:t>groundfish</w:t>
-      </w:r>
-      <w:proofErr w:type="spellEnd"/>
-      <w:r>
-        <w:rPr>
-          <w:rFonts w:ascii="Cambria" w:hAnsi="Cambria"/>
-        </w:rPr>
-        <w:t xml:space="preserve"> </w:t>
-      </w:r>
-      <w:r>
-        <w:rPr>
-          <w:rFonts w:ascii="Cambria" w:hAnsi="Cambria"/>
-        </w:rPr>
-        <w:t xml:space="preserve">(Sablefish: </w:t>
-      </w:r>
-      <w:proofErr w:type="spellStart"/>
-      <w:r>
-        <w:rPr>
-          <w:rFonts w:ascii="Cambria" w:hAnsi="Cambria"/>
-          <w:i/>
-        </w:rPr>
-        <w:t>Anoplopoma</w:t>
-      </w:r>
-      <w:proofErr w:type="spellEnd"/>
-      <w:r>
-        <w:rPr>
-          <w:rFonts w:ascii="Cambria" w:hAnsi="Cambria"/>
-          <w:i/>
-        </w:rPr>
-        <w:t xml:space="preserve"> </w:t>
-      </w:r>
-      <w:r>
-        <w:rPr>
-          <w:rFonts w:ascii="Cambria" w:hAnsi="Cambria"/>
-          <w:i/>
-        </w:rPr>
-        <w:t>fimbria</w:t>
-      </w:r>
-      <w:r>
-        <w:rPr>
-          <w:rFonts w:ascii="Cambria" w:hAnsi="Cambria"/>
-        </w:rPr>
-        <w:t>)</w:t>
-      </w:r>
-      <w:r>
-        <w:rPr>
-          <w:rFonts w:ascii="Cambria" w:hAnsi="Cambria"/>
-          <w:i/>
-        </w:rPr>
-        <w:t xml:space="preserve"> </w:t>
-      </w:r>
-      <w:r>
-        <w:rPr>
-          <w:rFonts w:ascii="Cambria" w:hAnsi="Cambria"/>
-        </w:rPr>
-        <w:t>on</w:t>
-      </w:r>
-      <w:r>
-        <w:rPr>
-          <w:rFonts w:ascii="Cambria" w:hAnsi="Cambria"/>
-        </w:rPr>
-        <w:t xml:space="preserve"> the U.S. West Coast. Crab and salmon populations are modeled with </w:t>
-      </w:r>
-      <w:r>
-        <w:rPr>
-          <w:rFonts w:ascii="Cambria" w:hAnsi="Cambria"/>
-        </w:rPr>
-        <w:t xml:space="preserve">random </w:t>
-      </w:r>
-      <w:r>
-        <w:rPr>
-          <w:rFonts w:ascii="Cambria" w:hAnsi="Cambria"/>
-        </w:rPr>
-        <w:t xml:space="preserve">recruitment pulses each year and no across-year survival. </w:t>
-      </w:r>
-      <w:r>
-        <w:rPr>
-          <w:rFonts w:ascii="Cambria" w:hAnsi="Cambria"/>
-        </w:rPr>
-        <w:t>This is reasonable for cr</w:t>
-      </w:r>
-      <w:r>
-        <w:rPr>
-          <w:rFonts w:ascii="Cambria" w:hAnsi="Cambria"/>
-        </w:rPr>
-        <w:t>ab</w:t>
-      </w:r>
-      <w:r>
-        <w:rPr>
-          <w:rFonts w:ascii="Cambria" w:hAnsi="Cambria"/>
-        </w:rPr>
-        <w:t>, as</w:t>
-      </w:r>
-      <w:r>
-        <w:rPr>
-          <w:rFonts w:ascii="Cambria" w:hAnsi="Cambria"/>
-        </w:rPr>
-        <w:t xml:space="preserve"> populations on the U.S. west coast display no stock-recruit relationship and nearly all legal-sized males are caught every year. Salmon populations are almost entirely of hatchery origin, so availability to the fishery depends </w:t>
-      </w:r>
-      <w:r>
-        <w:rPr>
-          <w:rFonts w:ascii="Cambria" w:hAnsi="Cambria"/>
-        </w:rPr>
-        <w:t xml:space="preserve">mainly </w:t>
-      </w:r>
-      <w:r>
-        <w:rPr>
-          <w:rFonts w:ascii="Cambria" w:hAnsi="Cambria"/>
-        </w:rPr>
-        <w:t xml:space="preserve">on hatchery production and ocean survival rates. </w:t>
-      </w:r>
-      <w:r>
-        <w:rPr>
-          <w:rFonts w:ascii="Cambria" w:hAnsi="Cambria"/>
-        </w:rPr>
-        <w:t xml:space="preserve">After being available to the fishery, </w:t>
-      </w:r>
-      <w:r>
-        <w:rPr>
-          <w:rFonts w:ascii="Cambria" w:hAnsi="Cambria"/>
-        </w:rPr>
-        <w:t>salmon</w:t>
-      </w:r>
-      <w:r>
-        <w:rPr>
-          <w:rFonts w:ascii="Cambria" w:hAnsi="Cambria"/>
-        </w:rPr>
-        <w:t xml:space="preserve"> return to their natal streams to spawn and die</w:t>
-      </w:r>
-      <w:r>
-        <w:rPr>
-          <w:rFonts w:ascii="Cambria" w:hAnsi="Cambria"/>
-        </w:rPr>
-        <w:t xml:space="preserve">, so the available biomass in one year is </w:t>
-      </w:r>
-      <w:r>
-        <w:rPr>
-          <w:rFonts w:ascii="Cambria" w:hAnsi="Cambria"/>
-        </w:rPr>
-        <w:t>not dynamically linked to that of</w:t>
-      </w:r>
-      <w:r>
-        <w:rPr>
-          <w:rFonts w:ascii="Cambria" w:hAnsi="Cambria"/>
-        </w:rPr>
-        <w:t xml:space="preserve"> the previous year</w:t>
-      </w:r>
-      <w:r>
-        <w:rPr>
-          <w:rFonts w:ascii="Cambria" w:hAnsi="Cambria"/>
-        </w:rPr>
-        <w:t xml:space="preserve">. </w:t>
-      </w:r>
-      <w:r>
-        <w:rPr>
-          <w:rFonts w:ascii="Cambria" w:hAnsi="Cambria"/>
-        </w:rPr>
-        <w:t>[</w:t>
-      </w:r>
-      <w:proofErr w:type="gramStart"/>
-      <w:r>
-        <w:rPr>
-          <w:rFonts w:ascii="Cambria" w:hAnsi="Cambria"/>
-          <w:highlight w:val="yellow"/>
-        </w:rPr>
-        <w:t>Ole ?</w:t>
-      </w:r>
-      <w:proofErr w:type="gramEnd"/>
-      <w:r>
-        <w:rPr>
-          <w:rFonts w:ascii="Cambria" w:hAnsi="Cambria"/>
-          <w:highlight w:val="yellow"/>
-        </w:rPr>
-        <w:t>: are the same fish available from year to year?</w:t>
-      </w:r>
-      <w:r>
-        <w:rPr>
-          <w:rFonts w:ascii="Cambria" w:hAnsi="Cambria"/>
-        </w:rPr>
-        <w:t>]</w:t>
-      </w:r>
-      <w:r>
-        <w:rPr>
-          <w:rFonts w:ascii="Cambria" w:hAnsi="Cambria"/>
-        </w:rPr>
-        <w:t xml:space="preserve"> </w:t>
-      </w:r>
-      <w:r>
-        <w:rPr>
-          <w:rFonts w:ascii="Cambria" w:hAnsi="Cambria"/>
-        </w:rPr>
-        <w:t xml:space="preserve">Unlike crab and salmon, </w:t>
-      </w:r>
-      <w:proofErr w:type="spellStart"/>
-      <w:r>
-        <w:rPr>
-          <w:rFonts w:ascii="Cambria" w:hAnsi="Cambria"/>
-        </w:rPr>
-        <w:t>groundfish</w:t>
-      </w:r>
-      <w:proofErr w:type="spellEnd"/>
-      <w:r>
-        <w:rPr>
-          <w:rFonts w:ascii="Cambria" w:hAnsi="Cambria"/>
-        </w:rPr>
-        <w:t xml:space="preserve"> are much longer-lived and </w:t>
-      </w:r>
-      <w:r>
-        <w:rPr>
-          <w:rFonts w:ascii="Cambria" w:hAnsi="Cambria"/>
-        </w:rPr>
-        <w:t xml:space="preserve">therefore </w:t>
-      </w:r>
-      <w:r>
-        <w:rPr>
-          <w:rFonts w:ascii="Cambria" w:hAnsi="Cambria"/>
-        </w:rPr>
-        <w:t>subject to depletion across years</w:t>
-      </w:r>
-      <w:r>
-        <w:rPr>
-          <w:rFonts w:ascii="Cambria" w:hAnsi="Cambria"/>
-        </w:rPr>
-        <w:t xml:space="preserve">. Therefore, </w:t>
-      </w:r>
-      <w:r>
-        <w:rPr>
-          <w:rFonts w:ascii="Cambria" w:hAnsi="Cambria"/>
-        </w:rPr>
-        <w:t xml:space="preserve">we modeled the </w:t>
-      </w:r>
-      <w:proofErr w:type="spellStart"/>
-      <w:r>
-        <w:rPr>
-          <w:rFonts w:ascii="Cambria" w:hAnsi="Cambria"/>
-        </w:rPr>
-        <w:t>groundfish</w:t>
-      </w:r>
-      <w:proofErr w:type="spellEnd"/>
-      <w:r>
-        <w:rPr>
-          <w:rFonts w:ascii="Cambria" w:hAnsi="Cambria"/>
-        </w:rPr>
-        <w:t xml:space="preserve"> population using a delay-difference model</w:t>
-      </w:r>
-      <w:r>
-        <w:rPr>
-          <w:rFonts w:ascii="Cambria" w:hAnsi="Cambria"/>
-        </w:rPr>
-        <w:t xml:space="preserve">, described </w:t>
-      </w:r>
-      <w:r>
-        <w:rPr>
-          <w:rFonts w:ascii="Cambria" w:hAnsi="Cambria"/>
-          <w:highlight w:val="yellow"/>
-        </w:rPr>
-        <w:t>X</w:t>
-      </w:r>
-      <w:r>
-        <w:rPr>
-          <w:rFonts w:ascii="Cambria" w:hAnsi="Cambria"/>
-        </w:rPr>
-        <w:t>.</w:t>
+        <w:rPr>
+          <w:rFonts w:ascii="Cambria" w:hAnsi="Cambria"/>
+          <w:u w:val="single"/>
+        </w:rPr>
+      </w:pPr>
+      <w:r>
+        <w:rPr>
+          <w:rFonts w:ascii="Cambria" w:hAnsi="Cambria"/>
+          <w:u w:val="single"/>
+        </w:rPr>
+        <w:t>Methods</w:t>
       </w:r>
     </w:p>
     <w:p>
@@ -390,6 +30,382 @@
         <w:rPr>
           <w:rFonts w:ascii="Cambria" w:hAnsi="Cambria"/>
         </w:rPr>
+        <w:t>We built a simulation model for three fisheries</w:t>
+      </w:r>
+      <w:r>
+        <w:rPr>
+          <w:rFonts w:ascii="Cambria" w:hAnsi="Cambria"/>
+        </w:rPr>
+        <w:t xml:space="preserve"> that are linked by cross-fishery participation</w:t>
+      </w:r>
+      <w:r>
+        <w:rPr>
+          <w:rFonts w:ascii="Cambria" w:hAnsi="Cambria"/>
+        </w:rPr>
+        <w:t>. The fisheries are loosely based</w:t>
+      </w:r>
+      <w:r>
+        <w:rPr>
+          <w:rFonts w:ascii="Cambria" w:hAnsi="Cambria"/>
+        </w:rPr>
+        <w:t xml:space="preserve"> on</w:t>
+      </w:r>
+      <w:r>
+        <w:rPr>
+          <w:rFonts w:ascii="Cambria" w:hAnsi="Cambria"/>
+        </w:rPr>
+        <w:t xml:space="preserve"> Dungeness crab</w:t>
+      </w:r>
+      <w:r>
+        <w:rPr>
+          <w:rFonts w:ascii="Cambria" w:hAnsi="Cambria"/>
+        </w:rPr>
+        <w:t xml:space="preserve"> (</w:t>
+      </w:r>
+      <w:proofErr w:type="spellStart"/>
+      <w:r>
+        <w:rPr>
+          <w:rFonts w:ascii="Cambria" w:hAnsi="Cambria"/>
+          <w:i/>
+        </w:rPr>
+        <w:t>Metacarcinus</w:t>
+      </w:r>
+      <w:proofErr w:type="spellEnd"/>
+      <w:r>
+        <w:rPr>
+          <w:rFonts w:ascii="Cambria" w:hAnsi="Cambria"/>
+          <w:i/>
+        </w:rPr>
+        <w:t xml:space="preserve"> magister</w:t>
+      </w:r>
+      <w:r>
+        <w:rPr>
+          <w:rFonts w:ascii="Cambria" w:hAnsi="Cambria"/>
+        </w:rPr>
+        <w:t>)</w:t>
+      </w:r>
+      <w:r>
+        <w:rPr>
+          <w:rFonts w:ascii="Cambria" w:hAnsi="Cambria"/>
+        </w:rPr>
+        <w:t xml:space="preserve">, Chinook salmon </w:t>
+      </w:r>
+      <w:r>
+        <w:rPr>
+          <w:rFonts w:ascii="Cambria" w:hAnsi="Cambria"/>
+        </w:rPr>
+        <w:t>(</w:t>
+      </w:r>
+      <w:r>
+        <w:rPr>
+          <w:rFonts w:ascii="Cambria" w:hAnsi="Cambria"/>
+          <w:i/>
+        </w:rPr>
+        <w:t xml:space="preserve">Oncorhynchus </w:t>
+      </w:r>
+      <w:proofErr w:type="spellStart"/>
+      <w:r>
+        <w:rPr>
+          <w:rFonts w:ascii="Cambria" w:hAnsi="Cambria"/>
+          <w:i/>
+        </w:rPr>
+        <w:t>tshawytscha</w:t>
+      </w:r>
+      <w:proofErr w:type="spellEnd"/>
+      <w:r>
+        <w:rPr>
+          <w:rFonts w:ascii="Cambria" w:hAnsi="Cambria"/>
+        </w:rPr>
+        <w:t xml:space="preserve">) </w:t>
+      </w:r>
+      <w:r>
+        <w:rPr>
+          <w:rFonts w:ascii="Cambria" w:hAnsi="Cambria"/>
+        </w:rPr>
+        <w:t xml:space="preserve">and </w:t>
+      </w:r>
+      <w:proofErr w:type="spellStart"/>
+      <w:r>
+        <w:rPr>
+          <w:rFonts w:ascii="Cambria" w:hAnsi="Cambria"/>
+        </w:rPr>
+        <w:t>groundfish</w:t>
+      </w:r>
+      <w:proofErr w:type="spellEnd"/>
+      <w:r>
+        <w:rPr>
+          <w:rFonts w:ascii="Cambria" w:hAnsi="Cambria"/>
+        </w:rPr>
+        <w:t xml:space="preserve"> </w:t>
+      </w:r>
+      <w:r>
+        <w:rPr>
+          <w:rFonts w:ascii="Cambria" w:hAnsi="Cambria"/>
+        </w:rPr>
+        <w:t xml:space="preserve">(Sablefish: </w:t>
+      </w:r>
+      <w:proofErr w:type="spellStart"/>
+      <w:r>
+        <w:rPr>
+          <w:rFonts w:ascii="Cambria" w:hAnsi="Cambria"/>
+          <w:i/>
+        </w:rPr>
+        <w:t>Anoplopoma</w:t>
+      </w:r>
+      <w:proofErr w:type="spellEnd"/>
+      <w:r>
+        <w:rPr>
+          <w:rFonts w:ascii="Cambria" w:hAnsi="Cambria"/>
+          <w:i/>
+        </w:rPr>
+        <w:t xml:space="preserve"> </w:t>
+      </w:r>
+      <w:r>
+        <w:rPr>
+          <w:rFonts w:ascii="Cambria" w:hAnsi="Cambria"/>
+          <w:i/>
+        </w:rPr>
+        <w:t>fimbria</w:t>
+      </w:r>
+      <w:r>
+        <w:rPr>
+          <w:rFonts w:ascii="Cambria" w:hAnsi="Cambria"/>
+        </w:rPr>
+        <w:t>)</w:t>
+      </w:r>
+      <w:r>
+        <w:rPr>
+          <w:rFonts w:ascii="Cambria" w:hAnsi="Cambria"/>
+          <w:i/>
+        </w:rPr>
+        <w:t xml:space="preserve"> </w:t>
+      </w:r>
+      <w:r>
+        <w:rPr>
+          <w:rFonts w:ascii="Cambria" w:hAnsi="Cambria"/>
+        </w:rPr>
+        <w:t>on</w:t>
+      </w:r>
+      <w:r>
+        <w:rPr>
+          <w:rFonts w:ascii="Cambria" w:hAnsi="Cambria"/>
+        </w:rPr>
+        <w:t xml:space="preserve"> the U.S. West Coast. Crab and salmon populations are modeled with </w:t>
+      </w:r>
+      <w:r>
+        <w:rPr>
+          <w:rFonts w:ascii="Cambria" w:hAnsi="Cambria"/>
+        </w:rPr>
+        <w:t xml:space="preserve">random </w:t>
+      </w:r>
+      <w:r>
+        <w:rPr>
+          <w:rFonts w:ascii="Cambria" w:hAnsi="Cambria"/>
+        </w:rPr>
+        <w:t xml:space="preserve">recruitment pulses each year and no across-year survival. </w:t>
+      </w:r>
+      <w:r>
+        <w:rPr>
+          <w:rFonts w:ascii="Cambria" w:hAnsi="Cambria"/>
+        </w:rPr>
+        <w:t>This is reasonable for cr</w:t>
+      </w:r>
+      <w:r>
+        <w:rPr>
+          <w:rFonts w:ascii="Cambria" w:hAnsi="Cambria"/>
+        </w:rPr>
+        <w:t>ab</w:t>
+      </w:r>
+      <w:r>
+        <w:rPr>
+          <w:rFonts w:ascii="Cambria" w:hAnsi="Cambria"/>
+        </w:rPr>
+        <w:t>, as</w:t>
+      </w:r>
+      <w:r>
+        <w:rPr>
+          <w:rFonts w:ascii="Cambria" w:hAnsi="Cambria"/>
+        </w:rPr>
+        <w:t xml:space="preserve"> populations on the U.S. west coast display no stock-recruit relationship and nearly all legal-sized males are caught every year. Salmon populations are almost entirely of hatchery origin, so availability to the fishery depends </w:t>
+      </w:r>
+      <w:r>
+        <w:rPr>
+          <w:rFonts w:ascii="Cambria" w:hAnsi="Cambria"/>
+        </w:rPr>
+        <w:t xml:space="preserve">mainly </w:t>
+      </w:r>
+      <w:r>
+        <w:rPr>
+          <w:rFonts w:ascii="Cambria" w:hAnsi="Cambria"/>
+        </w:rPr>
+        <w:t xml:space="preserve">on hatchery production and ocean survival rates. </w:t>
+      </w:r>
+      <w:r>
+        <w:rPr>
+          <w:rFonts w:ascii="Cambria" w:hAnsi="Cambria"/>
+        </w:rPr>
+        <w:t xml:space="preserve">After being available to the fishery, </w:t>
+      </w:r>
+      <w:r>
+        <w:rPr>
+          <w:rFonts w:ascii="Cambria" w:hAnsi="Cambria"/>
+        </w:rPr>
+        <w:t>salmon</w:t>
+      </w:r>
+      <w:r>
+        <w:rPr>
+          <w:rFonts w:ascii="Cambria" w:hAnsi="Cambria"/>
+        </w:rPr>
+        <w:t xml:space="preserve"> return to their natal streams to spawn and die</w:t>
+      </w:r>
+      <w:r>
+        <w:rPr>
+          <w:rFonts w:ascii="Cambria" w:hAnsi="Cambria"/>
+        </w:rPr>
+        <w:t xml:space="preserve">, so the available biomass in one year is </w:t>
+      </w:r>
+      <w:r>
+        <w:rPr>
+          <w:rFonts w:ascii="Cambria" w:hAnsi="Cambria"/>
+        </w:rPr>
+        <w:t>not dynamically linked to that of</w:t>
+      </w:r>
+      <w:r>
+        <w:rPr>
+          <w:rFonts w:ascii="Cambria" w:hAnsi="Cambria"/>
+        </w:rPr>
+        <w:t xml:space="preserve"> the previous year</w:t>
+      </w:r>
+      <w:r>
+        <w:rPr>
+          <w:rFonts w:ascii="Cambria" w:hAnsi="Cambria"/>
+        </w:rPr>
+        <w:t xml:space="preserve">. </w:t>
+      </w:r>
+      <w:r>
+        <w:rPr>
+          <w:rFonts w:ascii="Cambria" w:hAnsi="Cambria"/>
+        </w:rPr>
+        <w:t>[</w:t>
+      </w:r>
+      <w:proofErr w:type="gramStart"/>
+      <w:r>
+        <w:rPr>
+          <w:rFonts w:ascii="Cambria" w:hAnsi="Cambria"/>
+          <w:highlight w:val="yellow"/>
+        </w:rPr>
+        <w:t>Ole ?</w:t>
+      </w:r>
+      <w:proofErr w:type="gramEnd"/>
+      <w:r>
+        <w:rPr>
+          <w:rFonts w:ascii="Cambria" w:hAnsi="Cambria"/>
+          <w:highlight w:val="yellow"/>
+        </w:rPr>
+        <w:t>: are the same fish available from year to year?</w:t>
+      </w:r>
+      <w:r>
+        <w:rPr>
+          <w:rFonts w:ascii="Cambria" w:hAnsi="Cambria"/>
+        </w:rPr>
+        <w:t>]</w:t>
+      </w:r>
+      <w:r>
+        <w:rPr>
+          <w:rFonts w:ascii="Cambria" w:hAnsi="Cambria"/>
+        </w:rPr>
+        <w:t xml:space="preserve"> </w:t>
+      </w:r>
+      <w:r>
+        <w:rPr>
+          <w:rFonts w:ascii="Cambria" w:hAnsi="Cambria"/>
+        </w:rPr>
+        <w:t xml:space="preserve">Unlike crab and salmon, </w:t>
+      </w:r>
+      <w:proofErr w:type="spellStart"/>
+      <w:r>
+        <w:rPr>
+          <w:rFonts w:ascii="Cambria" w:hAnsi="Cambria"/>
+        </w:rPr>
+        <w:t>groundfish</w:t>
+      </w:r>
+      <w:proofErr w:type="spellEnd"/>
+      <w:r>
+        <w:rPr>
+          <w:rFonts w:ascii="Cambria" w:hAnsi="Cambria"/>
+        </w:rPr>
+        <w:t xml:space="preserve"> are much longer-lived and </w:t>
+      </w:r>
+      <w:r>
+        <w:rPr>
+          <w:rFonts w:ascii="Cambria" w:hAnsi="Cambria"/>
+        </w:rPr>
+        <w:t xml:space="preserve">therefore </w:t>
+      </w:r>
+      <w:r>
+        <w:rPr>
+          <w:rFonts w:ascii="Cambria" w:hAnsi="Cambria"/>
+        </w:rPr>
+        <w:t>subject to depletion across years</w:t>
+      </w:r>
+      <w:r>
+        <w:rPr>
+          <w:rFonts w:ascii="Cambria" w:hAnsi="Cambria"/>
+        </w:rPr>
+        <w:t xml:space="preserve">. Therefore, </w:t>
+      </w:r>
+      <w:r>
+        <w:rPr>
+          <w:rFonts w:ascii="Cambria" w:hAnsi="Cambria"/>
+        </w:rPr>
+        <w:t xml:space="preserve">we modeled the </w:t>
+      </w:r>
+      <w:proofErr w:type="spellStart"/>
+      <w:r>
+        <w:rPr>
+          <w:rFonts w:ascii="Cambria" w:hAnsi="Cambria"/>
+        </w:rPr>
+        <w:t>groundfish</w:t>
+      </w:r>
+      <w:proofErr w:type="spellEnd"/>
+      <w:r>
+        <w:rPr>
+          <w:rFonts w:ascii="Cambria" w:hAnsi="Cambria"/>
+        </w:rPr>
+        <w:t xml:space="preserve"> population using a delay-difference model</w:t>
+      </w:r>
+      <w:r>
+        <w:rPr>
+          <w:rFonts w:ascii="Cambria" w:hAnsi="Cambria"/>
+        </w:rPr>
+        <w:t xml:space="preserve">, described </w:t>
+      </w:r>
+      <w:r>
+        <w:rPr>
+          <w:rFonts w:ascii="Cambria" w:hAnsi="Cambria"/>
+          <w:highlight w:val="yellow"/>
+        </w:rPr>
+        <w:t>X</w:t>
+      </w:r>
+      <w:r>
+        <w:rPr>
+          <w:rFonts w:ascii="Cambria" w:hAnsi="Cambria"/>
+        </w:rPr>
+        <w:t>.</w:t>
+      </w:r>
+    </w:p>
+    <w:p>
+      <w:pPr>
+        <w:spacing w:line="480" w:lineRule="auto"/>
+        <w:ind w:firstLine="720"/>
+        <w:rPr>
+          <w:rFonts w:ascii="Cambria" w:hAnsi="Cambria"/>
+        </w:rPr>
+      </w:pPr>
+      <w:r>
+        <w:rPr>
+          <w:rFonts w:ascii="Cambria" w:hAnsi="Cambria"/>
+        </w:rPr>
         <w:t>Costs of fishing are divided into annual fixed costs that are automatically incurred every year (</w:t>
       </w:r>
       <w:r>
@@ -492,7 +508,14 @@
         <w:rPr>
           <w:rFonts w:ascii="Cambria" w:hAnsi="Cambria"/>
         </w:rPr>
-        <w:t xml:space="preserve"> would equal total revenue for a marginal fisher (95</w:t>
+        <w:t xml:space="preserve"> would equal total revenue for a marginal </w:t>
+      </w:r>
+      <w:r>
+        <w:rPr>
+          <w:rFonts w:ascii="Cambria" w:hAnsi="Cambria"/>
+        </w:rPr>
+        <w:lastRenderedPageBreak/>
+        <w:t>fisher (95</w:t>
       </w:r>
       <w:r>
         <w:rPr>
@@ -505,14 +528,7 @@
         <w:rPr>
           <w:rFonts w:ascii="Cambria" w:hAnsi="Cambria"/>
         </w:rPr>
-        <w:t xml:space="preserve"> percentile of variable costs) who might be considering entry into the fishery. </w:t>
-      </w:r>
-      <w:r>
-        <w:rPr>
-          <w:rFonts w:ascii="Cambria" w:hAnsi="Cambria"/>
-        </w:rPr>
-        <w:lastRenderedPageBreak/>
-        <w:t xml:space="preserve">We ensure this condition by using </w:t>
+        <w:t xml:space="preserve"> percentile of variable costs) who might be considering entry into the fishery. We ensure this condition by using </w:t>
       </w:r>
       <w:r>
         <w:rPr>
@@ -1208,7 +1224,14 @@
         <w:rPr>
           <w:rFonts w:ascii="Cambria" w:hAnsi="Cambria"/>
         </w:rPr>
-        <w:t>in the previous week to calculate expected revenue and profit for the upcoming week. In the first week of the year</w:t>
+        <w:t xml:space="preserve">in the previous week to calculate expected revenue and </w:t>
+      </w:r>
+      <w:r>
+        <w:rPr>
+          <w:rFonts w:ascii="Cambria" w:hAnsi="Cambria"/>
+        </w:rPr>
+        <w:lastRenderedPageBreak/>
+        <w:t>profit for the upcoming week. In the first week of the year</w:t>
       </w:r>
       <w:r>
         <w:rPr>
@@ -1239,14 +1262,7 @@
         <w:rPr>
           <w:rFonts w:ascii="Cambria" w:hAnsi="Cambria"/>
         </w:rPr>
-        <w:t xml:space="preserve"> Based on this </w:t>
-      </w:r>
-      <w:r>
-        <w:rPr>
-          <w:rFonts w:ascii="Cambria" w:hAnsi="Cambria"/>
-        </w:rPr>
-        <w:lastRenderedPageBreak/>
-        <w:t xml:space="preserve">information, each week each vessel calculates their expected </w:t>
+        <w:t xml:space="preserve"> Based on this information, each week each vessel calculates their expected </w:t>
       </w:r>
       <w:r>
         <w:rPr>
@@ -1332,7 +1348,15 @@
         <w:rPr>
           <w:rFonts w:ascii="Cambria" w:hAnsi="Cambria"/>
         </w:rPr>
-        <w:t>Beverton</w:t>
+        <w:t>Bevert</w:t>
+      </w:r>
+      <w:bookmarkStart w:id="0" w:name="_GoBack"/>
+      <w:bookmarkEnd w:id="0"/>
+      <w:r>
+        <w:rPr>
+          <w:rFonts w:ascii="Cambria" w:hAnsi="Cambria"/>
+        </w:rPr>
+        <w:t>on</w:t>
       </w:r>
       <w:proofErr w:type="spellEnd"/>
       <w:r>
@@ -3061,7 +3085,7 @@
         </w:rPr>
         <w:t xml:space="preserve"> and </w:t>
       </w:r>
-      <w:commentRangeStart w:id="0"/>
+      <w:commentRangeStart w:id="1"/>
       <w:r>
         <w:rPr>
           <w:rFonts w:ascii="Cambria" w:eastAsiaTheme="minorEastAsia" w:hAnsi="Cambria"/>
@@ -3080,12 +3104,12 @@
         </w:rPr>
         <w:t xml:space="preserve">points </w:t>
       </w:r>
-      <w:commentRangeEnd w:id="0"/>
+      <w:commentRangeEnd w:id="1"/>
       <w:r>
         <w:rPr>
           <w:rStyle w:val="CommentReference"/>
         </w:rPr>
-        <w:commentReference w:id="0"/>
+        <w:commentReference w:id="1"/>
       </w:r>
       <w:r>
         <w:rPr>
@@ -4185,10 +4209,282 @@
         <w:spacing w:line="480" w:lineRule="auto"/>
         <w:rPr>
           <w:rFonts w:ascii="Cambria" w:hAnsi="Cambria"/>
-        </w:rPr>
-      </w:pPr>
-      <w:bookmarkStart w:id="1" w:name="_GoBack"/>
-      <w:bookmarkEnd w:id="1"/>
+          <w:u w:val="single"/>
+        </w:rPr>
+      </w:pPr>
+      <w:r>
+        <w:rPr>
+          <w:rFonts w:ascii="Cambria" w:hAnsi="Cambria"/>
+          <w:u w:val="single"/>
+        </w:rPr>
+        <w:t>Results</w:t>
+      </w:r>
+    </w:p>
+    <w:p>
+      <w:pPr>
+        <w:spacing w:line="480" w:lineRule="auto"/>
+      </w:pPr>
+      <w:r>
+        <w:t xml:space="preserve">More access: </w:t>
+      </w:r>
+    </w:p>
+    <w:p>
+      <w:pPr>
+        <w:pStyle w:val="ListParagraph"/>
+        <w:numPr>
+          <w:ilvl w:val="0"/>
+          <w:numId w:val="1"/>
+        </w:numPr>
+        <w:spacing w:line="480" w:lineRule="auto"/>
+      </w:pPr>
+      <w:r>
+        <w:t>Decreases average profits and revenue of individuals within a fleet: less fish per person</w:t>
+      </w:r>
+    </w:p>
+    <w:p>
+      <w:pPr>
+        <w:pStyle w:val="ListParagraph"/>
+        <w:numPr>
+          <w:ilvl w:val="0"/>
+          <w:numId w:val="1"/>
+        </w:numPr>
+        <w:spacing w:line="480" w:lineRule="auto"/>
+      </w:pPr>
+      <w:r>
+        <w:t>Decreases crab revenue because derby fishery floods markets, prices are low</w:t>
+      </w:r>
+    </w:p>
+    <w:p>
+      <w:pPr>
+        <w:pStyle w:val="ListParagraph"/>
+        <w:numPr>
+          <w:ilvl w:val="0"/>
+          <w:numId w:val="1"/>
+        </w:numPr>
+        <w:spacing w:line="480" w:lineRule="auto"/>
+      </w:pPr>
+      <w:r>
+        <w:t xml:space="preserve">Increases salmon and </w:t>
+      </w:r>
+      <w:proofErr w:type="spellStart"/>
+      <w:r>
+        <w:t>groundfish</w:t>
+      </w:r>
+      <w:proofErr w:type="spellEnd"/>
+      <w:r>
+        <w:t xml:space="preserve"> revenue because more permits </w:t>
+      </w:r>
+      <w:proofErr w:type="gramStart"/>
+      <w:r>
+        <w:t>means</w:t>
+      </w:r>
+      <w:proofErr w:type="gramEnd"/>
+      <w:r>
+        <w:t xml:space="preserve"> more fish caught</w:t>
+      </w:r>
+    </w:p>
+    <w:p>
+      <w:pPr>
+        <w:pStyle w:val="ListParagraph"/>
+        <w:numPr>
+          <w:ilvl w:val="0"/>
+          <w:numId w:val="1"/>
+        </w:numPr>
+        <w:spacing w:line="480" w:lineRule="auto"/>
+      </w:pPr>
+      <w:r>
+        <w:t xml:space="preserve">Increases variability of salmon and </w:t>
+      </w:r>
+      <w:proofErr w:type="spellStart"/>
+      <w:r>
+        <w:t>groundfish</w:t>
+      </w:r>
+      <w:proofErr w:type="spellEnd"/>
+      <w:r>
+        <w:t xml:space="preserve"> revenue (CV &amp; SD)</w:t>
+      </w:r>
+    </w:p>
+    <w:p>
+      <w:pPr>
+        <w:pStyle w:val="ListParagraph"/>
+        <w:numPr>
+          <w:ilvl w:val="0"/>
+          <w:numId w:val="1"/>
+        </w:numPr>
+        <w:spacing w:line="480" w:lineRule="auto"/>
+      </w:pPr>
+      <w:r>
+        <w:t>Decreases inequality in mean revenue because more people have access to high value fishery</w:t>
+      </w:r>
+    </w:p>
+    <w:p>
+      <w:pPr>
+        <w:pStyle w:val="ListParagraph"/>
+        <w:numPr>
+          <w:ilvl w:val="0"/>
+          <w:numId w:val="1"/>
+        </w:numPr>
+        <w:spacing w:line="480" w:lineRule="auto"/>
+      </w:pPr>
+      <w:r>
+        <w:t xml:space="preserve">Decreases profit/revenue SD within a fleet for anyone who has a crab permit </w:t>
+      </w:r>
+    </w:p>
+    <w:p>
+      <w:pPr>
+        <w:pStyle w:val="ListParagraph"/>
+        <w:numPr>
+          <w:ilvl w:val="0"/>
+          <w:numId w:val="1"/>
+        </w:numPr>
+        <w:spacing w:line="480" w:lineRule="auto"/>
+      </w:pPr>
+      <w:r>
+        <w:t xml:space="preserve">Decreases revenue CV across all individuals (except also eliminates </w:t>
+      </w:r>
+      <w:proofErr w:type="spellStart"/>
+      <w:r>
+        <w:t>groundfish</w:t>
+      </w:r>
+      <w:proofErr w:type="spellEnd"/>
+      <w:r>
+        <w:t xml:space="preserve"> specialist hump near zero)</w:t>
+      </w:r>
+    </w:p>
+    <w:p>
+      <w:pPr>
+        <w:pStyle w:val="ListParagraph"/>
+        <w:numPr>
+          <w:ilvl w:val="0"/>
+          <w:numId w:val="1"/>
+        </w:numPr>
+        <w:spacing w:line="480" w:lineRule="auto"/>
+      </w:pPr>
+      <w:r>
+        <w:lastRenderedPageBreak/>
+        <w:t xml:space="preserve">Decreases </w:t>
+      </w:r>
+      <w:r>
+        <w:rPr>
+          <w:i/>
+        </w:rPr>
+        <w:t>spread</w:t>
+      </w:r>
+      <w:r>
+        <w:t xml:space="preserve"> of revenue CV distribution for crab and crab/salmon fleets— decreases instances of high </w:t>
+      </w:r>
+      <w:r>
+        <w:rPr>
+          <w:i/>
+        </w:rPr>
+        <w:t>and</w:t>
+      </w:r>
+      <w:r>
+        <w:t xml:space="preserve"> low variability individuals/simulations (which?)</w:t>
+      </w:r>
+    </w:p>
+    <w:p>
+      <w:pPr>
+        <w:pStyle w:val="ListParagraph"/>
+        <w:numPr>
+          <w:ilvl w:val="0"/>
+          <w:numId w:val="1"/>
+        </w:numPr>
+        <w:spacing w:line="480" w:lineRule="auto"/>
+      </w:pPr>
+      <w:r>
+        <w:t>Complicated impact on total summed revenue/profits. No/minimal change in variability.</w:t>
+      </w:r>
+    </w:p>
+    <w:p>
+      <w:pPr>
+        <w:pStyle w:val="ListParagraph"/>
+        <w:spacing w:line="480" w:lineRule="auto"/>
+      </w:pPr>
+    </w:p>
+    <w:p>
+      <w:pPr>
+        <w:spacing w:line="480" w:lineRule="auto"/>
+      </w:pPr>
+      <w:r>
+        <w:t>Asynchrony:</w:t>
+      </w:r>
+    </w:p>
+    <w:p>
+      <w:pPr>
+        <w:pStyle w:val="ListParagraph"/>
+        <w:numPr>
+          <w:ilvl w:val="0"/>
+          <w:numId w:val="2"/>
+        </w:numPr>
+        <w:spacing w:line="480" w:lineRule="auto"/>
+      </w:pPr>
+      <w:r>
+        <w:t>No impact on mean profit/revenue of individuals</w:t>
+      </w:r>
+    </w:p>
+    <w:p>
+      <w:pPr>
+        <w:pStyle w:val="ListParagraph"/>
+        <w:numPr>
+          <w:ilvl w:val="0"/>
+          <w:numId w:val="2"/>
+        </w:numPr>
+        <w:spacing w:line="480" w:lineRule="auto"/>
+      </w:pPr>
+      <w:r>
+        <w:t>No impact on mean or variability of profit/revenue by species</w:t>
+      </w:r>
+    </w:p>
+    <w:p>
+      <w:pPr>
+        <w:pStyle w:val="ListParagraph"/>
+        <w:numPr>
+          <w:ilvl w:val="0"/>
+          <w:numId w:val="2"/>
+        </w:numPr>
+        <w:spacing w:line="480" w:lineRule="auto"/>
+      </w:pPr>
+      <w:r>
+        <w:t xml:space="preserve">Decreases individual profit/revenue variability for those in fleets with crab &amp; salmon in permit portfolio. </w:t>
+      </w:r>
+    </w:p>
+    <w:p>
+      <w:pPr>
+        <w:pStyle w:val="ListParagraph"/>
+        <w:numPr>
+          <w:ilvl w:val="0"/>
+          <w:numId w:val="2"/>
+        </w:numPr>
+        <w:spacing w:line="480" w:lineRule="auto"/>
+      </w:pPr>
+      <w:r>
+        <w:t>Decreases total summed profit/revenue variability</w:t>
+      </w:r>
+    </w:p>
+    <w:p>
+      <w:pPr>
+        <w:spacing w:line="480" w:lineRule="auto"/>
+      </w:pPr>
+    </w:p>
+    <w:p>
+      <w:pPr>
+        <w:spacing w:line="480" w:lineRule="auto"/>
+      </w:pPr>
+    </w:p>
+    <w:p>
+      <w:pPr>
+        <w:spacing w:line="480" w:lineRule="auto"/>
+      </w:pPr>
+    </w:p>
+    <w:p>
+      <w:pPr>
+        <w:spacing w:line="480" w:lineRule="auto"/>
+        <w:rPr>
+          <w:rFonts w:ascii="Cambria" w:hAnsi="Cambria"/>
+          <w:u w:val="single"/>
+        </w:rPr>
+      </w:pPr>
     </w:p>
     <w:sectPr>
       <w:pgSz w:w="12240" w:h="15840"/>
@@ -4203,7 +4499,7 @@
 
 <file path=word/comments.xml><?xml version="1.0" encoding="utf-8"?>
 <w:comments xmlns:wpc="http://schemas.microsoft.com/office/word/2010/wordprocessingCanvas" xmlns:cx="http://schemas.microsoft.com/office/drawing/2014/chartex" xmlns:cx1="http://schemas.microsoft.com/office/drawing/2015/9/8/chartex" xmlns:cx2="http://schemas.microsoft.com/office/drawing/2015/10/21/chartex" xmlns:cx3="http://schemas.microsoft.com/office/drawing/2016/5/9/chartex" xmlns:cx4="http://schemas.microsoft.com/office/drawing/2016/5/10/chartex" xmlns:cx5="http://schemas.microsoft.com/office/drawing/2016/5/11/chartex" xmlns:cx6="http://schemas.microsoft.com/office/drawing/2016/5/12/chartex" xmlns:cx7="http://schemas.microsoft.com/office/drawing/2016/5/13/chartex" xmlns:cx8="http://schemas.microsoft.com/office/drawing/2016/5/14/chartex" xmlns:mc="http://schemas.openxmlformats.org/markup-compatibility/2006" xmlns:aink="http://schemas.microsoft.com/office/drawing/2016/ink" xmlns:am3d="http://schemas.microsoft.com/office/drawing/2017/model3d" xmlns:o="urn:schemas-microsoft-com:office:office" xmlns:r="http://schemas.openxmlformats.org/officeDocument/2006/relationships" xmlns:m="http://schemas.openxmlformats.org/officeDocument/2006/math" xmlns:v="urn:schemas-microsoft-com:vml" xmlns:wp14="http://schemas.microsoft.com/office/word/2010/wordprocessingDrawing" xmlns:wp="http://schemas.openxmlformats.org/drawingml/2006/wordprocessingDrawing" xmlns:w10="urn:schemas-microsoft-com:office:word" xmlns:w="http://schemas.openxmlformats.org/wordprocessingml/2006/main" xmlns:w14="http://schemas.microsoft.com/office/word/2010/wordml" xmlns:w15="http://schemas.microsoft.com/office/word/2012/wordml" xmlns:w16cid="http://schemas.microsoft.com/office/word/2016/wordml/cid" xmlns:w16se="http://schemas.microsoft.com/office/word/2015/wordml/symex" xmlns:wpg="http://schemas.microsoft.com/office/word/2010/wordprocessingGroup" xmlns:wpi="http://schemas.microsoft.com/office/word/2010/wordprocessingInk" xmlns:wne="http://schemas.microsoft.com/office/word/2006/wordml" xmlns:wps="http://schemas.microsoft.com/office/word/2010/wordprocessingShape" mc:Ignorable="w14 w15 w16se w16cid wp14">
-  <w:comment w:id="0" w:author="Microsoft Office User" w:date="2019-08-05T13:04:00Z" w:initials="MOU">
+  <w:comment w:id="1" w:author="Microsoft Office User" w:date="2019-08-05T13:04:00Z" w:initials="MOU">
     <w:p>
       <w:pPr>
         <w:pStyle w:val="CommentText"/>
@@ -4232,6 +4528,195 @@
 <w16cid:commentsIds xmlns:wpc="http://schemas.microsoft.com/office/word/2010/wordprocessingCanvas" xmlns:cx="http://schemas.microsoft.com/office/drawing/2014/chartex" xmlns:cx1="http://schemas.microsoft.com/office/drawing/2015/9/8/chartex" xmlns:cx2="http://schemas.microsoft.com/office/drawing/2015/10/21/chartex" xmlns:cx3="http://schemas.microsoft.com/office/drawing/2016/5/9/chartex" xmlns:cx4="http://schemas.microsoft.com/office/drawing/2016/5/10/chartex" xmlns:cx5="http://schemas.microsoft.com/office/drawing/2016/5/11/chartex" xmlns:cx6="http://schemas.microsoft.com/office/drawing/2016/5/12/chartex" xmlns:cx7="http://schemas.microsoft.com/office/drawing/2016/5/13/chartex" xmlns:cx8="http://schemas.microsoft.com/office/drawing/2016/5/14/chartex" xmlns:mc="http://schemas.openxmlformats.org/markup-compatibility/2006" xmlns:aink="http://schemas.microsoft.com/office/drawing/2016/ink" xmlns:am3d="http://schemas.microsoft.com/office/drawing/2017/model3d" xmlns:o="urn:schemas-microsoft-com:office:office" xmlns:r="http://schemas.openxmlformats.org/officeDocument/2006/relationships" xmlns:m="http://schemas.openxmlformats.org/officeDocument/2006/math" xmlns:v="urn:schemas-microsoft-com:vml" xmlns:wp14="http://schemas.microsoft.com/office/word/2010/wordprocessingDrawing" xmlns:wp="http://schemas.openxmlformats.org/drawingml/2006/wordprocessingDrawing" xmlns:w10="urn:schemas-microsoft-com:office:word" xmlns:w="http://schemas.openxmlformats.org/wordprocessingml/2006/main" xmlns:w14="http://schemas.microsoft.com/office/word/2010/wordml" xmlns:w15="http://schemas.microsoft.com/office/word/2012/wordml" xmlns:w16cid="http://schemas.microsoft.com/office/word/2016/wordml/cid" xmlns:w16se="http://schemas.microsoft.com/office/word/2015/wordml/symex" xmlns:wpg="http://schemas.microsoft.com/office/word/2010/wordprocessingGroup" xmlns:wpi="http://schemas.microsoft.com/office/word/2010/wordprocessingInk" xmlns:wne="http://schemas.microsoft.com/office/word/2006/wordml" xmlns:wps="http://schemas.microsoft.com/office/word/2010/wordprocessingShape" mc:Ignorable="w14 w15 w16se w16cid wp14">
   <w16cid:commentId w16cid:paraId="4D50B346" w16cid:durableId="20F2A7EF"/>
 </w16cid:commentsIds>
+</file>
+
+<file path=word/numbering.xml><?xml version="1.0" encoding="utf-8"?>
+<w:numbering xmlns:wpc="http://schemas.microsoft.com/office/word/2010/wordprocessingCanvas" xmlns:cx="http://schemas.microsoft.com/office/drawing/2014/chartex" xmlns:cx1="http://schemas.microsoft.com/office/drawing/2015/9/8/chartex" xmlns:cx2="http://schemas.microsoft.com/office/drawing/2015/10/21/chartex" xmlns:cx3="http://schemas.microsoft.com/office/drawing/2016/5/9/chartex" xmlns:cx4="http://schemas.microsoft.com/office/drawing/2016/5/10/chartex" xmlns:cx5="http://schemas.microsoft.com/office/drawing/2016/5/11/chartex" xmlns:cx6="http://schemas.microsoft.com/office/drawing/2016/5/12/chartex" xmlns:cx7="http://schemas.microsoft.com/office/drawing/2016/5/13/chartex" xmlns:cx8="http://schemas.microsoft.com/office/drawing/2016/5/14/chartex" xmlns:mc="http://schemas.openxmlformats.org/markup-compatibility/2006" xmlns:aink="http://schemas.microsoft.com/office/drawing/2016/ink" xmlns:am3d="http://schemas.microsoft.com/office/drawing/2017/model3d" xmlns:o="urn:schemas-microsoft-com:office:office" xmlns:r="http://schemas.openxmlformats.org/officeDocument/2006/relationships" xmlns:m="http://schemas.openxmlformats.org/officeDocument/2006/math" xmlns:v="urn:schemas-microsoft-com:vml" xmlns:wp14="http://schemas.microsoft.com/office/word/2010/wordprocessingDrawing" xmlns:wp="http://schemas.openxmlformats.org/drawingml/2006/wordprocessingDrawing" xmlns:w10="urn:schemas-microsoft-com:office:word" xmlns:w="http://schemas.openxmlformats.org/wordprocessingml/2006/main" xmlns:w14="http://schemas.microsoft.com/office/word/2010/wordml" xmlns:w15="http://schemas.microsoft.com/office/word/2012/wordml" xmlns:w16cid="http://schemas.microsoft.com/office/word/2016/wordml/cid" xmlns:w16se="http://schemas.microsoft.com/office/word/2015/wordml/symex" xmlns:wpg="http://schemas.microsoft.com/office/word/2010/wordprocessingGroup" xmlns:wpi="http://schemas.microsoft.com/office/word/2010/wordprocessingInk" xmlns:wne="http://schemas.microsoft.com/office/word/2006/wordml" xmlns:wps="http://schemas.microsoft.com/office/word/2010/wordprocessingShape" mc:Ignorable="w14 w15 w16se w16cid wp14">
+  <w:abstractNum w:abstractNumId="0" w15:restartNumberingAfterBreak="0">
+    <w:nsid w:val="01BE7EAB"/>
+    <w:multiLevelType w:val="hybridMultilevel"/>
+    <w:tmpl w:val="20B07BF6"/>
+    <w:lvl w:ilvl="0" w:tplc="0409000F">
+      <w:start w:val="1"/>
+      <w:numFmt w:val="decimal"/>
+      <w:lvlText w:val="%1."/>
+      <w:lvlJc w:val="left"/>
+      <w:pPr>
+        <w:ind w:left="720" w:hanging="360"/>
+      </w:pPr>
+      <w:rPr>
+        <w:rFonts w:hint="default"/>
+      </w:rPr>
+    </w:lvl>
+    <w:lvl w:ilvl="1" w:tplc="04090019" w:tentative="1">
+      <w:start w:val="1"/>
+      <w:numFmt w:val="lowerLetter"/>
+      <w:lvlText w:val="%2."/>
+      <w:lvlJc w:val="left"/>
+      <w:pPr>
+        <w:ind w:left="1440" w:hanging="360"/>
+      </w:pPr>
+    </w:lvl>
+    <w:lvl w:ilvl="2" w:tplc="0409001B" w:tentative="1">
+      <w:start w:val="1"/>
+      <w:numFmt w:val="lowerRoman"/>
+      <w:lvlText w:val="%3."/>
+      <w:lvlJc w:val="right"/>
+      <w:pPr>
+        <w:ind w:left="2160" w:hanging="180"/>
+      </w:pPr>
+    </w:lvl>
+    <w:lvl w:ilvl="3" w:tplc="0409000F" w:tentative="1">
+      <w:start w:val="1"/>
+      <w:numFmt w:val="decimal"/>
+      <w:lvlText w:val="%4."/>
+      <w:lvlJc w:val="left"/>
+      <w:pPr>
+        <w:ind w:left="2880" w:hanging="360"/>
+      </w:pPr>
+    </w:lvl>
+    <w:lvl w:ilvl="4" w:tplc="04090019" w:tentative="1">
+      <w:start w:val="1"/>
+      <w:numFmt w:val="lowerLetter"/>
+      <w:lvlText w:val="%5."/>
+      <w:lvlJc w:val="left"/>
+      <w:pPr>
+        <w:ind w:left="3600" w:hanging="360"/>
+      </w:pPr>
+    </w:lvl>
+    <w:lvl w:ilvl="5" w:tplc="0409001B" w:tentative="1">
+      <w:start w:val="1"/>
+      <w:numFmt w:val="lowerRoman"/>
+      <w:lvlText w:val="%6."/>
+      <w:lvlJc w:val="right"/>
+      <w:pPr>
+        <w:ind w:left="4320" w:hanging="180"/>
+      </w:pPr>
+    </w:lvl>
+    <w:lvl w:ilvl="6" w:tplc="0409000F" w:tentative="1">
+      <w:start w:val="1"/>
+      <w:numFmt w:val="decimal"/>
+      <w:lvlText w:val="%7."/>
+      <w:lvlJc w:val="left"/>
+      <w:pPr>
+        <w:ind w:left="5040" w:hanging="360"/>
+      </w:pPr>
+    </w:lvl>
+    <w:lvl w:ilvl="7" w:tplc="04090019" w:tentative="1">
+      <w:start w:val="1"/>
+      <w:numFmt w:val="lowerLetter"/>
+      <w:lvlText w:val="%8."/>
+      <w:lvlJc w:val="left"/>
+      <w:pPr>
+        <w:ind w:left="5760" w:hanging="360"/>
+      </w:pPr>
+    </w:lvl>
+    <w:lvl w:ilvl="8" w:tplc="0409001B" w:tentative="1">
+      <w:start w:val="1"/>
+      <w:numFmt w:val="lowerRoman"/>
+      <w:lvlText w:val="%9."/>
+      <w:lvlJc w:val="right"/>
+      <w:pPr>
+        <w:ind w:left="6480" w:hanging="180"/>
+      </w:pPr>
+    </w:lvl>
+  </w:abstractNum>
+  <w:abstractNum w:abstractNumId="1" w15:restartNumberingAfterBreak="0">
+    <w:nsid w:val="54883FC9"/>
+    <w:multiLevelType w:val="hybridMultilevel"/>
+    <w:tmpl w:val="A3F8E670"/>
+    <w:lvl w:ilvl="0" w:tplc="0409000F">
+      <w:start w:val="1"/>
+      <w:numFmt w:val="decimal"/>
+      <w:lvlText w:val="%1."/>
+      <w:lvlJc w:val="left"/>
+      <w:pPr>
+        <w:ind w:left="720" w:hanging="360"/>
+      </w:pPr>
+      <w:rPr>
+        <w:rFonts w:hint="default"/>
+      </w:rPr>
+    </w:lvl>
+    <w:lvl w:ilvl="1" w:tplc="04090019" w:tentative="1">
+      <w:start w:val="1"/>
+      <w:numFmt w:val="lowerLetter"/>
+      <w:lvlText w:val="%2."/>
+      <w:lvlJc w:val="left"/>
+      <w:pPr>
+        <w:ind w:left="1440" w:hanging="360"/>
+      </w:pPr>
+    </w:lvl>
+    <w:lvl w:ilvl="2" w:tplc="0409001B" w:tentative="1">
+      <w:start w:val="1"/>
+      <w:numFmt w:val="lowerRoman"/>
+      <w:lvlText w:val="%3."/>
+      <w:lvlJc w:val="right"/>
+      <w:pPr>
+        <w:ind w:left="2160" w:hanging="180"/>
+      </w:pPr>
+    </w:lvl>
+    <w:lvl w:ilvl="3" w:tplc="0409000F" w:tentative="1">
+      <w:start w:val="1"/>
+      <w:numFmt w:val="decimal"/>
+      <w:lvlText w:val="%4."/>
+      <w:lvlJc w:val="left"/>
+      <w:pPr>
+        <w:ind w:left="2880" w:hanging="360"/>
+      </w:pPr>
+    </w:lvl>
+    <w:lvl w:ilvl="4" w:tplc="04090019" w:tentative="1">
+      <w:start w:val="1"/>
+      <w:numFmt w:val="lowerLetter"/>
+      <w:lvlText w:val="%5."/>
+      <w:lvlJc w:val="left"/>
+      <w:pPr>
+        <w:ind w:left="3600" w:hanging="360"/>
+      </w:pPr>
+    </w:lvl>
+    <w:lvl w:ilvl="5" w:tplc="0409001B" w:tentative="1">
+      <w:start w:val="1"/>
+      <w:numFmt w:val="lowerRoman"/>
+      <w:lvlText w:val="%6."/>
+      <w:lvlJc w:val="right"/>
+      <w:pPr>
+        <w:ind w:left="4320" w:hanging="180"/>
+      </w:pPr>
+    </w:lvl>
+    <w:lvl w:ilvl="6" w:tplc="0409000F" w:tentative="1">
+      <w:start w:val="1"/>
+      <w:numFmt w:val="decimal"/>
+      <w:lvlText w:val="%7."/>
+      <w:lvlJc w:val="left"/>
+      <w:pPr>
+        <w:ind w:left="5040" w:hanging="360"/>
+      </w:pPr>
+    </w:lvl>
+    <w:lvl w:ilvl="7" w:tplc="04090019" w:tentative="1">
+      <w:start w:val="1"/>
+      <w:numFmt w:val="lowerLetter"/>
+      <w:lvlText w:val="%8."/>
+      <w:lvlJc w:val="left"/>
+      <w:pPr>
+        <w:ind w:left="5760" w:hanging="360"/>
+      </w:pPr>
+    </w:lvl>
+    <w:lvl w:ilvl="8" w:tplc="0409001B" w:tentative="1">
+      <w:start w:val="1"/>
+      <w:numFmt w:val="lowerRoman"/>
+      <w:lvlText w:val="%9."/>
+      <w:lvlJc w:val="right"/>
+      <w:pPr>
+        <w:ind w:left="6480" w:hanging="180"/>
+      </w:pPr>
+    </w:lvl>
+  </w:abstractNum>
+  <w:num w:numId="1">
+    <w:abstractNumId w:val="1"/>
+  </w:num>
+  <w:num w:numId="2">
+    <w:abstractNumId w:val="0"/>
+  </w:num>
+</w:numbering>
 </file>
 
 <file path=word/people.xml><?xml version="1.0" encoding="utf-8"?>
@@ -4789,6 +5274,17 @@
       <w:szCs w:val="18"/>
     </w:rPr>
   </w:style>
+  <w:style w:type="paragraph" w:styleId="ListParagraph">
+    <w:name w:val="List Paragraph"/>
+    <w:basedOn w:val="Normal"/>
+    <w:uiPriority w:val="34"/>
+    <w:qFormat/>
+    <w:rsid w:val="0016124B"/>
+    <w:pPr>
+      <w:ind w:left="720"/>
+      <w:contextualSpacing/>
+    </w:pPr>
+  </w:style>
 </w:styles>
 </file>
 

--- a/Writing/access_and_synchrony.docx
+++ b/Writing/access_and_synchrony.docx
@@ -1,18 +1,503 @@
 
 <file path=word/document.xml><?xml version="1.0" encoding="utf-8"?>
-<w:document xmlns:wpc="http://schemas.microsoft.com/office/word/2010/wordprocessingCanvas" xmlns:cx="http://schemas.microsoft.com/office/drawing/2014/chartex" xmlns:cx1="http://schemas.microsoft.com/office/drawing/2015/9/8/chartex" xmlns:cx2="http://schemas.microsoft.com/office/drawing/2015/10/21/chartex" xmlns:cx3="http://schemas.microsoft.com/office/drawing/2016/5/9/chartex" xmlns:cx4="http://schemas.microsoft.com/office/drawing/2016/5/10/chartex" xmlns:cx5="http://schemas.microsoft.com/office/drawing/2016/5/11/chartex" xmlns:cx6="http://schemas.microsoft.com/office/drawing/2016/5/12/chartex" xmlns:cx7="http://schemas.microsoft.com/office/drawing/2016/5/13/chartex" xmlns:cx8="http://schemas.microsoft.com/office/drawing/2016/5/14/chartex" xmlns:mc="http://schemas.openxmlformats.org/markup-compatibility/2006" xmlns:aink="http://schemas.microsoft.com/office/drawing/2016/ink" xmlns:am3d="http://schemas.microsoft.com/office/drawing/2017/model3d" xmlns:o="urn:schemas-microsoft-com:office:office" xmlns:r="http://schemas.openxmlformats.org/officeDocument/2006/relationships" xmlns:m="http://schemas.openxmlformats.org/officeDocument/2006/math" xmlns:v="urn:schemas-microsoft-com:vml" xmlns:wp14="http://schemas.microsoft.com/office/word/2010/wordprocessingDrawing" xmlns:wp="http://schemas.openxmlformats.org/drawingml/2006/wordprocessingDrawing" xmlns:w10="urn:schemas-microsoft-com:office:word" xmlns:w="http://schemas.openxmlformats.org/wordprocessingml/2006/main" xmlns:w14="http://schemas.microsoft.com/office/word/2010/wordml" xmlns:w15="http://schemas.microsoft.com/office/word/2012/wordml" xmlns:w16cid="http://schemas.microsoft.com/office/word/2016/wordml/cid" xmlns:w16se="http://schemas.microsoft.com/office/word/2015/wordml/symex" xmlns:wpg="http://schemas.microsoft.com/office/word/2010/wordprocessingGroup" xmlns:wpi="http://schemas.microsoft.com/office/word/2010/wordprocessingInk" xmlns:wne="http://schemas.microsoft.com/office/word/2006/wordml" xmlns:wps="http://schemas.microsoft.com/office/word/2010/wordprocessingShape" mc:Ignorable="w14 w15 w16se w16cid wp14">
+<w:document xmlns:wpc="http://schemas.microsoft.com/office/word/2010/wordprocessingCanvas" xmlns:cx="http://schemas.microsoft.com/office/drawing/2014/chartex" xmlns:mc="http://schemas.openxmlformats.org/markup-compatibility/2006" xmlns:o="urn:schemas-microsoft-com:office:office" xmlns:r="http://schemas.openxmlformats.org/officeDocument/2006/relationships" xmlns:m="http://schemas.openxmlformats.org/officeDocument/2006/math" xmlns:v="urn:schemas-microsoft-com:vml" xmlns:wp14="http://schemas.microsoft.com/office/word/2010/wordprocessingDrawing" xmlns:wp="http://schemas.openxmlformats.org/drawingml/2006/wordprocessingDrawing" xmlns:w10="urn:schemas-microsoft-com:office:word" xmlns:w="http://schemas.openxmlformats.org/wordprocessingml/2006/main" xmlns:w14="http://schemas.microsoft.com/office/word/2010/wordml" xmlns:w15="http://schemas.microsoft.com/office/word/2012/wordml" xmlns:w16se="http://schemas.microsoft.com/office/word/2015/wordml/symex" xmlns:wpg="http://schemas.microsoft.com/office/word/2010/wordprocessingGroup" xmlns:wpi="http://schemas.microsoft.com/office/word/2010/wordprocessingInk" xmlns:wne="http://schemas.microsoft.com/office/word/2006/wordml" xmlns:wps="http://schemas.microsoft.com/office/word/2010/wordprocessingShape" mc:Ignorable="w14 w15 w16se wp14">
   <w:body>
     <w:p>
       <w:pPr>
         <w:spacing w:line="480" w:lineRule="auto"/>
-        <w:rPr>
-          <w:rFonts w:ascii="Cambria" w:hAnsi="Cambria"/>
+        <w:jc w:val="center"/>
+        <w:rPr>
+          <w:rFonts w:ascii="Times New Roman" w:hAnsi="Times New Roman" w:cs="Times New Roman"/>
+        </w:rPr>
+      </w:pPr>
+      <w:r>
+        <w:rPr>
+          <w:rFonts w:ascii="Times New Roman" w:hAnsi="Times New Roman" w:cs="Times New Roman"/>
+        </w:rPr>
+        <w:t>Grand t</w:t>
+      </w:r>
+      <w:r>
+        <w:rPr>
+          <w:rFonts w:ascii="Times New Roman" w:hAnsi="Times New Roman" w:cs="Times New Roman"/>
+        </w:rPr>
+        <w:t>itle</w:t>
+      </w:r>
+    </w:p>
+    <w:p>
+      <w:pPr>
+        <w:spacing w:line="480" w:lineRule="auto"/>
+        <w:jc w:val="center"/>
+        <w:rPr>
+          <w:rFonts w:ascii="Times New Roman" w:hAnsi="Times New Roman" w:cs="Times New Roman"/>
+          <w:vertAlign w:val="superscript"/>
+        </w:rPr>
+      </w:pPr>
+      <w:r>
+        <w:rPr>
+          <w:rFonts w:ascii="Times New Roman" w:hAnsi="Times New Roman" w:cs="Times New Roman"/>
+        </w:rPr>
+        <w:t>Kiva L. Oken</w:t>
+      </w:r>
+      <w:r>
+        <w:rPr>
+          <w:rFonts w:ascii="Times New Roman" w:hAnsi="Times New Roman" w:cs="Times New Roman"/>
+          <w:vertAlign w:val="superscript"/>
+        </w:rPr>
+        <w:t>1,2</w:t>
+      </w:r>
+      <w:r>
+        <w:rPr>
+          <w:rFonts w:ascii="Times New Roman" w:hAnsi="Times New Roman" w:cs="Times New Roman"/>
+        </w:rPr>
+        <w:t>, Daniel S. Holland</w:t>
+      </w:r>
+      <w:r>
+        <w:rPr>
+          <w:rFonts w:ascii="Times New Roman" w:hAnsi="Times New Roman" w:cs="Times New Roman"/>
+          <w:vertAlign w:val="superscript"/>
+        </w:rPr>
+        <w:t>3</w:t>
+      </w:r>
+      <w:r>
+        <w:rPr>
+          <w:rFonts w:ascii="Times New Roman" w:hAnsi="Times New Roman" w:cs="Times New Roman"/>
+        </w:rPr>
+        <w:t xml:space="preserve">, </w:t>
+      </w:r>
+      <w:r>
+        <w:rPr>
+          <w:rFonts w:ascii="Times New Roman" w:hAnsi="Times New Roman" w:cs="Times New Roman"/>
+        </w:rPr>
+        <w:t>André E. Punt</w:t>
+      </w:r>
+      <w:r>
+        <w:rPr>
+          <w:rFonts w:ascii="Times New Roman" w:hAnsi="Times New Roman" w:cs="Times New Roman"/>
+          <w:vertAlign w:val="superscript"/>
+        </w:rPr>
+        <w:t>1</w:t>
+      </w:r>
+    </w:p>
+    <w:p>
+      <w:pPr>
+        <w:spacing w:line="480" w:lineRule="auto"/>
+        <w:rPr>
+          <w:rFonts w:ascii="Times New Roman" w:hAnsi="Times New Roman" w:cs="Times New Roman"/>
+        </w:rPr>
+      </w:pPr>
+      <w:r>
+        <w:rPr>
+          <w:rFonts w:ascii="Times New Roman" w:hAnsi="Times New Roman" w:cs="Times New Roman"/>
+          <w:vertAlign w:val="superscript"/>
+        </w:rPr>
+        <w:t>1</w:t>
+      </w:r>
+      <w:r>
+        <w:rPr>
+          <w:rFonts w:ascii="Times New Roman" w:hAnsi="Times New Roman" w:cs="Times New Roman"/>
+        </w:rPr>
+        <w:t xml:space="preserve"> School of Aquatic &amp; Fishery Sciences, University of Washington, Seattle, WA</w:t>
+      </w:r>
+    </w:p>
+    <w:p>
+      <w:pPr>
+        <w:spacing w:line="480" w:lineRule="auto"/>
+        <w:rPr>
+          <w:rFonts w:ascii="Times New Roman" w:hAnsi="Times New Roman" w:cs="Times New Roman"/>
+        </w:rPr>
+      </w:pPr>
+      <w:r>
+        <w:rPr>
+          <w:rFonts w:ascii="Times New Roman" w:hAnsi="Times New Roman" w:cs="Times New Roman"/>
+          <w:vertAlign w:val="superscript"/>
+        </w:rPr>
+        <w:t>2</w:t>
+      </w:r>
+      <w:r>
+        <w:rPr>
+          <w:rFonts w:ascii="Times New Roman" w:hAnsi="Times New Roman" w:cs="Times New Roman"/>
+        </w:rPr>
+        <w:t xml:space="preserve"> Present address: Department of Wildlife, Fish, and Conservation Biology, University of California, Davis, Davis, CA</w:t>
+      </w:r>
+    </w:p>
+    <w:p>
+      <w:pPr>
+        <w:spacing w:line="480" w:lineRule="auto"/>
+        <w:rPr>
+          <w:rFonts w:ascii="Times New Roman" w:hAnsi="Times New Roman" w:cs="Times New Roman"/>
+        </w:rPr>
+      </w:pPr>
+      <w:r>
+        <w:rPr>
+          <w:rFonts w:ascii="Times New Roman" w:hAnsi="Times New Roman" w:cs="Times New Roman"/>
+          <w:vertAlign w:val="superscript"/>
+        </w:rPr>
+        <w:t>3</w:t>
+      </w:r>
+      <w:r>
+        <w:rPr>
+          <w:rFonts w:ascii="Times New Roman" w:hAnsi="Times New Roman" w:cs="Times New Roman"/>
+        </w:rPr>
+        <w:t xml:space="preserve"> </w:t>
+      </w:r>
+      <w:r>
+        <w:rPr>
+          <w:rFonts w:ascii="Times New Roman" w:hAnsi="Times New Roman" w:cs="Times New Roman"/>
+        </w:rPr>
+        <w:br w:type="page"/>
+      </w:r>
+    </w:p>
+    <w:p>
+      <w:pPr>
+        <w:spacing w:line="480" w:lineRule="auto"/>
+        <w:rPr>
+          <w:rFonts w:ascii="Times New Roman" w:hAnsi="Times New Roman" w:cs="Times New Roman"/>
           <w:u w:val="single"/>
         </w:rPr>
       </w:pPr>
       <w:r>
         <w:rPr>
-          <w:rFonts w:ascii="Cambria" w:hAnsi="Cambria"/>
+          <w:rFonts w:ascii="Times New Roman" w:hAnsi="Times New Roman" w:cs="Times New Roman"/>
+          <w:u w:val="single"/>
+        </w:rPr>
+        <w:lastRenderedPageBreak/>
+        <w:t>Abstract</w:t>
+      </w:r>
+    </w:p>
+    <w:p>
+      <w:pPr>
+        <w:spacing w:line="480" w:lineRule="auto"/>
+        <w:rPr>
+          <w:rFonts w:ascii="Times New Roman" w:hAnsi="Times New Roman" w:cs="Times New Roman"/>
+          <w:u w:val="single"/>
+        </w:rPr>
+      </w:pPr>
+    </w:p>
+    <w:p>
+      <w:pPr>
+        <w:spacing w:line="480" w:lineRule="auto"/>
+        <w:rPr>
+          <w:rFonts w:ascii="Times New Roman" w:hAnsi="Times New Roman" w:cs="Times New Roman"/>
+          <w:u w:val="single"/>
+        </w:rPr>
+      </w:pPr>
+      <w:r>
+        <w:rPr>
+          <w:rFonts w:ascii="Times New Roman" w:hAnsi="Times New Roman" w:cs="Times New Roman"/>
+          <w:u w:val="single"/>
+        </w:rPr>
+        <w:t>Key words</w:t>
+      </w:r>
+    </w:p>
+    <w:p>
+      <w:pPr>
+        <w:spacing w:line="480" w:lineRule="auto"/>
+        <w:rPr>
+          <w:rFonts w:ascii="Times New Roman" w:hAnsi="Times New Roman" w:cs="Times New Roman"/>
+          <w:u w:val="single"/>
+        </w:rPr>
+      </w:pPr>
+    </w:p>
+    <w:p>
+      <w:pPr>
+        <w:spacing w:line="480" w:lineRule="auto"/>
+        <w:rPr>
+          <w:rFonts w:ascii="Times New Roman" w:hAnsi="Times New Roman" w:cs="Times New Roman"/>
+          <w:u w:val="single"/>
+        </w:rPr>
+      </w:pPr>
+      <w:r>
+        <w:rPr>
+          <w:rFonts w:ascii="Times New Roman" w:hAnsi="Times New Roman" w:cs="Times New Roman"/>
+          <w:u w:val="single"/>
+        </w:rPr>
+        <w:t>Introduction</w:t>
+      </w:r>
+    </w:p>
+    <w:p>
+      <w:pPr>
+        <w:pStyle w:val="ListParagraph"/>
+        <w:numPr>
+          <w:ilvl w:val="0"/>
+          <w:numId w:val="4"/>
+        </w:numPr>
+        <w:spacing w:line="480" w:lineRule="auto"/>
+        <w:rPr>
+          <w:rFonts w:ascii="Times New Roman" w:hAnsi="Times New Roman" w:cs="Times New Roman"/>
+        </w:rPr>
+      </w:pPr>
+      <w:r>
+        <w:rPr>
+          <w:rFonts w:ascii="Times New Roman" w:hAnsi="Times New Roman" w:cs="Times New Roman"/>
+        </w:rPr>
+        <w:t xml:space="preserve">Diverse fishing portfolios </w:t>
+      </w:r>
+      <w:r>
+        <w:rPr>
+          <w:rFonts w:ascii="Times New Roman" w:hAnsi="Times New Roman" w:cs="Times New Roman"/>
+        </w:rPr>
+        <w:t>can</w:t>
+      </w:r>
+      <w:r>
+        <w:rPr>
+          <w:rFonts w:ascii="Times New Roman" w:hAnsi="Times New Roman" w:cs="Times New Roman"/>
+        </w:rPr>
+        <w:t xml:space="preserve"> lead</w:t>
+      </w:r>
+      <w:r>
+        <w:rPr>
+          <w:rFonts w:ascii="Times New Roman" w:hAnsi="Times New Roman" w:cs="Times New Roman"/>
+        </w:rPr>
+        <w:t xml:space="preserve"> to decreased revenue variability for individuals</w:t>
+      </w:r>
+      <w:r>
+        <w:rPr>
+          <w:rFonts w:ascii="Times New Roman" w:hAnsi="Times New Roman" w:cs="Times New Roman"/>
+        </w:rPr>
+        <w:t xml:space="preserve"> </w:t>
+      </w:r>
+      <w:r>
+        <w:rPr>
+          <w:rFonts w:ascii="Times New Roman" w:hAnsi="Times New Roman" w:cs="Times New Roman"/>
+        </w:rPr>
+        <w:fldChar w:fldCharType="begin"/>
+      </w:r>
+      <w:r>
+        <w:rPr>
+          <w:rFonts w:ascii="Times New Roman" w:hAnsi="Times New Roman" w:cs="Times New Roman"/>
+        </w:rPr>
+        <w:instrText xml:space="preserve"> ADDIN ZOTERO_ITEM CSL_CITATION {"citationID":"u7Ksdw0L","properties":{"formattedCitation":"(Anderson et al. 2017)","plainCitation":"(Anderson et al. 2017)","noteIndex":0},"citationItems":[{"id":1722,"uris":["http://zotero.org/users/783258/items/4QZC5ZTU"],"uri":["http://zotero.org/users/783258/items/4QZC5ZTU"],"itemData":{"id":1722,"type":"article-journal","title":"Benefits and risks of diversification for individual fishers","container-title":"Proceedings of the National Academy of Sciences","page":"10797–10802","volume":"114","issue":"40","source":"Google Scholar","author":[{"family":"Anderson","given":"Sean C."},{"family":"Ward","given":"Eric J."},{"family":"Shelton","given":"Andrew O."},{"family":"Adkison","given":"Milo D."},{"family":"Beaudreau","given":"Anne H."},{"family":"Brenner","given":"Richard E."},{"family":"Haynie","given":"Alan C."},{"family":"Shriver","given":"Jennifer C."},{"family":"Watson","given":"Jordan T."},{"family":"Williams","given":"Benjamin C."}],"issued":{"date-parts":[["2017"]]}}}],"schema":"https://github.com/citation-style-language/schema/raw/master/csl-citation.json"} </w:instrText>
+      </w:r>
+      <w:r>
+        <w:rPr>
+          <w:rFonts w:ascii="Times New Roman" w:hAnsi="Times New Roman" w:cs="Times New Roman"/>
+        </w:rPr>
+        <w:fldChar w:fldCharType="separate"/>
+      </w:r>
+      <w:r>
+        <w:rPr>
+          <w:rFonts w:ascii="Times New Roman" w:hAnsi="Times New Roman" w:cs="Times New Roman"/>
+        </w:rPr>
+        <w:t>(Anderson et al. 2017)</w:t>
+      </w:r>
+      <w:r>
+        <w:rPr>
+          <w:rFonts w:ascii="Times New Roman" w:hAnsi="Times New Roman" w:cs="Times New Roman"/>
+        </w:rPr>
+        <w:fldChar w:fldCharType="end"/>
+      </w:r>
+      <w:r>
+        <w:rPr>
+          <w:rFonts w:ascii="Times New Roman" w:hAnsi="Times New Roman" w:cs="Times New Roman"/>
+        </w:rPr>
+        <w:t>, vessels</w:t>
+      </w:r>
+      <w:r>
+        <w:rPr>
+          <w:rFonts w:ascii="Times New Roman" w:hAnsi="Times New Roman" w:cs="Times New Roman"/>
+        </w:rPr>
+        <w:t xml:space="preserve"> </w:t>
+      </w:r>
+      <w:r>
+        <w:rPr>
+          <w:rFonts w:ascii="Times New Roman" w:hAnsi="Times New Roman" w:cs="Times New Roman"/>
+          <w:highlight w:val="yellow"/>
+        </w:rPr>
+        <w:t>(Holland paper)</w:t>
+      </w:r>
+      <w:r>
+        <w:rPr>
+          <w:rFonts w:ascii="Times New Roman" w:hAnsi="Times New Roman" w:cs="Times New Roman"/>
+        </w:rPr>
+        <w:t>, and communities</w:t>
+      </w:r>
+      <w:r>
+        <w:rPr>
+          <w:rFonts w:ascii="Times New Roman" w:hAnsi="Times New Roman" w:cs="Times New Roman"/>
+        </w:rPr>
+        <w:t xml:space="preserve"> </w:t>
+      </w:r>
+      <w:r>
+        <w:rPr>
+          <w:rFonts w:ascii="Times New Roman" w:hAnsi="Times New Roman" w:cs="Times New Roman"/>
+        </w:rPr>
+        <w:fldChar w:fldCharType="begin"/>
+      </w:r>
+      <w:r>
+        <w:rPr>
+          <w:rFonts w:ascii="Times New Roman" w:hAnsi="Times New Roman" w:cs="Times New Roman"/>
+        </w:rPr>
+        <w:instrText xml:space="preserve"> ADDIN ZOTERO_ITEM CSL_CITATION {"citationID":"bZajTQaI","properties":{"formattedCitation":"(Cline et al. 2017)","plainCitation":"(Cline et al. 2017)","noteIndex":0},"citationItems":[{"id":1720,"uris":["http://zotero.org/users/783258/items/5EQ7K8HV"],"uri":["http://zotero.org/users/783258/items/5EQ7K8HV"],"itemData":{"id":1720,"type":"article-journal","title":"Fisheries portfolio diversification and turnover buffer Alaskan fishing communities from abrupt resource and market changes","container-title":"Nature Communications","page":"14042","volume":"8","source":"Google Scholar","author":[{"family":"Cline","given":"Timothy J."},{"family":"Schindler","given":"Daniel E."},{"family":"Hilborn","given":"Ray"}],"issued":{"date-parts":[["2017"]]}}}],"schema":"https://github.com/citation-style-language/schema/raw/master/csl-citation.json"} </w:instrText>
+      </w:r>
+      <w:r>
+        <w:rPr>
+          <w:rFonts w:ascii="Times New Roman" w:hAnsi="Times New Roman" w:cs="Times New Roman"/>
+        </w:rPr>
+        <w:fldChar w:fldCharType="separate"/>
+      </w:r>
+      <w:r>
+        <w:rPr>
+          <w:rFonts w:ascii="Times New Roman" w:hAnsi="Times New Roman" w:cs="Times New Roman"/>
+        </w:rPr>
+        <w:t>(Cline et al. 2017)</w:t>
+      </w:r>
+      <w:r>
+        <w:rPr>
+          <w:rFonts w:ascii="Times New Roman" w:hAnsi="Times New Roman" w:cs="Times New Roman"/>
+        </w:rPr>
+        <w:fldChar w:fldCharType="end"/>
+      </w:r>
+      <w:r>
+        <w:rPr>
+          <w:rFonts w:ascii="Times New Roman" w:hAnsi="Times New Roman" w:cs="Times New Roman"/>
+        </w:rPr>
+        <w:t>.</w:t>
+      </w:r>
+    </w:p>
+    <w:p>
+      <w:pPr>
+        <w:pStyle w:val="ListParagraph"/>
+        <w:numPr>
+          <w:ilvl w:val="0"/>
+          <w:numId w:val="4"/>
+        </w:numPr>
+        <w:spacing w:line="480" w:lineRule="auto"/>
+        <w:rPr>
+          <w:rFonts w:ascii="Times New Roman" w:hAnsi="Times New Roman" w:cs="Times New Roman"/>
+        </w:rPr>
+      </w:pPr>
+      <w:r>
+        <w:rPr>
+          <w:rFonts w:ascii="Times New Roman" w:hAnsi="Times New Roman" w:cs="Times New Roman"/>
+        </w:rPr>
+        <w:t xml:space="preserve">However, fishing portfolios have been growing less diverse through time, likely due to changing management and incentive structures. </w:t>
+      </w:r>
+    </w:p>
+    <w:p>
+      <w:pPr>
+        <w:pStyle w:val="ListParagraph"/>
+        <w:numPr>
+          <w:ilvl w:val="0"/>
+          <w:numId w:val="4"/>
+        </w:numPr>
+        <w:spacing w:line="480" w:lineRule="auto"/>
+        <w:rPr>
+          <w:rFonts w:ascii="Times New Roman" w:hAnsi="Times New Roman" w:cs="Times New Roman"/>
+        </w:rPr>
+      </w:pPr>
+      <w:r>
+        <w:rPr>
+          <w:rFonts w:ascii="Times New Roman" w:hAnsi="Times New Roman" w:cs="Times New Roman"/>
+        </w:rPr>
+        <w:t>The ecological dynamics of the populations that comprise fishing portfolios mediate the extent to which diverse portfolios stabilize</w:t>
+      </w:r>
+      <w:r>
+        <w:rPr>
+          <w:rFonts w:ascii="Times New Roman" w:hAnsi="Times New Roman" w:cs="Times New Roman"/>
+        </w:rPr>
+        <w:t xml:space="preserve"> income</w:t>
+      </w:r>
+      <w:r>
+        <w:rPr>
+          <w:rFonts w:ascii="Times New Roman" w:hAnsi="Times New Roman" w:cs="Times New Roman"/>
+        </w:rPr>
+        <w:t>.</w:t>
+      </w:r>
+    </w:p>
+    <w:p>
+      <w:pPr>
+        <w:pStyle w:val="ListParagraph"/>
+        <w:numPr>
+          <w:ilvl w:val="0"/>
+          <w:numId w:val="4"/>
+        </w:numPr>
+        <w:spacing w:line="480" w:lineRule="auto"/>
+        <w:rPr>
+          <w:rFonts w:ascii="Times New Roman" w:hAnsi="Times New Roman" w:cs="Times New Roman"/>
+        </w:rPr>
+      </w:pPr>
+      <w:r>
+        <w:rPr>
+          <w:rFonts w:ascii="Times New Roman" w:hAnsi="Times New Roman" w:cs="Times New Roman"/>
+        </w:rPr>
+        <w:t>Simulation models</w:t>
+      </w:r>
+      <w:r>
+        <w:rPr>
+          <w:rFonts w:ascii="Times New Roman" w:hAnsi="Times New Roman" w:cs="Times New Roman"/>
+        </w:rPr>
+        <w:t xml:space="preserve"> can allow us to overcome data limitations </w:t>
+      </w:r>
+      <w:r>
+        <w:rPr>
+          <w:rFonts w:ascii="Times New Roman" w:hAnsi="Times New Roman" w:cs="Times New Roman"/>
+        </w:rPr>
+        <w:t>and</w:t>
+      </w:r>
+      <w:r>
+        <w:rPr>
+          <w:rFonts w:ascii="Times New Roman" w:hAnsi="Times New Roman" w:cs="Times New Roman"/>
+        </w:rPr>
+        <w:t xml:space="preserve"> understand causal mechanisms in complex socioecological systems </w:t>
+      </w:r>
+      <w:r>
+        <w:rPr>
+          <w:rFonts w:ascii="Times New Roman" w:hAnsi="Times New Roman" w:cs="Times New Roman"/>
+        </w:rPr>
+        <w:t xml:space="preserve">such as </w:t>
+      </w:r>
+      <w:r>
+        <w:rPr>
+          <w:rFonts w:ascii="Times New Roman" w:hAnsi="Times New Roman" w:cs="Times New Roman"/>
+        </w:rPr>
+        <w:t>fisheries</w:t>
+      </w:r>
+      <w:r>
+        <w:rPr>
+          <w:rFonts w:ascii="Times New Roman" w:hAnsi="Times New Roman" w:cs="Times New Roman"/>
+        </w:rPr>
+        <w:t>.</w:t>
+      </w:r>
+    </w:p>
+    <w:p>
+      <w:pPr>
+        <w:pStyle w:val="ListParagraph"/>
+        <w:numPr>
+          <w:ilvl w:val="0"/>
+          <w:numId w:val="4"/>
+        </w:numPr>
+        <w:spacing w:line="480" w:lineRule="auto"/>
+        <w:rPr>
+          <w:rFonts w:ascii="Times New Roman" w:hAnsi="Times New Roman" w:cs="Times New Roman"/>
+        </w:rPr>
+      </w:pPr>
+      <w:r>
+        <w:rPr>
+          <w:rFonts w:ascii="Times New Roman" w:hAnsi="Times New Roman" w:cs="Times New Roman"/>
+        </w:rPr>
+        <w:t>In this paper, we…</w:t>
+      </w:r>
+    </w:p>
+    <w:p>
+      <w:pPr>
+        <w:spacing w:line="480" w:lineRule="auto"/>
+        <w:rPr>
+          <w:rFonts w:ascii="Times New Roman" w:hAnsi="Times New Roman" w:cs="Times New Roman"/>
+          <w:u w:val="single"/>
+        </w:rPr>
+      </w:pPr>
+    </w:p>
+    <w:p>
+      <w:pPr>
+        <w:spacing w:line="480" w:lineRule="auto"/>
+        <w:rPr>
+          <w:rFonts w:ascii="Times New Roman" w:hAnsi="Times New Roman" w:cs="Times New Roman"/>
+          <w:u w:val="single"/>
+        </w:rPr>
+      </w:pPr>
+      <w:r>
+        <w:rPr>
+          <w:rFonts w:ascii="Times New Roman" w:hAnsi="Times New Roman" w:cs="Times New Roman"/>
           <w:u w:val="single"/>
         </w:rPr>
         <w:t>Methods</w:t>
@@ -23,373 +508,295 @@
         <w:spacing w:line="480" w:lineRule="auto"/>
         <w:ind w:firstLine="720"/>
         <w:rPr>
-          <w:rFonts w:ascii="Cambria" w:hAnsi="Cambria"/>
-        </w:rPr>
-      </w:pPr>
-      <w:r>
-        <w:rPr>
-          <w:rFonts w:ascii="Cambria" w:hAnsi="Cambria"/>
+          <w:rFonts w:ascii="Times New Roman" w:hAnsi="Times New Roman" w:cs="Times New Roman"/>
+        </w:rPr>
+      </w:pPr>
+      <w:r>
+        <w:rPr>
+          <w:rFonts w:ascii="Times New Roman" w:hAnsi="Times New Roman" w:cs="Times New Roman"/>
         </w:rPr>
         <w:t>We built a simulation model for three fisheries</w:t>
       </w:r>
       <w:r>
         <w:rPr>
-          <w:rFonts w:ascii="Cambria" w:hAnsi="Cambria"/>
+          <w:rFonts w:ascii="Times New Roman" w:hAnsi="Times New Roman" w:cs="Times New Roman"/>
         </w:rPr>
         <w:t xml:space="preserve"> that are linked by cross-fishery participation</w:t>
       </w:r>
       <w:r>
         <w:rPr>
-          <w:rFonts w:ascii="Cambria" w:hAnsi="Cambria"/>
+          <w:rFonts w:ascii="Times New Roman" w:hAnsi="Times New Roman" w:cs="Times New Roman"/>
         </w:rPr>
         <w:t>. The fisheries are loosely based</w:t>
       </w:r>
       <w:r>
         <w:rPr>
-          <w:rFonts w:ascii="Cambria" w:hAnsi="Cambria"/>
+          <w:rFonts w:ascii="Times New Roman" w:hAnsi="Times New Roman" w:cs="Times New Roman"/>
         </w:rPr>
         <w:t xml:space="preserve"> on</w:t>
       </w:r>
       <w:r>
         <w:rPr>
-          <w:rFonts w:ascii="Cambria" w:hAnsi="Cambria"/>
+          <w:rFonts w:ascii="Times New Roman" w:hAnsi="Times New Roman" w:cs="Times New Roman"/>
         </w:rPr>
         <w:t xml:space="preserve"> Dungeness crab</w:t>
       </w:r>
       <w:r>
         <w:rPr>
-          <w:rFonts w:ascii="Cambria" w:hAnsi="Cambria"/>
+          <w:rFonts w:ascii="Times New Roman" w:hAnsi="Times New Roman" w:cs="Times New Roman"/>
         </w:rPr>
         <w:t xml:space="preserve"> (</w:t>
       </w:r>
-      <w:proofErr w:type="spellStart"/>
-      <w:r>
-        <w:rPr>
-          <w:rFonts w:ascii="Cambria" w:hAnsi="Cambria"/>
+      <w:r>
+        <w:rPr>
+          <w:rFonts w:ascii="Times New Roman" w:hAnsi="Times New Roman" w:cs="Times New Roman"/>
           <w:i/>
         </w:rPr>
-        <w:t>Metacarcinus</w:t>
-      </w:r>
-      <w:proofErr w:type="spellEnd"/>
-      <w:r>
-        <w:rPr>
-          <w:rFonts w:ascii="Cambria" w:hAnsi="Cambria"/>
+        <w:t>Metacarcinus magister</w:t>
+      </w:r>
+      <w:r>
+        <w:rPr>
+          <w:rFonts w:ascii="Times New Roman" w:hAnsi="Times New Roman" w:cs="Times New Roman"/>
+        </w:rPr>
+        <w:t>)</w:t>
+      </w:r>
+      <w:r>
+        <w:rPr>
+          <w:rFonts w:ascii="Times New Roman" w:hAnsi="Times New Roman" w:cs="Times New Roman"/>
+        </w:rPr>
+        <w:t xml:space="preserve">, Chinook salmon </w:t>
+      </w:r>
+      <w:r>
+        <w:rPr>
+          <w:rFonts w:ascii="Times New Roman" w:hAnsi="Times New Roman" w:cs="Times New Roman"/>
+        </w:rPr>
+        <w:t>(</w:t>
+      </w:r>
+      <w:r>
+        <w:rPr>
+          <w:rFonts w:ascii="Times New Roman" w:hAnsi="Times New Roman" w:cs="Times New Roman"/>
           <w:i/>
         </w:rPr>
-        <w:t xml:space="preserve"> magister</w:t>
-      </w:r>
-      <w:r>
-        <w:rPr>
-          <w:rFonts w:ascii="Cambria" w:hAnsi="Cambria"/>
+        <w:t>Oncorhynchus tshawytscha</w:t>
+      </w:r>
+      <w:r>
+        <w:rPr>
+          <w:rFonts w:ascii="Times New Roman" w:hAnsi="Times New Roman" w:cs="Times New Roman"/>
+        </w:rPr>
+        <w:t xml:space="preserve">) </w:t>
+      </w:r>
+      <w:r>
+        <w:rPr>
+          <w:rFonts w:ascii="Times New Roman" w:hAnsi="Times New Roman" w:cs="Times New Roman"/>
+        </w:rPr>
+        <w:t xml:space="preserve">and groundfish </w:t>
+      </w:r>
+      <w:r>
+        <w:rPr>
+          <w:rFonts w:ascii="Times New Roman" w:hAnsi="Times New Roman" w:cs="Times New Roman"/>
+        </w:rPr>
+        <w:t xml:space="preserve">(Sablefish: </w:t>
+      </w:r>
+      <w:r>
+        <w:rPr>
+          <w:rFonts w:ascii="Times New Roman" w:hAnsi="Times New Roman" w:cs="Times New Roman"/>
+          <w:i/>
+        </w:rPr>
+        <w:t>Anoplopoma fimbria</w:t>
+      </w:r>
+      <w:r>
+        <w:rPr>
+          <w:rFonts w:ascii="Times New Roman" w:hAnsi="Times New Roman" w:cs="Times New Roman"/>
         </w:rPr>
         <w:t>)</w:t>
       </w:r>
       <w:r>
         <w:rPr>
-          <w:rFonts w:ascii="Cambria" w:hAnsi="Cambria"/>
-        </w:rPr>
-        <w:t xml:space="preserve">, Chinook salmon </w:t>
-      </w:r>
-      <w:r>
-        <w:rPr>
-          <w:rFonts w:ascii="Cambria" w:hAnsi="Cambria"/>
-        </w:rPr>
-        <w:t>(</w:t>
-      </w:r>
-      <w:r>
-        <w:rPr>
-          <w:rFonts w:ascii="Cambria" w:hAnsi="Cambria"/>
+          <w:rFonts w:ascii="Times New Roman" w:hAnsi="Times New Roman" w:cs="Times New Roman"/>
           <w:i/>
         </w:rPr>
-        <w:t xml:space="preserve">Oncorhynchus </w:t>
-      </w:r>
-      <w:proofErr w:type="spellStart"/>
-      <w:r>
-        <w:rPr>
-          <w:rFonts w:ascii="Cambria" w:hAnsi="Cambria"/>
-          <w:i/>
-        </w:rPr>
-        <w:t>tshawytscha</w:t>
-      </w:r>
-      <w:proofErr w:type="spellEnd"/>
-      <w:r>
-        <w:rPr>
-          <w:rFonts w:ascii="Cambria" w:hAnsi="Cambria"/>
-        </w:rPr>
-        <w:t xml:space="preserve">) </w:t>
-      </w:r>
-      <w:r>
-        <w:rPr>
-          <w:rFonts w:ascii="Cambria" w:hAnsi="Cambria"/>
-        </w:rPr>
-        <w:t xml:space="preserve">and </w:t>
-      </w:r>
-      <w:proofErr w:type="spellStart"/>
-      <w:r>
-        <w:rPr>
-          <w:rFonts w:ascii="Cambria" w:hAnsi="Cambria"/>
-        </w:rPr>
-        <w:t>groundfish</w:t>
-      </w:r>
-      <w:proofErr w:type="spellEnd"/>
-      <w:r>
-        <w:rPr>
-          <w:rFonts w:ascii="Cambria" w:hAnsi="Cambria"/>
-        </w:rPr>
         <w:t xml:space="preserve"> </w:t>
       </w:r>
       <w:r>
         <w:rPr>
-          <w:rFonts w:ascii="Cambria" w:hAnsi="Cambria"/>
-        </w:rPr>
-        <w:t xml:space="preserve">(Sablefish: </w:t>
-      </w:r>
-      <w:proofErr w:type="spellStart"/>
-      <w:r>
-        <w:rPr>
-          <w:rFonts w:ascii="Cambria" w:hAnsi="Cambria"/>
-          <w:i/>
-        </w:rPr>
-        <w:t>Anoplopoma</w:t>
-      </w:r>
-      <w:proofErr w:type="spellEnd"/>
-      <w:r>
-        <w:rPr>
-          <w:rFonts w:ascii="Cambria" w:hAnsi="Cambria"/>
-          <w:i/>
+          <w:rFonts w:ascii="Times New Roman" w:hAnsi="Times New Roman" w:cs="Times New Roman"/>
+        </w:rPr>
+        <w:t xml:space="preserve">on the U.S. West Coast. Crab and salmon populations are modeled with </w:t>
+      </w:r>
+      <w:r>
+        <w:rPr>
+          <w:rFonts w:ascii="Times New Roman" w:hAnsi="Times New Roman" w:cs="Times New Roman"/>
+        </w:rPr>
+        <w:t xml:space="preserve">random </w:t>
+      </w:r>
+      <w:r>
+        <w:rPr>
+          <w:rFonts w:ascii="Times New Roman" w:hAnsi="Times New Roman" w:cs="Times New Roman"/>
+        </w:rPr>
+        <w:t xml:space="preserve">recruitment pulses each year and no across-year survival. </w:t>
+      </w:r>
+      <w:r>
+        <w:rPr>
+          <w:rFonts w:ascii="Times New Roman" w:hAnsi="Times New Roman" w:cs="Times New Roman"/>
+        </w:rPr>
+        <w:t>This is reasonable for cr</w:t>
+      </w:r>
+      <w:r>
+        <w:rPr>
+          <w:rFonts w:ascii="Times New Roman" w:hAnsi="Times New Roman" w:cs="Times New Roman"/>
+        </w:rPr>
+        <w:t>ab</w:t>
+      </w:r>
+      <w:r>
+        <w:rPr>
+          <w:rFonts w:ascii="Times New Roman" w:hAnsi="Times New Roman" w:cs="Times New Roman"/>
+        </w:rPr>
+        <w:t>, as</w:t>
+      </w:r>
+      <w:r>
+        <w:rPr>
+          <w:rFonts w:ascii="Times New Roman" w:hAnsi="Times New Roman" w:cs="Times New Roman"/>
+        </w:rPr>
+        <w:t xml:space="preserve"> populations on the U.S. west coast display no stock-recruit relationship and nearly all legal-sized males are caught every year. Salmon populations are almost entirely of hatchery origin, so availability to the </w:t>
+      </w:r>
+      <w:r>
+        <w:rPr>
+          <w:rFonts w:ascii="Times New Roman" w:hAnsi="Times New Roman" w:cs="Times New Roman"/>
+        </w:rPr>
+        <w:lastRenderedPageBreak/>
+        <w:t xml:space="preserve">fishery depends </w:t>
+      </w:r>
+      <w:r>
+        <w:rPr>
+          <w:rFonts w:ascii="Times New Roman" w:hAnsi="Times New Roman" w:cs="Times New Roman"/>
+        </w:rPr>
+        <w:t xml:space="preserve">mainly </w:t>
+      </w:r>
+      <w:r>
+        <w:rPr>
+          <w:rFonts w:ascii="Times New Roman" w:hAnsi="Times New Roman" w:cs="Times New Roman"/>
+        </w:rPr>
+        <w:t xml:space="preserve">on hatchery production and ocean survival rates. </w:t>
+      </w:r>
+      <w:r>
+        <w:rPr>
+          <w:rFonts w:ascii="Times New Roman" w:hAnsi="Times New Roman" w:cs="Times New Roman"/>
+        </w:rPr>
+        <w:t xml:space="preserve">After being available to the fishery, </w:t>
+      </w:r>
+      <w:r>
+        <w:rPr>
+          <w:rFonts w:ascii="Times New Roman" w:hAnsi="Times New Roman" w:cs="Times New Roman"/>
+        </w:rPr>
+        <w:t>salmon</w:t>
+      </w:r>
+      <w:r>
+        <w:rPr>
+          <w:rFonts w:ascii="Times New Roman" w:hAnsi="Times New Roman" w:cs="Times New Roman"/>
+        </w:rPr>
+        <w:t xml:space="preserve"> return to their natal streams to spawn and die</w:t>
+      </w:r>
+      <w:r>
+        <w:rPr>
+          <w:rFonts w:ascii="Times New Roman" w:hAnsi="Times New Roman" w:cs="Times New Roman"/>
+        </w:rPr>
+        <w:t xml:space="preserve">, so the available biomass in one year is </w:t>
+      </w:r>
+      <w:r>
+        <w:rPr>
+          <w:rFonts w:ascii="Times New Roman" w:hAnsi="Times New Roman" w:cs="Times New Roman"/>
+        </w:rPr>
+        <w:t>not dynamically linked to that of</w:t>
+      </w:r>
+      <w:r>
+        <w:rPr>
+          <w:rFonts w:ascii="Times New Roman" w:hAnsi="Times New Roman" w:cs="Times New Roman"/>
+        </w:rPr>
+        <w:t xml:space="preserve"> the previous year</w:t>
+      </w:r>
+      <w:r>
+        <w:rPr>
+          <w:rFonts w:ascii="Times New Roman" w:hAnsi="Times New Roman" w:cs="Times New Roman"/>
+        </w:rPr>
+        <w:t xml:space="preserve">. </w:t>
+      </w:r>
+      <w:r>
+        <w:rPr>
+          <w:rFonts w:ascii="Times New Roman" w:hAnsi="Times New Roman" w:cs="Times New Roman"/>
+        </w:rPr>
+        <w:t>[</w:t>
+      </w:r>
+      <w:r>
+        <w:rPr>
+          <w:rFonts w:ascii="Times New Roman" w:hAnsi="Times New Roman" w:cs="Times New Roman"/>
+          <w:highlight w:val="yellow"/>
+        </w:rPr>
+        <w:t>Ole ?: are the same fish available from year to year?</w:t>
+      </w:r>
+      <w:r>
+        <w:rPr>
+          <w:rFonts w:ascii="Times New Roman" w:hAnsi="Times New Roman" w:cs="Times New Roman"/>
+        </w:rPr>
+        <w:t>]</w:t>
+      </w:r>
+      <w:r>
+        <w:rPr>
+          <w:rFonts w:ascii="Times New Roman" w:hAnsi="Times New Roman" w:cs="Times New Roman"/>
         </w:rPr>
         <w:t xml:space="preserve"> </w:t>
       </w:r>
       <w:r>
         <w:rPr>
-          <w:rFonts w:ascii="Cambria" w:hAnsi="Cambria"/>
-          <w:i/>
-        </w:rPr>
-        <w:t>fimbria</w:t>
-      </w:r>
-      <w:r>
-        <w:rPr>
-          <w:rFonts w:ascii="Cambria" w:hAnsi="Cambria"/>
-        </w:rPr>
-        <w:t>)</w:t>
-      </w:r>
-      <w:r>
-        <w:rPr>
-          <w:rFonts w:ascii="Cambria" w:hAnsi="Cambria"/>
-          <w:i/>
-        </w:rPr>
-        <w:t xml:space="preserve"> </w:t>
-      </w:r>
-      <w:r>
-        <w:rPr>
-          <w:rFonts w:ascii="Cambria" w:hAnsi="Cambria"/>
-        </w:rPr>
-        <w:t>on</w:t>
-      </w:r>
-      <w:r>
-        <w:rPr>
-          <w:rFonts w:ascii="Cambria" w:hAnsi="Cambria"/>
-        </w:rPr>
-        <w:t xml:space="preserve"> the U.S. West Coast. Crab and salmon populations are modeled with </w:t>
-      </w:r>
-      <w:r>
-        <w:rPr>
-          <w:rFonts w:ascii="Cambria" w:hAnsi="Cambria"/>
-        </w:rPr>
-        <w:t xml:space="preserve">random </w:t>
-      </w:r>
-      <w:r>
-        <w:rPr>
-          <w:rFonts w:ascii="Cambria" w:hAnsi="Cambria"/>
-        </w:rPr>
-        <w:t xml:space="preserve">recruitment pulses each year and no across-year survival. </w:t>
-      </w:r>
-      <w:r>
-        <w:rPr>
-          <w:rFonts w:ascii="Cambria" w:hAnsi="Cambria"/>
-        </w:rPr>
-        <w:t>This is reasonable for cr</w:t>
-      </w:r>
-      <w:r>
-        <w:rPr>
-          <w:rFonts w:ascii="Cambria" w:hAnsi="Cambria"/>
-        </w:rPr>
-        <w:t>ab</w:t>
-      </w:r>
-      <w:r>
-        <w:rPr>
-          <w:rFonts w:ascii="Cambria" w:hAnsi="Cambria"/>
-        </w:rPr>
-        <w:t>, as</w:t>
-      </w:r>
-      <w:r>
-        <w:rPr>
-          <w:rFonts w:ascii="Cambria" w:hAnsi="Cambria"/>
-        </w:rPr>
-        <w:t xml:space="preserve"> populations on the U.S. west coast display no stock-recruit relationship and nearly all legal-sized males are caught every year. Salmon populations are almost entirely of hatchery origin, so availability to the fishery depends </w:t>
-      </w:r>
-      <w:r>
-        <w:rPr>
-          <w:rFonts w:ascii="Cambria" w:hAnsi="Cambria"/>
-        </w:rPr>
-        <w:t xml:space="preserve">mainly </w:t>
-      </w:r>
-      <w:r>
-        <w:rPr>
-          <w:rFonts w:ascii="Cambria" w:hAnsi="Cambria"/>
-        </w:rPr>
-        <w:t xml:space="preserve">on hatchery production and ocean survival rates. </w:t>
-      </w:r>
-      <w:r>
-        <w:rPr>
-          <w:rFonts w:ascii="Cambria" w:hAnsi="Cambria"/>
-        </w:rPr>
-        <w:t xml:space="preserve">After being available to the fishery, </w:t>
-      </w:r>
-      <w:r>
-        <w:rPr>
-          <w:rFonts w:ascii="Cambria" w:hAnsi="Cambria"/>
-        </w:rPr>
-        <w:t>salmon</w:t>
-      </w:r>
-      <w:r>
-        <w:rPr>
-          <w:rFonts w:ascii="Cambria" w:hAnsi="Cambria"/>
-        </w:rPr>
-        <w:t xml:space="preserve"> return to their natal streams to spawn and die</w:t>
-      </w:r>
-      <w:r>
-        <w:rPr>
-          <w:rFonts w:ascii="Cambria" w:hAnsi="Cambria"/>
-        </w:rPr>
-        <w:t xml:space="preserve">, so the available biomass in one year is </w:t>
-      </w:r>
-      <w:r>
-        <w:rPr>
-          <w:rFonts w:ascii="Cambria" w:hAnsi="Cambria"/>
-        </w:rPr>
-        <w:t>not dynamically linked to that of</w:t>
-      </w:r>
-      <w:r>
-        <w:rPr>
-          <w:rFonts w:ascii="Cambria" w:hAnsi="Cambria"/>
-        </w:rPr>
-        <w:t xml:space="preserve"> the previous year</w:t>
-      </w:r>
-      <w:r>
-        <w:rPr>
-          <w:rFonts w:ascii="Cambria" w:hAnsi="Cambria"/>
-        </w:rPr>
-        <w:t xml:space="preserve">. </w:t>
-      </w:r>
-      <w:r>
-        <w:rPr>
-          <w:rFonts w:ascii="Cambria" w:hAnsi="Cambria"/>
-        </w:rPr>
-        <w:t>[</w:t>
-      </w:r>
-      <w:proofErr w:type="gramStart"/>
-      <w:r>
-        <w:rPr>
-          <w:rFonts w:ascii="Cambria" w:hAnsi="Cambria"/>
+          <w:rFonts w:ascii="Times New Roman" w:hAnsi="Times New Roman" w:cs="Times New Roman"/>
+        </w:rPr>
+        <w:t xml:space="preserve">Unlike crab and salmon, </w:t>
+      </w:r>
+      <w:r>
+        <w:rPr>
+          <w:rFonts w:ascii="Times New Roman" w:hAnsi="Times New Roman" w:cs="Times New Roman"/>
+        </w:rPr>
+        <w:t xml:space="preserve">groundfish are much longer-lived and </w:t>
+      </w:r>
+      <w:r>
+        <w:rPr>
+          <w:rFonts w:ascii="Times New Roman" w:hAnsi="Times New Roman" w:cs="Times New Roman"/>
+        </w:rPr>
+        <w:t xml:space="preserve">therefore </w:t>
+      </w:r>
+      <w:r>
+        <w:rPr>
+          <w:rFonts w:ascii="Times New Roman" w:hAnsi="Times New Roman" w:cs="Times New Roman"/>
+        </w:rPr>
+        <w:t>subject to depletion across years</w:t>
+      </w:r>
+      <w:r>
+        <w:rPr>
+          <w:rFonts w:ascii="Times New Roman" w:hAnsi="Times New Roman" w:cs="Times New Roman"/>
+        </w:rPr>
+        <w:t xml:space="preserve">. Therefore, </w:t>
+      </w:r>
+      <w:r>
+        <w:rPr>
+          <w:rFonts w:ascii="Times New Roman" w:hAnsi="Times New Roman" w:cs="Times New Roman"/>
+        </w:rPr>
+        <w:t>we modeled the groundfish population using a delay-difference model</w:t>
+      </w:r>
+      <w:r>
+        <w:rPr>
+          <w:rFonts w:ascii="Times New Roman" w:hAnsi="Times New Roman" w:cs="Times New Roman"/>
+        </w:rPr>
+        <w:t xml:space="preserve">, described </w:t>
+      </w:r>
+      <w:r>
+        <w:rPr>
+          <w:rFonts w:ascii="Times New Roman" w:hAnsi="Times New Roman" w:cs="Times New Roman"/>
           <w:highlight w:val="yellow"/>
         </w:rPr>
-        <w:t>Ole ?</w:t>
-      </w:r>
-      <w:proofErr w:type="gramEnd"/>
-      <w:r>
-        <w:rPr>
-          <w:rFonts w:ascii="Cambria" w:hAnsi="Cambria"/>
-          <w:highlight w:val="yellow"/>
-        </w:rPr>
-        <w:t>: are the same fish available from year to year?</w:t>
-      </w:r>
-      <w:r>
-        <w:rPr>
-          <w:rFonts w:ascii="Cambria" w:hAnsi="Cambria"/>
-        </w:rPr>
-        <w:t>]</w:t>
-      </w:r>
-      <w:r>
-        <w:rPr>
-          <w:rFonts w:ascii="Cambria" w:hAnsi="Cambria"/>
-        </w:rPr>
-        <w:t xml:space="preserve"> </w:t>
-      </w:r>
-      <w:r>
-        <w:rPr>
-          <w:rFonts w:ascii="Cambria" w:hAnsi="Cambria"/>
-        </w:rPr>
-        <w:t xml:space="preserve">Unlike crab and salmon, </w:t>
-      </w:r>
-      <w:proofErr w:type="spellStart"/>
-      <w:r>
-        <w:rPr>
-          <w:rFonts w:ascii="Cambria" w:hAnsi="Cambria"/>
-        </w:rPr>
-        <w:t>groundfish</w:t>
-      </w:r>
-      <w:proofErr w:type="spellEnd"/>
-      <w:r>
-        <w:rPr>
-          <w:rFonts w:ascii="Cambria" w:hAnsi="Cambria"/>
-        </w:rPr>
-        <w:t xml:space="preserve"> are much longer-lived and </w:t>
-      </w:r>
-      <w:r>
-        <w:rPr>
-          <w:rFonts w:ascii="Cambria" w:hAnsi="Cambria"/>
-        </w:rPr>
-        <w:t xml:space="preserve">therefore </w:t>
-      </w:r>
-      <w:r>
-        <w:rPr>
-          <w:rFonts w:ascii="Cambria" w:hAnsi="Cambria"/>
-        </w:rPr>
-        <w:t>subject to depletion across years</w:t>
-      </w:r>
-      <w:r>
-        <w:rPr>
-          <w:rFonts w:ascii="Cambria" w:hAnsi="Cambria"/>
-        </w:rPr>
-        <w:t xml:space="preserve">. Therefore, </w:t>
-      </w:r>
-      <w:r>
-        <w:rPr>
-          <w:rFonts w:ascii="Cambria" w:hAnsi="Cambria"/>
-        </w:rPr>
-        <w:t xml:space="preserve">we modeled the </w:t>
-      </w:r>
-      <w:proofErr w:type="spellStart"/>
-      <w:r>
-        <w:rPr>
-          <w:rFonts w:ascii="Cambria" w:hAnsi="Cambria"/>
-        </w:rPr>
-        <w:t>groundfish</w:t>
-      </w:r>
-      <w:proofErr w:type="spellEnd"/>
-      <w:r>
-        <w:rPr>
-          <w:rFonts w:ascii="Cambria" w:hAnsi="Cambria"/>
-        </w:rPr>
-        <w:t xml:space="preserve"> population using a delay-difference model</w:t>
-      </w:r>
-      <w:r>
-        <w:rPr>
-          <w:rFonts w:ascii="Cambria" w:hAnsi="Cambria"/>
-        </w:rPr>
-        <w:t xml:space="preserve">, described </w:t>
-      </w:r>
-      <w:r>
-        <w:rPr>
-          <w:rFonts w:ascii="Cambria" w:hAnsi="Cambria"/>
-          <w:highlight w:val="yellow"/>
-        </w:rPr>
         <w:t>X</w:t>
       </w:r>
       <w:r>
         <w:rPr>
-          <w:rFonts w:ascii="Cambria" w:hAnsi="Cambria"/>
+          <w:rFonts w:ascii="Times New Roman" w:hAnsi="Times New Roman" w:cs="Times New Roman"/>
         </w:rPr>
         <w:t>.</w:t>
       </w:r>
@@ -399,298 +806,284 @@
         <w:spacing w:line="480" w:lineRule="auto"/>
         <w:ind w:firstLine="720"/>
         <w:rPr>
-          <w:rFonts w:ascii="Cambria" w:hAnsi="Cambria"/>
-        </w:rPr>
-      </w:pPr>
-      <w:r>
-        <w:rPr>
-          <w:rFonts w:ascii="Cambria" w:hAnsi="Cambria"/>
+          <w:rFonts w:ascii="Times New Roman" w:hAnsi="Times New Roman" w:cs="Times New Roman"/>
+        </w:rPr>
+      </w:pPr>
+      <w:r>
+        <w:rPr>
+          <w:rFonts w:ascii="Times New Roman" w:hAnsi="Times New Roman" w:cs="Times New Roman"/>
         </w:rPr>
         <w:t>Costs of fishing are divided into annual fixed costs that are automatically incurred every year (</w:t>
       </w:r>
       <w:r>
         <w:rPr>
-          <w:rFonts w:ascii="Cambria" w:hAnsi="Cambria"/>
+          <w:rFonts w:ascii="Times New Roman" w:hAnsi="Times New Roman" w:cs="Times New Roman"/>
         </w:rPr>
         <w:t>e.g.,</w:t>
       </w:r>
       <w:r>
         <w:rPr>
-          <w:rFonts w:ascii="Cambria" w:hAnsi="Cambria"/>
+          <w:rFonts w:ascii="Times New Roman" w:hAnsi="Times New Roman" w:cs="Times New Roman"/>
         </w:rPr>
         <w:t xml:space="preserve"> permits, boat and gear maintenance) and weekly variable costs that are only incurred if a vessel chooses to fish for a particular species in a given week (</w:t>
       </w:r>
       <w:r>
         <w:rPr>
-          <w:rFonts w:ascii="Cambria" w:hAnsi="Cambria"/>
+          <w:rFonts w:ascii="Times New Roman" w:hAnsi="Times New Roman" w:cs="Times New Roman"/>
         </w:rPr>
         <w:t xml:space="preserve">e.g., </w:t>
       </w:r>
       <w:r>
         <w:rPr>
-          <w:rFonts w:ascii="Cambria" w:hAnsi="Cambria"/>
+          <w:rFonts w:ascii="Times New Roman" w:hAnsi="Times New Roman" w:cs="Times New Roman"/>
         </w:rPr>
         <w:t xml:space="preserve">fuel, bait, labor). </w:t>
       </w:r>
       <w:r>
         <w:rPr>
-          <w:rFonts w:ascii="Cambria" w:hAnsi="Cambria"/>
+          <w:rFonts w:ascii="Times New Roman" w:hAnsi="Times New Roman" w:cs="Times New Roman"/>
         </w:rPr>
         <w:t xml:space="preserve">Fixed costs are constant for all participants, but variable costs </w:t>
       </w:r>
       <w:r>
         <w:rPr>
-          <w:rFonts w:ascii="Cambria" w:hAnsi="Cambria"/>
+          <w:rFonts w:ascii="Times New Roman" w:hAnsi="Times New Roman" w:cs="Times New Roman"/>
         </w:rPr>
         <w:t>vary by vessel according to a lognormal distribution</w:t>
       </w:r>
       <w:r>
         <w:rPr>
-          <w:rFonts w:ascii="Cambria" w:hAnsi="Cambria"/>
+          <w:rFonts w:ascii="Times New Roman" w:hAnsi="Times New Roman" w:cs="Times New Roman"/>
         </w:rPr>
         <w:t xml:space="preserve"> in order</w:t>
       </w:r>
       <w:r>
         <w:rPr>
-          <w:rFonts w:ascii="Cambria" w:hAnsi="Cambria"/>
+          <w:rFonts w:ascii="Times New Roman" w:hAnsi="Times New Roman" w:cs="Times New Roman"/>
         </w:rPr>
         <w:t xml:space="preserve"> to mimic variability in fishing</w:t>
       </w:r>
       <w:r>
         <w:rPr>
-          <w:rFonts w:ascii="Cambria" w:hAnsi="Cambria"/>
+          <w:rFonts w:ascii="Times New Roman" w:hAnsi="Times New Roman" w:cs="Times New Roman"/>
         </w:rPr>
         <w:t xml:space="preserve"> efficiency</w:t>
       </w:r>
       <w:r>
         <w:rPr>
-          <w:rFonts w:ascii="Cambria" w:hAnsi="Cambria"/>
+          <w:rFonts w:ascii="Times New Roman" w:hAnsi="Times New Roman" w:cs="Times New Roman"/>
         </w:rPr>
         <w:t xml:space="preserve">. This allows for </w:t>
       </w:r>
       <w:r>
         <w:rPr>
-          <w:rFonts w:ascii="Cambria" w:hAnsi="Cambria"/>
+          <w:rFonts w:ascii="Times New Roman" w:hAnsi="Times New Roman" w:cs="Times New Roman"/>
         </w:rPr>
         <w:t xml:space="preserve">individual vessels </w:t>
       </w:r>
       <w:r>
         <w:rPr>
-          <w:rFonts w:ascii="Cambria" w:hAnsi="Cambria"/>
+          <w:rFonts w:ascii="Times New Roman" w:hAnsi="Times New Roman" w:cs="Times New Roman"/>
         </w:rPr>
         <w:t xml:space="preserve">to </w:t>
       </w:r>
       <w:r>
         <w:rPr>
-          <w:rFonts w:ascii="Cambria" w:hAnsi="Cambria"/>
+          <w:rFonts w:ascii="Times New Roman" w:hAnsi="Times New Roman" w:cs="Times New Roman"/>
         </w:rPr>
         <w:t>make different decisions through the season as to whether a particular population is profitable in a given week</w:t>
       </w:r>
       <w:r>
         <w:rPr>
-          <w:rFonts w:ascii="Cambria" w:hAnsi="Cambria"/>
+          <w:rFonts w:ascii="Times New Roman" w:hAnsi="Times New Roman" w:cs="Times New Roman"/>
         </w:rPr>
         <w:t xml:space="preserve">. </w:t>
       </w:r>
       <w:r>
         <w:rPr>
-          <w:rFonts w:ascii="Cambria" w:hAnsi="Cambria"/>
+          <w:rFonts w:ascii="Times New Roman" w:hAnsi="Times New Roman" w:cs="Times New Roman"/>
         </w:rPr>
         <w:t>We wished to ensure that in an average recruitment year, total costs</w:t>
       </w:r>
       <w:r>
         <w:rPr>
-          <w:rFonts w:ascii="Cambria" w:hAnsi="Cambria"/>
+          <w:rFonts w:ascii="Times New Roman" w:hAnsi="Times New Roman" w:cs="Times New Roman"/>
         </w:rPr>
         <w:t xml:space="preserve"> (fixed and variable)</w:t>
       </w:r>
       <w:r>
         <w:rPr>
-          <w:rFonts w:ascii="Cambria" w:hAnsi="Cambria"/>
-        </w:rPr>
-        <w:t xml:space="preserve"> would equal total revenue for a marginal </w:t>
-      </w:r>
-      <w:r>
-        <w:rPr>
-          <w:rFonts w:ascii="Cambria" w:hAnsi="Cambria"/>
+          <w:rFonts w:ascii="Times New Roman" w:hAnsi="Times New Roman" w:cs="Times New Roman"/>
+        </w:rPr>
+        <w:t xml:space="preserve"> would equal total revenue for a marginal fisher (95</w:t>
+      </w:r>
+      <w:r>
+        <w:rPr>
+          <w:rFonts w:ascii="Times New Roman" w:hAnsi="Times New Roman" w:cs="Times New Roman"/>
+          <w:vertAlign w:val="superscript"/>
+        </w:rPr>
+        <w:t>th</w:t>
+      </w:r>
+      <w:r>
+        <w:rPr>
+          <w:rFonts w:ascii="Times New Roman" w:hAnsi="Times New Roman" w:cs="Times New Roman"/>
+        </w:rPr>
+        <w:t xml:space="preserve"> percentile of variable costs) who might be considering entry into the fishery. We ensure this condition by using </w:t>
+      </w:r>
+      <w:r>
+        <w:rPr>
+          <w:rFonts w:ascii="Times New Roman" w:hAnsi="Times New Roman" w:cs="Times New Roman"/>
+        </w:rPr>
+        <w:t xml:space="preserve">a </w:t>
+      </w:r>
+      <w:r>
+        <w:rPr>
+          <w:rFonts w:ascii="Times New Roman" w:hAnsi="Times New Roman" w:cs="Times New Roman"/>
+        </w:rPr>
+        <w:t xml:space="preserve">root-finding </w:t>
+      </w:r>
+      <w:r>
+        <w:rPr>
+          <w:rFonts w:ascii="Times New Roman" w:hAnsi="Times New Roman" w:cs="Times New Roman"/>
+        </w:rPr>
+        <w:t xml:space="preserve">routine that projects the fishery in an average year </w:t>
+      </w:r>
+      <w:r>
+        <w:rPr>
+          <w:rFonts w:ascii="Times New Roman" w:hAnsi="Times New Roman" w:cs="Times New Roman"/>
+        </w:rPr>
+        <w:t xml:space="preserve">to solve </w:t>
+      </w:r>
+      <w:r>
+        <w:rPr>
+          <w:rFonts w:ascii="Times New Roman" w:hAnsi="Times New Roman" w:cs="Times New Roman"/>
+        </w:rPr>
+        <w:t xml:space="preserve">for the </w:t>
+      </w:r>
+      <w:r>
+        <w:rPr>
+          <w:rFonts w:ascii="Times New Roman" w:hAnsi="Times New Roman" w:cs="Times New Roman"/>
+        </w:rPr>
+        <w:t xml:space="preserve">mean </w:t>
+      </w:r>
+      <w:r>
+        <w:rPr>
+          <w:rFonts w:ascii="Times New Roman" w:hAnsi="Times New Roman" w:cs="Times New Roman"/>
+        </w:rPr>
+        <w:t>variable cost</w:t>
+      </w:r>
+      <w:r>
+        <w:rPr>
+          <w:rFonts w:ascii="Times New Roman" w:hAnsi="Times New Roman" w:cs="Times New Roman"/>
+        </w:rPr>
+        <w:t xml:space="preserve"> given the profitability constraint, fixed costs, and catchability. This profitability constraint means</w:t>
+      </w:r>
+      <w:r>
+        <w:rPr>
+          <w:rFonts w:ascii="Times New Roman" w:hAnsi="Times New Roman" w:cs="Times New Roman"/>
+        </w:rPr>
+        <w:t xml:space="preserve"> </w:t>
+      </w:r>
+      <w:r>
+        <w:rPr>
+          <w:rFonts w:ascii="Times New Roman" w:hAnsi="Times New Roman" w:cs="Times New Roman"/>
+        </w:rPr>
+        <w:t>it is a reasonable</w:t>
+      </w:r>
+      <w:r>
+        <w:rPr>
+          <w:rFonts w:ascii="Times New Roman" w:hAnsi="Times New Roman" w:cs="Times New Roman"/>
+        </w:rPr>
+        <w:t xml:space="preserve"> assumption </w:t>
+      </w:r>
+      <w:r>
+        <w:rPr>
+          <w:rFonts w:ascii="Times New Roman" w:hAnsi="Times New Roman" w:cs="Times New Roman"/>
+        </w:rPr>
+        <w:t xml:space="preserve">that annual participation in the fishery and permit costs </w:t>
+      </w:r>
+      <w:r>
+        <w:rPr>
+          <w:rFonts w:ascii="Times New Roman" w:hAnsi="Times New Roman" w:cs="Times New Roman"/>
+        </w:rPr>
+        <w:t xml:space="preserve">are </w:t>
+      </w:r>
+      <w:r>
+        <w:rPr>
+          <w:rFonts w:ascii="Times New Roman" w:hAnsi="Times New Roman" w:cs="Times New Roman"/>
+        </w:rPr>
+        <w:t xml:space="preserve">both </w:t>
+      </w:r>
+      <w:r>
+        <w:rPr>
+          <w:rFonts w:ascii="Times New Roman" w:hAnsi="Times New Roman" w:cs="Times New Roman"/>
+        </w:rPr>
+        <w:t>stable.</w:t>
+      </w:r>
+      <w:r>
+        <w:rPr>
+          <w:rFonts w:ascii="Times New Roman" w:hAnsi="Times New Roman" w:cs="Times New Roman"/>
+        </w:rPr>
+        <w:t xml:space="preserve"> To avoid monte carlo error during </w:t>
+      </w:r>
+      <w:r>
+        <w:rPr>
+          <w:rFonts w:ascii="Times New Roman" w:hAnsi="Times New Roman" w:cs="Times New Roman"/>
+        </w:rPr>
+        <w:t xml:space="preserve">the </w:t>
+      </w:r>
+      <w:r>
+        <w:rPr>
+          <w:rFonts w:ascii="Times New Roman" w:hAnsi="Times New Roman" w:cs="Times New Roman"/>
+        </w:rPr>
+        <w:t>root-finding</w:t>
+      </w:r>
+      <w:r>
+        <w:rPr>
+          <w:rFonts w:ascii="Times New Roman" w:hAnsi="Times New Roman" w:cs="Times New Roman"/>
+        </w:rPr>
+        <w:t xml:space="preserve"> phase</w:t>
+      </w:r>
+      <w:r>
+        <w:rPr>
+          <w:rFonts w:ascii="Times New Roman" w:hAnsi="Times New Roman" w:cs="Times New Roman"/>
+        </w:rPr>
+        <w:t>, these vessel-specific variable costs are assigned based on quantiles from the inverse lognormal cumulative density function. For actual simulations, these costs are drawn randomly</w:t>
+      </w:r>
+      <w:r>
+        <w:rPr>
+          <w:rFonts w:ascii="Times New Roman" w:hAnsi="Times New Roman" w:cs="Times New Roman"/>
+        </w:rPr>
+        <w:t xml:space="preserve"> by vessel</w:t>
+      </w:r>
+      <w:r>
+        <w:rPr>
+          <w:rFonts w:ascii="Times New Roman" w:hAnsi="Times New Roman" w:cs="Times New Roman"/>
+        </w:rPr>
+        <w:t>, but held constant over time.</w:t>
+      </w:r>
+      <w:r>
+        <w:rPr>
+          <w:rFonts w:ascii="Times New Roman" w:hAnsi="Times New Roman" w:cs="Times New Roman"/>
+        </w:rPr>
+        <w:t xml:space="preserve"> For simplicity, this variable cost calculation is done independently for each fishery (i.e., vessels do </w:t>
+      </w:r>
+      <w:r>
+        <w:rPr>
+          <w:rFonts w:ascii="Times New Roman" w:hAnsi="Times New Roman" w:cs="Times New Roman"/>
         </w:rPr>
         <w:lastRenderedPageBreak/>
-        <w:t>fisher (95</w:t>
-      </w:r>
-      <w:r>
-        <w:rPr>
-          <w:rFonts w:ascii="Cambria" w:hAnsi="Cambria"/>
-          <w:vertAlign w:val="superscript"/>
-        </w:rPr>
-        <w:t>th</w:t>
-      </w:r>
-      <w:r>
-        <w:rPr>
-          <w:rFonts w:ascii="Cambria" w:hAnsi="Cambria"/>
-        </w:rPr>
-        <w:t xml:space="preserve"> percentile of variable costs) who might be considering entry into the fishery. We ensure this condition by using </w:t>
-      </w:r>
-      <w:r>
-        <w:rPr>
-          <w:rFonts w:ascii="Cambria" w:hAnsi="Cambria"/>
-        </w:rPr>
-        <w:t xml:space="preserve">a </w:t>
-      </w:r>
-      <w:r>
-        <w:rPr>
-          <w:rFonts w:ascii="Cambria" w:hAnsi="Cambria"/>
-        </w:rPr>
-        <w:t xml:space="preserve">root-finding </w:t>
-      </w:r>
-      <w:r>
-        <w:rPr>
-          <w:rFonts w:ascii="Cambria" w:hAnsi="Cambria"/>
-        </w:rPr>
-        <w:t xml:space="preserve">routine that projects the fishery in an average year </w:t>
-      </w:r>
-      <w:r>
-        <w:rPr>
-          <w:rFonts w:ascii="Cambria" w:hAnsi="Cambria"/>
-        </w:rPr>
-        <w:t xml:space="preserve">to solve </w:t>
-      </w:r>
-      <w:r>
-        <w:rPr>
-          <w:rFonts w:ascii="Cambria" w:hAnsi="Cambria"/>
-        </w:rPr>
-        <w:t xml:space="preserve">for the </w:t>
-      </w:r>
-      <w:r>
-        <w:rPr>
-          <w:rFonts w:ascii="Cambria" w:hAnsi="Cambria"/>
-        </w:rPr>
-        <w:t xml:space="preserve">mean </w:t>
-      </w:r>
-      <w:r>
-        <w:rPr>
-          <w:rFonts w:ascii="Cambria" w:hAnsi="Cambria"/>
-        </w:rPr>
-        <w:t>variable cost</w:t>
-      </w:r>
-      <w:r>
-        <w:rPr>
-          <w:rFonts w:ascii="Cambria" w:hAnsi="Cambria"/>
-        </w:rPr>
-        <w:t xml:space="preserve"> given the profitability constraint, fixed costs, and catchability. This profitability constraint means</w:t>
-      </w:r>
-      <w:r>
-        <w:rPr>
-          <w:rFonts w:ascii="Cambria" w:hAnsi="Cambria"/>
-        </w:rPr>
-        <w:t xml:space="preserve"> </w:t>
-      </w:r>
-      <w:r>
-        <w:rPr>
-          <w:rFonts w:ascii="Cambria" w:hAnsi="Cambria"/>
-        </w:rPr>
-        <w:t>it is a reasonable</w:t>
-      </w:r>
-      <w:r>
-        <w:rPr>
-          <w:rFonts w:ascii="Cambria" w:hAnsi="Cambria"/>
-        </w:rPr>
-        <w:t xml:space="preserve"> assumption </w:t>
-      </w:r>
-      <w:r>
-        <w:rPr>
-          <w:rFonts w:ascii="Cambria" w:hAnsi="Cambria"/>
-        </w:rPr>
-        <w:t xml:space="preserve">that annual participation in the fishery and permit costs </w:t>
-      </w:r>
-      <w:r>
-        <w:rPr>
-          <w:rFonts w:ascii="Cambria" w:hAnsi="Cambria"/>
-        </w:rPr>
-        <w:t xml:space="preserve">are </w:t>
-      </w:r>
-      <w:r>
-        <w:rPr>
-          <w:rFonts w:ascii="Cambria" w:hAnsi="Cambria"/>
-        </w:rPr>
-        <w:t xml:space="preserve">both </w:t>
-      </w:r>
-      <w:r>
-        <w:rPr>
-          <w:rFonts w:ascii="Cambria" w:hAnsi="Cambria"/>
-        </w:rPr>
-        <w:t>stable.</w:t>
-      </w:r>
-      <w:r>
-        <w:rPr>
-          <w:rFonts w:ascii="Cambria" w:hAnsi="Cambria"/>
-        </w:rPr>
-        <w:t xml:space="preserve"> To avoid monte </w:t>
-      </w:r>
-      <w:proofErr w:type="spellStart"/>
-      <w:r>
-        <w:rPr>
-          <w:rFonts w:ascii="Cambria" w:hAnsi="Cambria"/>
-        </w:rPr>
-        <w:t>carlo</w:t>
-      </w:r>
-      <w:proofErr w:type="spellEnd"/>
-      <w:r>
-        <w:rPr>
-          <w:rFonts w:ascii="Cambria" w:hAnsi="Cambria"/>
-        </w:rPr>
-        <w:t xml:space="preserve"> error during </w:t>
-      </w:r>
-      <w:r>
-        <w:rPr>
-          <w:rFonts w:ascii="Cambria" w:hAnsi="Cambria"/>
-        </w:rPr>
-        <w:t xml:space="preserve">the </w:t>
-      </w:r>
-      <w:r>
-        <w:rPr>
-          <w:rFonts w:ascii="Cambria" w:hAnsi="Cambria"/>
-        </w:rPr>
-        <w:t>root-finding</w:t>
-      </w:r>
-      <w:r>
-        <w:rPr>
-          <w:rFonts w:ascii="Cambria" w:hAnsi="Cambria"/>
-        </w:rPr>
-        <w:t xml:space="preserve"> phase</w:t>
-      </w:r>
-      <w:r>
-        <w:rPr>
-          <w:rFonts w:ascii="Cambria" w:hAnsi="Cambria"/>
-        </w:rPr>
-        <w:t>, these vessel-specific variable costs are assigned based on quantiles from the inverse lognormal cumulative density function. For actual simulations, these costs are drawn randomly</w:t>
-      </w:r>
-      <w:r>
-        <w:rPr>
-          <w:rFonts w:ascii="Cambria" w:hAnsi="Cambria"/>
-        </w:rPr>
-        <w:t xml:space="preserve"> by vessel</w:t>
-      </w:r>
-      <w:r>
-        <w:rPr>
-          <w:rFonts w:ascii="Cambria" w:hAnsi="Cambria"/>
-        </w:rPr>
-        <w:t>, but held constant over time.</w:t>
-      </w:r>
-      <w:r>
-        <w:rPr>
-          <w:rFonts w:ascii="Cambria" w:hAnsi="Cambria"/>
-        </w:rPr>
-        <w:t xml:space="preserve"> For simplicity, this variable cost calculation is done independently for each fishery (i.e., vessels do not have other fishing options during the calculations), and is based on a fleet consisting of the </w:t>
-      </w:r>
-      <w:r>
-        <w:rPr>
-          <w:rFonts w:ascii="Cambria" w:hAnsi="Cambria"/>
+        <w:t xml:space="preserve">not have other fishing options during the calculations), and is based on a fleet consisting of the </w:t>
+      </w:r>
+      <w:r>
+        <w:rPr>
+          <w:rFonts w:ascii="Times New Roman" w:hAnsi="Times New Roman" w:cs="Times New Roman"/>
         </w:rPr>
         <w:t xml:space="preserve">same </w:t>
       </w:r>
       <w:r>
         <w:rPr>
-          <w:rFonts w:ascii="Cambria" w:hAnsi="Cambria"/>
+          <w:rFonts w:ascii="Times New Roman" w:hAnsi="Times New Roman" w:cs="Times New Roman"/>
         </w:rPr>
         <w:t>number of vessels as hold permits for the fishery in the baseline scenario.</w:t>
       </w:r>
@@ -699,157 +1092,126 @@
       <w:pPr>
         <w:spacing w:line="480" w:lineRule="auto"/>
         <w:rPr>
-          <w:rFonts w:ascii="Cambria" w:hAnsi="Cambria"/>
-        </w:rPr>
-      </w:pPr>
-      <w:r>
-        <w:rPr>
-          <w:rFonts w:ascii="Cambria" w:hAnsi="Cambria"/>
+          <w:rFonts w:ascii="Times New Roman" w:hAnsi="Times New Roman" w:cs="Times New Roman"/>
+        </w:rPr>
+      </w:pPr>
+      <w:r>
+        <w:rPr>
+          <w:rFonts w:ascii="Times New Roman" w:hAnsi="Times New Roman" w:cs="Times New Roman"/>
         </w:rPr>
         <w:tab/>
         <w:t xml:space="preserve">Fishers are assumed to have perfect knowledge of </w:t>
       </w:r>
       <w:r>
         <w:rPr>
-          <w:rFonts w:ascii="Cambria" w:hAnsi="Cambria"/>
+          <w:rFonts w:ascii="Times New Roman" w:hAnsi="Times New Roman" w:cs="Times New Roman"/>
         </w:rPr>
         <w:t xml:space="preserve">the available biomass each </w:t>
       </w:r>
       <w:r>
         <w:rPr>
-          <w:rFonts w:ascii="Cambria" w:hAnsi="Cambria"/>
+          <w:rFonts w:ascii="Times New Roman" w:hAnsi="Times New Roman" w:cs="Times New Roman"/>
         </w:rPr>
         <w:t>week</w:t>
       </w:r>
       <w:r>
         <w:rPr>
-          <w:rFonts w:ascii="Cambria" w:hAnsi="Cambria"/>
+          <w:rFonts w:ascii="Times New Roman" w:hAnsi="Times New Roman" w:cs="Times New Roman"/>
         </w:rPr>
         <w:t>, and catchability is held constant with no interference among vessels</w:t>
       </w:r>
       <w:r>
         <w:rPr>
-          <w:rFonts w:ascii="Cambria" w:hAnsi="Cambria"/>
+          <w:rFonts w:ascii="Times New Roman" w:hAnsi="Times New Roman" w:cs="Times New Roman"/>
         </w:rPr>
         <w:t xml:space="preserve">. Prices </w:t>
       </w:r>
       <w:r>
         <w:rPr>
-          <w:rFonts w:ascii="Cambria" w:hAnsi="Cambria"/>
+          <w:rFonts w:ascii="Times New Roman" w:hAnsi="Times New Roman" w:cs="Times New Roman"/>
         </w:rPr>
         <w:t xml:space="preserve">are also held constant </w:t>
       </w:r>
       <w:r>
         <w:rPr>
-          <w:rFonts w:ascii="Cambria" w:hAnsi="Cambria"/>
-        </w:rPr>
-        <w:t xml:space="preserve">for </w:t>
-      </w:r>
-      <w:proofErr w:type="spellStart"/>
-      <w:r>
-        <w:rPr>
-          <w:rFonts w:ascii="Cambria" w:hAnsi="Cambria"/>
-        </w:rPr>
-        <w:t>groundfish</w:t>
-      </w:r>
-      <w:proofErr w:type="spellEnd"/>
-      <w:r>
-        <w:rPr>
-          <w:rFonts w:ascii="Cambria" w:hAnsi="Cambria"/>
-        </w:rPr>
-        <w:t xml:space="preserve"> and salmon, so fishers also have perfect knowledge of the revenue and profit they will earn in a week</w:t>
-      </w:r>
-      <w:r>
-        <w:rPr>
-          <w:rFonts w:ascii="Cambria" w:hAnsi="Cambria"/>
+          <w:rFonts w:ascii="Times New Roman" w:hAnsi="Times New Roman" w:cs="Times New Roman"/>
+        </w:rPr>
+        <w:t>for groundfish and salmon, so fishers also have perfect knowledge of the revenue and profit they will earn in a week</w:t>
+      </w:r>
+      <w:r>
+        <w:rPr>
+          <w:rFonts w:ascii="Times New Roman" w:hAnsi="Times New Roman" w:cs="Times New Roman"/>
         </w:rPr>
         <w:t xml:space="preserve"> for those populations</w:t>
       </w:r>
       <w:r>
         <w:rPr>
-          <w:rFonts w:ascii="Cambria" w:hAnsi="Cambria"/>
+          <w:rFonts w:ascii="Times New Roman" w:hAnsi="Times New Roman" w:cs="Times New Roman"/>
         </w:rPr>
         <w:t xml:space="preserve">. Revenue for a boat fishing for </w:t>
       </w:r>
       <w:r>
         <w:rPr>
-          <w:rFonts w:ascii="Cambria" w:hAnsi="Cambria"/>
+          <w:rFonts w:ascii="Times New Roman" w:hAnsi="Times New Roman" w:cs="Times New Roman"/>
         </w:rPr>
         <w:t xml:space="preserve">population </w:t>
       </w:r>
-      <w:proofErr w:type="spellStart"/>
-      <w:r>
-        <w:rPr>
-          <w:rFonts w:ascii="Cambria" w:hAnsi="Cambria"/>
+      <w:r>
+        <w:rPr>
+          <w:rFonts w:ascii="Times New Roman" w:hAnsi="Times New Roman" w:cs="Times New Roman"/>
           <w:i/>
         </w:rPr>
         <w:t>p</w:t>
       </w:r>
       <w:r>
         <w:rPr>
-          <w:rFonts w:ascii="Cambria" w:hAnsi="Cambria"/>
+          <w:rFonts w:ascii="Times New Roman" w:hAnsi="Times New Roman" w:cs="Times New Roman"/>
           <w:i/>
         </w:rPr>
         <w:t xml:space="preserve"> </w:t>
       </w:r>
       <w:r>
         <w:rPr>
-          <w:rFonts w:ascii="Cambria" w:hAnsi="Cambria"/>
-        </w:rPr>
-        <w:t>in</w:t>
-      </w:r>
-      <w:proofErr w:type="spellEnd"/>
-      <w:r>
-        <w:rPr>
-          <w:rFonts w:ascii="Cambria" w:hAnsi="Cambria"/>
-        </w:rPr>
-        <w:t xml:space="preserve"> week </w:t>
-      </w:r>
-      <w:r>
-        <w:rPr>
-          <w:rFonts w:ascii="Cambria" w:hAnsi="Cambria"/>
+          <w:rFonts w:ascii="Times New Roman" w:hAnsi="Times New Roman" w:cs="Times New Roman"/>
+        </w:rPr>
+        <w:t xml:space="preserve">in week </w:t>
+      </w:r>
+      <w:r>
+        <w:rPr>
+          <w:rFonts w:ascii="Times New Roman" w:hAnsi="Times New Roman" w:cs="Times New Roman"/>
           <w:i/>
         </w:rPr>
         <w:t xml:space="preserve">w </w:t>
       </w:r>
       <w:r>
         <w:rPr>
-          <w:rFonts w:ascii="Cambria" w:hAnsi="Cambria"/>
+          <w:rFonts w:ascii="Times New Roman" w:hAnsi="Times New Roman" w:cs="Times New Roman"/>
         </w:rPr>
         <w:t xml:space="preserve">of year </w:t>
       </w:r>
       <w:r>
         <w:rPr>
-          <w:rFonts w:ascii="Cambria" w:hAnsi="Cambria"/>
+          <w:rFonts w:ascii="Times New Roman" w:hAnsi="Times New Roman" w:cs="Times New Roman"/>
           <w:i/>
         </w:rPr>
-        <w:t>t</w:t>
-      </w:r>
-      <w:r>
-        <w:rPr>
-          <w:rFonts w:ascii="Cambria" w:hAnsi="Cambria"/>
+        <w:t>t,</w:t>
+      </w:r>
+      <w:r>
+        <w:rPr>
+          <w:rFonts w:ascii="Times New Roman" w:hAnsi="Times New Roman" w:cs="Times New Roman"/>
+        </w:rPr>
+        <w:t xml:space="preserve"> </w:t>
+      </w:r>
+      <w:r>
+        <w:rPr>
+          <w:rFonts w:ascii="Times New Roman" w:hAnsi="Times New Roman" w:cs="Times New Roman"/>
           <w:i/>
         </w:rPr>
-        <w:t>,</w:t>
-      </w:r>
-      <w:r>
-        <w:rPr>
-          <w:rFonts w:ascii="Cambria" w:hAnsi="Cambria"/>
-        </w:rPr>
-        <w:t xml:space="preserve"> </w:t>
-      </w:r>
-      <w:proofErr w:type="spellStart"/>
-      <w:proofErr w:type="gramStart"/>
-      <w:r>
-        <w:rPr>
-          <w:rFonts w:ascii="Cambria" w:hAnsi="Cambria"/>
-          <w:i/>
-        </w:rPr>
         <w:t>r</w:t>
       </w:r>
       <w:r>
         <w:rPr>
-          <w:rFonts w:ascii="Cambria" w:hAnsi="Cambria"/>
+          <w:rFonts w:ascii="Times New Roman" w:hAnsi="Times New Roman" w:cs="Times New Roman"/>
           <w:i/>
           <w:vertAlign w:val="subscript"/>
         </w:rPr>
@@ -857,32 +1219,22 @@
       </w:r>
       <w:r>
         <w:rPr>
-          <w:rFonts w:ascii="Cambria" w:hAnsi="Cambria"/>
+          <w:rFonts w:ascii="Times New Roman" w:hAnsi="Times New Roman" w:cs="Times New Roman"/>
           <w:i/>
           <w:vertAlign w:val="subscript"/>
         </w:rPr>
-        <w:t>,t</w:t>
-      </w:r>
-      <w:proofErr w:type="gramEnd"/>
-      <w:r>
-        <w:rPr>
-          <w:rFonts w:ascii="Cambria" w:hAnsi="Cambria"/>
+        <w:t>,t,w</w:t>
+      </w:r>
+      <w:r>
+        <w:rPr>
+          <w:rFonts w:ascii="Times New Roman" w:hAnsi="Times New Roman" w:cs="Times New Roman"/>
           <w:i/>
-          <w:vertAlign w:val="subscript"/>
-        </w:rPr>
-        <w:t>,w</w:t>
-      </w:r>
-      <w:proofErr w:type="spellEnd"/>
-      <w:r>
-        <w:rPr>
-          <w:rFonts w:ascii="Cambria" w:hAnsi="Cambria"/>
-          <w:i/>
         </w:rPr>
         <w:t xml:space="preserve"> </w:t>
       </w:r>
       <w:r>
         <w:rPr>
-          <w:rFonts w:ascii="Cambria" w:hAnsi="Cambria"/>
+          <w:rFonts w:ascii="Times New Roman" w:hAnsi="Times New Roman" w:cs="Times New Roman"/>
         </w:rPr>
         <w:t>is:</w:t>
       </w:r>
@@ -891,7 +1243,7 @@
       <w:pPr>
         <w:spacing w:line="480" w:lineRule="auto"/>
         <w:rPr>
-          <w:rFonts w:ascii="Cambria" w:hAnsi="Cambria"/>
+          <w:rFonts w:ascii="Times New Roman" w:hAnsi="Times New Roman" w:cs="Times New Roman"/>
         </w:rPr>
       </w:pPr>
       <m:oMathPara>
@@ -900,7 +1252,7 @@
             <m:sSubPr>
               <m:ctrlPr>
                 <w:rPr>
-                  <w:rFonts w:ascii="Cambria Math" w:hAnsi="Cambria Math"/>
+                  <w:rFonts w:ascii="Cambria Math" w:hAnsi="Cambria Math" w:cs="Times New Roman"/>
                   <w:i/>
                 </w:rPr>
               </m:ctrlPr>
@@ -908,7 +1260,7 @@
             <m:e>
               <m:r>
                 <w:rPr>
-                  <w:rFonts w:ascii="Cambria Math" w:hAnsi="Cambria Math"/>
+                  <w:rFonts w:ascii="Cambria Math" w:hAnsi="Cambria Math" w:cs="Times New Roman"/>
                 </w:rPr>
                 <m:t>r</m:t>
               </m:r>
@@ -916,7 +1268,7 @@
             <m:sub>
               <m:r>
                 <w:rPr>
-                  <w:rFonts w:ascii="Cambria Math" w:hAnsi="Cambria Math"/>
+                  <w:rFonts w:ascii="Cambria Math" w:hAnsi="Cambria Math" w:cs="Times New Roman"/>
                 </w:rPr>
                 <m:t>p,t,w</m:t>
               </m:r>
@@ -924,7 +1276,7 @@
           </m:sSub>
           <m:r>
             <w:rPr>
-              <w:rFonts w:ascii="Cambria Math" w:hAnsi="Cambria Math"/>
+              <w:rFonts w:ascii="Cambria Math" w:hAnsi="Cambria Math" w:cs="Times New Roman"/>
             </w:rPr>
             <m:t>=</m:t>
           </m:r>
@@ -932,7 +1284,7 @@
             <m:sSubPr>
               <m:ctrlPr>
                 <w:rPr>
-                  <w:rFonts w:ascii="Cambria Math" w:hAnsi="Cambria Math"/>
+                  <w:rFonts w:ascii="Cambria Math" w:hAnsi="Cambria Math" w:cs="Times New Roman"/>
                   <w:i/>
                 </w:rPr>
               </m:ctrlPr>
@@ -942,7 +1294,7 @@
                 <m:sSubPr>
                   <m:ctrlPr>
                     <w:rPr>
-                      <w:rFonts w:ascii="Cambria Math" w:hAnsi="Cambria Math"/>
+                      <w:rFonts w:ascii="Cambria Math" w:hAnsi="Cambria Math" w:cs="Times New Roman"/>
                       <w:i/>
                     </w:rPr>
                   </m:ctrlPr>
@@ -950,7 +1302,7 @@
                 <m:e>
                   <m:r>
                     <w:rPr>
-                      <w:rFonts w:ascii="Cambria Math" w:hAnsi="Cambria Math"/>
+                      <w:rFonts w:ascii="Cambria Math" w:hAnsi="Cambria Math" w:cs="Times New Roman"/>
                     </w:rPr>
                     <m:t>q</m:t>
                   </m:r>
@@ -958,7 +1310,7 @@
                 <m:sub>
                   <m:r>
                     <w:rPr>
-                      <w:rFonts w:ascii="Cambria Math" w:hAnsi="Cambria Math"/>
+                      <w:rFonts w:ascii="Cambria Math" w:hAnsi="Cambria Math" w:cs="Times New Roman"/>
                     </w:rPr>
                     <m:t>s</m:t>
                   </m:r>
@@ -966,7 +1318,7 @@
               </m:sSub>
               <m:r>
                 <w:rPr>
-                  <w:rFonts w:ascii="Cambria Math" w:hAnsi="Cambria Math"/>
+                  <w:rFonts w:ascii="Cambria Math" w:hAnsi="Cambria Math" w:cs="Times New Roman"/>
                 </w:rPr>
                 <m:t>B</m:t>
               </m:r>
@@ -974,7 +1326,7 @@
             <m:sub>
               <m:r>
                 <w:rPr>
-                  <w:rFonts w:ascii="Cambria Math" w:hAnsi="Cambria Math"/>
+                  <w:rFonts w:ascii="Cambria Math" w:hAnsi="Cambria Math" w:cs="Times New Roman"/>
                 </w:rPr>
                 <m:t>p,t,w</m:t>
               </m:r>
@@ -984,7 +1336,7 @@
             <m:sSubPr>
               <m:ctrlPr>
                 <w:rPr>
-                  <w:rFonts w:ascii="Cambria Math" w:eastAsiaTheme="minorEastAsia" w:hAnsi="Cambria Math"/>
+                  <w:rFonts w:ascii="Cambria Math" w:eastAsiaTheme="minorEastAsia" w:hAnsi="Cambria Math" w:cs="Times New Roman"/>
                   <w:i/>
                 </w:rPr>
               </m:ctrlPr>
@@ -992,13 +1344,13 @@
             <m:e>
               <m:r>
                 <w:rPr>
-                  <w:rFonts w:ascii="Cambria Math" w:hAnsi="Cambria Math"/>
+                  <w:rFonts w:ascii="Cambria Math" w:hAnsi="Cambria Math" w:cs="Times New Roman"/>
                 </w:rPr>
                 <m:t>P</m:t>
               </m:r>
               <m:ctrlPr>
                 <w:rPr>
-                  <w:rFonts w:ascii="Cambria Math" w:hAnsi="Cambria Math"/>
+                  <w:rFonts w:ascii="Cambria Math" w:hAnsi="Cambria Math" w:cs="Times New Roman"/>
                   <w:i/>
                 </w:rPr>
               </m:ctrlPr>
@@ -1006,7 +1358,7 @@
             <m:sub>
               <m:r>
                 <w:rPr>
-                  <w:rFonts w:ascii="Cambria Math" w:eastAsiaTheme="minorEastAsia" w:hAnsi="Cambria Math"/>
+                  <w:rFonts w:ascii="Cambria Math" w:eastAsiaTheme="minorEastAsia" w:hAnsi="Cambria Math" w:cs="Times New Roman"/>
                 </w:rPr>
                 <m:t>p</m:t>
               </m:r>
@@ -1019,61 +1371,59 @@
       <w:pPr>
         <w:spacing w:line="480" w:lineRule="auto"/>
         <w:rPr>
-          <w:rFonts w:ascii="Cambria" w:hAnsi="Cambria"/>
-        </w:rPr>
-      </w:pPr>
-      <w:r>
-        <w:rPr>
-          <w:rFonts w:ascii="Cambria" w:hAnsi="Cambria"/>
+          <w:rFonts w:ascii="Times New Roman" w:hAnsi="Times New Roman" w:cs="Times New Roman"/>
+        </w:rPr>
+      </w:pPr>
+      <w:r>
+        <w:rPr>
+          <w:rFonts w:ascii="Times New Roman" w:hAnsi="Times New Roman" w:cs="Times New Roman"/>
         </w:rPr>
         <w:t xml:space="preserve">Where </w:t>
       </w:r>
-      <w:proofErr w:type="spellStart"/>
-      <w:r>
-        <w:rPr>
-          <w:rFonts w:ascii="Cambria" w:hAnsi="Cambria"/>
+      <w:r>
+        <w:rPr>
+          <w:rFonts w:ascii="Times New Roman" w:hAnsi="Times New Roman" w:cs="Times New Roman"/>
           <w:i/>
         </w:rPr>
         <w:t>q</w:t>
       </w:r>
       <w:r>
         <w:rPr>
-          <w:rFonts w:ascii="Cambria" w:hAnsi="Cambria"/>
+          <w:rFonts w:ascii="Times New Roman" w:hAnsi="Times New Roman" w:cs="Times New Roman"/>
           <w:i/>
           <w:vertAlign w:val="subscript"/>
         </w:rPr>
         <w:t>s</w:t>
       </w:r>
-      <w:proofErr w:type="spellEnd"/>
-      <w:r>
-        <w:rPr>
-          <w:rFonts w:ascii="Cambria" w:hAnsi="Cambria"/>
+      <w:r>
+        <w:rPr>
+          <w:rFonts w:ascii="Times New Roman" w:hAnsi="Times New Roman" w:cs="Times New Roman"/>
         </w:rPr>
         <w:t xml:space="preserve"> is catchability of stock </w:t>
       </w:r>
       <w:r>
         <w:rPr>
-          <w:rFonts w:ascii="Cambria" w:hAnsi="Cambria"/>
+          <w:rFonts w:ascii="Times New Roman" w:hAnsi="Times New Roman" w:cs="Times New Roman"/>
           <w:i/>
         </w:rPr>
         <w:t xml:space="preserve">s </w:t>
       </w:r>
       <w:r>
         <w:rPr>
-          <w:rFonts w:ascii="Cambria" w:hAnsi="Cambria"/>
+          <w:rFonts w:ascii="Times New Roman" w:hAnsi="Times New Roman" w:cs="Times New Roman"/>
         </w:rPr>
         <w:t xml:space="preserve">(proportion of the population harvested by one boat in one week) and </w:t>
       </w:r>
       <w:r>
         <w:rPr>
-          <w:rFonts w:ascii="Cambria" w:hAnsi="Cambria"/>
+          <w:rFonts w:ascii="Times New Roman" w:hAnsi="Times New Roman" w:cs="Times New Roman"/>
           <w:i/>
         </w:rPr>
         <w:t>P</w:t>
       </w:r>
       <w:r>
         <w:rPr>
-          <w:rFonts w:ascii="Cambria" w:hAnsi="Cambria"/>
+          <w:rFonts w:ascii="Times New Roman" w:hAnsi="Times New Roman" w:cs="Times New Roman"/>
           <w:i/>
           <w:vertAlign w:val="subscript"/>
         </w:rPr>
@@ -1081,473 +1431,422 @@
       </w:r>
       <w:r>
         <w:rPr>
-          <w:rFonts w:ascii="Cambria" w:hAnsi="Cambria"/>
+          <w:rFonts w:ascii="Times New Roman" w:hAnsi="Times New Roman" w:cs="Times New Roman"/>
           <w:i/>
         </w:rPr>
         <w:t xml:space="preserve"> </w:t>
       </w:r>
       <w:r>
         <w:rPr>
-          <w:rFonts w:ascii="Cambria" w:hAnsi="Cambria"/>
+          <w:rFonts w:ascii="Times New Roman" w:hAnsi="Times New Roman" w:cs="Times New Roman"/>
         </w:rPr>
         <w:t xml:space="preserve">is the price per unit biomass of stock </w:t>
       </w:r>
       <w:r>
         <w:rPr>
-          <w:rFonts w:ascii="Cambria" w:hAnsi="Cambria"/>
+          <w:rFonts w:ascii="Times New Roman" w:hAnsi="Times New Roman" w:cs="Times New Roman"/>
           <w:i/>
         </w:rPr>
         <w:t>s</w:t>
       </w:r>
       <w:r>
         <w:rPr>
-          <w:rFonts w:ascii="Cambria" w:hAnsi="Cambria"/>
+          <w:rFonts w:ascii="Times New Roman" w:hAnsi="Times New Roman" w:cs="Times New Roman"/>
         </w:rPr>
         <w:t xml:space="preserve">. </w:t>
       </w:r>
       <w:r>
         <w:rPr>
-          <w:rFonts w:ascii="Cambria" w:hAnsi="Cambria"/>
+          <w:rFonts w:ascii="Times New Roman" w:hAnsi="Times New Roman" w:cs="Times New Roman"/>
         </w:rPr>
         <w:t xml:space="preserve">A </w:t>
       </w:r>
       <w:r>
         <w:rPr>
-          <w:rFonts w:ascii="Cambria" w:hAnsi="Cambria"/>
+          <w:rFonts w:ascii="Times New Roman" w:hAnsi="Times New Roman" w:cs="Times New Roman"/>
         </w:rPr>
         <w:t xml:space="preserve">linear </w:t>
       </w:r>
       <w:r>
         <w:rPr>
-          <w:rFonts w:ascii="Cambria" w:hAnsi="Cambria"/>
+          <w:rFonts w:ascii="Times New Roman" w:hAnsi="Times New Roman" w:cs="Times New Roman"/>
         </w:rPr>
         <w:t xml:space="preserve">demand function was built for the crab population to </w:t>
       </w:r>
       <w:r>
         <w:rPr>
-          <w:rFonts w:ascii="Cambria" w:hAnsi="Cambria"/>
+          <w:rFonts w:ascii="Times New Roman" w:hAnsi="Times New Roman" w:cs="Times New Roman"/>
         </w:rPr>
         <w:t xml:space="preserve">1) </w:t>
       </w:r>
       <w:r>
         <w:rPr>
-          <w:rFonts w:ascii="Cambria" w:hAnsi="Cambria"/>
+          <w:rFonts w:ascii="Times New Roman" w:hAnsi="Times New Roman" w:cs="Times New Roman"/>
         </w:rPr>
         <w:t xml:space="preserve">better mimic the high level of depletion that occurs and </w:t>
       </w:r>
       <w:r>
         <w:rPr>
-          <w:rFonts w:ascii="Cambria" w:hAnsi="Cambria"/>
+          <w:rFonts w:ascii="Times New Roman" w:hAnsi="Times New Roman" w:cs="Times New Roman"/>
         </w:rPr>
         <w:t xml:space="preserve">2) </w:t>
       </w:r>
       <w:r>
         <w:rPr>
-          <w:rFonts w:ascii="Cambria" w:hAnsi="Cambria"/>
+          <w:rFonts w:ascii="Times New Roman" w:hAnsi="Times New Roman" w:cs="Times New Roman"/>
         </w:rPr>
         <w:t xml:space="preserve">increase the temporal overlap between the </w:t>
       </w:r>
       <w:r>
         <w:rPr>
-          <w:rFonts w:ascii="Cambria" w:hAnsi="Cambria"/>
+          <w:rFonts w:ascii="Times New Roman" w:hAnsi="Times New Roman" w:cs="Times New Roman"/>
         </w:rPr>
         <w:t xml:space="preserve">realized </w:t>
       </w:r>
       <w:r>
         <w:rPr>
-          <w:rFonts w:ascii="Cambria" w:hAnsi="Cambria"/>
+          <w:rFonts w:ascii="Times New Roman" w:hAnsi="Times New Roman" w:cs="Times New Roman"/>
         </w:rPr>
         <w:t>crab and salmon fisheries</w:t>
       </w:r>
       <w:r>
         <w:rPr>
-          <w:rFonts w:ascii="Cambria" w:hAnsi="Cambria"/>
+          <w:rFonts w:ascii="Times New Roman" w:hAnsi="Times New Roman" w:cs="Times New Roman"/>
         </w:rPr>
         <w:t>.</w:t>
       </w:r>
       <w:r>
         <w:rPr>
-          <w:rFonts w:ascii="Cambria" w:hAnsi="Cambria"/>
+          <w:rFonts w:ascii="Times New Roman" w:hAnsi="Times New Roman" w:cs="Times New Roman"/>
         </w:rPr>
         <w:t xml:space="preserve"> </w:t>
       </w:r>
       <w:r>
         <w:rPr>
-          <w:rFonts w:ascii="Cambria" w:hAnsi="Cambria"/>
+          <w:rFonts w:ascii="Times New Roman" w:hAnsi="Times New Roman" w:cs="Times New Roman"/>
         </w:rPr>
         <w:t>P</w:t>
       </w:r>
       <w:r>
         <w:rPr>
-          <w:rFonts w:ascii="Cambria" w:hAnsi="Cambria"/>
+          <w:rFonts w:ascii="Times New Roman" w:hAnsi="Times New Roman" w:cs="Times New Roman"/>
         </w:rPr>
         <w:t xml:space="preserve">rices </w:t>
       </w:r>
       <w:r>
         <w:rPr>
-          <w:rFonts w:ascii="Cambria" w:hAnsi="Cambria"/>
+          <w:rFonts w:ascii="Times New Roman" w:hAnsi="Times New Roman" w:cs="Times New Roman"/>
         </w:rPr>
         <w:t xml:space="preserve">for crab </w:t>
       </w:r>
       <w:r>
         <w:rPr>
-          <w:rFonts w:ascii="Cambria" w:hAnsi="Cambria"/>
+          <w:rFonts w:ascii="Times New Roman" w:hAnsi="Times New Roman" w:cs="Times New Roman"/>
         </w:rPr>
         <w:t xml:space="preserve">go up linearly once overall weekly catches fall below </w:t>
       </w:r>
       <w:r>
         <w:rPr>
-          <w:rFonts w:ascii="Cambria" w:hAnsi="Cambria"/>
+          <w:rFonts w:ascii="Times New Roman" w:hAnsi="Times New Roman" w:cs="Times New Roman"/>
           <w:highlight w:val="yellow"/>
         </w:rPr>
         <w:t>X%</w:t>
       </w:r>
       <w:r>
         <w:rPr>
-          <w:rFonts w:ascii="Cambria" w:hAnsi="Cambria"/>
+          <w:rFonts w:ascii="Times New Roman" w:hAnsi="Times New Roman" w:cs="Times New Roman"/>
         </w:rPr>
         <w:t xml:space="preserve"> of average recruitment. </w:t>
       </w:r>
       <w:r>
         <w:rPr>
-          <w:rFonts w:ascii="Cambria" w:hAnsi="Cambria"/>
+          <w:rFonts w:ascii="Times New Roman" w:hAnsi="Times New Roman" w:cs="Times New Roman"/>
         </w:rPr>
         <w:t xml:space="preserve">Fishers use the prices paid </w:t>
       </w:r>
       <w:r>
         <w:rPr>
-          <w:rFonts w:ascii="Cambria" w:hAnsi="Cambria"/>
+          <w:rFonts w:ascii="Times New Roman" w:hAnsi="Times New Roman" w:cs="Times New Roman"/>
         </w:rPr>
         <w:t xml:space="preserve">for crab </w:t>
       </w:r>
       <w:r>
         <w:rPr>
-          <w:rFonts w:ascii="Cambria" w:hAnsi="Cambria"/>
-        </w:rPr>
-        <w:t xml:space="preserve">in the previous week to calculate expected revenue and </w:t>
-      </w:r>
-      <w:r>
-        <w:rPr>
-          <w:rFonts w:ascii="Cambria" w:hAnsi="Cambria"/>
+          <w:rFonts w:ascii="Times New Roman" w:hAnsi="Times New Roman" w:cs="Times New Roman"/>
+        </w:rPr>
+        <w:t>in the previous week to calculate expected revenue and profit for the upcoming week. In the first week of the year</w:t>
+      </w:r>
+      <w:r>
+        <w:rPr>
+          <w:rFonts w:ascii="Times New Roman" w:hAnsi="Times New Roman" w:cs="Times New Roman"/>
+        </w:rPr>
+        <w:t>,</w:t>
+      </w:r>
+      <w:r>
+        <w:rPr>
+          <w:rFonts w:ascii="Times New Roman" w:hAnsi="Times New Roman" w:cs="Times New Roman"/>
+        </w:rPr>
+        <w:t xml:space="preserve"> </w:t>
+      </w:r>
+      <w:r>
+        <w:rPr>
+          <w:rFonts w:ascii="Times New Roman" w:hAnsi="Times New Roman" w:cs="Times New Roman"/>
+          <w:highlight w:val="yellow"/>
+        </w:rPr>
+        <w:t>X happens</w:t>
+      </w:r>
+      <w:r>
+        <w:rPr>
+          <w:rFonts w:ascii="Times New Roman" w:hAnsi="Times New Roman" w:cs="Times New Roman"/>
+        </w:rPr>
+        <w:t>.</w:t>
+      </w:r>
+      <w:r>
+        <w:rPr>
+          <w:rFonts w:ascii="Times New Roman" w:hAnsi="Times New Roman" w:cs="Times New Roman"/>
+        </w:rPr>
+        <w:t xml:space="preserve"> Based on this information, each week each vessel calculates their expected </w:t>
+      </w:r>
+      <w:r>
+        <w:rPr>
+          <w:rFonts w:ascii="Times New Roman" w:hAnsi="Times New Roman" w:cs="Times New Roman"/>
+        </w:rPr>
+        <w:t xml:space="preserve">marginal </w:t>
+      </w:r>
+      <w:r>
+        <w:rPr>
+          <w:rFonts w:ascii="Times New Roman" w:hAnsi="Times New Roman" w:cs="Times New Roman"/>
+        </w:rPr>
+        <w:t>profits (expected revenue – variable costs) for each fishery that is open and for which they hold a permit, and either fish in the most profitable fishery or, if no fishery is profitable, do not fish that week. For vessel</w:t>
+      </w:r>
+      <w:r>
+        <w:rPr>
+          <w:rFonts w:ascii="Times New Roman" w:hAnsi="Times New Roman" w:cs="Times New Roman"/>
+        </w:rPr>
+        <w:t>s</w:t>
+      </w:r>
+      <w:r>
+        <w:rPr>
+          <w:rFonts w:ascii="Times New Roman" w:hAnsi="Times New Roman" w:cs="Times New Roman"/>
+        </w:rPr>
+        <w:t xml:space="preserve"> holding multiple permits, variable costs across fisheries are correlated</w:t>
+      </w:r>
+      <w:r>
+        <w:rPr>
+          <w:rFonts w:ascii="Times New Roman" w:hAnsi="Times New Roman" w:cs="Times New Roman"/>
+        </w:rPr>
+        <w:t xml:space="preserve"> (i.e., efficiency across fisheries is correlated for each vessel)</w:t>
+      </w:r>
+      <w:r>
+        <w:rPr>
+          <w:rFonts w:ascii="Times New Roman" w:hAnsi="Times New Roman" w:cs="Times New Roman"/>
+        </w:rPr>
+        <w:t xml:space="preserve">. </w:t>
+      </w:r>
+    </w:p>
+    <w:p>
+      <w:pPr>
+        <w:spacing w:line="480" w:lineRule="auto"/>
+        <w:rPr>
+          <w:rFonts w:ascii="Times New Roman" w:hAnsi="Times New Roman" w:cs="Times New Roman"/>
+        </w:rPr>
+      </w:pPr>
+      <w:r>
+        <w:rPr>
+          <w:rFonts w:ascii="Times New Roman" w:hAnsi="Times New Roman" w:cs="Times New Roman"/>
+        </w:rPr>
+        <w:tab/>
+        <w:t xml:space="preserve">The groundfish population is simulated based on a Deriso-Schnute delay-difference model with a Beverton-Holt stock-recruit relationship. </w:t>
+      </w:r>
+      <w:r>
+        <w:rPr>
+          <w:rFonts w:ascii="Times New Roman" w:hAnsi="Times New Roman" w:cs="Times New Roman"/>
+        </w:rPr>
+        <w:t>This a</w:t>
+      </w:r>
+      <w:r>
+        <w:rPr>
+          <w:rFonts w:ascii="Times New Roman" w:hAnsi="Times New Roman" w:cs="Times New Roman"/>
+        </w:rPr>
+        <w:t>llow</w:t>
+      </w:r>
+      <w:r>
+        <w:rPr>
+          <w:rFonts w:ascii="Times New Roman" w:hAnsi="Times New Roman" w:cs="Times New Roman"/>
+        </w:rPr>
+        <w:t>s</w:t>
+      </w:r>
+      <w:r>
+        <w:rPr>
+          <w:rFonts w:ascii="Times New Roman" w:hAnsi="Times New Roman" w:cs="Times New Roman"/>
+        </w:rPr>
+        <w:t xml:space="preserve"> for changes in age structure, an advance from simpler surplus production models, but restrictively assume selectivity and maturity are knife-edged and occur at the same age</w:t>
+      </w:r>
+      <w:r>
+        <w:rPr>
+          <w:rFonts w:ascii="Times New Roman" w:hAnsi="Times New Roman" w:cs="Times New Roman"/>
+        </w:rPr>
+        <w:t xml:space="preserve"> </w:t>
+      </w:r>
+      <w:r>
+        <w:rPr>
+          <w:rFonts w:ascii="Times New Roman" w:hAnsi="Times New Roman" w:cs="Times New Roman"/>
+        </w:rPr>
+        <w:fldChar w:fldCharType="begin"/>
+      </w:r>
+      <w:r>
+        <w:rPr>
+          <w:rFonts w:ascii="Times New Roman" w:hAnsi="Times New Roman" w:cs="Times New Roman"/>
+        </w:rPr>
+        <w:instrText xml:space="preserve"> ADDIN ZOTERO_ITEM CSL_CITATION {"citationID":"jcuhX16Y","properties":{"formattedCitation":"(Hilborn and Walters 1992, Quinn and Deriso 1999)","plainCitation":"(Hilborn and Walters 1992, Quinn and Deriso 1999)","noteIndex":0},"citationItems":[{"id":331,"uris":["http://zotero.org/users/783258/items/BB7444VI"],"uri":["http://zotero.org/users/783258/items/BB7444VI"],"itemData":{"id":331,"type":"book","title":"Quantitative fisheries stock assessment: choice, dynamics, and uncertainty","publisher":"Chapman and Hall","publisher-place":"New York","source":"alliance-primo.com","event-place":"New York","abstract":"System requirements for computer disk: PC-AT; DOS., Includes bibliographical references (pages 539-558) and indexes.","ISBN":"978-0-412-02271-5","call-number":"SH329.F56 H55 1992, SH331.5.F57 H54 1992b, SH329.F56H55 1992b, SH331.5.F57 H54 1992, SH331.5.S74 H54 1992","shortTitle":"Quantitative fisheries stock assessment","language":"eng","author":[{"family":"Hilborn","given":"Ray"},{"family":"Walters","given":"Carl J."}],"issued":{"date-parts":[["1992"]]}}},{"id":506,"uris":["http://zotero.org/users/783258/items/P2ITJ2E2"],"uri":["http://zotero.org/users/783258/items/P2ITJ2E2"],"itemData":{"id":506,"type":"book","title":"Quantitative fish dynamics","publisher":"Oxford University Press","publisher-place":"New York","source":"Open WorldCat","event-place":"New York","abstract":"The fields of fish population dynamics and stock assessment have seen major advances in the 1980s and 1990s, creating the need for a new synthesis. This text attempts that synthesis by presenting a contemporary approach for quantitative fisheries science that incorporates modern statistical and mathematical techniques. It emphasizes the link between biology and theory by explaining the assumptions inherent in the quantitative methods and models. The book covers key topics that are often overlooked in other texts, such as optimal harvesting, migratory stocks, and complex age and size-structured models. Quantitative Fish Dynamics is an ideal textbook for graduate and undergraduate courses in fish population dynamics and stock assessment. It is an indispensable reference work for fisheries scientists and others interested in conservation biology, fish and wildlife management, population ecology, and statistical applications.","ISBN":"0-19-507631-1","language":"English","author":[{"family":"Quinn","given":"Terrance J"},{"family":"Deriso","given":"R. B"}],"issued":{"date-parts":[["1999"]]}}}],"schema":"https://github.com/citation-style-language/schema/raw/master/csl-citation.json"} </w:instrText>
+      </w:r>
+      <w:r>
+        <w:rPr>
+          <w:rFonts w:ascii="Times New Roman" w:hAnsi="Times New Roman" w:cs="Times New Roman"/>
+        </w:rPr>
+        <w:fldChar w:fldCharType="separate"/>
+      </w:r>
+      <w:r>
+        <w:rPr>
+          <w:rFonts w:ascii="Times New Roman" w:hAnsi="Times New Roman" w:cs="Times New Roman"/>
+        </w:rPr>
+        <w:t xml:space="preserve">(Hilborn and Walters 1992, Quinn and </w:t>
+      </w:r>
+      <w:r>
+        <w:rPr>
+          <w:rFonts w:ascii="Times New Roman" w:hAnsi="Times New Roman" w:cs="Times New Roman"/>
         </w:rPr>
         <w:lastRenderedPageBreak/>
-        <w:t>profit for the upcoming week. In the first week of the year</w:t>
-      </w:r>
-      <w:r>
-        <w:rPr>
-          <w:rFonts w:ascii="Cambria" w:hAnsi="Cambria"/>
-        </w:rPr>
-        <w:t>,</w:t>
-      </w:r>
-      <w:r>
-        <w:rPr>
-          <w:rFonts w:ascii="Cambria" w:hAnsi="Cambria"/>
-        </w:rPr>
-        <w:t xml:space="preserve"> </w:t>
-      </w:r>
-      <w:r>
-        <w:rPr>
-          <w:rFonts w:ascii="Cambria" w:hAnsi="Cambria"/>
-          <w:highlight w:val="yellow"/>
-        </w:rPr>
-        <w:t>X happens</w:t>
-      </w:r>
-      <w:r>
-        <w:rPr>
-          <w:rFonts w:ascii="Cambria" w:hAnsi="Cambria"/>
-        </w:rPr>
-        <w:t>.</w:t>
-      </w:r>
-      <w:r>
-        <w:rPr>
-          <w:rFonts w:ascii="Cambria" w:hAnsi="Cambria"/>
-        </w:rPr>
-        <w:t xml:space="preserve"> Based on this information, each week each vessel calculates their expected </w:t>
-      </w:r>
-      <w:r>
-        <w:rPr>
-          <w:rFonts w:ascii="Cambria" w:hAnsi="Cambria"/>
-        </w:rPr>
-        <w:t xml:space="preserve">marginal </w:t>
-      </w:r>
-      <w:r>
-        <w:rPr>
-          <w:rFonts w:ascii="Cambria" w:hAnsi="Cambria"/>
-        </w:rPr>
-        <w:t>profits (expected revenue – variable costs) for each fishery that is open and for which they hold a permit, and either fish in the most profitable fishery or, if no fishery is profitable, do not fish that week. For vessel</w:t>
-      </w:r>
-      <w:r>
-        <w:rPr>
-          <w:rFonts w:ascii="Cambria" w:hAnsi="Cambria"/>
-        </w:rPr>
-        <w:t>s</w:t>
-      </w:r>
-      <w:r>
-        <w:rPr>
-          <w:rFonts w:ascii="Cambria" w:hAnsi="Cambria"/>
-        </w:rPr>
-        <w:t xml:space="preserve"> holding multiple permits, variable costs across fisheries are correlated</w:t>
-      </w:r>
-      <w:r>
-        <w:rPr>
-          <w:rFonts w:ascii="Cambria" w:hAnsi="Cambria"/>
-        </w:rPr>
-        <w:t xml:space="preserve"> (i.e., efficiency across fisheries is correlated for each vessel)</w:t>
-      </w:r>
-      <w:r>
-        <w:rPr>
-          <w:rFonts w:ascii="Cambria" w:hAnsi="Cambria"/>
+        <w:t>Deriso 1999)</w:t>
+      </w:r>
+      <w:r>
+        <w:rPr>
+          <w:rFonts w:ascii="Times New Roman" w:hAnsi="Times New Roman" w:cs="Times New Roman"/>
+        </w:rPr>
+        <w:fldChar w:fldCharType="end"/>
+      </w:r>
+      <w:r>
+        <w:rPr>
+          <w:rFonts w:ascii="Times New Roman" w:hAnsi="Times New Roman" w:cs="Times New Roman"/>
         </w:rPr>
         <w:t xml:space="preserve">. </w:t>
       </w:r>
+      <w:r>
+        <w:rPr>
+          <w:rFonts w:ascii="Times New Roman" w:hAnsi="Times New Roman" w:cs="Times New Roman"/>
+        </w:rPr>
+        <w:t xml:space="preserve">Although biomass dynamics in this model can be simulated with a single complex equation, </w:t>
+      </w:r>
+      <w:r>
+        <w:rPr>
+          <w:rFonts w:ascii="Times New Roman" w:hAnsi="Times New Roman" w:cs="Times New Roman"/>
+        </w:rPr>
+        <w:t>for eas</w:t>
+      </w:r>
+      <w:r>
+        <w:rPr>
+          <w:rFonts w:ascii="Times New Roman" w:hAnsi="Times New Roman" w:cs="Times New Roman"/>
+        </w:rPr>
+        <w:t>e</w:t>
+      </w:r>
+      <w:r>
+        <w:rPr>
+          <w:rFonts w:ascii="Times New Roman" w:hAnsi="Times New Roman" w:cs="Times New Roman"/>
+        </w:rPr>
+        <w:t xml:space="preserve">, </w:t>
+      </w:r>
+      <w:r>
+        <w:rPr>
+          <w:rFonts w:ascii="Times New Roman" w:hAnsi="Times New Roman" w:cs="Times New Roman"/>
+        </w:rPr>
+        <w:t xml:space="preserve">we </w:t>
+      </w:r>
+      <w:r>
+        <w:rPr>
+          <w:rFonts w:ascii="Times New Roman" w:hAnsi="Times New Roman" w:cs="Times New Roman"/>
+        </w:rPr>
+        <w:t xml:space="preserve">equivalently </w:t>
+      </w:r>
+      <w:r>
+        <w:rPr>
+          <w:rFonts w:ascii="Times New Roman" w:hAnsi="Times New Roman" w:cs="Times New Roman"/>
+        </w:rPr>
+        <w:t>modeled both abundance (</w:t>
+      </w:r>
+      <w:r>
+        <w:rPr>
+          <w:rFonts w:ascii="Times New Roman" w:hAnsi="Times New Roman" w:cs="Times New Roman"/>
+          <w:i/>
+        </w:rPr>
+        <w:t>N</w:t>
+      </w:r>
+      <w:r>
+        <w:rPr>
+          <w:rFonts w:ascii="Times New Roman" w:hAnsi="Times New Roman" w:cs="Times New Roman"/>
+        </w:rPr>
+        <w:t>) and biomass (</w:t>
+      </w:r>
+      <w:r>
+        <w:rPr>
+          <w:rFonts w:ascii="Times New Roman" w:hAnsi="Times New Roman" w:cs="Times New Roman"/>
+          <w:i/>
+        </w:rPr>
+        <w:t>B</w:t>
+      </w:r>
+      <w:r>
+        <w:rPr>
+          <w:rFonts w:ascii="Times New Roman" w:hAnsi="Times New Roman" w:cs="Times New Roman"/>
+        </w:rPr>
+        <w:t>)</w:t>
+      </w:r>
+      <w:r>
+        <w:rPr>
+          <w:rFonts w:ascii="Times New Roman" w:hAnsi="Times New Roman" w:cs="Times New Roman"/>
+        </w:rPr>
+        <w:t>. F</w:t>
+      </w:r>
+      <w:r>
+        <w:rPr>
+          <w:rFonts w:ascii="Times New Roman" w:hAnsi="Times New Roman" w:cs="Times New Roman"/>
+        </w:rPr>
+        <w:t xml:space="preserve">or comparability with the crab and salmon populations, </w:t>
+      </w:r>
+      <w:r>
+        <w:rPr>
+          <w:rFonts w:ascii="Times New Roman" w:hAnsi="Times New Roman" w:cs="Times New Roman"/>
+        </w:rPr>
+        <w:t xml:space="preserve">we </w:t>
+      </w:r>
+      <w:r>
+        <w:rPr>
+          <w:rFonts w:ascii="Times New Roman" w:hAnsi="Times New Roman" w:cs="Times New Roman"/>
+        </w:rPr>
+        <w:t>assumed these dynamics occurred at an annual</w:t>
+      </w:r>
+      <w:r>
+        <w:rPr>
+          <w:rFonts w:ascii="Times New Roman" w:hAnsi="Times New Roman" w:cs="Times New Roman"/>
+        </w:rPr>
+        <w:t xml:space="preserve"> time</w:t>
+      </w:r>
+      <w:r>
+        <w:rPr>
+          <w:rFonts w:ascii="Times New Roman" w:hAnsi="Times New Roman" w:cs="Times New Roman"/>
+        </w:rPr>
+        <w:t xml:space="preserve"> scale</w:t>
+      </w:r>
+      <w:r>
+        <w:rPr>
+          <w:rFonts w:ascii="Times New Roman" w:hAnsi="Times New Roman" w:cs="Times New Roman"/>
+        </w:rPr>
+        <w:t>:</w:t>
+      </w:r>
     </w:p>
     <w:p>
       <w:pPr>
         <w:spacing w:line="480" w:lineRule="auto"/>
         <w:rPr>
-          <w:rFonts w:ascii="Cambria" w:hAnsi="Cambria"/>
-        </w:rPr>
-      </w:pPr>
-      <w:r>
-        <w:rPr>
-          <w:rFonts w:ascii="Cambria" w:hAnsi="Cambria"/>
-        </w:rPr>
-        <w:tab/>
-        <w:t xml:space="preserve">The </w:t>
-      </w:r>
-      <w:proofErr w:type="spellStart"/>
-      <w:r>
-        <w:rPr>
-          <w:rFonts w:ascii="Cambria" w:hAnsi="Cambria"/>
-        </w:rPr>
-        <w:t>groundfish</w:t>
-      </w:r>
-      <w:proofErr w:type="spellEnd"/>
-      <w:r>
-        <w:rPr>
-          <w:rFonts w:ascii="Cambria" w:hAnsi="Cambria"/>
-        </w:rPr>
-        <w:t xml:space="preserve"> population is simulated based on a </w:t>
-      </w:r>
-      <w:proofErr w:type="spellStart"/>
-      <w:r>
-        <w:rPr>
-          <w:rFonts w:ascii="Cambria" w:hAnsi="Cambria"/>
-        </w:rPr>
-        <w:t>Deriso-Schnute</w:t>
-      </w:r>
-      <w:proofErr w:type="spellEnd"/>
-      <w:r>
-        <w:rPr>
-          <w:rFonts w:ascii="Cambria" w:hAnsi="Cambria"/>
-        </w:rPr>
-        <w:t xml:space="preserve"> delay-difference model with a </w:t>
-      </w:r>
-      <w:proofErr w:type="spellStart"/>
-      <w:r>
-        <w:rPr>
-          <w:rFonts w:ascii="Cambria" w:hAnsi="Cambria"/>
-        </w:rPr>
-        <w:t>Bevert</w:t>
-      </w:r>
-      <w:bookmarkStart w:id="0" w:name="_GoBack"/>
-      <w:bookmarkEnd w:id="0"/>
-      <w:r>
-        <w:rPr>
-          <w:rFonts w:ascii="Cambria" w:hAnsi="Cambria"/>
-        </w:rPr>
-        <w:t>on</w:t>
-      </w:r>
-      <w:proofErr w:type="spellEnd"/>
-      <w:r>
-        <w:rPr>
-          <w:rFonts w:ascii="Cambria" w:hAnsi="Cambria"/>
-        </w:rPr>
-        <w:t xml:space="preserve">-Holt stock-recruit relationship. </w:t>
-      </w:r>
-      <w:r>
-        <w:rPr>
-          <w:rFonts w:ascii="Cambria" w:hAnsi="Cambria"/>
-        </w:rPr>
-        <w:t>This a</w:t>
-      </w:r>
-      <w:r>
-        <w:rPr>
-          <w:rFonts w:ascii="Cambria" w:hAnsi="Cambria"/>
-        </w:rPr>
-        <w:t>llow</w:t>
-      </w:r>
-      <w:r>
-        <w:rPr>
-          <w:rFonts w:ascii="Cambria" w:hAnsi="Cambria"/>
-        </w:rPr>
-        <w:t>s</w:t>
-      </w:r>
-      <w:r>
-        <w:rPr>
-          <w:rFonts w:ascii="Cambria" w:hAnsi="Cambria"/>
-        </w:rPr>
-        <w:t xml:space="preserve"> for changes in age structure, an advance from simpler surplus production models, but restrictively assume selectivity and maturity are knife-edged and occur at the same age</w:t>
-      </w:r>
-      <w:r>
-        <w:rPr>
-          <w:rFonts w:ascii="Cambria" w:hAnsi="Cambria"/>
-        </w:rPr>
-        <w:t xml:space="preserve"> </w:t>
-      </w:r>
-      <w:r>
-        <w:rPr>
-          <w:rFonts w:ascii="Cambria" w:hAnsi="Cambria"/>
-        </w:rPr>
-        <w:fldChar w:fldCharType="begin"/>
-      </w:r>
-      <w:r>
-        <w:rPr>
-          <w:rFonts w:ascii="Cambria" w:hAnsi="Cambria"/>
-        </w:rPr>
-        <w:instrText xml:space="preserve"> ADDIN ZOTERO_ITEM CSL_CITATION {"citationID":"jcuhX16Y","properties":{"formattedCitation":"(Hilborn and Walters 1992, Quinn and Deriso 1999)","plainCitation":"(Hilborn and Walters 1992, Quinn and Deriso 1999)","noteIndex":0},"citationItems":[{"id":523,"uris":["http://zotero.org/users/783258/items/BB7444VI"],"uri":["http://zotero.org/users/783258/items/BB7444VI"],"itemData":{"id":523,"type":"book","title":"Quantitative fisheries stock assessment: choice, dynamics, and uncertainty","publisher":"Chapman and Hall","publisher-place":"New York","source":"alliance-primo.com","event-place":"New York","abstract":"System requirements for computer disk: PC-AT; DOS., Includes bibliographical references (pages 539-558) and indexes.","ISBN":"978-0-412-02271-5","call-number":"SH329.F56 H55 1992, SH331.5.F57 H54 1992b, SH329.F56H55 1992b, SH331.5.F57 H54 1992, SH331.5.S74 H54 1992","title-short":"Quantitative fisheries stock assessment","language":"eng","author":[{"family":"Hilborn","given":"Ray"},{"family":"Walters","given":"Carl J."}],"issued":{"date-parts":[["1992"]]}}},{"id":121,"uris":["http://zotero.org/users/783258/items/P2ITJ2E2"],"uri":["http://zotero.org/users/783258/items/P2ITJ2E2"],"itemData":{"id":121,"type":"book","title":"Quantitative fish dynamics","publisher":"Oxford University Press","publisher-place":"New York","source":"Open WorldCat","event-place":"New York","abstract":"The fields of fish population dynamics and stock assessment have seen major advances in the 1980s and 1990s, creating the need for a new synthesis. This text attempts that synthesis by presenting a contemporary approach for quantitative fisheries science that incorporates modern statistical and mathematical techniques. It emphasizes the link between biology and theory by explaining the assumptions inherent in the quantitative methods and models. The book covers key topics that are often overlooked in other texts, such as optimal harvesting, migratory stocks, and complex age and size-structured models. Quantitative Fish Dynamics is an ideal textbook for graduate and undergraduate courses in fish population dynamics and stock assessment. It is an indispensable reference work for fisheries scientists and others interested in conservation biology, fish and wildlife management, population ecology, and statistical applications.","ISBN":"0-19-507631-1","language":"English","author":[{"family":"Quinn","given":"Terrance J"},{"family":"Deriso","given":"R. B"}],"issued":{"date-parts":[["1999"]]}}}],"schema":"https://github.com/citation-style-language/schema/raw/master/csl-citation.json"} </w:instrText>
-      </w:r>
-      <w:r>
-        <w:rPr>
-          <w:rFonts w:ascii="Cambria" w:hAnsi="Cambria"/>
-        </w:rPr>
-        <w:fldChar w:fldCharType="separate"/>
-      </w:r>
-      <w:r>
-        <w:rPr>
-          <w:rFonts w:ascii="Cambria" w:hAnsi="Cambria"/>
-          <w:noProof/>
-        </w:rPr>
-        <w:t>(Hilborn and Walters 1992, Quinn and Deriso 1999)</w:t>
-      </w:r>
-      <w:r>
-        <w:rPr>
-          <w:rFonts w:ascii="Cambria" w:hAnsi="Cambria"/>
-        </w:rPr>
-        <w:fldChar w:fldCharType="end"/>
-      </w:r>
-      <w:r>
-        <w:rPr>
-          <w:rFonts w:ascii="Cambria" w:hAnsi="Cambria"/>
-        </w:rPr>
-        <w:t xml:space="preserve">. </w:t>
-      </w:r>
-      <w:r>
-        <w:rPr>
-          <w:rFonts w:ascii="Cambria" w:hAnsi="Cambria"/>
-        </w:rPr>
-        <w:t xml:space="preserve">Although biomass dynamics in this model can be simulated with a single complex equation, </w:t>
-      </w:r>
-      <w:r>
-        <w:rPr>
-          <w:rFonts w:ascii="Cambria" w:hAnsi="Cambria"/>
-        </w:rPr>
-        <w:t>for eas</w:t>
-      </w:r>
-      <w:r>
-        <w:rPr>
-          <w:rFonts w:ascii="Cambria" w:hAnsi="Cambria"/>
-        </w:rPr>
-        <w:t>e</w:t>
-      </w:r>
-      <w:r>
-        <w:rPr>
-          <w:rFonts w:ascii="Cambria" w:hAnsi="Cambria"/>
-        </w:rPr>
-        <w:t xml:space="preserve">, </w:t>
-      </w:r>
-      <w:r>
-        <w:rPr>
-          <w:rFonts w:ascii="Cambria" w:hAnsi="Cambria"/>
-        </w:rPr>
-        <w:t xml:space="preserve">we </w:t>
-      </w:r>
-      <w:r>
-        <w:rPr>
-          <w:rFonts w:ascii="Cambria" w:hAnsi="Cambria"/>
-        </w:rPr>
-        <w:t xml:space="preserve">equivalently </w:t>
-      </w:r>
-      <w:r>
-        <w:rPr>
-          <w:rFonts w:ascii="Cambria" w:hAnsi="Cambria"/>
-        </w:rPr>
-        <w:t>modeled both abundance (</w:t>
-      </w:r>
-      <w:r>
-        <w:rPr>
-          <w:rFonts w:ascii="Cambria" w:hAnsi="Cambria"/>
-          <w:i/>
-        </w:rPr>
-        <w:t>N</w:t>
-      </w:r>
-      <w:r>
-        <w:rPr>
-          <w:rFonts w:ascii="Cambria" w:hAnsi="Cambria"/>
-        </w:rPr>
-        <w:t>) and biomass (</w:t>
-      </w:r>
-      <w:r>
-        <w:rPr>
-          <w:rFonts w:ascii="Cambria" w:hAnsi="Cambria"/>
-          <w:i/>
-        </w:rPr>
-        <w:t>B</w:t>
-      </w:r>
-      <w:r>
-        <w:rPr>
-          <w:rFonts w:ascii="Cambria" w:hAnsi="Cambria"/>
-        </w:rPr>
-        <w:t>)</w:t>
-      </w:r>
-      <w:r>
-        <w:rPr>
-          <w:rFonts w:ascii="Cambria" w:hAnsi="Cambria"/>
-        </w:rPr>
-        <w:t>. F</w:t>
-      </w:r>
-      <w:r>
-        <w:rPr>
-          <w:rFonts w:ascii="Cambria" w:hAnsi="Cambria"/>
-        </w:rPr>
-        <w:t xml:space="preserve">or comparability with the crab and salmon populations, </w:t>
-      </w:r>
-      <w:r>
-        <w:rPr>
-          <w:rFonts w:ascii="Cambria" w:hAnsi="Cambria"/>
-        </w:rPr>
-        <w:t xml:space="preserve">we </w:t>
-      </w:r>
-      <w:r>
-        <w:rPr>
-          <w:rFonts w:ascii="Cambria" w:hAnsi="Cambria"/>
-        </w:rPr>
-        <w:t>assumed these dynamics occurred at an annual</w:t>
-      </w:r>
-      <w:r>
-        <w:rPr>
-          <w:rFonts w:ascii="Cambria" w:hAnsi="Cambria"/>
-        </w:rPr>
-        <w:t xml:space="preserve"> time</w:t>
-      </w:r>
-      <w:r>
-        <w:rPr>
-          <w:rFonts w:ascii="Cambria" w:hAnsi="Cambria"/>
-        </w:rPr>
-        <w:t xml:space="preserve"> scale</w:t>
-      </w:r>
-      <w:r>
-        <w:rPr>
-          <w:rFonts w:ascii="Cambria" w:hAnsi="Cambria"/>
-        </w:rPr>
-        <w:t>:</w:t>
-      </w:r>
-    </w:p>
-    <w:p>
-      <w:pPr>
-        <w:spacing w:line="480" w:lineRule="auto"/>
-        <w:rPr>
-          <w:rFonts w:ascii="Cambria" w:eastAsiaTheme="minorEastAsia" w:hAnsi="Cambria"/>
+          <w:rFonts w:ascii="Times New Roman" w:eastAsiaTheme="minorEastAsia" w:hAnsi="Times New Roman" w:cs="Times New Roman"/>
         </w:rPr>
       </w:pPr>
       <m:oMathPara>
@@ -1556,7 +1855,7 @@
             <m:sSubPr>
               <m:ctrlPr>
                 <w:rPr>
-                  <w:rFonts w:ascii="Cambria Math" w:hAnsi="Cambria Math"/>
+                  <w:rFonts w:ascii="Cambria Math" w:hAnsi="Cambria Math" w:cs="Times New Roman"/>
                   <w:i/>
                 </w:rPr>
               </m:ctrlPr>
@@ -1564,7 +1863,7 @@
             <m:e>
               <m:r>
                 <w:rPr>
-                  <w:rFonts w:ascii="Cambria Math" w:hAnsi="Cambria Math"/>
+                  <w:rFonts w:ascii="Cambria Math" w:hAnsi="Cambria Math" w:cs="Times New Roman"/>
                 </w:rPr>
                 <m:t>B</m:t>
               </m:r>
@@ -1572,7 +1871,7 @@
             <m:sub>
               <m:r>
                 <w:rPr>
-                  <w:rFonts w:ascii="Cambria Math" w:hAnsi="Cambria Math"/>
+                  <w:rFonts w:ascii="Cambria Math" w:hAnsi="Cambria Math" w:cs="Times New Roman"/>
                 </w:rPr>
                 <m:t>t+1</m:t>
               </m:r>
@@ -1580,7 +1879,7 @@
           </m:sSub>
           <m:r>
             <w:rPr>
-              <w:rFonts w:ascii="Cambria Math" w:hAnsi="Cambria Math"/>
+              <w:rFonts w:ascii="Cambria Math" w:hAnsi="Cambria Math" w:cs="Times New Roman"/>
             </w:rPr>
             <m:t>=</m:t>
           </m:r>
@@ -1588,7 +1887,7 @@
             <m:sSubPr>
               <m:ctrlPr>
                 <w:rPr>
-                  <w:rFonts w:ascii="Cambria Math" w:hAnsi="Cambria Math"/>
+                  <w:rFonts w:ascii="Cambria Math" w:hAnsi="Cambria Math" w:cs="Times New Roman"/>
                   <w:i/>
                 </w:rPr>
               </m:ctrlPr>
@@ -1596,7 +1895,7 @@
             <m:e>
               <m:r>
                 <w:rPr>
-                  <w:rFonts w:ascii="Cambria Math" w:hAnsi="Cambria Math"/>
+                  <w:rFonts w:ascii="Cambria Math" w:hAnsi="Cambria Math" w:cs="Times New Roman"/>
                 </w:rPr>
                 <m:t>s</m:t>
               </m:r>
@@ -1604,7 +1903,7 @@
             <m:sub>
               <m:r>
                 <w:rPr>
-                  <w:rFonts w:ascii="Cambria Math" w:hAnsi="Cambria Math"/>
+                  <w:rFonts w:ascii="Cambria Math" w:hAnsi="Cambria Math" w:cs="Times New Roman"/>
                 </w:rPr>
                 <m:t>t</m:t>
               </m:r>
@@ -1614,7 +1913,7 @@
             <m:dPr>
               <m:ctrlPr>
                 <w:rPr>
-                  <w:rFonts w:ascii="Cambria Math" w:hAnsi="Cambria Math"/>
+                  <w:rFonts w:ascii="Cambria Math" w:hAnsi="Cambria Math" w:cs="Times New Roman"/>
                   <w:i/>
                 </w:rPr>
               </m:ctrlPr>
@@ -1622,7 +1921,7 @@
             <m:e>
               <m:r>
                 <w:rPr>
-                  <w:rFonts w:ascii="Cambria Math" w:hAnsi="Cambria Math"/>
+                  <w:rFonts w:ascii="Cambria Math" w:hAnsi="Cambria Math" w:cs="Times New Roman"/>
                 </w:rPr>
                 <m:t>α</m:t>
               </m:r>
@@ -1630,7 +1929,7 @@
                 <m:sSubPr>
                   <m:ctrlPr>
                     <w:rPr>
-                      <w:rFonts w:ascii="Cambria Math" w:hAnsi="Cambria Math"/>
+                      <w:rFonts w:ascii="Cambria Math" w:hAnsi="Cambria Math" w:cs="Times New Roman"/>
                       <w:i/>
                     </w:rPr>
                   </m:ctrlPr>
@@ -1638,7 +1937,7 @@
                 <m:e>
                   <m:r>
                     <w:rPr>
-                      <w:rFonts w:ascii="Cambria Math" w:hAnsi="Cambria Math"/>
+                      <w:rFonts w:ascii="Cambria Math" w:hAnsi="Cambria Math" w:cs="Times New Roman"/>
                     </w:rPr>
                     <m:t>N</m:t>
                   </m:r>
@@ -1646,7 +1945,7 @@
                 <m:sub>
                   <m:r>
                     <w:rPr>
-                      <w:rFonts w:ascii="Cambria Math" w:hAnsi="Cambria Math"/>
+                      <w:rFonts w:ascii="Cambria Math" w:hAnsi="Cambria Math" w:cs="Times New Roman"/>
                     </w:rPr>
                     <m:t>t</m:t>
                   </m:r>
@@ -1654,7 +1953,7 @@
               </m:sSub>
               <m:r>
                 <w:rPr>
-                  <w:rFonts w:ascii="Cambria Math" w:hAnsi="Cambria Math"/>
+                  <w:rFonts w:ascii="Cambria Math" w:hAnsi="Cambria Math" w:cs="Times New Roman"/>
                 </w:rPr>
                 <m:t>+ρ</m:t>
               </m:r>
@@ -1662,7 +1961,7 @@
                 <m:sSubPr>
                   <m:ctrlPr>
                     <w:rPr>
-                      <w:rFonts w:ascii="Cambria Math" w:hAnsi="Cambria Math"/>
+                      <w:rFonts w:ascii="Cambria Math" w:hAnsi="Cambria Math" w:cs="Times New Roman"/>
                       <w:i/>
                     </w:rPr>
                   </m:ctrlPr>
@@ -1670,7 +1969,7 @@
                 <m:e>
                   <m:r>
                     <w:rPr>
-                      <w:rFonts w:ascii="Cambria Math" w:hAnsi="Cambria Math"/>
+                      <w:rFonts w:ascii="Cambria Math" w:hAnsi="Cambria Math" w:cs="Times New Roman"/>
                     </w:rPr>
                     <m:t>B</m:t>
                   </m:r>
@@ -1678,7 +1977,7 @@
                 <m:sub>
                   <m:r>
                     <w:rPr>
-                      <w:rFonts w:ascii="Cambria Math" w:hAnsi="Cambria Math"/>
+                      <w:rFonts w:ascii="Cambria Math" w:hAnsi="Cambria Math" w:cs="Times New Roman"/>
                     </w:rPr>
                     <m:t>t</m:t>
                   </m:r>
@@ -1688,7 +1987,7 @@
           </m:d>
           <m:r>
             <w:rPr>
-              <w:rFonts w:ascii="Cambria Math" w:hAnsi="Cambria Math"/>
+              <w:rFonts w:ascii="Cambria Math" w:hAnsi="Cambria Math" w:cs="Times New Roman"/>
             </w:rPr>
             <m:t>+</m:t>
           </m:r>
@@ -1696,7 +1995,7 @@
             <m:sSubPr>
               <m:ctrlPr>
                 <w:rPr>
-                  <w:rFonts w:ascii="Cambria Math" w:hAnsi="Cambria Math"/>
+                  <w:rFonts w:ascii="Cambria Math" w:hAnsi="Cambria Math" w:cs="Times New Roman"/>
                   <w:i/>
                 </w:rPr>
               </m:ctrlPr>
@@ -1704,7 +2003,7 @@
             <m:e>
               <m:r>
                 <w:rPr>
-                  <w:rFonts w:ascii="Cambria Math" w:hAnsi="Cambria Math"/>
+                  <w:rFonts w:ascii="Cambria Math" w:hAnsi="Cambria Math" w:cs="Times New Roman"/>
                 </w:rPr>
                 <m:t>w</m:t>
               </m:r>
@@ -1712,7 +2011,7 @@
             <m:sub>
               <m:r>
                 <w:rPr>
-                  <w:rFonts w:ascii="Cambria Math" w:hAnsi="Cambria Math"/>
+                  <w:rFonts w:ascii="Cambria Math" w:hAnsi="Cambria Math" w:cs="Times New Roman"/>
                 </w:rPr>
                 <m:t>k</m:t>
               </m:r>
@@ -1722,7 +2021,7 @@
             <m:sSubPr>
               <m:ctrlPr>
                 <w:rPr>
-                  <w:rFonts w:ascii="Cambria Math" w:hAnsi="Cambria Math"/>
+                  <w:rFonts w:ascii="Cambria Math" w:hAnsi="Cambria Math" w:cs="Times New Roman"/>
                   <w:i/>
                 </w:rPr>
               </m:ctrlPr>
@@ -1730,7 +2029,7 @@
             <m:e>
               <m:r>
                 <w:rPr>
-                  <w:rFonts w:ascii="Cambria Math" w:hAnsi="Cambria Math"/>
+                  <w:rFonts w:ascii="Cambria Math" w:hAnsi="Cambria Math" w:cs="Times New Roman"/>
                 </w:rPr>
                 <m:t>R</m:t>
               </m:r>
@@ -1738,7 +2037,7 @@
             <m:sub>
               <m:r>
                 <w:rPr>
-                  <w:rFonts w:ascii="Cambria Math" w:hAnsi="Cambria Math"/>
+                  <w:rFonts w:ascii="Cambria Math" w:hAnsi="Cambria Math" w:cs="Times New Roman"/>
                 </w:rPr>
                 <m:t>t+1</m:t>
               </m:r>
@@ -1751,7 +2050,7 @@
       <w:pPr>
         <w:spacing w:line="480" w:lineRule="auto"/>
         <w:rPr>
-          <w:rFonts w:ascii="Cambria" w:eastAsiaTheme="minorEastAsia" w:hAnsi="Cambria"/>
+          <w:rFonts w:ascii="Times New Roman" w:eastAsiaTheme="minorEastAsia" w:hAnsi="Times New Roman" w:cs="Times New Roman"/>
         </w:rPr>
       </w:pPr>
       <m:oMathPara>
@@ -1760,7 +2059,7 @@
             <m:sSubPr>
               <m:ctrlPr>
                 <w:rPr>
-                  <w:rFonts w:ascii="Cambria Math" w:eastAsiaTheme="minorEastAsia" w:hAnsi="Cambria Math"/>
+                  <w:rFonts w:ascii="Cambria Math" w:eastAsiaTheme="minorEastAsia" w:hAnsi="Cambria Math" w:cs="Times New Roman"/>
                   <w:i/>
                 </w:rPr>
               </m:ctrlPr>
@@ -1768,7 +2067,7 @@
             <m:e>
               <m:r>
                 <w:rPr>
-                  <w:rFonts w:ascii="Cambria Math" w:eastAsiaTheme="minorEastAsia" w:hAnsi="Cambria Math"/>
+                  <w:rFonts w:ascii="Cambria Math" w:eastAsiaTheme="minorEastAsia" w:hAnsi="Cambria Math" w:cs="Times New Roman"/>
                 </w:rPr>
                 <m:t>N</m:t>
               </m:r>
@@ -1776,7 +2075,7 @@
             <m:sub>
               <m:r>
                 <w:rPr>
-                  <w:rFonts w:ascii="Cambria Math" w:eastAsiaTheme="minorEastAsia" w:hAnsi="Cambria Math"/>
+                  <w:rFonts w:ascii="Cambria Math" w:eastAsiaTheme="minorEastAsia" w:hAnsi="Cambria Math" w:cs="Times New Roman"/>
                 </w:rPr>
                 <m:t>t+1</m:t>
               </m:r>
@@ -1784,7 +2083,7 @@
           </m:sSub>
           <m:r>
             <w:rPr>
-              <w:rFonts w:ascii="Cambria Math" w:eastAsiaTheme="minorEastAsia" w:hAnsi="Cambria Math"/>
+              <w:rFonts w:ascii="Cambria Math" w:eastAsiaTheme="minorEastAsia" w:hAnsi="Cambria Math" w:cs="Times New Roman"/>
             </w:rPr>
             <m:t>=</m:t>
           </m:r>
@@ -1792,7 +2091,7 @@
             <m:sSubPr>
               <m:ctrlPr>
                 <w:rPr>
-                  <w:rFonts w:ascii="Cambria Math" w:eastAsiaTheme="minorEastAsia" w:hAnsi="Cambria Math"/>
+                  <w:rFonts w:ascii="Cambria Math" w:eastAsiaTheme="minorEastAsia" w:hAnsi="Cambria Math" w:cs="Times New Roman"/>
                   <w:i/>
                 </w:rPr>
               </m:ctrlPr>
@@ -1800,7 +2099,7 @@
             <m:e>
               <m:r>
                 <w:rPr>
-                  <w:rFonts w:ascii="Cambria Math" w:eastAsiaTheme="minorEastAsia" w:hAnsi="Cambria Math"/>
+                  <w:rFonts w:ascii="Cambria Math" w:eastAsiaTheme="minorEastAsia" w:hAnsi="Cambria Math" w:cs="Times New Roman"/>
                 </w:rPr>
                 <m:t>s</m:t>
               </m:r>
@@ -1808,7 +2107,7 @@
             <m:sub>
               <m:r>
                 <w:rPr>
-                  <w:rFonts w:ascii="Cambria Math" w:eastAsiaTheme="minorEastAsia" w:hAnsi="Cambria Math"/>
+                  <w:rFonts w:ascii="Cambria Math" w:eastAsiaTheme="minorEastAsia" w:hAnsi="Cambria Math" w:cs="Times New Roman"/>
                 </w:rPr>
                 <m:t>t</m:t>
               </m:r>
@@ -1818,7 +2117,7 @@
             <m:sSubPr>
               <m:ctrlPr>
                 <w:rPr>
-                  <w:rFonts w:ascii="Cambria Math" w:eastAsiaTheme="minorEastAsia" w:hAnsi="Cambria Math"/>
+                  <w:rFonts w:ascii="Cambria Math" w:eastAsiaTheme="minorEastAsia" w:hAnsi="Cambria Math" w:cs="Times New Roman"/>
                   <w:i/>
                 </w:rPr>
               </m:ctrlPr>
@@ -1826,7 +2125,7 @@
             <m:e>
               <m:r>
                 <w:rPr>
-                  <w:rFonts w:ascii="Cambria Math" w:eastAsiaTheme="minorEastAsia" w:hAnsi="Cambria Math"/>
+                  <w:rFonts w:ascii="Cambria Math" w:eastAsiaTheme="minorEastAsia" w:hAnsi="Cambria Math" w:cs="Times New Roman"/>
                 </w:rPr>
                 <m:t>N</m:t>
               </m:r>
@@ -1834,7 +2133,7 @@
             <m:sub>
               <m:r>
                 <w:rPr>
-                  <w:rFonts w:ascii="Cambria Math" w:eastAsiaTheme="minorEastAsia" w:hAnsi="Cambria Math"/>
+                  <w:rFonts w:ascii="Cambria Math" w:eastAsiaTheme="minorEastAsia" w:hAnsi="Cambria Math" w:cs="Times New Roman"/>
                 </w:rPr>
                 <m:t>t</m:t>
               </m:r>
@@ -1842,7 +2141,7 @@
           </m:sSub>
           <m:r>
             <w:rPr>
-              <w:rFonts w:ascii="Cambria Math" w:eastAsiaTheme="minorEastAsia" w:hAnsi="Cambria Math"/>
+              <w:rFonts w:ascii="Cambria Math" w:eastAsiaTheme="minorEastAsia" w:hAnsi="Cambria Math" w:cs="Times New Roman"/>
             </w:rPr>
             <m:t>+</m:t>
           </m:r>
@@ -1850,7 +2149,7 @@
             <m:sSubPr>
               <m:ctrlPr>
                 <w:rPr>
-                  <w:rFonts w:ascii="Cambria Math" w:eastAsiaTheme="minorEastAsia" w:hAnsi="Cambria Math"/>
+                  <w:rFonts w:ascii="Cambria Math" w:eastAsiaTheme="minorEastAsia" w:hAnsi="Cambria Math" w:cs="Times New Roman"/>
                   <w:i/>
                 </w:rPr>
               </m:ctrlPr>
@@ -1858,7 +2157,7 @@
             <m:e>
               <m:r>
                 <w:rPr>
-                  <w:rFonts w:ascii="Cambria Math" w:eastAsiaTheme="minorEastAsia" w:hAnsi="Cambria Math"/>
+                  <w:rFonts w:ascii="Cambria Math" w:eastAsiaTheme="minorEastAsia" w:hAnsi="Cambria Math" w:cs="Times New Roman"/>
                 </w:rPr>
                 <m:t>R</m:t>
               </m:r>
@@ -1866,7 +2165,7 @@
             <m:sub>
               <m:r>
                 <w:rPr>
-                  <w:rFonts w:ascii="Cambria Math" w:eastAsiaTheme="minorEastAsia" w:hAnsi="Cambria Math"/>
+                  <w:rFonts w:ascii="Cambria Math" w:eastAsiaTheme="minorEastAsia" w:hAnsi="Cambria Math" w:cs="Times New Roman"/>
                 </w:rPr>
                 <m:t>t+1</m:t>
               </m:r>
@@ -1879,155 +2178,151 @@
       <w:pPr>
         <w:spacing w:line="480" w:lineRule="auto"/>
         <w:rPr>
-          <w:rFonts w:ascii="Cambria" w:eastAsiaTheme="minorEastAsia" w:hAnsi="Cambria"/>
-        </w:rPr>
-      </w:pPr>
-      <w:r>
-        <w:rPr>
-          <w:rFonts w:ascii="Cambria" w:eastAsiaTheme="minorEastAsia" w:hAnsi="Cambria"/>
+          <w:rFonts w:ascii="Times New Roman" w:eastAsiaTheme="minorEastAsia" w:hAnsi="Times New Roman" w:cs="Times New Roman"/>
+        </w:rPr>
+      </w:pPr>
+      <w:r>
+        <w:rPr>
+          <w:rFonts w:ascii="Times New Roman" w:eastAsiaTheme="minorEastAsia" w:hAnsi="Times New Roman" w:cs="Times New Roman"/>
         </w:rPr>
         <w:t xml:space="preserve">Where </w:t>
       </w:r>
-      <w:proofErr w:type="spellStart"/>
-      <w:r>
-        <w:rPr>
-          <w:rFonts w:ascii="Cambria" w:eastAsiaTheme="minorEastAsia" w:hAnsi="Cambria"/>
+      <w:r>
+        <w:rPr>
+          <w:rFonts w:ascii="Times New Roman" w:eastAsiaTheme="minorEastAsia" w:hAnsi="Times New Roman" w:cs="Times New Roman"/>
           <w:i/>
         </w:rPr>
         <w:t>s</w:t>
       </w:r>
       <w:r>
         <w:rPr>
-          <w:rFonts w:ascii="Cambria" w:eastAsiaTheme="minorEastAsia" w:hAnsi="Cambria"/>
+          <w:rFonts w:ascii="Times New Roman" w:eastAsiaTheme="minorEastAsia" w:hAnsi="Times New Roman" w:cs="Times New Roman"/>
           <w:i/>
           <w:vertAlign w:val="subscript"/>
         </w:rPr>
         <w:t>t</w:t>
       </w:r>
-      <w:proofErr w:type="spellEnd"/>
-      <w:r>
-        <w:rPr>
-          <w:rFonts w:ascii="Cambria" w:eastAsiaTheme="minorEastAsia" w:hAnsi="Cambria"/>
+      <w:r>
+        <w:rPr>
+          <w:rFonts w:ascii="Times New Roman" w:eastAsiaTheme="minorEastAsia" w:hAnsi="Times New Roman" w:cs="Times New Roman"/>
           <w:i/>
         </w:rPr>
         <w:t xml:space="preserve"> </w:t>
       </w:r>
       <w:r>
         <w:rPr>
-          <w:rFonts w:ascii="Cambria" w:eastAsiaTheme="minorEastAsia" w:hAnsi="Cambria"/>
+          <w:rFonts w:ascii="Times New Roman" w:eastAsiaTheme="minorEastAsia" w:hAnsi="Times New Roman" w:cs="Times New Roman"/>
         </w:rPr>
         <w:t xml:space="preserve">is total </w:t>
       </w:r>
       <w:r>
         <w:rPr>
-          <w:rFonts w:ascii="Cambria" w:eastAsiaTheme="minorEastAsia" w:hAnsi="Cambria"/>
+          <w:rFonts w:ascii="Times New Roman" w:eastAsiaTheme="minorEastAsia" w:hAnsi="Times New Roman" w:cs="Times New Roman"/>
         </w:rPr>
         <w:t>per capita</w:t>
       </w:r>
       <w:r>
         <w:rPr>
-          <w:rFonts w:ascii="Cambria" w:eastAsiaTheme="minorEastAsia" w:hAnsi="Cambria"/>
+          <w:rFonts w:ascii="Times New Roman" w:eastAsiaTheme="minorEastAsia" w:hAnsi="Times New Roman" w:cs="Times New Roman"/>
         </w:rPr>
         <w:t xml:space="preserve"> survival in year </w:t>
       </w:r>
       <w:r>
         <w:rPr>
-          <w:rFonts w:ascii="Cambria" w:eastAsiaTheme="minorEastAsia" w:hAnsi="Cambria"/>
+          <w:rFonts w:ascii="Times New Roman" w:eastAsiaTheme="minorEastAsia" w:hAnsi="Times New Roman" w:cs="Times New Roman"/>
           <w:i/>
         </w:rPr>
         <w:t>t</w:t>
       </w:r>
       <w:r>
         <w:rPr>
-          <w:rFonts w:ascii="Cambria" w:eastAsiaTheme="minorEastAsia" w:hAnsi="Cambria"/>
+          <w:rFonts w:ascii="Times New Roman" w:eastAsiaTheme="minorEastAsia" w:hAnsi="Times New Roman" w:cs="Times New Roman"/>
         </w:rPr>
         <w:t xml:space="preserve">; </w:t>
       </w:r>
       <w:r>
         <w:rPr>
-          <w:rFonts w:ascii="Cambria" w:eastAsiaTheme="minorEastAsia" w:hAnsi="Cambria"/>
+          <w:rFonts w:ascii="Times New Roman" w:eastAsiaTheme="minorEastAsia" w:hAnsi="Times New Roman" w:cs="Times New Roman"/>
           <w:i/>
         </w:rPr>
         <w:sym w:font="Symbol" w:char="F061"/>
       </w:r>
       <w:r>
         <w:rPr>
-          <w:rFonts w:ascii="Cambria" w:eastAsiaTheme="minorEastAsia" w:hAnsi="Cambria"/>
+          <w:rFonts w:ascii="Times New Roman" w:eastAsiaTheme="minorEastAsia" w:hAnsi="Times New Roman" w:cs="Times New Roman"/>
         </w:rPr>
         <w:t xml:space="preserve"> and </w:t>
       </w:r>
       <w:r>
         <w:rPr>
-          <w:rFonts w:ascii="Cambria" w:eastAsiaTheme="minorEastAsia" w:hAnsi="Cambria"/>
+          <w:rFonts w:ascii="Times New Roman" w:eastAsiaTheme="minorEastAsia" w:hAnsi="Times New Roman" w:cs="Times New Roman"/>
           <w:i/>
         </w:rPr>
         <w:sym w:font="Symbol" w:char="F072"/>
       </w:r>
       <w:r>
         <w:rPr>
-          <w:rFonts w:ascii="Cambria" w:eastAsiaTheme="minorEastAsia" w:hAnsi="Cambria"/>
+          <w:rFonts w:ascii="Times New Roman" w:eastAsiaTheme="minorEastAsia" w:hAnsi="Times New Roman" w:cs="Times New Roman"/>
         </w:rPr>
         <w:t xml:space="preserve"> are the intercept and slope, respectively, of a Ford-Walford plot (i.e., plot of weight at age vs. weight at age - 1); </w:t>
       </w:r>
-      <w:proofErr w:type="spellStart"/>
-      <w:r>
-        <w:rPr>
-          <w:rFonts w:ascii="Cambria" w:eastAsiaTheme="minorEastAsia" w:hAnsi="Cambria"/>
+      <w:r>
+        <w:rPr>
+          <w:rFonts w:ascii="Times New Roman" w:eastAsiaTheme="minorEastAsia" w:hAnsi="Times New Roman" w:cs="Times New Roman"/>
           <w:i/>
         </w:rPr>
         <w:t>w</w:t>
       </w:r>
       <w:r>
         <w:rPr>
-          <w:rFonts w:ascii="Cambria" w:eastAsiaTheme="minorEastAsia" w:hAnsi="Cambria"/>
+          <w:rFonts w:ascii="Times New Roman" w:eastAsiaTheme="minorEastAsia" w:hAnsi="Times New Roman" w:cs="Times New Roman"/>
           <w:i/>
           <w:vertAlign w:val="subscript"/>
         </w:rPr>
         <w:t>k</w:t>
       </w:r>
-      <w:proofErr w:type="spellEnd"/>
-      <w:r>
-        <w:rPr>
-          <w:rFonts w:ascii="Cambria" w:eastAsiaTheme="minorEastAsia" w:hAnsi="Cambria"/>
+      <w:r>
+        <w:rPr>
+          <w:rFonts w:ascii="Times New Roman" w:eastAsiaTheme="minorEastAsia" w:hAnsi="Times New Roman" w:cs="Times New Roman"/>
         </w:rPr>
         <w:t xml:space="preserve"> is the weight at age </w:t>
       </w:r>
       <w:r>
         <w:rPr>
-          <w:rFonts w:ascii="Cambria" w:eastAsiaTheme="minorEastAsia" w:hAnsi="Cambria"/>
+          <w:rFonts w:ascii="Times New Roman" w:eastAsiaTheme="minorEastAsia" w:hAnsi="Times New Roman" w:cs="Times New Roman"/>
           <w:i/>
         </w:rPr>
         <w:t>k</w:t>
       </w:r>
       <w:r>
         <w:rPr>
-          <w:rFonts w:ascii="Cambria" w:eastAsiaTheme="minorEastAsia" w:hAnsi="Cambria"/>
+          <w:rFonts w:ascii="Times New Roman" w:eastAsiaTheme="minorEastAsia" w:hAnsi="Times New Roman" w:cs="Times New Roman"/>
         </w:rPr>
         <w:t xml:space="preserve">; </w:t>
       </w:r>
       <w:r>
         <w:rPr>
-          <w:rFonts w:ascii="Cambria" w:eastAsiaTheme="minorEastAsia" w:hAnsi="Cambria"/>
+          <w:rFonts w:ascii="Times New Roman" w:eastAsiaTheme="minorEastAsia" w:hAnsi="Times New Roman" w:cs="Times New Roman"/>
           <w:i/>
         </w:rPr>
         <w:t xml:space="preserve">k </w:t>
       </w:r>
       <w:r>
         <w:rPr>
-          <w:rFonts w:ascii="Cambria" w:eastAsiaTheme="minorEastAsia" w:hAnsi="Cambria"/>
+          <w:rFonts w:ascii="Times New Roman" w:eastAsiaTheme="minorEastAsia" w:hAnsi="Times New Roman" w:cs="Times New Roman"/>
         </w:rPr>
         <w:t xml:space="preserve">is the age at both recruitment to the fishery and maturity; and </w:t>
       </w:r>
       <w:r>
         <w:rPr>
-          <w:rFonts w:ascii="Cambria" w:eastAsiaTheme="minorEastAsia" w:hAnsi="Cambria"/>
+          <w:rFonts w:ascii="Times New Roman" w:eastAsiaTheme="minorEastAsia" w:hAnsi="Times New Roman" w:cs="Times New Roman"/>
           <w:i/>
         </w:rPr>
         <w:t>R</w:t>
       </w:r>
       <w:r>
         <w:rPr>
-          <w:rFonts w:ascii="Cambria" w:eastAsiaTheme="minorEastAsia" w:hAnsi="Cambria"/>
+          <w:rFonts w:ascii="Times New Roman" w:eastAsiaTheme="minorEastAsia" w:hAnsi="Times New Roman" w:cs="Times New Roman"/>
           <w:i/>
           <w:vertAlign w:val="subscript"/>
         </w:rPr>
@@ -2035,55 +2330,41 @@
       </w:r>
       <w:r>
         <w:rPr>
-          <w:rFonts w:ascii="Cambria" w:eastAsiaTheme="minorEastAsia" w:hAnsi="Cambria"/>
+          <w:rFonts w:ascii="Times New Roman" w:eastAsiaTheme="minorEastAsia" w:hAnsi="Times New Roman" w:cs="Times New Roman"/>
         </w:rPr>
         <w:t xml:space="preserve"> is the recruitment</w:t>
       </w:r>
       <w:r>
         <w:rPr>
-          <w:rFonts w:ascii="Cambria" w:eastAsiaTheme="minorEastAsia" w:hAnsi="Cambria"/>
+          <w:rFonts w:ascii="Times New Roman" w:eastAsiaTheme="minorEastAsia" w:hAnsi="Times New Roman" w:cs="Times New Roman"/>
         </w:rPr>
         <w:t xml:space="preserve"> to the fishery</w:t>
       </w:r>
       <w:r>
         <w:rPr>
-          <w:rFonts w:ascii="Cambria" w:eastAsiaTheme="minorEastAsia" w:hAnsi="Cambria"/>
+          <w:rFonts w:ascii="Times New Roman" w:eastAsiaTheme="minorEastAsia" w:hAnsi="Times New Roman" w:cs="Times New Roman"/>
         </w:rPr>
         <w:t xml:space="preserve"> in year </w:t>
       </w:r>
       <w:r>
         <w:rPr>
-          <w:rFonts w:ascii="Cambria" w:eastAsiaTheme="minorEastAsia" w:hAnsi="Cambria"/>
+          <w:rFonts w:ascii="Times New Roman" w:eastAsiaTheme="minorEastAsia" w:hAnsi="Times New Roman" w:cs="Times New Roman"/>
           <w:i/>
         </w:rPr>
         <w:t>t+1</w:t>
       </w:r>
       <w:r>
         <w:rPr>
-          <w:rFonts w:ascii="Cambria" w:eastAsiaTheme="minorEastAsia" w:hAnsi="Cambria"/>
-        </w:rPr>
-        <w:t xml:space="preserve">. We assumed a </w:t>
-      </w:r>
-      <w:proofErr w:type="spellStart"/>
-      <w:r>
-        <w:rPr>
-          <w:rFonts w:ascii="Cambria" w:eastAsiaTheme="minorEastAsia" w:hAnsi="Cambria"/>
-        </w:rPr>
-        <w:t>Beverton</w:t>
-      </w:r>
-      <w:proofErr w:type="spellEnd"/>
-      <w:r>
-        <w:rPr>
-          <w:rFonts w:ascii="Cambria" w:eastAsiaTheme="minorEastAsia" w:hAnsi="Cambria"/>
-        </w:rPr>
-        <w:t>-Holt stock-recruit relationship, so that:</w:t>
+          <w:rFonts w:ascii="Times New Roman" w:eastAsiaTheme="minorEastAsia" w:hAnsi="Times New Roman" w:cs="Times New Roman"/>
+        </w:rPr>
+        <w:t>. We assumed a Beverton-Holt stock-recruit relationship, so that:</w:t>
       </w:r>
     </w:p>
     <w:p>
       <w:pPr>
         <w:spacing w:line="480" w:lineRule="auto"/>
         <w:rPr>
-          <w:rFonts w:ascii="Cambria" w:eastAsiaTheme="minorEastAsia" w:hAnsi="Cambria"/>
+          <w:rFonts w:ascii="Times New Roman" w:eastAsiaTheme="minorEastAsia" w:hAnsi="Times New Roman" w:cs="Times New Roman"/>
         </w:rPr>
       </w:pPr>
       <m:oMathPara>
@@ -2092,7 +2373,7 @@
             <m:sSubPr>
               <m:ctrlPr>
                 <w:rPr>
-                  <w:rFonts w:ascii="Cambria Math" w:eastAsiaTheme="minorEastAsia" w:hAnsi="Cambria Math"/>
+                  <w:rFonts w:ascii="Cambria Math" w:eastAsiaTheme="minorEastAsia" w:hAnsi="Cambria Math" w:cs="Times New Roman"/>
                   <w:i/>
                 </w:rPr>
               </m:ctrlPr>
@@ -2100,7 +2381,7 @@
             <m:e>
               <m:r>
                 <w:rPr>
-                  <w:rFonts w:ascii="Cambria Math" w:eastAsiaTheme="minorEastAsia" w:hAnsi="Cambria Math"/>
+                  <w:rFonts w:ascii="Cambria Math" w:eastAsiaTheme="minorEastAsia" w:hAnsi="Cambria Math" w:cs="Times New Roman"/>
                 </w:rPr>
                 <m:t>R</m:t>
               </m:r>
@@ -2108,7 +2389,7 @@
             <m:sub>
               <m:r>
                 <w:rPr>
-                  <w:rFonts w:ascii="Cambria Math" w:eastAsiaTheme="minorEastAsia" w:hAnsi="Cambria Math"/>
+                  <w:rFonts w:ascii="Cambria Math" w:eastAsiaTheme="minorEastAsia" w:hAnsi="Cambria Math" w:cs="Times New Roman"/>
                 </w:rPr>
                 <m:t>t</m:t>
               </m:r>
@@ -2116,7 +2397,7 @@
           </m:sSub>
           <m:r>
             <w:rPr>
-              <w:rFonts w:ascii="Cambria Math" w:eastAsiaTheme="minorEastAsia" w:hAnsi="Cambria Math"/>
+              <w:rFonts w:ascii="Cambria Math" w:eastAsiaTheme="minorEastAsia" w:hAnsi="Cambria Math" w:cs="Times New Roman"/>
             </w:rPr>
             <m:t>=</m:t>
           </m:r>
@@ -2124,7 +2405,7 @@
             <m:fPr>
               <m:ctrlPr>
                 <w:rPr>
-                  <w:rFonts w:ascii="Cambria Math" w:eastAsiaTheme="minorEastAsia" w:hAnsi="Cambria Math"/>
+                  <w:rFonts w:ascii="Cambria Math" w:eastAsiaTheme="minorEastAsia" w:hAnsi="Cambria Math" w:cs="Times New Roman"/>
                   <w:i/>
                 </w:rPr>
               </m:ctrlPr>
@@ -2132,13 +2413,13 @@
             <m:num>
               <m:r>
                 <w:rPr>
-                  <w:rFonts w:ascii="Cambria Math" w:eastAsiaTheme="minorEastAsia" w:hAnsi="Cambria Math"/>
+                  <w:rFonts w:ascii="Cambria Math" w:eastAsiaTheme="minorEastAsia" w:hAnsi="Cambria Math" w:cs="Times New Roman"/>
                 </w:rPr>
                 <m:t>4</m:t>
               </m:r>
               <m:r>
                 <w:rPr>
-                  <w:rFonts w:ascii="Cambria Math" w:eastAsiaTheme="minorEastAsia" w:hAnsi="Cambria Math"/>
+                  <w:rFonts w:ascii="Cambria Math" w:eastAsiaTheme="minorEastAsia" w:hAnsi="Cambria Math" w:cs="Times New Roman"/>
                 </w:rPr>
                 <m:t>h</m:t>
               </m:r>
@@ -2146,7 +2427,7 @@
                 <m:sSubPr>
                   <m:ctrlPr>
                     <w:rPr>
-                      <w:rFonts w:ascii="Cambria Math" w:eastAsiaTheme="minorEastAsia" w:hAnsi="Cambria Math"/>
+                      <w:rFonts w:ascii="Cambria Math" w:eastAsiaTheme="minorEastAsia" w:hAnsi="Cambria Math" w:cs="Times New Roman"/>
                       <w:i/>
                     </w:rPr>
                   </m:ctrlPr>
@@ -2154,7 +2435,7 @@
                 <m:e>
                   <m:r>
                     <w:rPr>
-                      <w:rFonts w:ascii="Cambria Math" w:eastAsiaTheme="minorEastAsia" w:hAnsi="Cambria Math"/>
+                      <w:rFonts w:ascii="Cambria Math" w:eastAsiaTheme="minorEastAsia" w:hAnsi="Cambria Math" w:cs="Times New Roman"/>
                     </w:rPr>
                     <m:t>R</m:t>
                   </m:r>
@@ -2162,7 +2443,7 @@
                 <m:sub>
                   <m:r>
                     <w:rPr>
-                      <w:rFonts w:ascii="Cambria Math" w:eastAsiaTheme="minorEastAsia" w:hAnsi="Cambria Math"/>
+                      <w:rFonts w:ascii="Cambria Math" w:eastAsiaTheme="minorEastAsia" w:hAnsi="Cambria Math" w:cs="Times New Roman"/>
                     </w:rPr>
                     <m:t>0</m:t>
                   </m:r>
@@ -2170,7 +2451,7 @@
               </m:sSub>
               <m:r>
                 <w:rPr>
-                  <w:rFonts w:ascii="Cambria Math" w:eastAsiaTheme="minorEastAsia" w:hAnsi="Cambria Math"/>
+                  <w:rFonts w:ascii="Cambria Math" w:eastAsiaTheme="minorEastAsia" w:hAnsi="Cambria Math" w:cs="Times New Roman"/>
                 </w:rPr>
                 <m:t>(1-</m:t>
               </m:r>
@@ -2178,7 +2459,7 @@
                 <m:sSubPr>
                   <m:ctrlPr>
                     <w:rPr>
-                      <w:rFonts w:ascii="Cambria Math" w:eastAsiaTheme="minorEastAsia" w:hAnsi="Cambria Math"/>
+                      <w:rFonts w:ascii="Cambria Math" w:eastAsiaTheme="minorEastAsia" w:hAnsi="Cambria Math" w:cs="Times New Roman"/>
                       <w:i/>
                     </w:rPr>
                   </m:ctrlPr>
@@ -2186,7 +2467,7 @@
                 <m:e>
                   <m:r>
                     <w:rPr>
-                      <w:rFonts w:ascii="Cambria Math" w:eastAsiaTheme="minorEastAsia" w:hAnsi="Cambria Math"/>
+                      <w:rFonts w:ascii="Cambria Math" w:eastAsiaTheme="minorEastAsia" w:hAnsi="Cambria Math" w:cs="Times New Roman"/>
                     </w:rPr>
                     <m:t>H</m:t>
                   </m:r>
@@ -2194,7 +2475,7 @@
                 <m:sub>
                   <m:r>
                     <w:rPr>
-                      <w:rFonts w:ascii="Cambria Math" w:eastAsiaTheme="minorEastAsia" w:hAnsi="Cambria Math"/>
+                      <w:rFonts w:ascii="Cambria Math" w:eastAsiaTheme="minorEastAsia" w:hAnsi="Cambria Math" w:cs="Times New Roman"/>
                     </w:rPr>
                     <m:t>t-k</m:t>
                   </m:r>
@@ -2202,7 +2483,7 @@
               </m:sSub>
               <m:r>
                 <w:rPr>
-                  <w:rFonts w:ascii="Cambria Math" w:eastAsiaTheme="minorEastAsia" w:hAnsi="Cambria Math"/>
+                  <w:rFonts w:ascii="Cambria Math" w:eastAsiaTheme="minorEastAsia" w:hAnsi="Cambria Math" w:cs="Times New Roman"/>
                 </w:rPr>
                 <m:t>)</m:t>
               </m:r>
@@ -2210,7 +2491,7 @@
                 <m:boxPr>
                   <m:ctrlPr>
                     <w:rPr>
-                      <w:rFonts w:ascii="Cambria Math" w:eastAsiaTheme="minorEastAsia" w:hAnsi="Cambria Math"/>
+                      <w:rFonts w:ascii="Cambria Math" w:eastAsiaTheme="minorEastAsia" w:hAnsi="Cambria Math" w:cs="Times New Roman"/>
                       <w:i/>
                     </w:rPr>
                   </m:ctrlPr>
@@ -2223,7 +2504,7 @@
                     <m:fPr>
                       <m:ctrlPr>
                         <w:rPr>
-                          <w:rFonts w:ascii="Cambria Math" w:eastAsiaTheme="minorEastAsia" w:hAnsi="Cambria Math"/>
+                          <w:rFonts w:ascii="Cambria Math" w:eastAsiaTheme="minorEastAsia" w:hAnsi="Cambria Math" w:cs="Times New Roman"/>
                           <w:i/>
                         </w:rPr>
                       </m:ctrlPr>
@@ -2233,7 +2514,7 @@
                         <m:sSubPr>
                           <m:ctrlPr>
                             <w:rPr>
-                              <w:rFonts w:ascii="Cambria Math" w:eastAsiaTheme="minorEastAsia" w:hAnsi="Cambria Math"/>
+                              <w:rFonts w:ascii="Cambria Math" w:eastAsiaTheme="minorEastAsia" w:hAnsi="Cambria Math" w:cs="Times New Roman"/>
                               <w:i/>
                             </w:rPr>
                           </m:ctrlPr>
@@ -2241,7 +2522,7 @@
                         <m:e>
                           <m:r>
                             <w:rPr>
-                              <w:rFonts w:ascii="Cambria Math" w:eastAsiaTheme="minorEastAsia" w:hAnsi="Cambria Math"/>
+                              <w:rFonts w:ascii="Cambria Math" w:eastAsiaTheme="minorEastAsia" w:hAnsi="Cambria Math" w:cs="Times New Roman"/>
                             </w:rPr>
                             <m:t>B</m:t>
                           </m:r>
@@ -2249,7 +2530,7 @@
                         <m:sub>
                           <m:r>
                             <w:rPr>
-                              <w:rFonts w:ascii="Cambria Math" w:eastAsiaTheme="minorEastAsia" w:hAnsi="Cambria Math"/>
+                              <w:rFonts w:ascii="Cambria Math" w:eastAsiaTheme="minorEastAsia" w:hAnsi="Cambria Math" w:cs="Times New Roman"/>
                             </w:rPr>
                             <m:t>t-k</m:t>
                           </m:r>
@@ -2260,7 +2541,7 @@
                           <m:sty m:val="p"/>
                         </m:rPr>
                         <w:rPr>
-                          <w:rFonts w:ascii="Cambria Math" w:eastAsiaTheme="minorEastAsia" w:hAnsi="Cambria Math"/>
+                          <w:rFonts w:ascii="Cambria Math" w:eastAsiaTheme="minorEastAsia" w:hAnsi="Cambria Math" w:cs="Times New Roman"/>
                         </w:rPr>
                         <w:softHyphen/>
                       </m:r>
@@ -2270,7 +2551,7 @@
                         <m:sSubPr>
                           <m:ctrlPr>
                             <w:rPr>
-                              <w:rFonts w:ascii="Cambria Math" w:eastAsiaTheme="minorEastAsia" w:hAnsi="Cambria Math"/>
+                              <w:rFonts w:ascii="Cambria Math" w:eastAsiaTheme="minorEastAsia" w:hAnsi="Cambria Math" w:cs="Times New Roman"/>
                               <w:i/>
                             </w:rPr>
                           </m:ctrlPr>
@@ -2278,7 +2559,7 @@
                         <m:e>
                           <m:r>
                             <w:rPr>
-                              <w:rFonts w:ascii="Cambria Math" w:eastAsiaTheme="minorEastAsia" w:hAnsi="Cambria Math"/>
+                              <w:rFonts w:ascii="Cambria Math" w:eastAsiaTheme="minorEastAsia" w:hAnsi="Cambria Math" w:cs="Times New Roman"/>
                             </w:rPr>
                             <m:t>B</m:t>
                           </m:r>
@@ -2286,7 +2567,7 @@
                         <m:sub>
                           <m:r>
                             <w:rPr>
-                              <w:rFonts w:ascii="Cambria Math" w:eastAsiaTheme="minorEastAsia" w:hAnsi="Cambria Math"/>
+                              <w:rFonts w:ascii="Cambria Math" w:eastAsiaTheme="minorEastAsia" w:hAnsi="Cambria Math" w:cs="Times New Roman"/>
                             </w:rPr>
                             <m:t>0</m:t>
                           </m:r>
@@ -2300,31 +2581,31 @@
             <m:den>
               <m:r>
                 <w:rPr>
-                  <w:rFonts w:ascii="Cambria Math" w:eastAsiaTheme="minorEastAsia" w:hAnsi="Cambria Math"/>
+                  <w:rFonts w:ascii="Cambria Math" w:eastAsiaTheme="minorEastAsia" w:hAnsi="Cambria Math" w:cs="Times New Roman"/>
                 </w:rPr>
                 <m:t>1-</m:t>
               </m:r>
               <m:r>
                 <w:rPr>
-                  <w:rFonts w:ascii="Cambria Math" w:eastAsiaTheme="minorEastAsia" w:hAnsi="Cambria Math"/>
+                  <w:rFonts w:ascii="Cambria Math" w:eastAsiaTheme="minorEastAsia" w:hAnsi="Cambria Math" w:cs="Times New Roman"/>
                 </w:rPr>
                 <m:t>h+(</m:t>
               </m:r>
               <m:r>
                 <w:rPr>
-                  <w:rFonts w:ascii="Cambria Math" w:eastAsiaTheme="minorEastAsia" w:hAnsi="Cambria Math"/>
+                  <w:rFonts w:ascii="Cambria Math" w:eastAsiaTheme="minorEastAsia" w:hAnsi="Cambria Math" w:cs="Times New Roman"/>
                 </w:rPr>
                 <m:t>5</m:t>
               </m:r>
               <m:r>
                 <w:rPr>
-                  <w:rFonts w:ascii="Cambria Math" w:eastAsiaTheme="minorEastAsia" w:hAnsi="Cambria Math"/>
+                  <w:rFonts w:ascii="Cambria Math" w:eastAsiaTheme="minorEastAsia" w:hAnsi="Cambria Math" w:cs="Times New Roman"/>
                 </w:rPr>
                 <m:t>h-</m:t>
               </m:r>
               <m:r>
                 <w:rPr>
-                  <w:rFonts w:ascii="Cambria Math" w:eastAsiaTheme="minorEastAsia" w:hAnsi="Cambria Math"/>
+                  <w:rFonts w:ascii="Cambria Math" w:eastAsiaTheme="minorEastAsia" w:hAnsi="Cambria Math" w:cs="Times New Roman"/>
                 </w:rPr>
                 <m:t>1)(1-</m:t>
               </m:r>
@@ -2332,7 +2613,7 @@
                 <m:sSubPr>
                   <m:ctrlPr>
                     <w:rPr>
-                      <w:rFonts w:ascii="Cambria Math" w:eastAsiaTheme="minorEastAsia" w:hAnsi="Cambria Math"/>
+                      <w:rFonts w:ascii="Cambria Math" w:eastAsiaTheme="minorEastAsia" w:hAnsi="Cambria Math" w:cs="Times New Roman"/>
                       <w:i/>
                     </w:rPr>
                   </m:ctrlPr>
@@ -2340,7 +2621,7 @@
                 <m:e>
                   <m:r>
                     <w:rPr>
-                      <w:rFonts w:ascii="Cambria Math" w:eastAsiaTheme="minorEastAsia" w:hAnsi="Cambria Math"/>
+                      <w:rFonts w:ascii="Cambria Math" w:eastAsiaTheme="minorEastAsia" w:hAnsi="Cambria Math" w:cs="Times New Roman"/>
                     </w:rPr>
                     <m:t>H</m:t>
                   </m:r>
@@ -2348,7 +2629,7 @@
                 <m:sub>
                   <m:r>
                     <w:rPr>
-                      <w:rFonts w:ascii="Cambria Math" w:eastAsiaTheme="minorEastAsia" w:hAnsi="Cambria Math"/>
+                      <w:rFonts w:ascii="Cambria Math" w:eastAsiaTheme="minorEastAsia" w:hAnsi="Cambria Math" w:cs="Times New Roman"/>
                     </w:rPr>
                     <m:t>t-k</m:t>
                   </m:r>
@@ -2356,7 +2637,7 @@
               </m:sSub>
               <m:r>
                 <w:rPr>
-                  <w:rFonts w:ascii="Cambria Math" w:eastAsiaTheme="minorEastAsia" w:hAnsi="Cambria Math"/>
+                  <w:rFonts w:ascii="Cambria Math" w:eastAsiaTheme="minorEastAsia" w:hAnsi="Cambria Math" w:cs="Times New Roman"/>
                 </w:rPr>
                 <m:t>)</m:t>
               </m:r>
@@ -2364,7 +2645,7 @@
                 <m:boxPr>
                   <m:ctrlPr>
                     <w:rPr>
-                      <w:rFonts w:ascii="Cambria Math" w:eastAsiaTheme="minorEastAsia" w:hAnsi="Cambria Math"/>
+                      <w:rFonts w:ascii="Cambria Math" w:eastAsiaTheme="minorEastAsia" w:hAnsi="Cambria Math" w:cs="Times New Roman"/>
                       <w:i/>
                     </w:rPr>
                   </m:ctrlPr>
@@ -2377,7 +2658,7 @@
                     <m:fPr>
                       <m:ctrlPr>
                         <w:rPr>
-                          <w:rFonts w:ascii="Cambria Math" w:eastAsiaTheme="minorEastAsia" w:hAnsi="Cambria Math"/>
+                          <w:rFonts w:ascii="Cambria Math" w:eastAsiaTheme="minorEastAsia" w:hAnsi="Cambria Math" w:cs="Times New Roman"/>
                           <w:i/>
                         </w:rPr>
                       </m:ctrlPr>
@@ -2387,7 +2668,7 @@
                         <m:sSubPr>
                           <m:ctrlPr>
                             <w:rPr>
-                              <w:rFonts w:ascii="Cambria Math" w:eastAsiaTheme="minorEastAsia" w:hAnsi="Cambria Math"/>
+                              <w:rFonts w:ascii="Cambria Math" w:eastAsiaTheme="minorEastAsia" w:hAnsi="Cambria Math" w:cs="Times New Roman"/>
                               <w:i/>
                             </w:rPr>
                           </m:ctrlPr>
@@ -2395,7 +2676,7 @@
                         <m:e>
                           <m:r>
                             <w:rPr>
-                              <w:rFonts w:ascii="Cambria Math" w:eastAsiaTheme="minorEastAsia" w:hAnsi="Cambria Math"/>
+                              <w:rFonts w:ascii="Cambria Math" w:eastAsiaTheme="minorEastAsia" w:hAnsi="Cambria Math" w:cs="Times New Roman"/>
                             </w:rPr>
                             <m:t>B</m:t>
                           </m:r>
@@ -2403,7 +2684,7 @@
                         <m:sub>
                           <m:r>
                             <w:rPr>
-                              <w:rFonts w:ascii="Cambria Math" w:eastAsiaTheme="minorEastAsia" w:hAnsi="Cambria Math"/>
+                              <w:rFonts w:ascii="Cambria Math" w:eastAsiaTheme="minorEastAsia" w:hAnsi="Cambria Math" w:cs="Times New Roman"/>
                             </w:rPr>
                             <m:t>t-k</m:t>
                           </m:r>
@@ -2415,7 +2696,7 @@
                         <m:sSubPr>
                           <m:ctrlPr>
                             <w:rPr>
-                              <w:rFonts w:ascii="Cambria Math" w:eastAsiaTheme="minorEastAsia" w:hAnsi="Cambria Math"/>
+                              <w:rFonts w:ascii="Cambria Math" w:eastAsiaTheme="minorEastAsia" w:hAnsi="Cambria Math" w:cs="Times New Roman"/>
                               <w:i/>
                             </w:rPr>
                           </m:ctrlPr>
@@ -2423,7 +2704,7 @@
                         <m:e>
                           <m:r>
                             <w:rPr>
-                              <w:rFonts w:ascii="Cambria Math" w:eastAsiaTheme="minorEastAsia" w:hAnsi="Cambria Math"/>
+                              <w:rFonts w:ascii="Cambria Math" w:eastAsiaTheme="minorEastAsia" w:hAnsi="Cambria Math" w:cs="Times New Roman"/>
                             </w:rPr>
                             <m:t>B</m:t>
                           </m:r>
@@ -2431,7 +2712,7 @@
                         <m:sub>
                           <m:r>
                             <w:rPr>
-                              <w:rFonts w:ascii="Cambria Math" w:eastAsiaTheme="minorEastAsia" w:hAnsi="Cambria Math"/>
+                              <w:rFonts w:ascii="Cambria Math" w:eastAsiaTheme="minorEastAsia" w:hAnsi="Cambria Math" w:cs="Times New Roman"/>
                             </w:rPr>
                             <m:t>0</m:t>
                           </m:r>
@@ -2450,45 +2731,44 @@
       <w:pPr>
         <w:spacing w:line="480" w:lineRule="auto"/>
         <w:rPr>
-          <w:rFonts w:ascii="Cambria" w:eastAsiaTheme="minorEastAsia" w:hAnsi="Cambria"/>
-        </w:rPr>
-      </w:pPr>
-      <w:r>
-        <w:rPr>
-          <w:rFonts w:ascii="Cambria" w:eastAsiaTheme="minorEastAsia" w:hAnsi="Cambria"/>
-        </w:rPr>
-        <w:lastRenderedPageBreak/>
+          <w:rFonts w:ascii="Times New Roman" w:eastAsiaTheme="minorEastAsia" w:hAnsi="Times New Roman" w:cs="Times New Roman"/>
+        </w:rPr>
+      </w:pPr>
+      <w:r>
+        <w:rPr>
+          <w:rFonts w:ascii="Times New Roman" w:eastAsiaTheme="minorEastAsia" w:hAnsi="Times New Roman" w:cs="Times New Roman"/>
+        </w:rPr>
         <w:t xml:space="preserve">Where </w:t>
       </w:r>
       <w:r>
         <w:rPr>
-          <w:rFonts w:ascii="Cambria" w:eastAsiaTheme="minorEastAsia" w:hAnsi="Cambria"/>
+          <w:rFonts w:ascii="Times New Roman" w:eastAsiaTheme="minorEastAsia" w:hAnsi="Times New Roman" w:cs="Times New Roman"/>
           <w:i/>
         </w:rPr>
         <w:t>h</w:t>
       </w:r>
       <w:r>
         <w:rPr>
-          <w:rFonts w:ascii="Cambria" w:eastAsiaTheme="minorEastAsia" w:hAnsi="Cambria"/>
+          <w:rFonts w:ascii="Times New Roman" w:eastAsiaTheme="minorEastAsia" w:hAnsi="Times New Roman" w:cs="Times New Roman"/>
         </w:rPr>
         <w:t>,</w:t>
       </w:r>
       <w:r>
         <w:rPr>
-          <w:rFonts w:ascii="Cambria" w:eastAsiaTheme="minorEastAsia" w:hAnsi="Cambria"/>
+          <w:rFonts w:ascii="Times New Roman" w:eastAsiaTheme="minorEastAsia" w:hAnsi="Times New Roman" w:cs="Times New Roman"/>
         </w:rPr>
         <w:t xml:space="preserve"> </w:t>
       </w:r>
       <w:r>
         <w:rPr>
-          <w:rFonts w:ascii="Cambria" w:eastAsiaTheme="minorEastAsia" w:hAnsi="Cambria"/>
+          <w:rFonts w:ascii="Times New Roman" w:eastAsiaTheme="minorEastAsia" w:hAnsi="Times New Roman" w:cs="Times New Roman"/>
           <w:i/>
         </w:rPr>
         <w:t>R</w:t>
       </w:r>
       <w:r>
         <w:rPr>
-          <w:rFonts w:ascii="Cambria" w:eastAsiaTheme="minorEastAsia" w:hAnsi="Cambria"/>
+          <w:rFonts w:ascii="Times New Roman" w:eastAsiaTheme="minorEastAsia" w:hAnsi="Times New Roman" w:cs="Times New Roman"/>
           <w:i/>
           <w:vertAlign w:val="subscript"/>
         </w:rPr>
@@ -2496,20 +2776,20 @@
       </w:r>
       <w:r>
         <w:rPr>
-          <w:rFonts w:ascii="Cambria" w:eastAsiaTheme="minorEastAsia" w:hAnsi="Cambria"/>
+          <w:rFonts w:ascii="Times New Roman" w:eastAsiaTheme="minorEastAsia" w:hAnsi="Times New Roman" w:cs="Times New Roman"/>
         </w:rPr>
         <w:t xml:space="preserve">, and </w:t>
       </w:r>
       <w:r>
         <w:rPr>
-          <w:rFonts w:ascii="Cambria" w:eastAsiaTheme="minorEastAsia" w:hAnsi="Cambria"/>
+          <w:rFonts w:ascii="Times New Roman" w:eastAsiaTheme="minorEastAsia" w:hAnsi="Times New Roman" w:cs="Times New Roman"/>
           <w:i/>
         </w:rPr>
         <w:t>B</w:t>
       </w:r>
       <w:r>
         <w:rPr>
-          <w:rFonts w:ascii="Cambria" w:eastAsiaTheme="minorEastAsia" w:hAnsi="Cambria"/>
+          <w:rFonts w:ascii="Times New Roman" w:eastAsiaTheme="minorEastAsia" w:hAnsi="Times New Roman" w:cs="Times New Roman"/>
           <w:i/>
           <w:vertAlign w:val="subscript"/>
         </w:rPr>
@@ -2517,158 +2797,136 @@
       </w:r>
       <w:r>
         <w:rPr>
-          <w:rFonts w:ascii="Cambria" w:eastAsiaTheme="minorEastAsia" w:hAnsi="Cambria"/>
+          <w:rFonts w:ascii="Times New Roman" w:eastAsiaTheme="minorEastAsia" w:hAnsi="Times New Roman" w:cs="Times New Roman"/>
         </w:rPr>
         <w:t xml:space="preserve"> are </w:t>
       </w:r>
       <w:r>
         <w:rPr>
-          <w:rFonts w:ascii="Cambria" w:eastAsiaTheme="minorEastAsia" w:hAnsi="Cambria"/>
+          <w:rFonts w:ascii="Times New Roman" w:eastAsiaTheme="minorEastAsia" w:hAnsi="Times New Roman" w:cs="Times New Roman"/>
         </w:rPr>
         <w:t>steepness (percent of unfished recruitment occurring at 20% of unfished biomass), unfished recruitment, and unfished biomass</w:t>
       </w:r>
       <w:r>
         <w:rPr>
-          <w:rFonts w:ascii="Cambria" w:eastAsiaTheme="minorEastAsia" w:hAnsi="Cambria"/>
-        </w:rPr>
-        <w:t>,</w:t>
-      </w:r>
-      <w:r>
-        <w:rPr>
-          <w:rFonts w:ascii="Cambria" w:eastAsiaTheme="minorEastAsia" w:hAnsi="Cambria"/>
-        </w:rPr>
-        <w:t xml:space="preserve"> </w:t>
-      </w:r>
-      <w:r>
-        <w:rPr>
-          <w:rFonts w:ascii="Cambria" w:eastAsiaTheme="minorEastAsia" w:hAnsi="Cambria"/>
+          <w:rFonts w:ascii="Times New Roman" w:eastAsiaTheme="minorEastAsia" w:hAnsi="Times New Roman" w:cs="Times New Roman"/>
+        </w:rPr>
+        <w:t xml:space="preserve">, </w:t>
+      </w:r>
+      <w:r>
+        <w:rPr>
+          <w:rFonts w:ascii="Times New Roman" w:eastAsiaTheme="minorEastAsia" w:hAnsi="Times New Roman" w:cs="Times New Roman"/>
         </w:rPr>
         <w:t xml:space="preserve">respectively, </w:t>
       </w:r>
       <w:r>
         <w:rPr>
-          <w:rFonts w:ascii="Cambria" w:eastAsiaTheme="minorEastAsia" w:hAnsi="Cambria"/>
+          <w:rFonts w:ascii="Times New Roman" w:eastAsiaTheme="minorEastAsia" w:hAnsi="Times New Roman" w:cs="Times New Roman"/>
         </w:rPr>
         <w:t xml:space="preserve">and </w:t>
       </w:r>
-      <w:proofErr w:type="spellStart"/>
-      <w:r>
-        <w:rPr>
-          <w:rFonts w:ascii="Cambria" w:eastAsiaTheme="minorEastAsia" w:hAnsi="Cambria"/>
+      <w:r>
+        <w:rPr>
+          <w:rFonts w:ascii="Times New Roman" w:eastAsiaTheme="minorEastAsia" w:hAnsi="Times New Roman" w:cs="Times New Roman"/>
           <w:i/>
         </w:rPr>
         <w:t>H</w:t>
       </w:r>
       <w:r>
         <w:rPr>
-          <w:rFonts w:ascii="Cambria" w:eastAsiaTheme="minorEastAsia" w:hAnsi="Cambria"/>
+          <w:rFonts w:ascii="Times New Roman" w:eastAsiaTheme="minorEastAsia" w:hAnsi="Times New Roman" w:cs="Times New Roman"/>
           <w:i/>
           <w:vertAlign w:val="subscript"/>
         </w:rPr>
-        <w:t>t</w:t>
-      </w:r>
-      <w:proofErr w:type="spellEnd"/>
-      <w:r>
-        <w:rPr>
-          <w:rFonts w:ascii="Cambria" w:eastAsiaTheme="minorEastAsia" w:hAnsi="Cambria"/>
+        <w:t>t-k</w:t>
+      </w:r>
+      <w:r>
+        <w:rPr>
+          <w:rFonts w:ascii="Times New Roman" w:eastAsiaTheme="minorEastAsia" w:hAnsi="Times New Roman" w:cs="Times New Roman"/>
+        </w:rPr>
+        <w:t xml:space="preserve"> is the proportion of the biomass that was harvested in year </w:t>
+      </w:r>
+      <w:r>
+        <w:rPr>
+          <w:rFonts w:ascii="Times New Roman" w:eastAsiaTheme="minorEastAsia" w:hAnsi="Times New Roman" w:cs="Times New Roman"/>
+          <w:i/>
+        </w:rPr>
+        <w:t>t-k</w:t>
+      </w:r>
+      <w:r>
+        <w:rPr>
+          <w:rFonts w:ascii="Times New Roman" w:eastAsiaTheme="minorEastAsia" w:hAnsi="Times New Roman" w:cs="Times New Roman"/>
+        </w:rPr>
+        <w:t>. This formulation presumes that reproduction occurs after fishing and before natural mortality</w:t>
+      </w:r>
+      <w:r>
+        <w:rPr>
+          <w:rFonts w:ascii="Times New Roman" w:eastAsiaTheme="minorEastAsia" w:hAnsi="Times New Roman" w:cs="Times New Roman"/>
+        </w:rPr>
+        <w:t xml:space="preserve">. </w:t>
+      </w:r>
+      <w:r>
+        <w:rPr>
+          <w:rFonts w:ascii="Times New Roman" w:eastAsiaTheme="minorEastAsia" w:hAnsi="Times New Roman" w:cs="Times New Roman"/>
+        </w:rPr>
+        <w:t xml:space="preserve">Unfished biomass is calculated based on equilibrium conditions as </w:t>
+      </w:r>
+      <w:r>
+        <w:rPr>
+          <w:rFonts w:ascii="Times New Roman" w:eastAsiaTheme="minorEastAsia" w:hAnsi="Times New Roman" w:cs="Times New Roman"/>
+          <w:i/>
+        </w:rPr>
+        <w:t>R</w:t>
+      </w:r>
+      <w:r>
+        <w:rPr>
+          <w:rFonts w:ascii="Times New Roman" w:eastAsiaTheme="minorEastAsia" w:hAnsi="Times New Roman" w:cs="Times New Roman"/>
           <w:i/>
           <w:vertAlign w:val="subscript"/>
         </w:rPr>
-        <w:t>-k</w:t>
-      </w:r>
-      <w:r>
-        <w:rPr>
-          <w:rFonts w:ascii="Cambria" w:eastAsiaTheme="minorEastAsia" w:hAnsi="Cambria"/>
-        </w:rPr>
-        <w:t xml:space="preserve"> is the proportion of the biomass that was harvested in year </w:t>
-      </w:r>
-      <w:r>
-        <w:rPr>
-          <w:rFonts w:ascii="Cambria" w:eastAsiaTheme="minorEastAsia" w:hAnsi="Cambria"/>
+        <w:t>0</w:t>
+      </w:r>
+      <w:r>
+        <w:rPr>
+          <w:rFonts w:ascii="Times New Roman" w:eastAsiaTheme="minorEastAsia" w:hAnsi="Times New Roman" w:cs="Times New Roman"/>
+        </w:rPr>
+        <w:t>/</w:t>
+      </w:r>
+      <w:r>
+        <w:rPr>
+          <w:rFonts w:ascii="Times New Roman" w:eastAsiaTheme="minorEastAsia" w:hAnsi="Times New Roman" w:cs="Times New Roman"/>
           <w:i/>
         </w:rPr>
-        <w:t>t-k</w:t>
-      </w:r>
-      <w:r>
-        <w:rPr>
-          <w:rFonts w:ascii="Cambria" w:eastAsiaTheme="minorEastAsia" w:hAnsi="Cambria"/>
-        </w:rPr>
-        <w:t>. This formulation presumes that reproduction occurs after fishing and before natural mortality</w:t>
-      </w:r>
-      <w:r>
-        <w:rPr>
-          <w:rFonts w:ascii="Cambria" w:eastAsiaTheme="minorEastAsia" w:hAnsi="Cambria"/>
-        </w:rPr>
-        <w:t xml:space="preserve">. </w:t>
-      </w:r>
-      <w:r>
-        <w:rPr>
-          <w:rFonts w:ascii="Cambria" w:eastAsiaTheme="minorEastAsia" w:hAnsi="Cambria"/>
-        </w:rPr>
-        <w:t xml:space="preserve">Unfished biomass is calculated based on equilibrium conditions as </w:t>
-      </w:r>
-      <w:r>
-        <w:rPr>
-          <w:rFonts w:ascii="Cambria" w:eastAsiaTheme="minorEastAsia" w:hAnsi="Cambria"/>
+        <w:sym w:font="Symbol" w:char="F06B"/>
+      </w:r>
+      <w:r>
+        <w:rPr>
+          <w:rFonts w:ascii="Times New Roman" w:eastAsiaTheme="minorEastAsia" w:hAnsi="Times New Roman" w:cs="Times New Roman"/>
+        </w:rPr>
+        <w:t xml:space="preserve"> where</w:t>
+      </w:r>
+      <w:r>
+        <w:rPr>
+          <w:rFonts w:ascii="Times New Roman" w:eastAsiaTheme="minorEastAsia" w:hAnsi="Times New Roman" w:cs="Times New Roman"/>
+        </w:rPr>
+        <w:t xml:space="preserve"> </w:t>
+      </w:r>
+      <w:r>
+        <w:rPr>
+          <w:rFonts w:ascii="Times New Roman" w:eastAsiaTheme="minorEastAsia" w:hAnsi="Times New Roman" w:cs="Times New Roman"/>
           <w:i/>
         </w:rPr>
-        <w:t>R</w:t>
-      </w:r>
-      <w:r>
-        <w:rPr>
-          <w:rFonts w:ascii="Cambria" w:eastAsiaTheme="minorEastAsia" w:hAnsi="Cambria"/>
-          <w:i/>
-          <w:vertAlign w:val="subscript"/>
-        </w:rPr>
-        <w:t>0</w:t>
-      </w:r>
-      <w:r>
-        <w:rPr>
-          <w:rFonts w:ascii="Cambria" w:eastAsiaTheme="minorEastAsia" w:hAnsi="Cambria"/>
-        </w:rPr>
-        <w:t>/</w:t>
-      </w:r>
-      <w:r>
-        <w:rPr>
-          <w:rFonts w:ascii="Cambria" w:eastAsiaTheme="minorEastAsia" w:hAnsi="Cambria"/>
-          <w:i/>
-        </w:rPr>
         <w:sym w:font="Symbol" w:char="F06B"/>
       </w:r>
       <w:r>
         <w:rPr>
-          <w:rFonts w:ascii="Cambria" w:eastAsiaTheme="minorEastAsia" w:hAnsi="Cambria"/>
-        </w:rPr>
-        <w:t xml:space="preserve"> where</w:t>
-      </w:r>
-      <w:r>
-        <w:rPr>
-          <w:rFonts w:ascii="Cambria" w:eastAsiaTheme="minorEastAsia" w:hAnsi="Cambria"/>
-        </w:rPr>
-        <w:t xml:space="preserve"> </w:t>
-      </w:r>
-      <w:r>
-        <w:rPr>
-          <w:rFonts w:ascii="Cambria" w:eastAsiaTheme="minorEastAsia" w:hAnsi="Cambria"/>
-          <w:i/>
-        </w:rPr>
-        <w:sym w:font="Symbol" w:char="F06B"/>
-      </w:r>
-      <w:r>
-        <w:rPr>
-          <w:rFonts w:ascii="Cambria" w:eastAsiaTheme="minorEastAsia" w:hAnsi="Cambria"/>
-        </w:rPr>
-        <w:t xml:space="preserve"> </w:t>
-      </w:r>
-      <w:r>
-        <w:rPr>
-          <w:rFonts w:ascii="Cambria" w:eastAsiaTheme="minorEastAsia" w:hAnsi="Cambria"/>
-        </w:rPr>
-        <w:t>is the growth-survival constant</w:t>
-      </w:r>
-      <w:r>
-        <w:rPr>
-          <w:rFonts w:ascii="Cambria" w:eastAsiaTheme="minorEastAsia" w:hAnsi="Cambria"/>
+          <w:rFonts w:ascii="Times New Roman" w:eastAsiaTheme="minorEastAsia" w:hAnsi="Times New Roman" w:cs="Times New Roman"/>
+        </w:rPr>
+        <w:t xml:space="preserve"> is the growth-survival constant</w:t>
+      </w:r>
+      <w:r>
+        <w:rPr>
+          <w:rFonts w:ascii="Times New Roman" w:eastAsiaTheme="minorEastAsia" w:hAnsi="Times New Roman" w:cs="Times New Roman"/>
         </w:rPr>
         <w:t>:</w:t>
       </w:r>
@@ -2677,14 +2935,14 @@
       <w:pPr>
         <w:spacing w:line="480" w:lineRule="auto"/>
         <w:rPr>
-          <w:rFonts w:ascii="Cambria" w:eastAsiaTheme="minorEastAsia" w:hAnsi="Cambria"/>
+          <w:rFonts w:ascii="Times New Roman" w:eastAsiaTheme="minorEastAsia" w:hAnsi="Times New Roman" w:cs="Times New Roman"/>
         </w:rPr>
       </w:pPr>
       <m:oMathPara>
         <m:oMath>
           <m:r>
             <w:rPr>
-              <w:rFonts w:ascii="Cambria Math" w:eastAsiaTheme="minorEastAsia" w:hAnsi="Cambria Math"/>
+              <w:rFonts w:ascii="Cambria Math" w:eastAsiaTheme="minorEastAsia" w:hAnsi="Cambria Math" w:cs="Times New Roman"/>
             </w:rPr>
             <m:t>κ=</m:t>
           </m:r>
@@ -2692,7 +2950,7 @@
             <m:fPr>
               <m:ctrlPr>
                 <w:rPr>
-                  <w:rFonts w:ascii="Cambria Math" w:eastAsiaTheme="minorEastAsia" w:hAnsi="Cambria Math"/>
+                  <w:rFonts w:ascii="Cambria Math" w:eastAsiaTheme="minorEastAsia" w:hAnsi="Cambria Math" w:cs="Times New Roman"/>
                   <w:i/>
                 </w:rPr>
               </m:ctrlPr>
@@ -2700,7 +2958,7 @@
             <m:num>
               <m:r>
                 <w:rPr>
-                  <w:rFonts w:ascii="Cambria Math" w:eastAsiaTheme="minorEastAsia" w:hAnsi="Cambria Math"/>
+                  <w:rFonts w:ascii="Cambria Math" w:eastAsiaTheme="minorEastAsia" w:hAnsi="Cambria Math" w:cs="Times New Roman"/>
                 </w:rPr>
                 <m:t>1-</m:t>
               </m:r>
@@ -2708,7 +2966,7 @@
                 <m:dPr>
                   <m:ctrlPr>
                     <w:rPr>
-                      <w:rFonts w:ascii="Cambria Math" w:eastAsiaTheme="minorEastAsia" w:hAnsi="Cambria Math"/>
+                      <w:rFonts w:ascii="Cambria Math" w:eastAsiaTheme="minorEastAsia" w:hAnsi="Cambria Math" w:cs="Times New Roman"/>
                       <w:i/>
                     </w:rPr>
                   </m:ctrlPr>
@@ -2716,7 +2974,7 @@
                 <m:e>
                   <m:r>
                     <w:rPr>
-                      <w:rFonts w:ascii="Cambria Math" w:eastAsiaTheme="minorEastAsia" w:hAnsi="Cambria Math"/>
+                      <w:rFonts w:ascii="Cambria Math" w:eastAsiaTheme="minorEastAsia" w:hAnsi="Cambria Math" w:cs="Times New Roman"/>
                     </w:rPr>
                     <m:t>1+ρ</m:t>
                   </m:r>
@@ -2726,7 +2984,7 @@
                 <m:funcPr>
                   <m:ctrlPr>
                     <w:rPr>
-                      <w:rFonts w:ascii="Cambria Math" w:eastAsiaTheme="minorEastAsia" w:hAnsi="Cambria Math"/>
+                      <w:rFonts w:ascii="Cambria Math" w:eastAsiaTheme="minorEastAsia" w:hAnsi="Cambria Math" w:cs="Times New Roman"/>
                       <w:i/>
                     </w:rPr>
                   </m:ctrlPr>
@@ -2737,7 +2995,7 @@
                       <m:sty m:val="p"/>
                     </m:rPr>
                     <w:rPr>
-                      <w:rFonts w:ascii="Cambria Math" w:eastAsiaTheme="minorEastAsia" w:hAnsi="Cambria Math"/>
+                      <w:rFonts w:ascii="Cambria Math" w:eastAsiaTheme="minorEastAsia" w:hAnsi="Cambria Math" w:cs="Times New Roman"/>
                     </w:rPr>
                     <m:t>exp</m:t>
                   </m:r>
@@ -2747,7 +3005,7 @@
                     <m:dPr>
                       <m:ctrlPr>
                         <w:rPr>
-                          <w:rFonts w:ascii="Cambria Math" w:eastAsiaTheme="minorEastAsia" w:hAnsi="Cambria Math"/>
+                          <w:rFonts w:ascii="Cambria Math" w:eastAsiaTheme="minorEastAsia" w:hAnsi="Cambria Math" w:cs="Times New Roman"/>
                           <w:i/>
                         </w:rPr>
                       </m:ctrlPr>
@@ -2755,7 +3013,7 @@
                     <m:e>
                       <m:r>
                         <w:rPr>
-                          <w:rFonts w:ascii="Cambria Math" w:eastAsiaTheme="minorEastAsia" w:hAnsi="Cambria Math"/>
+                          <w:rFonts w:ascii="Cambria Math" w:eastAsiaTheme="minorEastAsia" w:hAnsi="Cambria Math" w:cs="Times New Roman"/>
                         </w:rPr>
                         <m:t>-M</m:t>
                       </m:r>
@@ -2765,7 +3023,7 @@
                     <m:dPr>
                       <m:ctrlPr>
                         <w:rPr>
-                          <w:rFonts w:ascii="Cambria Math" w:eastAsiaTheme="minorEastAsia" w:hAnsi="Cambria Math"/>
+                          <w:rFonts w:ascii="Cambria Math" w:eastAsiaTheme="minorEastAsia" w:hAnsi="Cambria Math" w:cs="Times New Roman"/>
                           <w:i/>
                         </w:rPr>
                       </m:ctrlPr>
@@ -2773,7 +3031,7 @@
                     <m:e>
                       <m:r>
                         <w:rPr>
-                          <w:rFonts w:ascii="Cambria Math" w:eastAsiaTheme="minorEastAsia" w:hAnsi="Cambria Math"/>
+                          <w:rFonts w:ascii="Cambria Math" w:eastAsiaTheme="minorEastAsia" w:hAnsi="Cambria Math" w:cs="Times New Roman"/>
                         </w:rPr>
                         <m:t>1-H</m:t>
                       </m:r>
@@ -2781,7 +3039,7 @@
                   </m:d>
                   <m:r>
                     <w:rPr>
-                      <w:rFonts w:ascii="Cambria Math" w:eastAsiaTheme="minorEastAsia" w:hAnsi="Cambria Math"/>
+                      <w:rFonts w:ascii="Cambria Math" w:eastAsiaTheme="minorEastAsia" w:hAnsi="Cambria Math" w:cs="Times New Roman"/>
                     </w:rPr>
                     <m:t>+ρ</m:t>
                   </m:r>
@@ -2789,7 +3047,7 @@
                     <m:sSupPr>
                       <m:ctrlPr>
                         <w:rPr>
-                          <w:rFonts w:ascii="Cambria Math" w:eastAsiaTheme="minorEastAsia" w:hAnsi="Cambria Math"/>
+                          <w:rFonts w:ascii="Cambria Math" w:eastAsiaTheme="minorEastAsia" w:hAnsi="Cambria Math" w:cs="Times New Roman"/>
                           <w:i/>
                         </w:rPr>
                       </m:ctrlPr>
@@ -2801,7 +3059,7 @@
                           <m:endChr m:val="]"/>
                           <m:ctrlPr>
                             <w:rPr>
-                              <w:rFonts w:ascii="Cambria Math" w:eastAsiaTheme="minorEastAsia" w:hAnsi="Cambria Math"/>
+                              <w:rFonts w:ascii="Cambria Math" w:eastAsiaTheme="minorEastAsia" w:hAnsi="Cambria Math" w:cs="Times New Roman"/>
                               <w:i/>
                             </w:rPr>
                           </m:ctrlPr>
@@ -2811,7 +3069,7 @@
                             <m:funcPr>
                               <m:ctrlPr>
                                 <w:rPr>
-                                  <w:rFonts w:ascii="Cambria Math" w:eastAsiaTheme="minorEastAsia" w:hAnsi="Cambria Math"/>
+                                  <w:rFonts w:ascii="Cambria Math" w:eastAsiaTheme="minorEastAsia" w:hAnsi="Cambria Math" w:cs="Times New Roman"/>
                                   <w:i/>
                                 </w:rPr>
                               </m:ctrlPr>
@@ -2822,7 +3080,7 @@
                                   <m:sty m:val="p"/>
                                 </m:rPr>
                                 <w:rPr>
-                                  <w:rFonts w:ascii="Cambria Math" w:eastAsiaTheme="minorEastAsia" w:hAnsi="Cambria Math"/>
+                                  <w:rFonts w:ascii="Cambria Math" w:eastAsiaTheme="minorEastAsia" w:hAnsi="Cambria Math" w:cs="Times New Roman"/>
                                 </w:rPr>
                                 <m:t>exp</m:t>
                               </m:r>
@@ -2832,7 +3090,7 @@
                                 <m:dPr>
                                   <m:ctrlPr>
                                     <w:rPr>
-                                      <w:rFonts w:ascii="Cambria Math" w:eastAsiaTheme="minorEastAsia" w:hAnsi="Cambria Math"/>
+                                      <w:rFonts w:ascii="Cambria Math" w:eastAsiaTheme="minorEastAsia" w:hAnsi="Cambria Math" w:cs="Times New Roman"/>
                                       <w:i/>
                                     </w:rPr>
                                   </m:ctrlPr>
@@ -2840,7 +3098,7 @@
                                 <m:e>
                                   <m:r>
                                     <w:rPr>
-                                      <w:rFonts w:ascii="Cambria Math" w:eastAsiaTheme="minorEastAsia" w:hAnsi="Cambria Math"/>
+                                      <w:rFonts w:ascii="Cambria Math" w:eastAsiaTheme="minorEastAsia" w:hAnsi="Cambria Math" w:cs="Times New Roman"/>
                                     </w:rPr>
                                     <m:t>-M</m:t>
                                   </m:r>
@@ -2850,7 +3108,7 @@
                                 <m:dPr>
                                   <m:ctrlPr>
                                     <w:rPr>
-                                      <w:rFonts w:ascii="Cambria Math" w:eastAsiaTheme="minorEastAsia" w:hAnsi="Cambria Math"/>
+                                      <w:rFonts w:ascii="Cambria Math" w:eastAsiaTheme="minorEastAsia" w:hAnsi="Cambria Math" w:cs="Times New Roman"/>
                                       <w:i/>
                                     </w:rPr>
                                   </m:ctrlPr>
@@ -2858,7 +3116,7 @@
                                 <m:e>
                                   <m:r>
                                     <w:rPr>
-                                      <w:rFonts w:ascii="Cambria Math" w:eastAsiaTheme="minorEastAsia" w:hAnsi="Cambria Math"/>
+                                      <w:rFonts w:ascii="Cambria Math" w:eastAsiaTheme="minorEastAsia" w:hAnsi="Cambria Math" w:cs="Times New Roman"/>
                                     </w:rPr>
                                     <m:t>1-H</m:t>
                                   </m:r>
@@ -2872,7 +3130,7 @@
                     <m:sup>
                       <m:r>
                         <w:rPr>
-                          <w:rFonts w:ascii="Cambria Math" w:eastAsiaTheme="minorEastAsia" w:hAnsi="Cambria Math"/>
+                          <w:rFonts w:ascii="Cambria Math" w:eastAsiaTheme="minorEastAsia" w:hAnsi="Cambria Math" w:cs="Times New Roman"/>
                         </w:rPr>
                         <m:t>2</m:t>
                       </m:r>
@@ -2886,7 +3144,7 @@
                 <m:sSubPr>
                   <m:ctrlPr>
                     <w:rPr>
-                      <w:rFonts w:ascii="Cambria Math" w:eastAsiaTheme="minorEastAsia" w:hAnsi="Cambria Math"/>
+                      <w:rFonts w:ascii="Cambria Math" w:eastAsiaTheme="minorEastAsia" w:hAnsi="Cambria Math" w:cs="Times New Roman"/>
                       <w:i/>
                     </w:rPr>
                   </m:ctrlPr>
@@ -2894,7 +3152,7 @@
                 <m:e>
                   <m:r>
                     <w:rPr>
-                      <w:rFonts w:ascii="Cambria Math" w:eastAsiaTheme="minorEastAsia" w:hAnsi="Cambria Math"/>
+                      <w:rFonts w:ascii="Cambria Math" w:eastAsiaTheme="minorEastAsia" w:hAnsi="Cambria Math" w:cs="Times New Roman"/>
                     </w:rPr>
                     <m:t>w</m:t>
                   </m:r>
@@ -2902,7 +3160,7 @@
                 <m:sub>
                   <m:r>
                     <w:rPr>
-                      <w:rFonts w:ascii="Cambria Math" w:eastAsiaTheme="minorEastAsia" w:hAnsi="Cambria Math"/>
+                      <w:rFonts w:ascii="Cambria Math" w:eastAsiaTheme="minorEastAsia" w:hAnsi="Cambria Math" w:cs="Times New Roman"/>
                     </w:rPr>
                     <m:t>k</m:t>
                   </m:r>
@@ -2910,7 +3168,7 @@
               </m:sSub>
               <m:r>
                 <w:rPr>
-                  <w:rFonts w:ascii="Cambria Math" w:eastAsiaTheme="minorEastAsia" w:hAnsi="Cambria Math"/>
+                  <w:rFonts w:ascii="Cambria Math" w:eastAsiaTheme="minorEastAsia" w:hAnsi="Cambria Math" w:cs="Times New Roman"/>
                 </w:rPr>
                 <m:t>-ρ</m:t>
               </m:r>
@@ -2918,7 +3176,7 @@
                 <m:sSubPr>
                   <m:ctrlPr>
                     <w:rPr>
-                      <w:rFonts w:ascii="Cambria Math" w:eastAsiaTheme="minorEastAsia" w:hAnsi="Cambria Math"/>
+                      <w:rFonts w:ascii="Cambria Math" w:eastAsiaTheme="minorEastAsia" w:hAnsi="Cambria Math" w:cs="Times New Roman"/>
                       <w:i/>
                     </w:rPr>
                   </m:ctrlPr>
@@ -2926,7 +3184,7 @@
                 <m:e>
                   <m:r>
                     <w:rPr>
-                      <w:rFonts w:ascii="Cambria Math" w:eastAsiaTheme="minorEastAsia" w:hAnsi="Cambria Math"/>
+                      <w:rFonts w:ascii="Cambria Math" w:eastAsiaTheme="minorEastAsia" w:hAnsi="Cambria Math" w:cs="Times New Roman"/>
                     </w:rPr>
                     <m:t>w</m:t>
                   </m:r>
@@ -2934,7 +3192,7 @@
                 <m:sub>
                   <m:r>
                     <w:rPr>
-                      <w:rFonts w:ascii="Cambria Math" w:eastAsiaTheme="minorEastAsia" w:hAnsi="Cambria Math"/>
+                      <w:rFonts w:ascii="Cambria Math" w:eastAsiaTheme="minorEastAsia" w:hAnsi="Cambria Math" w:cs="Times New Roman"/>
                     </w:rPr>
                     <m:t>k-1</m:t>
                   </m:r>
@@ -2944,7 +3202,7 @@
                 <m:funcPr>
                   <m:ctrlPr>
                     <w:rPr>
-                      <w:rFonts w:ascii="Cambria Math" w:eastAsiaTheme="minorEastAsia" w:hAnsi="Cambria Math"/>
+                      <w:rFonts w:ascii="Cambria Math" w:eastAsiaTheme="minorEastAsia" w:hAnsi="Cambria Math" w:cs="Times New Roman"/>
                       <w:i/>
                     </w:rPr>
                   </m:ctrlPr>
@@ -2955,7 +3213,7 @@
                       <m:sty m:val="p"/>
                     </m:rPr>
                     <w:rPr>
-                      <w:rFonts w:ascii="Cambria Math" w:eastAsiaTheme="minorEastAsia" w:hAnsi="Cambria Math"/>
+                      <w:rFonts w:ascii="Cambria Math" w:eastAsiaTheme="minorEastAsia" w:hAnsi="Cambria Math" w:cs="Times New Roman"/>
                     </w:rPr>
                     <m:t>exp</m:t>
                   </m:r>
@@ -2965,7 +3223,7 @@
                     <m:dPr>
                       <m:ctrlPr>
                         <w:rPr>
-                          <w:rFonts w:ascii="Cambria Math" w:eastAsiaTheme="minorEastAsia" w:hAnsi="Cambria Math"/>
+                          <w:rFonts w:ascii="Cambria Math" w:eastAsiaTheme="minorEastAsia" w:hAnsi="Cambria Math" w:cs="Times New Roman"/>
                           <w:i/>
                         </w:rPr>
                       </m:ctrlPr>
@@ -2973,7 +3231,7 @@
                     <m:e>
                       <m:r>
                         <w:rPr>
-                          <w:rFonts w:ascii="Cambria Math" w:eastAsiaTheme="minorEastAsia" w:hAnsi="Cambria Math"/>
+                          <w:rFonts w:ascii="Cambria Math" w:eastAsiaTheme="minorEastAsia" w:hAnsi="Cambria Math" w:cs="Times New Roman"/>
                         </w:rPr>
                         <m:t>-M</m:t>
                       </m:r>
@@ -2983,7 +3241,7 @@
               </m:func>
               <m:r>
                 <w:rPr>
-                  <w:rFonts w:ascii="Cambria Math" w:eastAsiaTheme="minorEastAsia" w:hAnsi="Cambria Math"/>
+                  <w:rFonts w:ascii="Cambria Math" w:eastAsiaTheme="minorEastAsia" w:hAnsi="Cambria Math" w:cs="Times New Roman"/>
                 </w:rPr>
                 <m:t>(1-H)</m:t>
               </m:r>
@@ -2996,130 +3254,133 @@
       <w:pPr>
         <w:spacing w:line="480" w:lineRule="auto"/>
         <w:rPr>
-          <w:rFonts w:ascii="Cambria" w:eastAsiaTheme="minorEastAsia" w:hAnsi="Cambria"/>
-        </w:rPr>
-      </w:pPr>
-      <w:r>
-        <w:rPr>
-          <w:rFonts w:ascii="Cambria" w:eastAsiaTheme="minorEastAsia" w:hAnsi="Cambria"/>
+          <w:rFonts w:ascii="Times New Roman" w:eastAsiaTheme="minorEastAsia" w:hAnsi="Times New Roman" w:cs="Times New Roman"/>
+        </w:rPr>
+      </w:pPr>
+      <w:r>
+        <w:rPr>
+          <w:rFonts w:ascii="Times New Roman" w:eastAsiaTheme="minorEastAsia" w:hAnsi="Times New Roman" w:cs="Times New Roman"/>
         </w:rPr>
         <w:t xml:space="preserve">The growth parameters </w:t>
       </w:r>
       <w:r>
         <w:rPr>
-          <w:rFonts w:ascii="Cambria" w:eastAsiaTheme="minorEastAsia" w:hAnsi="Cambria"/>
+          <w:rFonts w:ascii="Times New Roman" w:eastAsiaTheme="minorEastAsia" w:hAnsi="Times New Roman" w:cs="Times New Roman"/>
           <w:i/>
         </w:rPr>
         <w:sym w:font="Symbol" w:char="F061"/>
       </w:r>
       <w:r>
         <w:rPr>
-          <w:rFonts w:ascii="Cambria" w:eastAsiaTheme="minorEastAsia" w:hAnsi="Cambria"/>
+          <w:rFonts w:ascii="Times New Roman" w:eastAsiaTheme="minorEastAsia" w:hAnsi="Times New Roman" w:cs="Times New Roman"/>
         </w:rPr>
         <w:t xml:space="preserve"> and </w:t>
       </w:r>
       <w:r>
         <w:rPr>
-          <w:rFonts w:ascii="Cambria" w:eastAsiaTheme="minorEastAsia" w:hAnsi="Cambria"/>
+          <w:rFonts w:ascii="Times New Roman" w:eastAsiaTheme="minorEastAsia" w:hAnsi="Times New Roman" w:cs="Times New Roman"/>
           <w:i/>
         </w:rPr>
         <w:sym w:font="Symbol" w:char="F072"/>
       </w:r>
       <w:r>
         <w:rPr>
-          <w:rFonts w:ascii="Cambria" w:eastAsiaTheme="minorEastAsia" w:hAnsi="Cambria"/>
+          <w:rFonts w:ascii="Times New Roman" w:eastAsiaTheme="minorEastAsia" w:hAnsi="Times New Roman" w:cs="Times New Roman"/>
         </w:rPr>
         <w:t xml:space="preserve"> were calculated by taking </w:t>
       </w:r>
       <w:r>
         <w:rPr>
-          <w:rFonts w:ascii="Cambria" w:eastAsiaTheme="minorEastAsia" w:hAnsi="Cambria"/>
+          <w:rFonts w:ascii="Times New Roman" w:eastAsiaTheme="minorEastAsia" w:hAnsi="Times New Roman" w:cs="Times New Roman"/>
         </w:rPr>
         <w:t xml:space="preserve">the weight at age from the stock assessment’s </w:t>
       </w:r>
       <w:r>
         <w:rPr>
-          <w:rFonts w:ascii="Cambria" w:eastAsiaTheme="minorEastAsia" w:hAnsi="Cambria"/>
+          <w:rFonts w:ascii="Times New Roman" w:eastAsiaTheme="minorEastAsia" w:hAnsi="Times New Roman" w:cs="Times New Roman"/>
         </w:rPr>
         <w:t xml:space="preserve">age-length </w:t>
       </w:r>
       <w:r>
         <w:rPr>
-          <w:rFonts w:ascii="Cambria" w:eastAsiaTheme="minorEastAsia" w:hAnsi="Cambria"/>
+          <w:rFonts w:ascii="Times New Roman" w:eastAsiaTheme="minorEastAsia" w:hAnsi="Times New Roman" w:cs="Times New Roman"/>
         </w:rPr>
         <w:t xml:space="preserve">and </w:t>
       </w:r>
       <w:r>
         <w:rPr>
-          <w:rFonts w:ascii="Cambria" w:eastAsiaTheme="minorEastAsia" w:hAnsi="Cambria"/>
+          <w:rFonts w:ascii="Times New Roman" w:eastAsiaTheme="minorEastAsia" w:hAnsi="Times New Roman" w:cs="Times New Roman"/>
         </w:rPr>
         <w:t>length</w:t>
       </w:r>
       <w:r>
         <w:rPr>
-          <w:rFonts w:ascii="Cambria" w:eastAsiaTheme="minorEastAsia" w:hAnsi="Cambria"/>
+          <w:rFonts w:ascii="Times New Roman" w:eastAsiaTheme="minorEastAsia" w:hAnsi="Times New Roman" w:cs="Times New Roman"/>
         </w:rPr>
         <w:t>-</w:t>
       </w:r>
       <w:r>
         <w:rPr>
-          <w:rFonts w:ascii="Cambria" w:eastAsiaTheme="minorEastAsia" w:hAnsi="Cambria"/>
+          <w:rFonts w:ascii="Times New Roman" w:eastAsiaTheme="minorEastAsia" w:hAnsi="Times New Roman" w:cs="Times New Roman"/>
         </w:rPr>
         <w:t>weight</w:t>
       </w:r>
       <w:r>
         <w:rPr>
-          <w:rFonts w:ascii="Cambria" w:eastAsiaTheme="minorEastAsia" w:hAnsi="Cambria"/>
+          <w:rFonts w:ascii="Times New Roman" w:eastAsiaTheme="minorEastAsia" w:hAnsi="Times New Roman" w:cs="Times New Roman"/>
         </w:rPr>
         <w:t xml:space="preserve"> relationship</w:t>
       </w:r>
       <w:r>
         <w:rPr>
-          <w:rFonts w:ascii="Cambria" w:eastAsiaTheme="minorEastAsia" w:hAnsi="Cambria"/>
+          <w:rFonts w:ascii="Times New Roman" w:eastAsiaTheme="minorEastAsia" w:hAnsi="Times New Roman" w:cs="Times New Roman"/>
         </w:rPr>
         <w:t>s</w:t>
       </w:r>
       <w:r>
         <w:rPr>
-          <w:rFonts w:ascii="Cambria" w:eastAsiaTheme="minorEastAsia" w:hAnsi="Cambria"/>
+          <w:rFonts w:ascii="Times New Roman" w:eastAsiaTheme="minorEastAsia" w:hAnsi="Times New Roman" w:cs="Times New Roman"/>
         </w:rPr>
         <w:t xml:space="preserve"> and </w:t>
       </w:r>
-      <w:commentRangeStart w:id="1"/>
-      <w:r>
-        <w:rPr>
-          <w:rFonts w:ascii="Cambria" w:eastAsiaTheme="minorEastAsia" w:hAnsi="Cambria"/>
+      <w:commentRangeStart w:id="0"/>
+      <w:r>
+        <w:rPr>
+          <w:rFonts w:ascii="Times New Roman" w:eastAsiaTheme="minorEastAsia" w:hAnsi="Times New Roman" w:cs="Times New Roman"/>
         </w:rPr>
         <w:t xml:space="preserve">estimating a linear regression through the </w:t>
       </w:r>
       <w:r>
         <w:rPr>
-          <w:rFonts w:ascii="Cambria" w:eastAsiaTheme="minorEastAsia" w:hAnsi="Cambria"/>
+          <w:rFonts w:ascii="Times New Roman" w:eastAsiaTheme="minorEastAsia" w:hAnsi="Times New Roman" w:cs="Times New Roman"/>
         </w:rPr>
         <w:t xml:space="preserve">resulting </w:t>
       </w:r>
       <w:r>
         <w:rPr>
-          <w:rFonts w:ascii="Cambria" w:eastAsiaTheme="minorEastAsia" w:hAnsi="Cambria"/>
+          <w:rFonts w:ascii="Times New Roman" w:eastAsiaTheme="minorEastAsia" w:hAnsi="Times New Roman" w:cs="Times New Roman"/>
         </w:rPr>
         <w:t xml:space="preserve">points </w:t>
       </w:r>
-      <w:commentRangeEnd w:id="1"/>
+      <w:commentRangeEnd w:id="0"/>
       <w:r>
         <w:rPr>
           <w:rStyle w:val="CommentReference"/>
-        </w:rPr>
-        <w:commentReference w:id="1"/>
-      </w:r>
-      <w:r>
-        <w:rPr>
-          <w:rFonts w:ascii="Cambria" w:eastAsiaTheme="minorEastAsia" w:hAnsi="Cambria"/>
+          <w:rFonts w:ascii="Times New Roman" w:hAnsi="Times New Roman" w:cs="Times New Roman"/>
+          <w:sz w:val="24"/>
+          <w:szCs w:val="24"/>
+        </w:rPr>
+        <w:commentReference w:id="0"/>
+      </w:r>
+      <w:r>
+        <w:rPr>
+          <w:rFonts w:ascii="Times New Roman" w:eastAsiaTheme="minorEastAsia" w:hAnsi="Times New Roman" w:cs="Times New Roman"/>
         </w:rPr>
         <w:t xml:space="preserve">(which are almost, but not exactly, linear). </w:t>
       </w:r>
       <w:r>
         <w:rPr>
-          <w:rFonts w:ascii="Cambria" w:eastAsiaTheme="minorEastAsia" w:hAnsi="Cambria"/>
+          <w:rFonts w:ascii="Times New Roman" w:eastAsiaTheme="minorEastAsia" w:hAnsi="Times New Roman" w:cs="Times New Roman"/>
         </w:rPr>
         <w:t>We fixed weight at recruitment (age 4), to 1, as with the salmon and crab.</w:t>
       </w:r>
@@ -3128,113 +3389,112 @@
       <w:pPr>
         <w:spacing w:line="480" w:lineRule="auto"/>
         <w:rPr>
-          <w:rFonts w:ascii="Cambria" w:eastAsiaTheme="minorEastAsia" w:hAnsi="Cambria"/>
-        </w:rPr>
-      </w:pPr>
-      <w:r>
-        <w:rPr>
-          <w:rFonts w:ascii="Cambria" w:eastAsiaTheme="minorEastAsia" w:hAnsi="Cambria"/>
-        </w:rPr>
+          <w:rFonts w:ascii="Times New Roman" w:eastAsiaTheme="minorEastAsia" w:hAnsi="Times New Roman" w:cs="Times New Roman"/>
+        </w:rPr>
+      </w:pPr>
+      <w:r>
+        <w:rPr>
+          <w:rFonts w:ascii="Times New Roman" w:eastAsiaTheme="minorEastAsia" w:hAnsi="Times New Roman" w:cs="Times New Roman"/>
+        </w:rPr>
+        <w:lastRenderedPageBreak/>
         <w:tab/>
-        <w:t xml:space="preserve">Because the </w:t>
-      </w:r>
-      <w:proofErr w:type="spellStart"/>
-      <w:r>
-        <w:rPr>
-          <w:rFonts w:ascii="Cambria" w:eastAsiaTheme="minorEastAsia" w:hAnsi="Cambria"/>
-        </w:rPr>
-        <w:t>groundfish</w:t>
-      </w:r>
-      <w:proofErr w:type="spellEnd"/>
-      <w:r>
-        <w:rPr>
-          <w:rFonts w:ascii="Cambria" w:eastAsiaTheme="minorEastAsia" w:hAnsi="Cambria"/>
-        </w:rPr>
-        <w:t xml:space="preserve"> population dynamics respond to the fishery dynamics</w:t>
-      </w:r>
-      <w:r>
-        <w:rPr>
-          <w:rFonts w:ascii="Cambria" w:eastAsiaTheme="minorEastAsia" w:hAnsi="Cambria"/>
+        <w:t>Because the groundfish population dynamics respond to the fishery dynamics</w:t>
+      </w:r>
+      <w:r>
+        <w:rPr>
+          <w:rFonts w:ascii="Times New Roman" w:eastAsiaTheme="minorEastAsia" w:hAnsi="Times New Roman" w:cs="Times New Roman"/>
         </w:rPr>
         <w:t xml:space="preserve">, tuning the fishery parameters was more complicated </w:t>
       </w:r>
       <w:r>
         <w:rPr>
-          <w:rFonts w:ascii="Cambria" w:eastAsiaTheme="minorEastAsia" w:hAnsi="Cambria"/>
+          <w:rFonts w:ascii="Times New Roman" w:eastAsiaTheme="minorEastAsia" w:hAnsi="Times New Roman" w:cs="Times New Roman"/>
         </w:rPr>
         <w:t>than</w:t>
       </w:r>
       <w:r>
         <w:rPr>
-          <w:rFonts w:ascii="Cambria" w:eastAsiaTheme="minorEastAsia" w:hAnsi="Cambria"/>
+          <w:rFonts w:ascii="Times New Roman" w:eastAsiaTheme="minorEastAsia" w:hAnsi="Times New Roman" w:cs="Times New Roman"/>
         </w:rPr>
         <w:t xml:space="preserve"> for crab or salmon. First, catchability was set so that when all </w:t>
       </w:r>
       <w:r>
         <w:rPr>
-          <w:rFonts w:ascii="Cambria" w:eastAsiaTheme="minorEastAsia" w:hAnsi="Cambria"/>
+          <w:rFonts w:ascii="Times New Roman" w:eastAsiaTheme="minorEastAsia" w:hAnsi="Times New Roman" w:cs="Times New Roman"/>
           <w:highlight w:val="yellow"/>
         </w:rPr>
         <w:t>200</w:t>
       </w:r>
       <w:r>
         <w:rPr>
-          <w:rFonts w:ascii="Cambria" w:eastAsiaTheme="minorEastAsia" w:hAnsi="Cambria"/>
-        </w:rPr>
-        <w:t xml:space="preserve"> vessels </w:t>
-      </w:r>
-      <w:r>
-        <w:rPr>
-          <w:rFonts w:ascii="Cambria" w:eastAsiaTheme="minorEastAsia" w:hAnsi="Cambria"/>
+          <w:rFonts w:ascii="Times New Roman" w:eastAsiaTheme="minorEastAsia" w:hAnsi="Times New Roman" w:cs="Times New Roman"/>
+        </w:rPr>
+        <w:t xml:space="preserve"> vessels</w:t>
+      </w:r>
+      <w:r>
+        <w:rPr>
+          <w:rFonts w:ascii="Times New Roman" w:eastAsiaTheme="minorEastAsia" w:hAnsi="Times New Roman" w:cs="Times New Roman"/>
+        </w:rPr>
+        <w:t xml:space="preserve"> participate in groundfish fishery</w:t>
+      </w:r>
+      <w:r>
+        <w:rPr>
+          <w:rFonts w:ascii="Times New Roman" w:eastAsiaTheme="minorEastAsia" w:hAnsi="Times New Roman" w:cs="Times New Roman"/>
+        </w:rPr>
+        <w:t xml:space="preserve"> </w:t>
+      </w:r>
+      <w:r>
+        <w:rPr>
+          <w:rFonts w:ascii="Times New Roman" w:eastAsiaTheme="minorEastAsia" w:hAnsi="Times New Roman" w:cs="Times New Roman"/>
         </w:rPr>
         <w:t>40</w:t>
       </w:r>
       <w:r>
         <w:rPr>
-          <w:rFonts w:ascii="Cambria" w:eastAsiaTheme="minorEastAsia" w:hAnsi="Cambria"/>
+          <w:rFonts w:ascii="Times New Roman" w:eastAsiaTheme="minorEastAsia" w:hAnsi="Times New Roman" w:cs="Times New Roman"/>
         </w:rPr>
         <w:t xml:space="preserve"> week</w:t>
       </w:r>
       <w:r>
         <w:rPr>
-          <w:rFonts w:ascii="Cambria" w:eastAsiaTheme="minorEastAsia" w:hAnsi="Cambria"/>
+          <w:rFonts w:ascii="Times New Roman" w:eastAsiaTheme="minorEastAsia" w:hAnsi="Times New Roman" w:cs="Times New Roman"/>
         </w:rPr>
         <w:t>s</w:t>
       </w:r>
       <w:r>
         <w:rPr>
-          <w:rFonts w:ascii="Cambria" w:eastAsiaTheme="minorEastAsia" w:hAnsi="Cambria"/>
+          <w:rFonts w:ascii="Times New Roman" w:eastAsiaTheme="minorEastAsia" w:hAnsi="Times New Roman" w:cs="Times New Roman"/>
         </w:rPr>
         <w:t xml:space="preserve"> of the year, yield is equal to the level that leads the population to equilibrate at 40% of the unfished biomass. </w:t>
       </w:r>
       <w:r>
         <w:rPr>
-          <w:rFonts w:ascii="Cambria" w:eastAsiaTheme="minorEastAsia" w:hAnsi="Cambria"/>
+          <w:rFonts w:ascii="Times New Roman" w:eastAsiaTheme="minorEastAsia" w:hAnsi="Times New Roman" w:cs="Times New Roman"/>
         </w:rPr>
         <w:t>We then</w:t>
       </w:r>
       <w:r>
         <w:rPr>
-          <w:rFonts w:ascii="Cambria" w:eastAsiaTheme="minorEastAsia" w:hAnsi="Cambria"/>
+          <w:rFonts w:ascii="Times New Roman" w:eastAsiaTheme="minorEastAsia" w:hAnsi="Times New Roman" w:cs="Times New Roman"/>
         </w:rPr>
         <w:t xml:space="preserve"> fixed</w:t>
       </w:r>
       <w:r>
         <w:rPr>
-          <w:rFonts w:ascii="Cambria" w:eastAsiaTheme="minorEastAsia" w:hAnsi="Cambria"/>
+          <w:rFonts w:ascii="Times New Roman" w:eastAsiaTheme="minorEastAsia" w:hAnsi="Times New Roman" w:cs="Times New Roman"/>
         </w:rPr>
         <w:t xml:space="preserve"> the variable cost and solved for the fixed cost such that the 5</w:t>
       </w:r>
       <w:r>
         <w:rPr>
-          <w:rFonts w:ascii="Cambria" w:eastAsiaTheme="minorEastAsia" w:hAnsi="Cambria"/>
+          <w:rFonts w:ascii="Times New Roman" w:eastAsiaTheme="minorEastAsia" w:hAnsi="Times New Roman" w:cs="Times New Roman"/>
           <w:vertAlign w:val="superscript"/>
         </w:rPr>
         <w:t>th</w:t>
       </w:r>
       <w:r>
         <w:rPr>
-          <w:rFonts w:ascii="Cambria" w:eastAsiaTheme="minorEastAsia" w:hAnsi="Cambria"/>
+          <w:rFonts w:ascii="Times New Roman" w:eastAsiaTheme="minorEastAsia" w:hAnsi="Times New Roman" w:cs="Times New Roman"/>
         </w:rPr>
         <w:t xml:space="preserve"> percentile vessel had no net profit when the population equilibrated at 40% of unfished biomass. In addition, we checked that the lowest quantile vessel would still cover its variable costs in the final week of the year, ensuring that all vessels would in fact fish every week. </w:t>
       </w:r>
@@ -3243,7 +3503,7 @@
       <w:pPr>
         <w:spacing w:line="480" w:lineRule="auto"/>
         <w:rPr>
-          <w:rFonts w:ascii="Cambria" w:eastAsiaTheme="minorEastAsia" w:hAnsi="Cambria"/>
+          <w:rFonts w:ascii="Times New Roman" w:eastAsiaTheme="minorEastAsia" w:hAnsi="Times New Roman" w:cs="Times New Roman"/>
         </w:rPr>
       </w:pPr>
     </w:p>
@@ -3265,13 +3525,14 @@
           </w:tcPr>
           <w:p>
             <w:pPr>
-              <w:rPr>
-                <w:rFonts w:ascii="Cambria" w:eastAsiaTheme="minorEastAsia" w:hAnsi="Cambria"/>
+              <w:spacing w:line="480" w:lineRule="auto"/>
+              <w:rPr>
+                <w:rFonts w:ascii="Times New Roman" w:eastAsiaTheme="minorEastAsia" w:hAnsi="Times New Roman" w:cs="Times New Roman"/>
               </w:rPr>
             </w:pPr>
             <w:r>
               <w:rPr>
-                <w:rFonts w:ascii="Cambria" w:eastAsiaTheme="minorEastAsia" w:hAnsi="Cambria"/>
+                <w:rFonts w:ascii="Times New Roman" w:eastAsiaTheme="minorEastAsia" w:hAnsi="Times New Roman" w:cs="Times New Roman"/>
               </w:rPr>
               <w:t>Parameter</w:t>
             </w:r>
@@ -3283,13 +3544,14 @@
           </w:tcPr>
           <w:p>
             <w:pPr>
-              <w:rPr>
-                <w:rFonts w:ascii="Cambria" w:eastAsiaTheme="minorEastAsia" w:hAnsi="Cambria"/>
+              <w:spacing w:line="480" w:lineRule="auto"/>
+              <w:rPr>
+                <w:rFonts w:ascii="Times New Roman" w:eastAsiaTheme="minorEastAsia" w:hAnsi="Times New Roman" w:cs="Times New Roman"/>
               </w:rPr>
             </w:pPr>
             <w:r>
               <w:rPr>
-                <w:rFonts w:ascii="Cambria" w:eastAsiaTheme="minorEastAsia" w:hAnsi="Cambria"/>
+                <w:rFonts w:ascii="Times New Roman" w:eastAsiaTheme="minorEastAsia" w:hAnsi="Times New Roman" w:cs="Times New Roman"/>
               </w:rPr>
               <w:t>Definition</w:t>
             </w:r>
@@ -3301,13 +3563,14 @@
           </w:tcPr>
           <w:p>
             <w:pPr>
-              <w:rPr>
-                <w:rFonts w:ascii="Cambria" w:eastAsiaTheme="minorEastAsia" w:hAnsi="Cambria"/>
+              <w:spacing w:line="480" w:lineRule="auto"/>
+              <w:rPr>
+                <w:rFonts w:ascii="Times New Roman" w:eastAsiaTheme="minorEastAsia" w:hAnsi="Times New Roman" w:cs="Times New Roman"/>
               </w:rPr>
             </w:pPr>
             <w:r>
               <w:rPr>
-                <w:rFonts w:ascii="Cambria" w:eastAsiaTheme="minorEastAsia" w:hAnsi="Cambria"/>
+                <w:rFonts w:ascii="Times New Roman" w:eastAsiaTheme="minorEastAsia" w:hAnsi="Times New Roman" w:cs="Times New Roman"/>
               </w:rPr>
               <w:t>Value (if fixed)</w:t>
             </w:r>
@@ -3321,15 +3584,16 @@
           </w:tcPr>
           <w:p>
             <w:pPr>
-              <w:rPr>
-                <w:rFonts w:ascii="Cambria" w:eastAsiaTheme="minorEastAsia" w:hAnsi="Cambria"/>
+              <w:spacing w:line="480" w:lineRule="auto"/>
+              <w:rPr>
+                <w:rFonts w:ascii="Times New Roman" w:eastAsiaTheme="minorEastAsia" w:hAnsi="Times New Roman" w:cs="Times New Roman"/>
                 <w:i/>
                 <w:vertAlign w:val="subscript"/>
               </w:rPr>
             </w:pPr>
             <w:r>
               <w:rPr>
-                <w:rFonts w:ascii="Cambria" w:eastAsiaTheme="minorEastAsia" w:hAnsi="Cambria"/>
+                <w:rFonts w:ascii="Times New Roman" w:eastAsiaTheme="minorEastAsia" w:hAnsi="Times New Roman" w:cs="Times New Roman"/>
                 <w:i/>
               </w:rPr>
               <w:t>B</w:t>
@@ -3342,14 +3606,15 @@
           </w:tcPr>
           <w:p>
             <w:pPr>
-              <w:rPr>
-                <w:rFonts w:ascii="Cambria" w:eastAsiaTheme="minorEastAsia" w:hAnsi="Cambria"/>
+              <w:spacing w:line="480" w:lineRule="auto"/>
+              <w:rPr>
+                <w:rFonts w:ascii="Times New Roman" w:eastAsiaTheme="minorEastAsia" w:hAnsi="Times New Roman" w:cs="Times New Roman"/>
                 <w:i/>
               </w:rPr>
             </w:pPr>
             <w:r>
               <w:rPr>
-                <w:rFonts w:ascii="Cambria" w:eastAsiaTheme="minorEastAsia" w:hAnsi="Cambria"/>
+                <w:rFonts w:ascii="Times New Roman" w:eastAsiaTheme="minorEastAsia" w:hAnsi="Times New Roman" w:cs="Times New Roman"/>
               </w:rPr>
               <w:t>Biomass</w:t>
             </w:r>
@@ -3361,8 +3626,9 @@
           </w:tcPr>
           <w:p>
             <w:pPr>
-              <w:rPr>
-                <w:rFonts w:ascii="Cambria" w:eastAsiaTheme="minorEastAsia" w:hAnsi="Cambria"/>
+              <w:spacing w:line="480" w:lineRule="auto"/>
+              <w:rPr>
+                <w:rFonts w:ascii="Times New Roman" w:eastAsiaTheme="minorEastAsia" w:hAnsi="Times New Roman" w:cs="Times New Roman"/>
               </w:rPr>
             </w:pPr>
           </w:p>
@@ -3375,15 +3641,16 @@
           </w:tcPr>
           <w:p>
             <w:pPr>
-              <w:rPr>
-                <w:rFonts w:ascii="Cambria" w:eastAsiaTheme="minorEastAsia" w:hAnsi="Cambria"/>
+              <w:spacing w:line="480" w:lineRule="auto"/>
+              <w:rPr>
+                <w:rFonts w:ascii="Times New Roman" w:eastAsiaTheme="minorEastAsia" w:hAnsi="Times New Roman" w:cs="Times New Roman"/>
                 <w:i/>
                 <w:vertAlign w:val="subscript"/>
               </w:rPr>
             </w:pPr>
             <w:r>
               <w:rPr>
-                <w:rFonts w:ascii="Cambria" w:eastAsiaTheme="minorEastAsia" w:hAnsi="Cambria"/>
+                <w:rFonts w:ascii="Times New Roman" w:eastAsiaTheme="minorEastAsia" w:hAnsi="Times New Roman" w:cs="Times New Roman"/>
                 <w:i/>
               </w:rPr>
               <w:t>N</w:t>
@@ -3396,14 +3663,15 @@
           </w:tcPr>
           <w:p>
             <w:pPr>
-              <w:rPr>
-                <w:rFonts w:ascii="Cambria" w:eastAsiaTheme="minorEastAsia" w:hAnsi="Cambria"/>
+              <w:spacing w:line="480" w:lineRule="auto"/>
+              <w:rPr>
+                <w:rFonts w:ascii="Times New Roman" w:eastAsiaTheme="minorEastAsia" w:hAnsi="Times New Roman" w:cs="Times New Roman"/>
                 <w:i/>
               </w:rPr>
             </w:pPr>
             <w:r>
               <w:rPr>
-                <w:rFonts w:ascii="Cambria" w:eastAsiaTheme="minorEastAsia" w:hAnsi="Cambria"/>
+                <w:rFonts w:ascii="Times New Roman" w:eastAsiaTheme="minorEastAsia" w:hAnsi="Times New Roman" w:cs="Times New Roman"/>
               </w:rPr>
               <w:t>Abundance</w:t>
             </w:r>
@@ -3415,8 +3683,9 @@
           </w:tcPr>
           <w:p>
             <w:pPr>
-              <w:rPr>
-                <w:rFonts w:ascii="Cambria" w:eastAsiaTheme="minorEastAsia" w:hAnsi="Cambria"/>
+              <w:spacing w:line="480" w:lineRule="auto"/>
+              <w:rPr>
+                <w:rFonts w:ascii="Times New Roman" w:eastAsiaTheme="minorEastAsia" w:hAnsi="Times New Roman" w:cs="Times New Roman"/>
               </w:rPr>
             </w:pPr>
           </w:p>
@@ -3429,14 +3698,15 @@
           </w:tcPr>
           <w:p>
             <w:pPr>
-              <w:rPr>
-                <w:rFonts w:ascii="Cambria" w:eastAsiaTheme="minorEastAsia" w:hAnsi="Cambria"/>
+              <w:spacing w:line="480" w:lineRule="auto"/>
+              <w:rPr>
+                <w:rFonts w:ascii="Times New Roman" w:eastAsiaTheme="minorEastAsia" w:hAnsi="Times New Roman" w:cs="Times New Roman"/>
                 <w:i/>
               </w:rPr>
             </w:pPr>
             <w:r>
               <w:rPr>
-                <w:rFonts w:ascii="Cambria" w:eastAsiaTheme="minorEastAsia" w:hAnsi="Cambria"/>
+                <w:rFonts w:ascii="Times New Roman" w:eastAsiaTheme="minorEastAsia" w:hAnsi="Times New Roman" w:cs="Times New Roman"/>
                 <w:i/>
               </w:rPr>
               <w:t>t</w:t>
@@ -3449,19 +3719,20 @@
           </w:tcPr>
           <w:p>
             <w:pPr>
-              <w:rPr>
-                <w:rFonts w:ascii="Cambria" w:eastAsiaTheme="minorEastAsia" w:hAnsi="Cambria"/>
+              <w:spacing w:line="480" w:lineRule="auto"/>
+              <w:rPr>
+                <w:rFonts w:ascii="Times New Roman" w:eastAsiaTheme="minorEastAsia" w:hAnsi="Times New Roman" w:cs="Times New Roman"/>
               </w:rPr>
             </w:pPr>
             <w:r>
               <w:rPr>
-                <w:rFonts w:ascii="Cambria" w:eastAsiaTheme="minorEastAsia" w:hAnsi="Cambria"/>
+                <w:rFonts w:ascii="Times New Roman" w:eastAsiaTheme="minorEastAsia" w:hAnsi="Times New Roman" w:cs="Times New Roman"/>
               </w:rPr>
               <w:t>Time</w:t>
             </w:r>
             <w:r>
               <w:rPr>
-                <w:rFonts w:ascii="Cambria" w:eastAsiaTheme="minorEastAsia" w:hAnsi="Cambria"/>
+                <w:rFonts w:ascii="Times New Roman" w:eastAsiaTheme="minorEastAsia" w:hAnsi="Times New Roman" w:cs="Times New Roman"/>
               </w:rPr>
               <w:t xml:space="preserve"> (year)</w:t>
             </w:r>
@@ -3473,8 +3744,9 @@
           </w:tcPr>
           <w:p>
             <w:pPr>
-              <w:rPr>
-                <w:rFonts w:ascii="Cambria" w:eastAsiaTheme="minorEastAsia" w:hAnsi="Cambria"/>
+              <w:spacing w:line="480" w:lineRule="auto"/>
+              <w:rPr>
+                <w:rFonts w:ascii="Times New Roman" w:eastAsiaTheme="minorEastAsia" w:hAnsi="Times New Roman" w:cs="Times New Roman"/>
               </w:rPr>
             </w:pPr>
           </w:p>
@@ -3487,17 +3759,17 @@
           </w:tcPr>
           <w:p>
             <w:pPr>
-              <w:rPr>
-                <w:rFonts w:ascii="Cambria" w:eastAsiaTheme="minorEastAsia" w:hAnsi="Cambria"/>
+              <w:spacing w:line="480" w:lineRule="auto"/>
+              <w:rPr>
+                <w:rFonts w:ascii="Times New Roman" w:eastAsiaTheme="minorEastAsia" w:hAnsi="Times New Roman" w:cs="Times New Roman"/>
                 <w:i/>
               </w:rPr>
             </w:pPr>
             <w:r>
               <w:rPr>
-                <w:rFonts w:ascii="Cambria" w:eastAsiaTheme="minorEastAsia" w:hAnsi="Cambria"/>
+                <w:rFonts w:ascii="Times New Roman" w:eastAsiaTheme="minorEastAsia" w:hAnsi="Times New Roman" w:cs="Times New Roman"/>
                 <w:i/>
               </w:rPr>
-              <w:lastRenderedPageBreak/>
               <w:t>w</w:t>
             </w:r>
           </w:p>
@@ -3508,13 +3780,14 @@
           </w:tcPr>
           <w:p>
             <w:pPr>
-              <w:rPr>
-                <w:rFonts w:ascii="Cambria" w:eastAsiaTheme="minorEastAsia" w:hAnsi="Cambria"/>
+              <w:spacing w:line="480" w:lineRule="auto"/>
+              <w:rPr>
+                <w:rFonts w:ascii="Times New Roman" w:eastAsiaTheme="minorEastAsia" w:hAnsi="Times New Roman" w:cs="Times New Roman"/>
               </w:rPr>
             </w:pPr>
             <w:r>
               <w:rPr>
-                <w:rFonts w:ascii="Cambria" w:eastAsiaTheme="minorEastAsia" w:hAnsi="Cambria"/>
+                <w:rFonts w:ascii="Times New Roman" w:eastAsiaTheme="minorEastAsia" w:hAnsi="Times New Roman" w:cs="Times New Roman"/>
               </w:rPr>
               <w:t>Week</w:t>
             </w:r>
@@ -3526,8 +3799,9 @@
           </w:tcPr>
           <w:p>
             <w:pPr>
-              <w:rPr>
-                <w:rFonts w:ascii="Cambria" w:eastAsiaTheme="minorEastAsia" w:hAnsi="Cambria"/>
+              <w:spacing w:line="480" w:lineRule="auto"/>
+              <w:rPr>
+                <w:rFonts w:ascii="Times New Roman" w:eastAsiaTheme="minorEastAsia" w:hAnsi="Times New Roman" w:cs="Times New Roman"/>
               </w:rPr>
             </w:pPr>
           </w:p>
@@ -3540,15 +3814,16 @@
           </w:tcPr>
           <w:p>
             <w:pPr>
-              <w:rPr>
-                <w:rFonts w:ascii="Cambria" w:eastAsiaTheme="minorEastAsia" w:hAnsi="Cambria"/>
+              <w:spacing w:line="480" w:lineRule="auto"/>
+              <w:rPr>
+                <w:rFonts w:ascii="Times New Roman" w:eastAsiaTheme="minorEastAsia" w:hAnsi="Times New Roman" w:cs="Times New Roman"/>
                 <w:i/>
                 <w:vertAlign w:val="subscript"/>
               </w:rPr>
             </w:pPr>
             <w:r>
               <w:rPr>
-                <w:rFonts w:ascii="Cambria" w:eastAsiaTheme="minorEastAsia" w:hAnsi="Cambria"/>
+                <w:rFonts w:ascii="Times New Roman" w:eastAsiaTheme="minorEastAsia" w:hAnsi="Times New Roman" w:cs="Times New Roman"/>
                 <w:i/>
               </w:rPr>
               <w:t>s</w:t>
@@ -3561,14 +3836,15 @@
           </w:tcPr>
           <w:p>
             <w:pPr>
-              <w:rPr>
-                <w:rFonts w:ascii="Cambria" w:eastAsiaTheme="minorEastAsia" w:hAnsi="Cambria"/>
+              <w:spacing w:line="480" w:lineRule="auto"/>
+              <w:rPr>
+                <w:rFonts w:ascii="Times New Roman" w:eastAsiaTheme="minorEastAsia" w:hAnsi="Times New Roman" w:cs="Times New Roman"/>
                 <w:i/>
               </w:rPr>
             </w:pPr>
             <w:r>
               <w:rPr>
-                <w:rFonts w:ascii="Cambria" w:eastAsiaTheme="minorEastAsia" w:hAnsi="Cambria"/>
+                <w:rFonts w:ascii="Times New Roman" w:eastAsiaTheme="minorEastAsia" w:hAnsi="Times New Roman" w:cs="Times New Roman"/>
               </w:rPr>
               <w:t>Total survival (includes natural and fishing mortality)</w:t>
             </w:r>
@@ -3580,8 +3856,9 @@
           </w:tcPr>
           <w:p>
             <w:pPr>
-              <w:rPr>
-                <w:rFonts w:ascii="Cambria" w:eastAsiaTheme="minorEastAsia" w:hAnsi="Cambria"/>
+              <w:spacing w:line="480" w:lineRule="auto"/>
+              <w:rPr>
+                <w:rFonts w:ascii="Times New Roman" w:eastAsiaTheme="minorEastAsia" w:hAnsi="Times New Roman" w:cs="Times New Roman"/>
               </w:rPr>
             </w:pPr>
           </w:p>
@@ -3594,14 +3871,15 @@
           </w:tcPr>
           <w:p>
             <w:pPr>
-              <w:rPr>
-                <w:rFonts w:ascii="Cambria" w:eastAsiaTheme="minorEastAsia" w:hAnsi="Cambria"/>
+              <w:spacing w:line="480" w:lineRule="auto"/>
+              <w:rPr>
+                <w:rFonts w:ascii="Times New Roman" w:eastAsiaTheme="minorEastAsia" w:hAnsi="Times New Roman" w:cs="Times New Roman"/>
                 <w:i/>
               </w:rPr>
             </w:pPr>
             <w:r>
               <w:rPr>
-                <w:rFonts w:ascii="Cambria" w:eastAsiaTheme="minorEastAsia" w:hAnsi="Cambria"/>
+                <w:rFonts w:ascii="Times New Roman" w:eastAsiaTheme="minorEastAsia" w:hAnsi="Times New Roman" w:cs="Times New Roman"/>
                 <w:i/>
               </w:rPr>
               <w:t>M</w:t>
@@ -3614,13 +3892,14 @@
           </w:tcPr>
           <w:p>
             <w:pPr>
-              <w:rPr>
-                <w:rFonts w:ascii="Cambria" w:eastAsiaTheme="minorEastAsia" w:hAnsi="Cambria"/>
+              <w:spacing w:line="480" w:lineRule="auto"/>
+              <w:rPr>
+                <w:rFonts w:ascii="Times New Roman" w:eastAsiaTheme="minorEastAsia" w:hAnsi="Times New Roman" w:cs="Times New Roman"/>
               </w:rPr>
             </w:pPr>
             <w:r>
               <w:rPr>
-                <w:rFonts w:ascii="Cambria" w:eastAsiaTheme="minorEastAsia" w:hAnsi="Cambria"/>
+                <w:rFonts w:ascii="Times New Roman" w:eastAsiaTheme="minorEastAsia" w:hAnsi="Times New Roman" w:cs="Times New Roman"/>
               </w:rPr>
               <w:t>Natural mortality rate</w:t>
             </w:r>
@@ -3632,20 +3911,21 @@
           </w:tcPr>
           <w:p>
             <w:pPr>
-              <w:rPr>
-                <w:rFonts w:ascii="Cambria" w:eastAsiaTheme="minorEastAsia" w:hAnsi="Cambria"/>
+              <w:spacing w:line="480" w:lineRule="auto"/>
+              <w:rPr>
+                <w:rFonts w:ascii="Times New Roman" w:eastAsiaTheme="minorEastAsia" w:hAnsi="Times New Roman" w:cs="Times New Roman"/>
                 <w:vertAlign w:val="superscript"/>
               </w:rPr>
             </w:pPr>
             <w:r>
               <w:rPr>
-                <w:rFonts w:ascii="Cambria" w:eastAsiaTheme="minorEastAsia" w:hAnsi="Cambria"/>
+                <w:rFonts w:ascii="Times New Roman" w:eastAsiaTheme="minorEastAsia" w:hAnsi="Times New Roman" w:cs="Times New Roman"/>
               </w:rPr>
               <w:t>0.07 yr</w:t>
             </w:r>
             <w:r>
               <w:rPr>
-                <w:rFonts w:ascii="Cambria" w:eastAsiaTheme="minorEastAsia" w:hAnsi="Cambria"/>
+                <w:rFonts w:ascii="Times New Roman" w:eastAsiaTheme="minorEastAsia" w:hAnsi="Times New Roman" w:cs="Times New Roman"/>
                 <w:vertAlign w:val="superscript"/>
               </w:rPr>
               <w:t>-1</w:t>
@@ -3660,28 +3940,29 @@
           </w:tcPr>
           <w:p>
             <w:pPr>
-              <w:rPr>
-                <w:rFonts w:ascii="Cambria" w:eastAsiaTheme="minorEastAsia" w:hAnsi="Cambria"/>
+              <w:spacing w:line="480" w:lineRule="auto"/>
+              <w:rPr>
+                <w:rFonts w:ascii="Times New Roman" w:eastAsiaTheme="minorEastAsia" w:hAnsi="Times New Roman" w:cs="Times New Roman"/>
                 <w:i/>
               </w:rPr>
             </w:pPr>
             <w:r>
               <w:rPr>
-                <w:rFonts w:ascii="Cambria" w:eastAsiaTheme="minorEastAsia" w:hAnsi="Cambria"/>
+                <w:rFonts w:ascii="Times New Roman" w:eastAsiaTheme="minorEastAsia" w:hAnsi="Times New Roman" w:cs="Times New Roman"/>
                 <w:i/>
               </w:rPr>
               <w:sym w:font="Symbol" w:char="F061"/>
             </w:r>
             <w:r>
               <w:rPr>
-                <w:rFonts w:ascii="Cambria" w:eastAsiaTheme="minorEastAsia" w:hAnsi="Cambria"/>
+                <w:rFonts w:ascii="Times New Roman" w:eastAsiaTheme="minorEastAsia" w:hAnsi="Times New Roman" w:cs="Times New Roman"/>
                 <w:i/>
               </w:rPr>
               <w:t xml:space="preserve">, </w:t>
             </w:r>
             <w:r>
               <w:rPr>
-                <w:rFonts w:ascii="Cambria" w:eastAsiaTheme="minorEastAsia" w:hAnsi="Cambria"/>
+                <w:rFonts w:ascii="Times New Roman" w:eastAsiaTheme="minorEastAsia" w:hAnsi="Times New Roman" w:cs="Times New Roman"/>
                 <w:i/>
               </w:rPr>
               <w:sym w:font="Symbol" w:char="F072"/>
@@ -3694,26 +3975,27 @@
           </w:tcPr>
           <w:p>
             <w:pPr>
-              <w:rPr>
-                <w:rFonts w:ascii="Cambria" w:eastAsiaTheme="minorEastAsia" w:hAnsi="Cambria"/>
+              <w:spacing w:line="480" w:lineRule="auto"/>
+              <w:rPr>
+                <w:rFonts w:ascii="Times New Roman" w:eastAsiaTheme="minorEastAsia" w:hAnsi="Times New Roman" w:cs="Times New Roman"/>
               </w:rPr>
             </w:pPr>
             <w:r>
               <w:rPr>
-                <w:rFonts w:ascii="Cambria" w:eastAsiaTheme="minorEastAsia" w:hAnsi="Cambria"/>
+                <w:rFonts w:ascii="Times New Roman" w:eastAsiaTheme="minorEastAsia" w:hAnsi="Times New Roman" w:cs="Times New Roman"/>
               </w:rPr>
               <w:t>Intercept, slope, respectively, of Ford-Walford plot (i.e., weight at age</w:t>
             </w:r>
             <w:r>
               <w:rPr>
-                <w:rFonts w:ascii="Cambria" w:eastAsiaTheme="minorEastAsia" w:hAnsi="Cambria"/>
+                <w:rFonts w:ascii="Times New Roman" w:eastAsiaTheme="minorEastAsia" w:hAnsi="Times New Roman" w:cs="Times New Roman"/>
                 <w:i/>
               </w:rPr>
               <w:t xml:space="preserve"> </w:t>
             </w:r>
             <w:r>
               <w:rPr>
-                <w:rFonts w:ascii="Cambria" w:eastAsiaTheme="minorEastAsia" w:hAnsi="Cambria"/>
+                <w:rFonts w:ascii="Times New Roman" w:eastAsiaTheme="minorEastAsia" w:hAnsi="Times New Roman" w:cs="Times New Roman"/>
               </w:rPr>
               <w:t>vs. age - 1)</w:t>
             </w:r>
@@ -3725,13 +4007,14 @@
           </w:tcPr>
           <w:p>
             <w:pPr>
-              <w:rPr>
-                <w:rFonts w:ascii="Cambria" w:eastAsiaTheme="minorEastAsia" w:hAnsi="Cambria"/>
+              <w:spacing w:line="480" w:lineRule="auto"/>
+              <w:rPr>
+                <w:rFonts w:ascii="Times New Roman" w:eastAsiaTheme="minorEastAsia" w:hAnsi="Times New Roman" w:cs="Times New Roman"/>
               </w:rPr>
             </w:pPr>
             <w:r>
               <w:rPr>
-                <w:rFonts w:ascii="Cambria" w:eastAsiaTheme="minorEastAsia" w:hAnsi="Cambria"/>
+                <w:rFonts w:ascii="Times New Roman" w:eastAsiaTheme="minorEastAsia" w:hAnsi="Times New Roman" w:cs="Times New Roman"/>
               </w:rPr>
               <w:t>0.459, 0.736</w:t>
             </w:r>
@@ -3745,14 +4028,15 @@
           </w:tcPr>
           <w:p>
             <w:pPr>
-              <w:rPr>
-                <w:rFonts w:ascii="Cambria" w:eastAsiaTheme="minorEastAsia" w:hAnsi="Cambria"/>
+              <w:spacing w:line="480" w:lineRule="auto"/>
+              <w:rPr>
+                <w:rFonts w:ascii="Times New Roman" w:eastAsiaTheme="minorEastAsia" w:hAnsi="Times New Roman" w:cs="Times New Roman"/>
                 <w:i/>
               </w:rPr>
             </w:pPr>
             <w:r>
               <w:rPr>
-                <w:rFonts w:ascii="Cambria" w:eastAsiaTheme="minorEastAsia" w:hAnsi="Cambria"/>
+                <w:rFonts w:ascii="Times New Roman" w:eastAsiaTheme="minorEastAsia" w:hAnsi="Times New Roman" w:cs="Times New Roman"/>
                 <w:i/>
               </w:rPr>
               <w:t>R</w:t>
@@ -3765,13 +4049,14 @@
           </w:tcPr>
           <w:p>
             <w:pPr>
-              <w:rPr>
-                <w:rFonts w:ascii="Cambria" w:eastAsiaTheme="minorEastAsia" w:hAnsi="Cambria"/>
+              <w:spacing w:line="480" w:lineRule="auto"/>
+              <w:rPr>
+                <w:rFonts w:ascii="Times New Roman" w:eastAsiaTheme="minorEastAsia" w:hAnsi="Times New Roman" w:cs="Times New Roman"/>
               </w:rPr>
             </w:pPr>
             <w:r>
               <w:rPr>
-                <w:rFonts w:ascii="Cambria" w:eastAsiaTheme="minorEastAsia" w:hAnsi="Cambria"/>
+                <w:rFonts w:ascii="Times New Roman" w:eastAsiaTheme="minorEastAsia" w:hAnsi="Times New Roman" w:cs="Times New Roman"/>
               </w:rPr>
               <w:t>Recruitment</w:t>
             </w:r>
@@ -3783,8 +4068,9 @@
           </w:tcPr>
           <w:p>
             <w:pPr>
-              <w:rPr>
-                <w:rFonts w:ascii="Cambria" w:eastAsiaTheme="minorEastAsia" w:hAnsi="Cambria"/>
+              <w:spacing w:line="480" w:lineRule="auto"/>
+              <w:rPr>
+                <w:rFonts w:ascii="Times New Roman" w:eastAsiaTheme="minorEastAsia" w:hAnsi="Times New Roman" w:cs="Times New Roman"/>
               </w:rPr>
             </w:pPr>
           </w:p>
@@ -3797,22 +4083,23 @@
           </w:tcPr>
           <w:p>
             <w:pPr>
-              <w:rPr>
-                <w:rFonts w:ascii="Cambria" w:eastAsiaTheme="minorEastAsia" w:hAnsi="Cambria"/>
+              <w:spacing w:line="480" w:lineRule="auto"/>
+              <w:rPr>
+                <w:rFonts w:ascii="Times New Roman" w:eastAsiaTheme="minorEastAsia" w:hAnsi="Times New Roman" w:cs="Times New Roman"/>
                 <w:i/>
                 <w:vertAlign w:val="subscript"/>
               </w:rPr>
             </w:pPr>
             <w:r>
               <w:rPr>
-                <w:rFonts w:ascii="Cambria" w:eastAsiaTheme="minorEastAsia" w:hAnsi="Cambria"/>
+                <w:rFonts w:ascii="Times New Roman" w:eastAsiaTheme="minorEastAsia" w:hAnsi="Times New Roman" w:cs="Times New Roman"/>
                 <w:i/>
               </w:rPr>
               <w:t>R</w:t>
             </w:r>
             <w:r>
               <w:rPr>
-                <w:rFonts w:ascii="Cambria" w:eastAsiaTheme="minorEastAsia" w:hAnsi="Cambria"/>
+                <w:rFonts w:ascii="Times New Roman" w:eastAsiaTheme="minorEastAsia" w:hAnsi="Times New Roman" w:cs="Times New Roman"/>
                 <w:i/>
                 <w:vertAlign w:val="subscript"/>
               </w:rPr>
@@ -3820,7 +4107,7 @@
             </w:r>
             <w:r>
               <w:rPr>
-                <w:rFonts w:ascii="Cambria" w:eastAsiaTheme="minorEastAsia" w:hAnsi="Cambria"/>
+                <w:rFonts w:ascii="Times New Roman" w:eastAsiaTheme="minorEastAsia" w:hAnsi="Times New Roman" w:cs="Times New Roman"/>
                 <w:i/>
                 <w:vertAlign w:val="subscript"/>
               </w:rPr>
@@ -3828,14 +4115,14 @@
             </w:r>
             <w:r>
               <w:rPr>
-                <w:rFonts w:ascii="Cambria" w:eastAsiaTheme="minorEastAsia" w:hAnsi="Cambria"/>
+                <w:rFonts w:ascii="Times New Roman" w:eastAsiaTheme="minorEastAsia" w:hAnsi="Times New Roman" w:cs="Times New Roman"/>
                 <w:i/>
               </w:rPr>
               <w:t>, B</w:t>
             </w:r>
             <w:r>
               <w:rPr>
-                <w:rFonts w:ascii="Cambria" w:eastAsiaTheme="minorEastAsia" w:hAnsi="Cambria"/>
+                <w:rFonts w:ascii="Times New Roman" w:eastAsiaTheme="minorEastAsia" w:hAnsi="Times New Roman" w:cs="Times New Roman"/>
                 <w:i/>
                 <w:vertAlign w:val="subscript"/>
               </w:rPr>
@@ -3849,13 +4136,14 @@
           </w:tcPr>
           <w:p>
             <w:pPr>
-              <w:rPr>
-                <w:rFonts w:ascii="Cambria" w:eastAsiaTheme="minorEastAsia" w:hAnsi="Cambria"/>
+              <w:spacing w:line="480" w:lineRule="auto"/>
+              <w:rPr>
+                <w:rFonts w:ascii="Times New Roman" w:eastAsiaTheme="minorEastAsia" w:hAnsi="Times New Roman" w:cs="Times New Roman"/>
               </w:rPr>
             </w:pPr>
             <w:r>
               <w:rPr>
-                <w:rFonts w:ascii="Cambria" w:eastAsiaTheme="minorEastAsia" w:hAnsi="Cambria"/>
+                <w:rFonts w:ascii="Times New Roman" w:eastAsiaTheme="minorEastAsia" w:hAnsi="Times New Roman" w:cs="Times New Roman"/>
               </w:rPr>
               <w:t>Unfished recruitment, biomass, respectively</w:t>
             </w:r>
@@ -3867,20 +4155,21 @@
           </w:tcPr>
           <w:p>
             <w:pPr>
-              <w:rPr>
-                <w:rFonts w:ascii="Cambria" w:eastAsiaTheme="minorEastAsia" w:hAnsi="Cambria"/>
+              <w:spacing w:line="480" w:lineRule="auto"/>
+              <w:rPr>
+                <w:rFonts w:ascii="Times New Roman" w:eastAsiaTheme="minorEastAsia" w:hAnsi="Times New Roman" w:cs="Times New Roman"/>
               </w:rPr>
             </w:pPr>
             <w:r>
               <w:rPr>
-                <w:rFonts w:ascii="Cambria" w:eastAsiaTheme="minorEastAsia" w:hAnsi="Cambria"/>
+                <w:rFonts w:ascii="Times New Roman" w:eastAsiaTheme="minorEastAsia" w:hAnsi="Times New Roman" w:cs="Times New Roman"/>
                 <w:i/>
               </w:rPr>
               <w:t>R</w:t>
             </w:r>
             <w:r>
               <w:rPr>
-                <w:rFonts w:ascii="Cambria" w:eastAsiaTheme="minorEastAsia" w:hAnsi="Cambria"/>
+                <w:rFonts w:ascii="Times New Roman" w:eastAsiaTheme="minorEastAsia" w:hAnsi="Times New Roman" w:cs="Times New Roman"/>
                 <w:i/>
                 <w:vertAlign w:val="subscript"/>
               </w:rPr>
@@ -3888,23 +4177,9 @@
             </w:r>
             <w:r>
               <w:rPr>
-                <w:rFonts w:ascii="Cambria" w:eastAsiaTheme="minorEastAsia" w:hAnsi="Cambria"/>
-              </w:rPr>
-              <w:t xml:space="preserve">: salmon=1, crab=1, </w:t>
-            </w:r>
-            <w:proofErr w:type="spellStart"/>
-            <w:r>
-              <w:rPr>
-                <w:rFonts w:ascii="Cambria" w:eastAsiaTheme="minorEastAsia" w:hAnsi="Cambria"/>
-              </w:rPr>
-              <w:t>groundfish</w:t>
-            </w:r>
-            <w:proofErr w:type="spellEnd"/>
-            <w:r>
-              <w:rPr>
-                <w:rFonts w:ascii="Cambria" w:eastAsiaTheme="minorEastAsia" w:hAnsi="Cambria"/>
-              </w:rPr>
-              <w:t xml:space="preserve">=0.5 </w:t>
+                <w:rFonts w:ascii="Times New Roman" w:eastAsiaTheme="minorEastAsia" w:hAnsi="Times New Roman" w:cs="Times New Roman"/>
+              </w:rPr>
+              <w:t xml:space="preserve">: salmon=1, crab=1, groundfish=0.5 </w:t>
             </w:r>
           </w:p>
         </w:tc>
@@ -3916,16 +4191,18 @@
           </w:tcPr>
           <w:p>
             <w:pPr>
-              <w:rPr>
-                <w:rFonts w:ascii="Cambria" w:eastAsiaTheme="minorEastAsia" w:hAnsi="Cambria"/>
+              <w:spacing w:line="480" w:lineRule="auto"/>
+              <w:rPr>
+                <w:rFonts w:ascii="Times New Roman" w:eastAsiaTheme="minorEastAsia" w:hAnsi="Times New Roman" w:cs="Times New Roman"/>
                 <w:i/>
               </w:rPr>
             </w:pPr>
             <w:r>
               <w:rPr>
-                <w:rFonts w:ascii="Cambria" w:eastAsiaTheme="minorEastAsia" w:hAnsi="Cambria"/>
+                <w:rFonts w:ascii="Times New Roman" w:eastAsiaTheme="minorEastAsia" w:hAnsi="Times New Roman" w:cs="Times New Roman"/>
                 <w:i/>
               </w:rPr>
+              <w:lastRenderedPageBreak/>
               <w:t>h</w:t>
             </w:r>
           </w:p>
@@ -3936,13 +4213,14 @@
           </w:tcPr>
           <w:p>
             <w:pPr>
-              <w:rPr>
-                <w:rFonts w:ascii="Cambria" w:eastAsiaTheme="minorEastAsia" w:hAnsi="Cambria"/>
+              <w:spacing w:line="480" w:lineRule="auto"/>
+              <w:rPr>
+                <w:rFonts w:ascii="Times New Roman" w:eastAsiaTheme="minorEastAsia" w:hAnsi="Times New Roman" w:cs="Times New Roman"/>
               </w:rPr>
             </w:pPr>
             <w:r>
               <w:rPr>
-                <w:rFonts w:ascii="Cambria" w:eastAsiaTheme="minorEastAsia" w:hAnsi="Cambria"/>
+                <w:rFonts w:ascii="Times New Roman" w:eastAsiaTheme="minorEastAsia" w:hAnsi="Times New Roman" w:cs="Times New Roman"/>
               </w:rPr>
               <w:t>Stock-recruit steepness (“resilience”)</w:t>
             </w:r>
@@ -3954,13 +4232,14 @@
           </w:tcPr>
           <w:p>
             <w:pPr>
-              <w:rPr>
-                <w:rFonts w:ascii="Cambria" w:eastAsiaTheme="minorEastAsia" w:hAnsi="Cambria"/>
+              <w:spacing w:line="480" w:lineRule="auto"/>
+              <w:rPr>
+                <w:rFonts w:ascii="Times New Roman" w:eastAsiaTheme="minorEastAsia" w:hAnsi="Times New Roman" w:cs="Times New Roman"/>
               </w:rPr>
             </w:pPr>
             <w:r>
               <w:rPr>
-                <w:rFonts w:ascii="Cambria" w:eastAsiaTheme="minorEastAsia" w:hAnsi="Cambria"/>
+                <w:rFonts w:ascii="Times New Roman" w:eastAsiaTheme="minorEastAsia" w:hAnsi="Times New Roman" w:cs="Times New Roman"/>
               </w:rPr>
               <w:t>0.6</w:t>
             </w:r>
@@ -3974,14 +4253,15 @@
           </w:tcPr>
           <w:p>
             <w:pPr>
-              <w:rPr>
-                <w:rFonts w:ascii="Cambria" w:eastAsiaTheme="minorEastAsia" w:hAnsi="Cambria"/>
+              <w:spacing w:line="480" w:lineRule="auto"/>
+              <w:rPr>
+                <w:rFonts w:ascii="Times New Roman" w:eastAsiaTheme="minorEastAsia" w:hAnsi="Times New Roman" w:cs="Times New Roman"/>
                 <w:i/>
               </w:rPr>
             </w:pPr>
             <w:r>
               <w:rPr>
-                <w:rFonts w:ascii="Cambria" w:eastAsiaTheme="minorEastAsia" w:hAnsi="Cambria"/>
+                <w:rFonts w:ascii="Times New Roman" w:eastAsiaTheme="minorEastAsia" w:hAnsi="Times New Roman" w:cs="Times New Roman"/>
                 <w:i/>
               </w:rPr>
               <w:t>H</w:t>
@@ -3994,13 +4274,14 @@
           </w:tcPr>
           <w:p>
             <w:pPr>
-              <w:rPr>
-                <w:rFonts w:ascii="Cambria" w:eastAsiaTheme="minorEastAsia" w:hAnsi="Cambria"/>
+              <w:spacing w:line="480" w:lineRule="auto"/>
+              <w:rPr>
+                <w:rFonts w:ascii="Times New Roman" w:eastAsiaTheme="minorEastAsia" w:hAnsi="Times New Roman" w:cs="Times New Roman"/>
               </w:rPr>
             </w:pPr>
             <w:r>
               <w:rPr>
-                <w:rFonts w:ascii="Cambria" w:eastAsiaTheme="minorEastAsia" w:hAnsi="Cambria"/>
+                <w:rFonts w:ascii="Times New Roman" w:eastAsiaTheme="minorEastAsia" w:hAnsi="Times New Roman" w:cs="Times New Roman"/>
               </w:rPr>
               <w:t>Harvest rate</w:t>
             </w:r>
@@ -4012,8 +4293,9 @@
           </w:tcPr>
           <w:p>
             <w:pPr>
-              <w:rPr>
-                <w:rFonts w:ascii="Cambria" w:eastAsiaTheme="minorEastAsia" w:hAnsi="Cambria"/>
+              <w:spacing w:line="480" w:lineRule="auto"/>
+              <w:rPr>
+                <w:rFonts w:ascii="Times New Roman" w:eastAsiaTheme="minorEastAsia" w:hAnsi="Times New Roman" w:cs="Times New Roman"/>
               </w:rPr>
             </w:pPr>
           </w:p>
@@ -4026,14 +4308,15 @@
           </w:tcPr>
           <w:p>
             <w:pPr>
-              <w:rPr>
-                <w:rFonts w:ascii="Cambria" w:eastAsiaTheme="minorEastAsia" w:hAnsi="Cambria"/>
+              <w:spacing w:line="480" w:lineRule="auto"/>
+              <w:rPr>
+                <w:rFonts w:ascii="Times New Roman" w:eastAsiaTheme="minorEastAsia" w:hAnsi="Times New Roman" w:cs="Times New Roman"/>
                 <w:i/>
               </w:rPr>
             </w:pPr>
             <w:r>
               <w:rPr>
-                <w:rFonts w:ascii="Cambria" w:eastAsiaTheme="minorEastAsia" w:hAnsi="Cambria"/>
+                <w:rFonts w:ascii="Times New Roman" w:eastAsiaTheme="minorEastAsia" w:hAnsi="Times New Roman" w:cs="Times New Roman"/>
                 <w:i/>
               </w:rPr>
               <w:t>r</w:t>
@@ -4046,13 +4329,14 @@
           </w:tcPr>
           <w:p>
             <w:pPr>
-              <w:rPr>
-                <w:rFonts w:ascii="Cambria" w:eastAsiaTheme="minorEastAsia" w:hAnsi="Cambria"/>
+              <w:spacing w:line="480" w:lineRule="auto"/>
+              <w:rPr>
+                <w:rFonts w:ascii="Times New Roman" w:eastAsiaTheme="minorEastAsia" w:hAnsi="Times New Roman" w:cs="Times New Roman"/>
               </w:rPr>
             </w:pPr>
             <w:r>
               <w:rPr>
-                <w:rFonts w:ascii="Cambria" w:eastAsiaTheme="minorEastAsia" w:hAnsi="Cambria"/>
+                <w:rFonts w:ascii="Times New Roman" w:eastAsiaTheme="minorEastAsia" w:hAnsi="Times New Roman" w:cs="Times New Roman"/>
               </w:rPr>
               <w:t>Revenue</w:t>
             </w:r>
@@ -4064,8 +4348,9 @@
           </w:tcPr>
           <w:p>
             <w:pPr>
-              <w:rPr>
-                <w:rFonts w:ascii="Cambria" w:eastAsiaTheme="minorEastAsia" w:hAnsi="Cambria"/>
+              <w:spacing w:line="480" w:lineRule="auto"/>
+              <w:rPr>
+                <w:rFonts w:ascii="Times New Roman" w:eastAsiaTheme="minorEastAsia" w:hAnsi="Times New Roman" w:cs="Times New Roman"/>
               </w:rPr>
             </w:pPr>
           </w:p>
@@ -4078,14 +4363,15 @@
           </w:tcPr>
           <w:p>
             <w:pPr>
-              <w:rPr>
-                <w:rFonts w:ascii="Cambria" w:eastAsiaTheme="minorEastAsia" w:hAnsi="Cambria"/>
+              <w:spacing w:line="480" w:lineRule="auto"/>
+              <w:rPr>
+                <w:rFonts w:ascii="Times New Roman" w:eastAsiaTheme="minorEastAsia" w:hAnsi="Times New Roman" w:cs="Times New Roman"/>
                 <w:i/>
               </w:rPr>
             </w:pPr>
             <w:r>
               <w:rPr>
-                <w:rFonts w:ascii="Cambria" w:eastAsiaTheme="minorEastAsia" w:hAnsi="Cambria"/>
+                <w:rFonts w:ascii="Times New Roman" w:eastAsiaTheme="minorEastAsia" w:hAnsi="Times New Roman" w:cs="Times New Roman"/>
                 <w:i/>
               </w:rPr>
               <w:t>k</w:t>
@@ -4098,13 +4384,14 @@
           </w:tcPr>
           <w:p>
             <w:pPr>
-              <w:rPr>
-                <w:rFonts w:ascii="Cambria" w:eastAsiaTheme="minorEastAsia" w:hAnsi="Cambria"/>
+              <w:spacing w:line="480" w:lineRule="auto"/>
+              <w:rPr>
+                <w:rFonts w:ascii="Times New Roman" w:eastAsiaTheme="minorEastAsia" w:hAnsi="Times New Roman" w:cs="Times New Roman"/>
               </w:rPr>
             </w:pPr>
             <w:r>
               <w:rPr>
-                <w:rFonts w:ascii="Cambria" w:eastAsiaTheme="minorEastAsia" w:hAnsi="Cambria"/>
+                <w:rFonts w:ascii="Times New Roman" w:eastAsiaTheme="minorEastAsia" w:hAnsi="Times New Roman" w:cs="Times New Roman"/>
               </w:rPr>
               <w:t>Age at recruitment</w:t>
             </w:r>
@@ -4116,13 +4403,14 @@
           </w:tcPr>
           <w:p>
             <w:pPr>
-              <w:rPr>
-                <w:rFonts w:ascii="Cambria" w:eastAsiaTheme="minorEastAsia" w:hAnsi="Cambria"/>
+              <w:spacing w:line="480" w:lineRule="auto"/>
+              <w:rPr>
+                <w:rFonts w:ascii="Times New Roman" w:eastAsiaTheme="minorEastAsia" w:hAnsi="Times New Roman" w:cs="Times New Roman"/>
               </w:rPr>
             </w:pPr>
             <w:r>
               <w:rPr>
-                <w:rFonts w:ascii="Cambria" w:eastAsiaTheme="minorEastAsia" w:hAnsi="Cambria"/>
+                <w:rFonts w:ascii="Times New Roman" w:eastAsiaTheme="minorEastAsia" w:hAnsi="Times New Roman" w:cs="Times New Roman"/>
               </w:rPr>
               <w:t>4</w:t>
             </w:r>
@@ -4136,14 +4424,15 @@
           </w:tcPr>
           <w:p>
             <w:pPr>
-              <w:rPr>
-                <w:rFonts w:ascii="Cambria" w:eastAsiaTheme="minorEastAsia" w:hAnsi="Cambria"/>
+              <w:spacing w:line="480" w:lineRule="auto"/>
+              <w:rPr>
+                <w:rFonts w:ascii="Times New Roman" w:eastAsiaTheme="minorEastAsia" w:hAnsi="Times New Roman" w:cs="Times New Roman"/>
                 <w:i/>
               </w:rPr>
             </w:pPr>
             <w:r>
               <w:rPr>
-                <w:rFonts w:ascii="Cambria" w:eastAsiaTheme="minorEastAsia" w:hAnsi="Cambria"/>
+                <w:rFonts w:ascii="Times New Roman" w:eastAsiaTheme="minorEastAsia" w:hAnsi="Times New Roman" w:cs="Times New Roman"/>
                 <w:i/>
               </w:rPr>
               <w:t>p</w:t>
@@ -4156,19 +4445,20 @@
           </w:tcPr>
           <w:p>
             <w:pPr>
-              <w:rPr>
-                <w:rFonts w:ascii="Cambria" w:eastAsiaTheme="minorEastAsia" w:hAnsi="Cambria"/>
+              <w:spacing w:line="480" w:lineRule="auto"/>
+              <w:rPr>
+                <w:rFonts w:ascii="Times New Roman" w:eastAsiaTheme="minorEastAsia" w:hAnsi="Times New Roman" w:cs="Times New Roman"/>
               </w:rPr>
             </w:pPr>
             <w:r>
               <w:rPr>
-                <w:rFonts w:ascii="Cambria" w:eastAsiaTheme="minorEastAsia" w:hAnsi="Cambria"/>
+                <w:rFonts w:ascii="Times New Roman" w:eastAsiaTheme="minorEastAsia" w:hAnsi="Times New Roman" w:cs="Times New Roman"/>
               </w:rPr>
               <w:t xml:space="preserve">Population </w:t>
             </w:r>
             <w:r>
               <w:rPr>
-                <w:rFonts w:ascii="Cambria" w:eastAsiaTheme="minorEastAsia" w:hAnsi="Cambria"/>
+                <w:rFonts w:ascii="Times New Roman" w:eastAsiaTheme="minorEastAsia" w:hAnsi="Times New Roman" w:cs="Times New Roman"/>
               </w:rPr>
               <w:t>(index)</w:t>
             </w:r>
@@ -4180,8 +4470,9 @@
           </w:tcPr>
           <w:p>
             <w:pPr>
-              <w:rPr>
-                <w:rFonts w:ascii="Cambria" w:eastAsiaTheme="minorEastAsia" w:hAnsi="Cambria"/>
+              <w:spacing w:line="480" w:lineRule="auto"/>
+              <w:rPr>
+                <w:rFonts w:ascii="Times New Roman" w:eastAsiaTheme="minorEastAsia" w:hAnsi="Times New Roman" w:cs="Times New Roman"/>
               </w:rPr>
             </w:pPr>
           </w:p>
@@ -4192,7 +4483,7 @@
       <w:pPr>
         <w:spacing w:line="480" w:lineRule="auto"/>
         <w:rPr>
-          <w:rFonts w:ascii="Cambria" w:hAnsi="Cambria"/>
+          <w:rFonts w:ascii="Times New Roman" w:hAnsi="Times New Roman" w:cs="Times New Roman"/>
         </w:rPr>
       </w:pPr>
     </w:p>
@@ -4200,7 +4491,7 @@
       <w:pPr>
         <w:spacing w:line="480" w:lineRule="auto"/>
         <w:rPr>
-          <w:rFonts w:ascii="Cambria" w:hAnsi="Cambria"/>
+          <w:rFonts w:ascii="Times New Roman" w:hAnsi="Times New Roman" w:cs="Times New Roman"/>
         </w:rPr>
       </w:pPr>
     </w:p>
@@ -4208,13 +4499,13 @@
       <w:pPr>
         <w:spacing w:line="480" w:lineRule="auto"/>
         <w:rPr>
-          <w:rFonts w:ascii="Cambria" w:hAnsi="Cambria"/>
+          <w:rFonts w:ascii="Times New Roman" w:hAnsi="Times New Roman" w:cs="Times New Roman"/>
           <w:u w:val="single"/>
         </w:rPr>
       </w:pPr>
       <w:r>
         <w:rPr>
-          <w:rFonts w:ascii="Cambria" w:hAnsi="Cambria"/>
+          <w:rFonts w:ascii="Times New Roman" w:hAnsi="Times New Roman" w:cs="Times New Roman"/>
           <w:u w:val="single"/>
         </w:rPr>
         <w:t>Results</w:t>
@@ -4223,8 +4514,14 @@
     <w:p>
       <w:pPr>
         <w:spacing w:line="480" w:lineRule="auto"/>
-      </w:pPr>
-      <w:r>
+        <w:rPr>
+          <w:rFonts w:ascii="Times New Roman" w:hAnsi="Times New Roman" w:cs="Times New Roman"/>
+        </w:rPr>
+      </w:pPr>
+      <w:r>
+        <w:rPr>
+          <w:rFonts w:ascii="Times New Roman" w:hAnsi="Times New Roman" w:cs="Times New Roman"/>
+        </w:rPr>
         <w:t xml:space="preserve">More access: </w:t>
       </w:r>
     </w:p>
@@ -4236,8 +4533,14 @@
           <w:numId w:val="1"/>
         </w:numPr>
         <w:spacing w:line="480" w:lineRule="auto"/>
-      </w:pPr>
-      <w:r>
+        <w:rPr>
+          <w:rFonts w:ascii="Times New Roman" w:hAnsi="Times New Roman" w:cs="Times New Roman"/>
+        </w:rPr>
+      </w:pPr>
+      <w:r>
+        <w:rPr>
+          <w:rFonts w:ascii="Times New Roman" w:hAnsi="Times New Roman" w:cs="Times New Roman"/>
+        </w:rPr>
         <w:t>Decreases average profits and revenue of individuals within a fleet: less fish per person</w:t>
       </w:r>
     </w:p>
@@ -4249,8 +4552,14 @@
           <w:numId w:val="1"/>
         </w:numPr>
         <w:spacing w:line="480" w:lineRule="auto"/>
-      </w:pPr>
-      <w:r>
+        <w:rPr>
+          <w:rFonts w:ascii="Times New Roman" w:hAnsi="Times New Roman" w:cs="Times New Roman"/>
+        </w:rPr>
+      </w:pPr>
+      <w:r>
+        <w:rPr>
+          <w:rFonts w:ascii="Times New Roman" w:hAnsi="Times New Roman" w:cs="Times New Roman"/>
+        </w:rPr>
         <w:t>Decreases crab revenue because derby fishery floods markets, prices are low</w:t>
       </w:r>
     </w:p>
@@ -4262,25 +4571,15 @@
           <w:numId w:val="1"/>
         </w:numPr>
         <w:spacing w:line="480" w:lineRule="auto"/>
-      </w:pPr>
-      <w:r>
-        <w:t xml:space="preserve">Increases salmon and </w:t>
-      </w:r>
-      <w:proofErr w:type="spellStart"/>
-      <w:r>
-        <w:t>groundfish</w:t>
-      </w:r>
-      <w:proofErr w:type="spellEnd"/>
-      <w:r>
-        <w:t xml:space="preserve"> revenue because more permits </w:t>
-      </w:r>
-      <w:proofErr w:type="gramStart"/>
-      <w:r>
-        <w:t>means</w:t>
-      </w:r>
-      <w:proofErr w:type="gramEnd"/>
-      <w:r>
-        <w:t xml:space="preserve"> more fish caught</w:t>
+        <w:rPr>
+          <w:rFonts w:ascii="Times New Roman" w:hAnsi="Times New Roman" w:cs="Times New Roman"/>
+        </w:rPr>
+      </w:pPr>
+      <w:r>
+        <w:rPr>
+          <w:rFonts w:ascii="Times New Roman" w:hAnsi="Times New Roman" w:cs="Times New Roman"/>
+        </w:rPr>
+        <w:t>Increases salmon and groundfish revenue because more permits means more fish caught</w:t>
       </w:r>
     </w:p>
     <w:p>
@@ -4291,17 +4590,15 @@
           <w:numId w:val="1"/>
         </w:numPr>
         <w:spacing w:line="480" w:lineRule="auto"/>
-      </w:pPr>
-      <w:r>
-        <w:t xml:space="preserve">Increases variability of salmon and </w:t>
-      </w:r>
-      <w:proofErr w:type="spellStart"/>
-      <w:r>
-        <w:t>groundfish</w:t>
-      </w:r>
-      <w:proofErr w:type="spellEnd"/>
-      <w:r>
-        <w:t xml:space="preserve"> revenue (CV &amp; SD)</w:t>
+        <w:rPr>
+          <w:rFonts w:ascii="Times New Roman" w:hAnsi="Times New Roman" w:cs="Times New Roman"/>
+        </w:rPr>
+      </w:pPr>
+      <w:r>
+        <w:rPr>
+          <w:rFonts w:ascii="Times New Roman" w:hAnsi="Times New Roman" w:cs="Times New Roman"/>
+        </w:rPr>
+        <w:t>Increases variability of salmon and groundfish revenue (CV &amp; SD)</w:t>
       </w:r>
     </w:p>
     <w:p>
@@ -4312,8 +4609,14 @@
           <w:numId w:val="1"/>
         </w:numPr>
         <w:spacing w:line="480" w:lineRule="auto"/>
-      </w:pPr>
-      <w:r>
+        <w:rPr>
+          <w:rFonts w:ascii="Times New Roman" w:hAnsi="Times New Roman" w:cs="Times New Roman"/>
+        </w:rPr>
+      </w:pPr>
+      <w:r>
+        <w:rPr>
+          <w:rFonts w:ascii="Times New Roman" w:hAnsi="Times New Roman" w:cs="Times New Roman"/>
+        </w:rPr>
         <w:t>Decreases inequality in mean revenue because more people have access to high value fishery</w:t>
       </w:r>
     </w:p>
@@ -4325,8 +4628,14 @@
           <w:numId w:val="1"/>
         </w:numPr>
         <w:spacing w:line="480" w:lineRule="auto"/>
-      </w:pPr>
-      <w:r>
+        <w:rPr>
+          <w:rFonts w:ascii="Times New Roman" w:hAnsi="Times New Roman" w:cs="Times New Roman"/>
+        </w:rPr>
+      </w:pPr>
+      <w:r>
+        <w:rPr>
+          <w:rFonts w:ascii="Times New Roman" w:hAnsi="Times New Roman" w:cs="Times New Roman"/>
+        </w:rPr>
         <w:t xml:space="preserve">Decreases profit/revenue SD within a fleet for anyone who has a crab permit </w:t>
       </w:r>
     </w:p>
@@ -4338,17 +4647,15 @@
           <w:numId w:val="1"/>
         </w:numPr>
         <w:spacing w:line="480" w:lineRule="auto"/>
-      </w:pPr>
-      <w:r>
-        <w:t xml:space="preserve">Decreases revenue CV across all individuals (except also eliminates </w:t>
-      </w:r>
-      <w:proofErr w:type="spellStart"/>
-      <w:r>
-        <w:t>groundfish</w:t>
-      </w:r>
-      <w:proofErr w:type="spellEnd"/>
-      <w:r>
-        <w:t xml:space="preserve"> specialist hump near zero)</w:t>
+        <w:rPr>
+          <w:rFonts w:ascii="Times New Roman" w:hAnsi="Times New Roman" w:cs="Times New Roman"/>
+        </w:rPr>
+      </w:pPr>
+      <w:r>
+        <w:rPr>
+          <w:rFonts w:ascii="Times New Roman" w:hAnsi="Times New Roman" w:cs="Times New Roman"/>
+        </w:rPr>
+        <w:t>Decreases revenue CV across all individuals (except also eliminates groundfish specialist hump near zero)</w:t>
       </w:r>
     </w:p>
     <w:p>
@@ -4359,27 +4666,40 @@
           <w:numId w:val="1"/>
         </w:numPr>
         <w:spacing w:line="480" w:lineRule="auto"/>
-      </w:pPr>
-      <w:r>
-        <w:lastRenderedPageBreak/>
+        <w:rPr>
+          <w:rFonts w:ascii="Times New Roman" w:hAnsi="Times New Roman" w:cs="Times New Roman"/>
+        </w:rPr>
+      </w:pPr>
+      <w:r>
+        <w:rPr>
+          <w:rFonts w:ascii="Times New Roman" w:hAnsi="Times New Roman" w:cs="Times New Roman"/>
+        </w:rPr>
         <w:t xml:space="preserve">Decreases </w:t>
       </w:r>
       <w:r>
         <w:rPr>
+          <w:rFonts w:ascii="Times New Roman" w:hAnsi="Times New Roman" w:cs="Times New Roman"/>
           <w:i/>
         </w:rPr>
         <w:t>spread</w:t>
       </w:r>
       <w:r>
+        <w:rPr>
+          <w:rFonts w:ascii="Times New Roman" w:hAnsi="Times New Roman" w:cs="Times New Roman"/>
+        </w:rPr>
         <w:t xml:space="preserve"> of revenue CV distribution for crab and crab/salmon fleets— decreases instances of high </w:t>
       </w:r>
       <w:r>
         <w:rPr>
+          <w:rFonts w:ascii="Times New Roman" w:hAnsi="Times New Roman" w:cs="Times New Roman"/>
           <w:i/>
         </w:rPr>
         <w:t>and</w:t>
       </w:r>
       <w:r>
+        <w:rPr>
+          <w:rFonts w:ascii="Times New Roman" w:hAnsi="Times New Roman" w:cs="Times New Roman"/>
+        </w:rPr>
         <w:t xml:space="preserve"> low variability individuals/simulations (which?)</w:t>
       </w:r>
     </w:p>
@@ -4391,8 +4711,14 @@
           <w:numId w:val="1"/>
         </w:numPr>
         <w:spacing w:line="480" w:lineRule="auto"/>
-      </w:pPr>
-      <w:r>
+        <w:rPr>
+          <w:rFonts w:ascii="Times New Roman" w:hAnsi="Times New Roman" w:cs="Times New Roman"/>
+        </w:rPr>
+      </w:pPr>
+      <w:r>
+        <w:rPr>
+          <w:rFonts w:ascii="Times New Roman" w:hAnsi="Times New Roman" w:cs="Times New Roman"/>
+        </w:rPr>
         <w:t>Complicated impact on total summed revenue/profits. No/minimal change in variability.</w:t>
       </w:r>
     </w:p>
@@ -4400,13 +4726,22 @@
       <w:pPr>
         <w:pStyle w:val="ListParagraph"/>
         <w:spacing w:line="480" w:lineRule="auto"/>
+        <w:rPr>
+          <w:rFonts w:ascii="Times New Roman" w:hAnsi="Times New Roman" w:cs="Times New Roman"/>
+        </w:rPr>
       </w:pPr>
     </w:p>
     <w:p>
       <w:pPr>
         <w:spacing w:line="480" w:lineRule="auto"/>
-      </w:pPr>
-      <w:r>
+        <w:rPr>
+          <w:rFonts w:ascii="Times New Roman" w:hAnsi="Times New Roman" w:cs="Times New Roman"/>
+        </w:rPr>
+      </w:pPr>
+      <w:r>
+        <w:rPr>
+          <w:rFonts w:ascii="Times New Roman" w:hAnsi="Times New Roman" w:cs="Times New Roman"/>
+        </w:rPr>
         <w:t>Asynchrony:</w:t>
       </w:r>
     </w:p>
@@ -4418,8 +4753,15 @@
           <w:numId w:val="2"/>
         </w:numPr>
         <w:spacing w:line="480" w:lineRule="auto"/>
-      </w:pPr>
-      <w:r>
+        <w:rPr>
+          <w:rFonts w:ascii="Times New Roman" w:hAnsi="Times New Roman" w:cs="Times New Roman"/>
+        </w:rPr>
+      </w:pPr>
+      <w:r>
+        <w:rPr>
+          <w:rFonts w:ascii="Times New Roman" w:hAnsi="Times New Roman" w:cs="Times New Roman"/>
+        </w:rPr>
+        <w:lastRenderedPageBreak/>
         <w:t>No impact on mean profit/revenue of individuals</w:t>
       </w:r>
     </w:p>
@@ -4431,8 +4773,14 @@
           <w:numId w:val="2"/>
         </w:numPr>
         <w:spacing w:line="480" w:lineRule="auto"/>
-      </w:pPr>
-      <w:r>
+        <w:rPr>
+          <w:rFonts w:ascii="Times New Roman" w:hAnsi="Times New Roman" w:cs="Times New Roman"/>
+        </w:rPr>
+      </w:pPr>
+      <w:r>
+        <w:rPr>
+          <w:rFonts w:ascii="Times New Roman" w:hAnsi="Times New Roman" w:cs="Times New Roman"/>
+        </w:rPr>
         <w:t>No impact on mean or variability of profit/revenue by species</w:t>
       </w:r>
     </w:p>
@@ -4444,8 +4792,14 @@
           <w:numId w:val="2"/>
         </w:numPr>
         <w:spacing w:line="480" w:lineRule="auto"/>
-      </w:pPr>
-      <w:r>
+        <w:rPr>
+          <w:rFonts w:ascii="Times New Roman" w:hAnsi="Times New Roman" w:cs="Times New Roman"/>
+        </w:rPr>
+      </w:pPr>
+      <w:r>
+        <w:rPr>
+          <w:rFonts w:ascii="Times New Roman" w:hAnsi="Times New Roman" w:cs="Times New Roman"/>
+        </w:rPr>
         <w:t xml:space="preserve">Decreases individual profit/revenue variability for those in fleets with crab &amp; salmon in permit portfolio. </w:t>
       </w:r>
     </w:p>
@@ -4457,36 +4811,394 @@
           <w:numId w:val="2"/>
         </w:numPr>
         <w:spacing w:line="480" w:lineRule="auto"/>
-      </w:pPr>
-      <w:r>
+        <w:rPr>
+          <w:rFonts w:ascii="Times New Roman" w:hAnsi="Times New Roman" w:cs="Times New Roman"/>
+        </w:rPr>
+      </w:pPr>
+      <w:r>
+        <w:rPr>
+          <w:rFonts w:ascii="Times New Roman" w:hAnsi="Times New Roman" w:cs="Times New Roman"/>
+        </w:rPr>
         <w:t>Decreases total summed profit/revenue variability</w:t>
       </w:r>
     </w:p>
     <w:p>
       <w:pPr>
         <w:spacing w:line="480" w:lineRule="auto"/>
+        <w:rPr>
+          <w:rFonts w:ascii="Times New Roman" w:hAnsi="Times New Roman" w:cs="Times New Roman"/>
+        </w:rPr>
       </w:pPr>
     </w:p>
     <w:p>
       <w:pPr>
         <w:spacing w:line="480" w:lineRule="auto"/>
-      </w:pPr>
-    </w:p>
-    <w:p>
-      <w:pPr>
+        <w:rPr>
+          <w:rFonts w:ascii="Times New Roman" w:hAnsi="Times New Roman" w:cs="Times New Roman"/>
+          <w:u w:val="single"/>
+        </w:rPr>
+      </w:pPr>
+      <w:r>
+        <w:rPr>
+          <w:rFonts w:ascii="Times New Roman" w:hAnsi="Times New Roman" w:cs="Times New Roman"/>
+          <w:u w:val="single"/>
+        </w:rPr>
+        <w:t>Discussion</w:t>
+      </w:r>
+    </w:p>
+    <w:p>
+      <w:pPr>
+        <w:pStyle w:val="ListParagraph"/>
+        <w:numPr>
+          <w:ilvl w:val="0"/>
+          <w:numId w:val="5"/>
+        </w:numPr>
         <w:spacing w:line="480" w:lineRule="auto"/>
-      </w:pPr>
-    </w:p>
-    <w:p>
-      <w:pPr>
+        <w:rPr>
+          <w:rFonts w:ascii="Times New Roman" w:hAnsi="Times New Roman" w:cs="Times New Roman"/>
+        </w:rPr>
+      </w:pPr>
+      <w:r>
+        <w:rPr>
+          <w:rFonts w:ascii="Times New Roman" w:hAnsi="Times New Roman" w:cs="Times New Roman"/>
+        </w:rPr>
+        <w:t>Summary of key points</w:t>
+      </w:r>
+    </w:p>
+    <w:p>
+      <w:pPr>
+        <w:pStyle w:val="ListParagraph"/>
+        <w:numPr>
+          <w:ilvl w:val="0"/>
+          <w:numId w:val="5"/>
+        </w:numPr>
         <w:spacing w:line="480" w:lineRule="auto"/>
         <w:rPr>
-          <w:rFonts w:ascii="Cambria" w:hAnsi="Cambria"/>
+          <w:rFonts w:ascii="Times New Roman" w:hAnsi="Times New Roman" w:cs="Times New Roman"/>
+        </w:rPr>
+      </w:pPr>
+      <w:r>
+        <w:rPr>
+          <w:rFonts w:ascii="Times New Roman" w:hAnsi="Times New Roman" w:cs="Times New Roman"/>
+        </w:rPr>
+        <w:t>T</w:t>
+      </w:r>
+      <w:r>
+        <w:rPr>
+          <w:rFonts w:ascii="Times New Roman" w:hAnsi="Times New Roman" w:cs="Times New Roman"/>
+        </w:rPr>
+        <w:t>radeoff between revenue quantity and variability</w:t>
+      </w:r>
+      <w:r>
+        <w:rPr>
+          <w:rFonts w:ascii="Times New Roman" w:hAnsi="Times New Roman" w:cs="Times New Roman"/>
+        </w:rPr>
+        <w:t xml:space="preserve">. Catch shares reduce variability </w:t>
+      </w:r>
+      <w:r>
+        <w:rPr>
+          <w:rFonts w:ascii="Times New Roman" w:hAnsi="Times New Roman" w:cs="Times New Roman"/>
+          <w:i/>
+        </w:rPr>
+        <w:t>within</w:t>
+      </w:r>
+      <w:r>
+        <w:rPr>
+          <w:rFonts w:ascii="Times New Roman" w:hAnsi="Times New Roman" w:cs="Times New Roman"/>
+        </w:rPr>
+        <w:t xml:space="preserve"> year, but erosion of portfolios can increase variability </w:t>
+      </w:r>
+      <w:r>
+        <w:rPr>
+          <w:rFonts w:ascii="Times New Roman" w:hAnsi="Times New Roman" w:cs="Times New Roman"/>
+          <w:i/>
+        </w:rPr>
+        <w:t>among</w:t>
+      </w:r>
+      <w:r>
+        <w:rPr>
+          <w:rFonts w:ascii="Times New Roman" w:hAnsi="Times New Roman" w:cs="Times New Roman"/>
+        </w:rPr>
+        <w:t xml:space="preserve"> years.</w:t>
+      </w:r>
+    </w:p>
+    <w:p>
+      <w:pPr>
+        <w:pStyle w:val="ListParagraph"/>
+        <w:numPr>
+          <w:ilvl w:val="0"/>
+          <w:numId w:val="5"/>
+        </w:numPr>
+        <w:spacing w:line="480" w:lineRule="auto"/>
+        <w:rPr>
+          <w:rFonts w:ascii="Times New Roman" w:hAnsi="Times New Roman" w:cs="Times New Roman"/>
+        </w:rPr>
+      </w:pPr>
+      <w:r>
+        <w:rPr>
+          <w:rFonts w:ascii="Times New Roman" w:hAnsi="Times New Roman" w:cs="Times New Roman"/>
+        </w:rPr>
+        <w:t>Different patterns at different levels of aggregation (</w:t>
+      </w:r>
+      <w:r>
+        <w:rPr>
+          <w:rFonts w:ascii="Times New Roman" w:hAnsi="Times New Roman" w:cs="Times New Roman"/>
+        </w:rPr>
+        <w:t xml:space="preserve">entire </w:t>
+      </w:r>
+      <w:r>
+        <w:rPr>
+          <w:rFonts w:ascii="Times New Roman" w:hAnsi="Times New Roman" w:cs="Times New Roman"/>
+        </w:rPr>
+        <w:t>fleet, stock, individual). Choose the right metric.</w:t>
+      </w:r>
+    </w:p>
+    <w:p>
+      <w:pPr>
+        <w:pStyle w:val="ListParagraph"/>
+        <w:numPr>
+          <w:ilvl w:val="0"/>
+          <w:numId w:val="5"/>
+        </w:numPr>
+        <w:spacing w:line="480" w:lineRule="auto"/>
+        <w:rPr>
+          <w:rFonts w:ascii="Times New Roman" w:hAnsi="Times New Roman" w:cs="Times New Roman"/>
+        </w:rPr>
+      </w:pPr>
+      <w:r>
+        <w:rPr>
+          <w:rFonts w:ascii="Times New Roman" w:hAnsi="Times New Roman" w:cs="Times New Roman"/>
+        </w:rPr>
+        <w:t xml:space="preserve">Life history + synchrony patterns </w:t>
+      </w:r>
+      <w:r>
+        <w:rPr>
+          <w:rFonts w:ascii="Times New Roman" w:hAnsi="Times New Roman" w:cs="Times New Roman"/>
+        </w:rPr>
+        <w:t xml:space="preserve">jointly </w:t>
+      </w:r>
+      <w:r>
+        <w:rPr>
+          <w:rFonts w:ascii="Times New Roman" w:hAnsi="Times New Roman" w:cs="Times New Roman"/>
+        </w:rPr>
+        <w:t xml:space="preserve">determine the best portfolios </w:t>
+      </w:r>
+      <w:r>
+        <w:rPr>
+          <w:rFonts w:ascii="Times New Roman" w:hAnsi="Times New Roman" w:cs="Times New Roman"/>
+        </w:rPr>
+        <w:t>to reduce</w:t>
+      </w:r>
+      <w:r>
+        <w:rPr>
+          <w:rFonts w:ascii="Times New Roman" w:hAnsi="Times New Roman" w:cs="Times New Roman"/>
+        </w:rPr>
+        <w:t xml:space="preserve"> variability.</w:t>
+      </w:r>
+    </w:p>
+    <w:p>
+      <w:pPr>
+        <w:pStyle w:val="ListParagraph"/>
+        <w:numPr>
+          <w:ilvl w:val="0"/>
+          <w:numId w:val="5"/>
+        </w:numPr>
+        <w:spacing w:line="480" w:lineRule="auto"/>
+        <w:rPr>
+          <w:rFonts w:ascii="Times New Roman" w:hAnsi="Times New Roman" w:cs="Times New Roman"/>
+        </w:rPr>
+      </w:pPr>
+      <w:r>
+        <w:rPr>
+          <w:rFonts w:ascii="Times New Roman" w:hAnsi="Times New Roman" w:cs="Times New Roman"/>
+        </w:rPr>
+        <w:t>Caveats</w:t>
+      </w:r>
+    </w:p>
+    <w:p>
+      <w:pPr>
+        <w:pStyle w:val="ListParagraph"/>
+        <w:numPr>
+          <w:ilvl w:val="0"/>
+          <w:numId w:val="5"/>
+        </w:numPr>
+        <w:spacing w:line="480" w:lineRule="auto"/>
+        <w:rPr>
+          <w:rFonts w:ascii="Times New Roman" w:hAnsi="Times New Roman" w:cs="Times New Roman"/>
+        </w:rPr>
+      </w:pPr>
+      <w:r>
+        <w:rPr>
+          <w:rFonts w:ascii="Times New Roman" w:hAnsi="Times New Roman" w:cs="Times New Roman"/>
+        </w:rPr>
+        <w:t xml:space="preserve">Awkward last paragraph, future research, broad conclusions. </w:t>
+      </w:r>
+    </w:p>
+    <w:p>
+      <w:pPr>
+        <w:spacing w:line="480" w:lineRule="auto"/>
+        <w:rPr>
+          <w:rFonts w:ascii="Times New Roman" w:hAnsi="Times New Roman" w:cs="Times New Roman"/>
+        </w:rPr>
+      </w:pPr>
+    </w:p>
+    <w:p>
+      <w:pPr>
+        <w:spacing w:line="480" w:lineRule="auto"/>
+        <w:rPr>
+          <w:rFonts w:ascii="Times New Roman" w:hAnsi="Times New Roman" w:cs="Times New Roman"/>
           <w:u w:val="single"/>
         </w:rPr>
       </w:pPr>
+      <w:r>
+        <w:rPr>
+          <w:rFonts w:ascii="Times New Roman" w:hAnsi="Times New Roman" w:cs="Times New Roman"/>
+          <w:u w:val="single"/>
+        </w:rPr>
+        <w:t>Acknowledgements</w:t>
+      </w:r>
+    </w:p>
+    <w:p>
+      <w:pPr>
+        <w:spacing w:line="480" w:lineRule="auto"/>
+        <w:rPr>
+          <w:rFonts w:ascii="Times New Roman" w:hAnsi="Times New Roman" w:cs="Times New Roman"/>
+        </w:rPr>
+      </w:pPr>
+      <w:r>
+        <w:rPr>
+          <w:rFonts w:ascii="Times New Roman" w:hAnsi="Times New Roman" w:cs="Times New Roman"/>
+        </w:rPr>
+        <w:t>This work was funded by t</w:t>
+      </w:r>
+      <w:r>
+        <w:rPr>
+          <w:rFonts w:ascii="Times New Roman" w:hAnsi="Times New Roman" w:cs="Times New Roman"/>
+        </w:rPr>
+        <w:t xml:space="preserve">he National Science Foundation </w:t>
+      </w:r>
+      <w:r>
+        <w:rPr>
+          <w:rFonts w:ascii="Times New Roman" w:hAnsi="Times New Roman" w:cs="Times New Roman"/>
+          <w:highlight w:val="yellow"/>
+        </w:rPr>
+        <w:t>grant no.</w:t>
+      </w:r>
+    </w:p>
+    <w:p>
+      <w:pPr>
+        <w:spacing w:line="480" w:lineRule="auto"/>
+        <w:rPr>
+          <w:rFonts w:ascii="Times New Roman" w:hAnsi="Times New Roman" w:cs="Times New Roman"/>
+        </w:rPr>
+      </w:pPr>
+    </w:p>
+    <w:p>
+      <w:pPr>
+        <w:spacing w:line="480" w:lineRule="auto"/>
+        <w:rPr>
+          <w:rFonts w:ascii="Times New Roman" w:hAnsi="Times New Roman" w:cs="Times New Roman"/>
+          <w:u w:val="single"/>
+        </w:rPr>
+      </w:pPr>
+      <w:r>
+        <w:rPr>
+          <w:rFonts w:ascii="Times New Roman" w:hAnsi="Times New Roman" w:cs="Times New Roman"/>
+          <w:u w:val="single"/>
+        </w:rPr>
+        <w:t>Literature Cited</w:t>
+      </w:r>
+    </w:p>
+    <w:p>
+      <w:pPr>
+        <w:pStyle w:val="Bibliography"/>
+        <w:rPr>
+          <w:rFonts w:ascii="Times New Roman" w:hAnsi="Times New Roman" w:cs="Times New Roman"/>
+        </w:rPr>
+      </w:pPr>
+      <w:r>
+        <w:fldChar w:fldCharType="begin"/>
+      </w:r>
+      <w:r>
+        <w:instrText xml:space="preserve"> ADDIN ZOTERO_BIBL {"uncited":[],"omitted":[],"custom":[]} CSL_BIBLIOGRAPHY </w:instrText>
+      </w:r>
+      <w:r>
+        <w:fldChar w:fldCharType="separate"/>
+      </w:r>
+      <w:r>
+        <w:rPr>
+          <w:rFonts w:ascii="Times New Roman" w:hAnsi="Times New Roman" w:cs="Times New Roman"/>
+        </w:rPr>
+        <w:t xml:space="preserve">Anderson, S. C., E. J. Ward, A. O. Shelton, M. D. Adkison, A. H. Beaudreau, R. E. Brenner, A. C. Haynie, J. C. Shriver, J. T. Watson, and B. C. Williams. 2017. Benefits and risks of </w:t>
+      </w:r>
+      <w:r>
+        <w:rPr>
+          <w:rFonts w:ascii="Times New Roman" w:hAnsi="Times New Roman" w:cs="Times New Roman"/>
+        </w:rPr>
+        <w:lastRenderedPageBreak/>
+        <w:t>diversification for individual fishers. Proceedings of the National Academy of Sciences 114:10797–10802.</w:t>
+      </w:r>
+    </w:p>
+    <w:p>
+      <w:pPr>
+        <w:pStyle w:val="Bibliography"/>
+        <w:rPr>
+          <w:rFonts w:ascii="Times New Roman" w:hAnsi="Times New Roman" w:cs="Times New Roman"/>
+        </w:rPr>
+      </w:pPr>
+      <w:r>
+        <w:rPr>
+          <w:rFonts w:ascii="Times New Roman" w:hAnsi="Times New Roman" w:cs="Times New Roman"/>
+        </w:rPr>
+        <w:t>Cline, T. J., D. E. Schindler, and R. Hilborn. 2017. Fisheries portfolio diversification and turnover buffer Alaskan fishing communities from abrupt resource and market changes. Nature Communications 8:14042.</w:t>
+      </w:r>
+    </w:p>
+    <w:p>
+      <w:pPr>
+        <w:pStyle w:val="Bibliography"/>
+        <w:rPr>
+          <w:rFonts w:ascii="Times New Roman" w:hAnsi="Times New Roman" w:cs="Times New Roman"/>
+        </w:rPr>
+      </w:pPr>
+      <w:r>
+        <w:rPr>
+          <w:rFonts w:ascii="Times New Roman" w:hAnsi="Times New Roman" w:cs="Times New Roman"/>
+        </w:rPr>
+        <w:t>Hilborn, R., and C. J. Walters. 1992. Quantitative fisheries stock assessment: choice, dynamics, and uncertainty. Chapman and Hall, New York.</w:t>
+      </w:r>
+    </w:p>
+    <w:p>
+      <w:pPr>
+        <w:pStyle w:val="Bibliography"/>
+        <w:rPr>
+          <w:rFonts w:ascii="Times New Roman" w:hAnsi="Times New Roman" w:cs="Times New Roman"/>
+        </w:rPr>
+      </w:pPr>
+      <w:r>
+        <w:rPr>
+          <w:rFonts w:ascii="Times New Roman" w:hAnsi="Times New Roman" w:cs="Times New Roman"/>
+        </w:rPr>
+        <w:t>Quinn, T. J., and R. B. Deriso. 1999. Quantitative fish dynamics. Oxford University Press, New York.</w:t>
+      </w:r>
+    </w:p>
+    <w:p>
+      <w:pPr>
+        <w:spacing w:line="480" w:lineRule="auto"/>
+        <w:rPr>
+          <w:rFonts w:ascii="Times New Roman" w:hAnsi="Times New Roman" w:cs="Times New Roman"/>
+        </w:rPr>
+      </w:pPr>
+      <w:r>
+        <w:rPr>
+          <w:rFonts w:ascii="Times New Roman" w:hAnsi="Times New Roman" w:cs="Times New Roman"/>
+        </w:rPr>
+        <w:fldChar w:fldCharType="end"/>
+      </w:r>
+      <w:bookmarkStart w:id="1" w:name="_GoBack"/>
+      <w:bookmarkEnd w:id="1"/>
     </w:p>
     <w:sectPr>
+      <w:footerReference w:type="default" r:id="rId10"/>
       <w:pgSz w:w="12240" w:h="15840"/>
       <w:pgMar w:top="1440" w:right="1440" w:bottom="1440" w:left="1440" w:header="720" w:footer="720" w:gutter="0"/>
       <w:lnNumType w:countBy="1" w:restart="continuous"/>
@@ -4498,8 +5210,8 @@
 </file>
 
 <file path=word/comments.xml><?xml version="1.0" encoding="utf-8"?>
-<w:comments xmlns:wpc="http://schemas.microsoft.com/office/word/2010/wordprocessingCanvas" xmlns:cx="http://schemas.microsoft.com/office/drawing/2014/chartex" xmlns:cx1="http://schemas.microsoft.com/office/drawing/2015/9/8/chartex" xmlns:cx2="http://schemas.microsoft.com/office/drawing/2015/10/21/chartex" xmlns:cx3="http://schemas.microsoft.com/office/drawing/2016/5/9/chartex" xmlns:cx4="http://schemas.microsoft.com/office/drawing/2016/5/10/chartex" xmlns:cx5="http://schemas.microsoft.com/office/drawing/2016/5/11/chartex" xmlns:cx6="http://schemas.microsoft.com/office/drawing/2016/5/12/chartex" xmlns:cx7="http://schemas.microsoft.com/office/drawing/2016/5/13/chartex" xmlns:cx8="http://schemas.microsoft.com/office/drawing/2016/5/14/chartex" xmlns:mc="http://schemas.openxmlformats.org/markup-compatibility/2006" xmlns:aink="http://schemas.microsoft.com/office/drawing/2016/ink" xmlns:am3d="http://schemas.microsoft.com/office/drawing/2017/model3d" xmlns:o="urn:schemas-microsoft-com:office:office" xmlns:r="http://schemas.openxmlformats.org/officeDocument/2006/relationships" xmlns:m="http://schemas.openxmlformats.org/officeDocument/2006/math" xmlns:v="urn:schemas-microsoft-com:vml" xmlns:wp14="http://schemas.microsoft.com/office/word/2010/wordprocessingDrawing" xmlns:wp="http://schemas.openxmlformats.org/drawingml/2006/wordprocessingDrawing" xmlns:w10="urn:schemas-microsoft-com:office:word" xmlns:w="http://schemas.openxmlformats.org/wordprocessingml/2006/main" xmlns:w14="http://schemas.microsoft.com/office/word/2010/wordml" xmlns:w15="http://schemas.microsoft.com/office/word/2012/wordml" xmlns:w16cid="http://schemas.microsoft.com/office/word/2016/wordml/cid" xmlns:w16se="http://schemas.microsoft.com/office/word/2015/wordml/symex" xmlns:wpg="http://schemas.microsoft.com/office/word/2010/wordprocessingGroup" xmlns:wpi="http://schemas.microsoft.com/office/word/2010/wordprocessingInk" xmlns:wne="http://schemas.microsoft.com/office/word/2006/wordml" xmlns:wps="http://schemas.microsoft.com/office/word/2010/wordprocessingShape" mc:Ignorable="w14 w15 w16se w16cid wp14">
-  <w:comment w:id="1" w:author="Microsoft Office User" w:date="2019-08-05T13:04:00Z" w:initials="MOU">
+<w:comments xmlns:wpc="http://schemas.microsoft.com/office/word/2010/wordprocessingCanvas" xmlns:cx="http://schemas.microsoft.com/office/drawing/2014/chartex" xmlns:mc="http://schemas.openxmlformats.org/markup-compatibility/2006" xmlns:o="urn:schemas-microsoft-com:office:office" xmlns:r="http://schemas.openxmlformats.org/officeDocument/2006/relationships" xmlns:m="http://schemas.openxmlformats.org/officeDocument/2006/math" xmlns:v="urn:schemas-microsoft-com:vml" xmlns:wp14="http://schemas.microsoft.com/office/word/2010/wordprocessingDrawing" xmlns:wp="http://schemas.openxmlformats.org/drawingml/2006/wordprocessingDrawing" xmlns:w10="urn:schemas-microsoft-com:office:word" xmlns:w="http://schemas.openxmlformats.org/wordprocessingml/2006/main" xmlns:w14="http://schemas.microsoft.com/office/word/2010/wordml" xmlns:w15="http://schemas.microsoft.com/office/word/2012/wordml" xmlns:w16se="http://schemas.microsoft.com/office/word/2015/wordml/symex" xmlns:wpg="http://schemas.microsoft.com/office/word/2010/wordprocessingGroup" xmlns:wpi="http://schemas.microsoft.com/office/word/2010/wordprocessingInk" xmlns:wne="http://schemas.microsoft.com/office/word/2006/wordml" xmlns:wps="http://schemas.microsoft.com/office/word/2010/wordprocessingShape" mc:Ignorable="w14 w15 w16se wp14">
+  <w:comment w:id="0" w:author="Microsoft Office User" w:date="2019-08-05T13:04:00Z" w:initials="MOU">
     <w:p>
       <w:pPr>
         <w:pStyle w:val="CommentText"/>
@@ -4519,7 +5231,7 @@
 </file>
 
 <file path=word/commentsExtended.xml><?xml version="1.0" encoding="utf-8"?>
-<w15:commentsEx xmlns:wpc="http://schemas.microsoft.com/office/word/2010/wordprocessingCanvas" xmlns:cx="http://schemas.microsoft.com/office/drawing/2014/chartex" xmlns:cx1="http://schemas.microsoft.com/office/drawing/2015/9/8/chartex" xmlns:cx2="http://schemas.microsoft.com/office/drawing/2015/10/21/chartex" xmlns:cx3="http://schemas.microsoft.com/office/drawing/2016/5/9/chartex" xmlns:cx4="http://schemas.microsoft.com/office/drawing/2016/5/10/chartex" xmlns:cx5="http://schemas.microsoft.com/office/drawing/2016/5/11/chartex" xmlns:cx6="http://schemas.microsoft.com/office/drawing/2016/5/12/chartex" xmlns:cx7="http://schemas.microsoft.com/office/drawing/2016/5/13/chartex" xmlns:cx8="http://schemas.microsoft.com/office/drawing/2016/5/14/chartex" xmlns:mc="http://schemas.openxmlformats.org/markup-compatibility/2006" xmlns:aink="http://schemas.microsoft.com/office/drawing/2016/ink" xmlns:am3d="http://schemas.microsoft.com/office/drawing/2017/model3d" xmlns:o="urn:schemas-microsoft-com:office:office" xmlns:r="http://schemas.openxmlformats.org/officeDocument/2006/relationships" xmlns:m="http://schemas.openxmlformats.org/officeDocument/2006/math" xmlns:v="urn:schemas-microsoft-com:vml" xmlns:wp14="http://schemas.microsoft.com/office/word/2010/wordprocessingDrawing" xmlns:wp="http://schemas.openxmlformats.org/drawingml/2006/wordprocessingDrawing" xmlns:w10="urn:schemas-microsoft-com:office:word" xmlns:w="http://schemas.openxmlformats.org/wordprocessingml/2006/main" xmlns:w14="http://schemas.microsoft.com/office/word/2010/wordml" xmlns:w15="http://schemas.microsoft.com/office/word/2012/wordml" xmlns:w16cid="http://schemas.microsoft.com/office/word/2016/wordml/cid" xmlns:w16se="http://schemas.microsoft.com/office/word/2015/wordml/symex" xmlns:wpg="http://schemas.microsoft.com/office/word/2010/wordprocessingGroup" xmlns:wpi="http://schemas.microsoft.com/office/word/2010/wordprocessingInk" xmlns:wne="http://schemas.microsoft.com/office/word/2006/wordml" xmlns:wps="http://schemas.microsoft.com/office/word/2010/wordprocessingShape" mc:Ignorable="w14 w15 w16se w16cid wp14">
+<w15:commentsEx xmlns:wpc="http://schemas.microsoft.com/office/word/2010/wordprocessingCanvas" xmlns:cx="http://schemas.microsoft.com/office/drawing/2014/chartex" xmlns:mc="http://schemas.openxmlformats.org/markup-compatibility/2006" xmlns:o="urn:schemas-microsoft-com:office:office" xmlns:r="http://schemas.openxmlformats.org/officeDocument/2006/relationships" xmlns:m="http://schemas.openxmlformats.org/officeDocument/2006/math" xmlns:v="urn:schemas-microsoft-com:vml" xmlns:wp14="http://schemas.microsoft.com/office/word/2010/wordprocessingDrawing" xmlns:wp="http://schemas.openxmlformats.org/drawingml/2006/wordprocessingDrawing" xmlns:w10="urn:schemas-microsoft-com:office:word" xmlns:w="http://schemas.openxmlformats.org/wordprocessingml/2006/main" xmlns:w14="http://schemas.microsoft.com/office/word/2010/wordml" xmlns:w15="http://schemas.microsoft.com/office/word/2012/wordml" xmlns:w16se="http://schemas.microsoft.com/office/word/2015/wordml/symex" xmlns:wpg="http://schemas.microsoft.com/office/word/2010/wordprocessingGroup" xmlns:wpi="http://schemas.microsoft.com/office/word/2010/wordprocessingInk" xmlns:wne="http://schemas.microsoft.com/office/word/2006/wordml" xmlns:wps="http://schemas.microsoft.com/office/word/2010/wordprocessingShape" mc:Ignorable="w14 w15 w16se wp14">
   <w15:commentEx w15:paraId="4D50B346" w15:done="0"/>
 </w15:commentsEx>
 </file>
@@ -4530,8 +5242,99 @@
 </w16cid:commentsIds>
 </file>
 
+<file path=word/endnotes.xml><?xml version="1.0" encoding="utf-8"?>
+<w:endnotes xmlns:wpc="http://schemas.microsoft.com/office/word/2010/wordprocessingCanvas" xmlns:cx="http://schemas.microsoft.com/office/drawing/2014/chartex" xmlns:mc="http://schemas.openxmlformats.org/markup-compatibility/2006" xmlns:o="urn:schemas-microsoft-com:office:office" xmlns:r="http://schemas.openxmlformats.org/officeDocument/2006/relationships" xmlns:m="http://schemas.openxmlformats.org/officeDocument/2006/math" xmlns:v="urn:schemas-microsoft-com:vml" xmlns:wp14="http://schemas.microsoft.com/office/word/2010/wordprocessingDrawing" xmlns:wp="http://schemas.openxmlformats.org/drawingml/2006/wordprocessingDrawing" xmlns:w10="urn:schemas-microsoft-com:office:word" xmlns:w="http://schemas.openxmlformats.org/wordprocessingml/2006/main" xmlns:w14="http://schemas.microsoft.com/office/word/2010/wordml" xmlns:w15="http://schemas.microsoft.com/office/word/2012/wordml" xmlns:w16se="http://schemas.microsoft.com/office/word/2015/wordml/symex" xmlns:wpg="http://schemas.microsoft.com/office/word/2010/wordprocessingGroup" xmlns:wpi="http://schemas.microsoft.com/office/word/2010/wordprocessingInk" xmlns:wne="http://schemas.microsoft.com/office/word/2006/wordml" xmlns:wps="http://schemas.microsoft.com/office/word/2010/wordprocessingShape" mc:Ignorable="w14 w15 w16se wp14">
+  <w:endnote w:type="separator" w:id="-1">
+    <w:p>
+      <w:r>
+        <w:separator/>
+      </w:r>
+    </w:p>
+  </w:endnote>
+  <w:endnote w:type="continuationSeparator" w:id="0">
+    <w:p>
+      <w:r>
+        <w:continuationSeparator/>
+      </w:r>
+    </w:p>
+  </w:endnote>
+</w:endnotes>
+</file>
+
+<file path=word/footer1.xml><?xml version="1.0" encoding="utf-8"?>
+<w:ftr xmlns:wpc="http://schemas.microsoft.com/office/word/2010/wordprocessingCanvas" xmlns:cx="http://schemas.microsoft.com/office/drawing/2014/chartex" xmlns:mc="http://schemas.openxmlformats.org/markup-compatibility/2006" xmlns:o="urn:schemas-microsoft-com:office:office" xmlns:r="http://schemas.openxmlformats.org/officeDocument/2006/relationships" xmlns:m="http://schemas.openxmlformats.org/officeDocument/2006/math" xmlns:v="urn:schemas-microsoft-com:vml" xmlns:wp14="http://schemas.microsoft.com/office/word/2010/wordprocessingDrawing" xmlns:wp="http://schemas.openxmlformats.org/drawingml/2006/wordprocessingDrawing" xmlns:w10="urn:schemas-microsoft-com:office:word" xmlns:w="http://schemas.openxmlformats.org/wordprocessingml/2006/main" xmlns:w14="http://schemas.microsoft.com/office/word/2010/wordml" xmlns:w15="http://schemas.microsoft.com/office/word/2012/wordml" xmlns:w16se="http://schemas.microsoft.com/office/word/2015/wordml/symex" xmlns:wpg="http://schemas.microsoft.com/office/word/2010/wordprocessingGroup" xmlns:wpi="http://schemas.microsoft.com/office/word/2010/wordprocessingInk" xmlns:wne="http://schemas.microsoft.com/office/word/2006/wordml" xmlns:wps="http://schemas.microsoft.com/office/word/2010/wordprocessingShape" mc:Ignorable="w14 w15 w16se wp14">
+  <w:sdt>
+    <w:sdtPr>
+      <w:id w:val="600145929"/>
+      <w:docPartObj>
+        <w:docPartGallery w:val="Page Numbers (Bottom of Page)"/>
+        <w:docPartUnique/>
+      </w:docPartObj>
+    </w:sdtPr>
+    <w:sdtEndPr>
+      <w:rPr>
+        <w:noProof/>
+      </w:rPr>
+    </w:sdtEndPr>
+    <w:sdtContent>
+      <w:p>
+        <w:pPr>
+          <w:pStyle w:val="Footer"/>
+          <w:jc w:val="center"/>
+        </w:pPr>
+        <w:r>
+          <w:fldChar w:fldCharType="begin"/>
+        </w:r>
+        <w:r>
+          <w:instrText xml:space="preserve"> PAGE   \* MERGEFORMAT </w:instrText>
+        </w:r>
+        <w:r>
+          <w:fldChar w:fldCharType="separate"/>
+        </w:r>
+        <w:r>
+          <w:rPr>
+            <w:noProof/>
+          </w:rPr>
+          <w:t>9</w:t>
+        </w:r>
+        <w:r>
+          <w:rPr>
+            <w:noProof/>
+          </w:rPr>
+          <w:fldChar w:fldCharType="end"/>
+        </w:r>
+      </w:p>
+    </w:sdtContent>
+  </w:sdt>
+  <w:p>
+    <w:pPr>
+      <w:pStyle w:val="Footer"/>
+    </w:pPr>
+  </w:p>
+</w:ftr>
+</file>
+
+<file path=word/footnotes.xml><?xml version="1.0" encoding="utf-8"?>
+<w:footnotes xmlns:wpc="http://schemas.microsoft.com/office/word/2010/wordprocessingCanvas" xmlns:cx="http://schemas.microsoft.com/office/drawing/2014/chartex" xmlns:mc="http://schemas.openxmlformats.org/markup-compatibility/2006" xmlns:o="urn:schemas-microsoft-com:office:office" xmlns:r="http://schemas.openxmlformats.org/officeDocument/2006/relationships" xmlns:m="http://schemas.openxmlformats.org/officeDocument/2006/math" xmlns:v="urn:schemas-microsoft-com:vml" xmlns:wp14="http://schemas.microsoft.com/office/word/2010/wordprocessingDrawing" xmlns:wp="http://schemas.openxmlformats.org/drawingml/2006/wordprocessingDrawing" xmlns:w10="urn:schemas-microsoft-com:office:word" xmlns:w="http://schemas.openxmlformats.org/wordprocessingml/2006/main" xmlns:w14="http://schemas.microsoft.com/office/word/2010/wordml" xmlns:w15="http://schemas.microsoft.com/office/word/2012/wordml" xmlns:w16se="http://schemas.microsoft.com/office/word/2015/wordml/symex" xmlns:wpg="http://schemas.microsoft.com/office/word/2010/wordprocessingGroup" xmlns:wpi="http://schemas.microsoft.com/office/word/2010/wordprocessingInk" xmlns:wne="http://schemas.microsoft.com/office/word/2006/wordml" xmlns:wps="http://schemas.microsoft.com/office/word/2010/wordprocessingShape" mc:Ignorable="w14 w15 w16se wp14">
+  <w:footnote w:type="separator" w:id="-1">
+    <w:p>
+      <w:r>
+        <w:separator/>
+      </w:r>
+    </w:p>
+  </w:footnote>
+  <w:footnote w:type="continuationSeparator" w:id="0">
+    <w:p>
+      <w:r>
+        <w:continuationSeparator/>
+      </w:r>
+    </w:p>
+  </w:footnote>
+</w:footnotes>
+</file>
+
 <file path=word/numbering.xml><?xml version="1.0" encoding="utf-8"?>
-<w:numbering xmlns:wpc="http://schemas.microsoft.com/office/word/2010/wordprocessingCanvas" xmlns:cx="http://schemas.microsoft.com/office/drawing/2014/chartex" xmlns:cx1="http://schemas.microsoft.com/office/drawing/2015/9/8/chartex" xmlns:cx2="http://schemas.microsoft.com/office/drawing/2015/10/21/chartex" xmlns:cx3="http://schemas.microsoft.com/office/drawing/2016/5/9/chartex" xmlns:cx4="http://schemas.microsoft.com/office/drawing/2016/5/10/chartex" xmlns:cx5="http://schemas.microsoft.com/office/drawing/2016/5/11/chartex" xmlns:cx6="http://schemas.microsoft.com/office/drawing/2016/5/12/chartex" xmlns:cx7="http://schemas.microsoft.com/office/drawing/2016/5/13/chartex" xmlns:cx8="http://schemas.microsoft.com/office/drawing/2016/5/14/chartex" xmlns:mc="http://schemas.openxmlformats.org/markup-compatibility/2006" xmlns:aink="http://schemas.microsoft.com/office/drawing/2016/ink" xmlns:am3d="http://schemas.microsoft.com/office/drawing/2017/model3d" xmlns:o="urn:schemas-microsoft-com:office:office" xmlns:r="http://schemas.openxmlformats.org/officeDocument/2006/relationships" xmlns:m="http://schemas.openxmlformats.org/officeDocument/2006/math" xmlns:v="urn:schemas-microsoft-com:vml" xmlns:wp14="http://schemas.microsoft.com/office/word/2010/wordprocessingDrawing" xmlns:wp="http://schemas.openxmlformats.org/drawingml/2006/wordprocessingDrawing" xmlns:w10="urn:schemas-microsoft-com:office:word" xmlns:w="http://schemas.openxmlformats.org/wordprocessingml/2006/main" xmlns:w14="http://schemas.microsoft.com/office/word/2010/wordml" xmlns:w15="http://schemas.microsoft.com/office/word/2012/wordml" xmlns:w16cid="http://schemas.microsoft.com/office/word/2016/wordml/cid" xmlns:w16se="http://schemas.microsoft.com/office/word/2015/wordml/symex" xmlns:wpg="http://schemas.microsoft.com/office/word/2010/wordprocessingGroup" xmlns:wpi="http://schemas.microsoft.com/office/word/2010/wordprocessingInk" xmlns:wne="http://schemas.microsoft.com/office/word/2006/wordml" xmlns:wps="http://schemas.microsoft.com/office/word/2010/wordprocessingShape" mc:Ignorable="w14 w15 w16se w16cid wp14">
+<w:numbering xmlns:wpc="http://schemas.microsoft.com/office/word/2010/wordprocessingCanvas" xmlns:cx="http://schemas.microsoft.com/office/drawing/2014/chartex" xmlns:mc="http://schemas.openxmlformats.org/markup-compatibility/2006" xmlns:o="urn:schemas-microsoft-com:office:office" xmlns:r="http://schemas.openxmlformats.org/officeDocument/2006/relationships" xmlns:m="http://schemas.openxmlformats.org/officeDocument/2006/math" xmlns:v="urn:schemas-microsoft-com:vml" xmlns:wp14="http://schemas.microsoft.com/office/word/2010/wordprocessingDrawing" xmlns:wp="http://schemas.openxmlformats.org/drawingml/2006/wordprocessingDrawing" xmlns:w10="urn:schemas-microsoft-com:office:word" xmlns:w="http://schemas.openxmlformats.org/wordprocessingml/2006/main" xmlns:w14="http://schemas.microsoft.com/office/word/2010/wordml" xmlns:w15="http://schemas.microsoft.com/office/word/2012/wordml" xmlns:w16se="http://schemas.microsoft.com/office/word/2015/wordml/symex" xmlns:wpg="http://schemas.microsoft.com/office/word/2010/wordprocessingGroup" xmlns:wpi="http://schemas.microsoft.com/office/word/2010/wordprocessingInk" xmlns:wne="http://schemas.microsoft.com/office/word/2006/wordml" xmlns:wps="http://schemas.microsoft.com/office/word/2010/wordprocessingShape" mc:Ignorable="w14 w15 w16se wp14">
   <w:abstractNum w:abstractNumId="0" w15:restartNumberingAfterBreak="0">
     <w:nsid w:val="01BE7EAB"/>
     <w:multiLevelType w:val="hybridMultilevel"/>
@@ -4622,9 +5425,9 @@
     </w:lvl>
   </w:abstractNum>
   <w:abstractNum w:abstractNumId="1" w15:restartNumberingAfterBreak="0">
-    <w:nsid w:val="54883FC9"/>
+    <w:nsid w:val="0B851454"/>
     <w:multiLevelType w:val="hybridMultilevel"/>
-    <w:tmpl w:val="A3F8E670"/>
+    <w:tmpl w:val="2F043276"/>
     <w:lvl w:ilvl="0" w:tplc="0409000F">
       <w:start w:val="1"/>
       <w:numFmt w:val="decimal"/>
@@ -4710,17 +5513,341 @@
       </w:pPr>
     </w:lvl>
   </w:abstractNum>
+  <w:abstractNum w:abstractNumId="2" w15:restartNumberingAfterBreak="0">
+    <w:nsid w:val="19E529FF"/>
+    <w:multiLevelType w:val="hybridMultilevel"/>
+    <w:tmpl w:val="8D126CB8"/>
+    <w:lvl w:ilvl="0" w:tplc="BCF46F6A">
+      <w:start w:val="3"/>
+      <w:numFmt w:val="bullet"/>
+      <w:lvlText w:val="-"/>
+      <w:lvlJc w:val="left"/>
+      <w:pPr>
+        <w:ind w:left="720" w:hanging="360"/>
+      </w:pPr>
+      <w:rPr>
+        <w:rFonts w:ascii="Times New Roman" w:eastAsiaTheme="minorHAnsi" w:hAnsi="Times New Roman" w:cs="Times New Roman" w:hint="default"/>
+      </w:rPr>
+    </w:lvl>
+    <w:lvl w:ilvl="1" w:tplc="04090003" w:tentative="1">
+      <w:start w:val="1"/>
+      <w:numFmt w:val="bullet"/>
+      <w:lvlText w:val="o"/>
+      <w:lvlJc w:val="left"/>
+      <w:pPr>
+        <w:ind w:left="1440" w:hanging="360"/>
+      </w:pPr>
+      <w:rPr>
+        <w:rFonts w:ascii="Courier New" w:hAnsi="Courier New" w:cs="Courier New" w:hint="default"/>
+      </w:rPr>
+    </w:lvl>
+    <w:lvl w:ilvl="2" w:tplc="04090005" w:tentative="1">
+      <w:start w:val="1"/>
+      <w:numFmt w:val="bullet"/>
+      <w:lvlText w:val=""/>
+      <w:lvlJc w:val="left"/>
+      <w:pPr>
+        <w:ind w:left="2160" w:hanging="360"/>
+      </w:pPr>
+      <w:rPr>
+        <w:rFonts w:ascii="Wingdings" w:hAnsi="Wingdings" w:hint="default"/>
+      </w:rPr>
+    </w:lvl>
+    <w:lvl w:ilvl="3" w:tplc="04090001" w:tentative="1">
+      <w:start w:val="1"/>
+      <w:numFmt w:val="bullet"/>
+      <w:lvlText w:val=""/>
+      <w:lvlJc w:val="left"/>
+      <w:pPr>
+        <w:ind w:left="2880" w:hanging="360"/>
+      </w:pPr>
+      <w:rPr>
+        <w:rFonts w:ascii="Symbol" w:hAnsi="Symbol" w:hint="default"/>
+      </w:rPr>
+    </w:lvl>
+    <w:lvl w:ilvl="4" w:tplc="04090003" w:tentative="1">
+      <w:start w:val="1"/>
+      <w:numFmt w:val="bullet"/>
+      <w:lvlText w:val="o"/>
+      <w:lvlJc w:val="left"/>
+      <w:pPr>
+        <w:ind w:left="3600" w:hanging="360"/>
+      </w:pPr>
+      <w:rPr>
+        <w:rFonts w:ascii="Courier New" w:hAnsi="Courier New" w:cs="Courier New" w:hint="default"/>
+      </w:rPr>
+    </w:lvl>
+    <w:lvl w:ilvl="5" w:tplc="04090005" w:tentative="1">
+      <w:start w:val="1"/>
+      <w:numFmt w:val="bullet"/>
+      <w:lvlText w:val=""/>
+      <w:lvlJc w:val="left"/>
+      <w:pPr>
+        <w:ind w:left="4320" w:hanging="360"/>
+      </w:pPr>
+      <w:rPr>
+        <w:rFonts w:ascii="Wingdings" w:hAnsi="Wingdings" w:hint="default"/>
+      </w:rPr>
+    </w:lvl>
+    <w:lvl w:ilvl="6" w:tplc="04090001" w:tentative="1">
+      <w:start w:val="1"/>
+      <w:numFmt w:val="bullet"/>
+      <w:lvlText w:val=""/>
+      <w:lvlJc w:val="left"/>
+      <w:pPr>
+        <w:ind w:left="5040" w:hanging="360"/>
+      </w:pPr>
+      <w:rPr>
+        <w:rFonts w:ascii="Symbol" w:hAnsi="Symbol" w:hint="default"/>
+      </w:rPr>
+    </w:lvl>
+    <w:lvl w:ilvl="7" w:tplc="04090003" w:tentative="1">
+      <w:start w:val="1"/>
+      <w:numFmt w:val="bullet"/>
+      <w:lvlText w:val="o"/>
+      <w:lvlJc w:val="left"/>
+      <w:pPr>
+        <w:ind w:left="5760" w:hanging="360"/>
+      </w:pPr>
+      <w:rPr>
+        <w:rFonts w:ascii="Courier New" w:hAnsi="Courier New" w:cs="Courier New" w:hint="default"/>
+      </w:rPr>
+    </w:lvl>
+    <w:lvl w:ilvl="8" w:tplc="04090005" w:tentative="1">
+      <w:start w:val="1"/>
+      <w:numFmt w:val="bullet"/>
+      <w:lvlText w:val=""/>
+      <w:lvlJc w:val="left"/>
+      <w:pPr>
+        <w:ind w:left="6480" w:hanging="360"/>
+      </w:pPr>
+      <w:rPr>
+        <w:rFonts w:ascii="Wingdings" w:hAnsi="Wingdings" w:hint="default"/>
+      </w:rPr>
+    </w:lvl>
+  </w:abstractNum>
+  <w:abstractNum w:abstractNumId="3" w15:restartNumberingAfterBreak="0">
+    <w:nsid w:val="54883FC9"/>
+    <w:multiLevelType w:val="hybridMultilevel"/>
+    <w:tmpl w:val="A3F8E670"/>
+    <w:lvl w:ilvl="0" w:tplc="0409000F">
+      <w:start w:val="1"/>
+      <w:numFmt w:val="decimal"/>
+      <w:lvlText w:val="%1."/>
+      <w:lvlJc w:val="left"/>
+      <w:pPr>
+        <w:ind w:left="720" w:hanging="360"/>
+      </w:pPr>
+      <w:rPr>
+        <w:rFonts w:hint="default"/>
+      </w:rPr>
+    </w:lvl>
+    <w:lvl w:ilvl="1" w:tplc="04090019" w:tentative="1">
+      <w:start w:val="1"/>
+      <w:numFmt w:val="lowerLetter"/>
+      <w:lvlText w:val="%2."/>
+      <w:lvlJc w:val="left"/>
+      <w:pPr>
+        <w:ind w:left="1440" w:hanging="360"/>
+      </w:pPr>
+    </w:lvl>
+    <w:lvl w:ilvl="2" w:tplc="0409001B" w:tentative="1">
+      <w:start w:val="1"/>
+      <w:numFmt w:val="lowerRoman"/>
+      <w:lvlText w:val="%3."/>
+      <w:lvlJc w:val="right"/>
+      <w:pPr>
+        <w:ind w:left="2160" w:hanging="180"/>
+      </w:pPr>
+    </w:lvl>
+    <w:lvl w:ilvl="3" w:tplc="0409000F" w:tentative="1">
+      <w:start w:val="1"/>
+      <w:numFmt w:val="decimal"/>
+      <w:lvlText w:val="%4."/>
+      <w:lvlJc w:val="left"/>
+      <w:pPr>
+        <w:ind w:left="2880" w:hanging="360"/>
+      </w:pPr>
+    </w:lvl>
+    <w:lvl w:ilvl="4" w:tplc="04090019" w:tentative="1">
+      <w:start w:val="1"/>
+      <w:numFmt w:val="lowerLetter"/>
+      <w:lvlText w:val="%5."/>
+      <w:lvlJc w:val="left"/>
+      <w:pPr>
+        <w:ind w:left="3600" w:hanging="360"/>
+      </w:pPr>
+    </w:lvl>
+    <w:lvl w:ilvl="5" w:tplc="0409001B" w:tentative="1">
+      <w:start w:val="1"/>
+      <w:numFmt w:val="lowerRoman"/>
+      <w:lvlText w:val="%6."/>
+      <w:lvlJc w:val="right"/>
+      <w:pPr>
+        <w:ind w:left="4320" w:hanging="180"/>
+      </w:pPr>
+    </w:lvl>
+    <w:lvl w:ilvl="6" w:tplc="0409000F" w:tentative="1">
+      <w:start w:val="1"/>
+      <w:numFmt w:val="decimal"/>
+      <w:lvlText w:val="%7."/>
+      <w:lvlJc w:val="left"/>
+      <w:pPr>
+        <w:ind w:left="5040" w:hanging="360"/>
+      </w:pPr>
+    </w:lvl>
+    <w:lvl w:ilvl="7" w:tplc="04090019" w:tentative="1">
+      <w:start w:val="1"/>
+      <w:numFmt w:val="lowerLetter"/>
+      <w:lvlText w:val="%8."/>
+      <w:lvlJc w:val="left"/>
+      <w:pPr>
+        <w:ind w:left="5760" w:hanging="360"/>
+      </w:pPr>
+    </w:lvl>
+    <w:lvl w:ilvl="8" w:tplc="0409001B" w:tentative="1">
+      <w:start w:val="1"/>
+      <w:numFmt w:val="lowerRoman"/>
+      <w:lvlText w:val="%9."/>
+      <w:lvlJc w:val="right"/>
+      <w:pPr>
+        <w:ind w:left="6480" w:hanging="180"/>
+      </w:pPr>
+    </w:lvl>
+  </w:abstractNum>
+  <w:abstractNum w:abstractNumId="4" w15:restartNumberingAfterBreak="0">
+    <w:nsid w:val="78DF58E8"/>
+    <w:multiLevelType w:val="hybridMultilevel"/>
+    <w:tmpl w:val="22EC0906"/>
+    <w:lvl w:ilvl="0" w:tplc="0409000F">
+      <w:start w:val="1"/>
+      <w:numFmt w:val="decimal"/>
+      <w:lvlText w:val="%1."/>
+      <w:lvlJc w:val="left"/>
+      <w:pPr>
+        <w:ind w:left="720" w:hanging="360"/>
+      </w:pPr>
+      <w:rPr>
+        <w:rFonts w:hint="default"/>
+      </w:rPr>
+    </w:lvl>
+    <w:lvl w:ilvl="1" w:tplc="04090003" w:tentative="1">
+      <w:start w:val="1"/>
+      <w:numFmt w:val="bullet"/>
+      <w:lvlText w:val="o"/>
+      <w:lvlJc w:val="left"/>
+      <w:pPr>
+        <w:ind w:left="1440" w:hanging="360"/>
+      </w:pPr>
+      <w:rPr>
+        <w:rFonts w:ascii="Courier New" w:hAnsi="Courier New" w:cs="Courier New" w:hint="default"/>
+      </w:rPr>
+    </w:lvl>
+    <w:lvl w:ilvl="2" w:tplc="04090005" w:tentative="1">
+      <w:start w:val="1"/>
+      <w:numFmt w:val="bullet"/>
+      <w:lvlText w:val=""/>
+      <w:lvlJc w:val="left"/>
+      <w:pPr>
+        <w:ind w:left="2160" w:hanging="360"/>
+      </w:pPr>
+      <w:rPr>
+        <w:rFonts w:ascii="Wingdings" w:hAnsi="Wingdings" w:hint="default"/>
+      </w:rPr>
+    </w:lvl>
+    <w:lvl w:ilvl="3" w:tplc="04090001" w:tentative="1">
+      <w:start w:val="1"/>
+      <w:numFmt w:val="bullet"/>
+      <w:lvlText w:val=""/>
+      <w:lvlJc w:val="left"/>
+      <w:pPr>
+        <w:ind w:left="2880" w:hanging="360"/>
+      </w:pPr>
+      <w:rPr>
+        <w:rFonts w:ascii="Symbol" w:hAnsi="Symbol" w:hint="default"/>
+      </w:rPr>
+    </w:lvl>
+    <w:lvl w:ilvl="4" w:tplc="04090003" w:tentative="1">
+      <w:start w:val="1"/>
+      <w:numFmt w:val="bullet"/>
+      <w:lvlText w:val="o"/>
+      <w:lvlJc w:val="left"/>
+      <w:pPr>
+        <w:ind w:left="3600" w:hanging="360"/>
+      </w:pPr>
+      <w:rPr>
+        <w:rFonts w:ascii="Courier New" w:hAnsi="Courier New" w:cs="Courier New" w:hint="default"/>
+      </w:rPr>
+    </w:lvl>
+    <w:lvl w:ilvl="5" w:tplc="04090005" w:tentative="1">
+      <w:start w:val="1"/>
+      <w:numFmt w:val="bullet"/>
+      <w:lvlText w:val=""/>
+      <w:lvlJc w:val="left"/>
+      <w:pPr>
+        <w:ind w:left="4320" w:hanging="360"/>
+      </w:pPr>
+      <w:rPr>
+        <w:rFonts w:ascii="Wingdings" w:hAnsi="Wingdings" w:hint="default"/>
+      </w:rPr>
+    </w:lvl>
+    <w:lvl w:ilvl="6" w:tplc="04090001" w:tentative="1">
+      <w:start w:val="1"/>
+      <w:numFmt w:val="bullet"/>
+      <w:lvlText w:val=""/>
+      <w:lvlJc w:val="left"/>
+      <w:pPr>
+        <w:ind w:left="5040" w:hanging="360"/>
+      </w:pPr>
+      <w:rPr>
+        <w:rFonts w:ascii="Symbol" w:hAnsi="Symbol" w:hint="default"/>
+      </w:rPr>
+    </w:lvl>
+    <w:lvl w:ilvl="7" w:tplc="04090003" w:tentative="1">
+      <w:start w:val="1"/>
+      <w:numFmt w:val="bullet"/>
+      <w:lvlText w:val="o"/>
+      <w:lvlJc w:val="left"/>
+      <w:pPr>
+        <w:ind w:left="5760" w:hanging="360"/>
+      </w:pPr>
+      <w:rPr>
+        <w:rFonts w:ascii="Courier New" w:hAnsi="Courier New" w:cs="Courier New" w:hint="default"/>
+      </w:rPr>
+    </w:lvl>
+    <w:lvl w:ilvl="8" w:tplc="04090005" w:tentative="1">
+      <w:start w:val="1"/>
+      <w:numFmt w:val="bullet"/>
+      <w:lvlText w:val=""/>
+      <w:lvlJc w:val="left"/>
+      <w:pPr>
+        <w:ind w:left="6480" w:hanging="360"/>
+      </w:pPr>
+      <w:rPr>
+        <w:rFonts w:ascii="Wingdings" w:hAnsi="Wingdings" w:hint="default"/>
+      </w:rPr>
+    </w:lvl>
+  </w:abstractNum>
   <w:num w:numId="1">
-    <w:abstractNumId w:val="1"/>
+    <w:abstractNumId w:val="3"/>
   </w:num>
   <w:num w:numId="2">
     <w:abstractNumId w:val="0"/>
+  </w:num>
+  <w:num w:numId="3">
+    <w:abstractNumId w:val="2"/>
+  </w:num>
+  <w:num w:numId="4">
+    <w:abstractNumId w:val="1"/>
+  </w:num>
+  <w:num w:numId="5">
+    <w:abstractNumId w:val="4"/>
   </w:num>
 </w:numbering>
 </file>
 
 <file path=word/people.xml><?xml version="1.0" encoding="utf-8"?>
-<w15:people xmlns:wpc="http://schemas.microsoft.com/office/word/2010/wordprocessingCanvas" xmlns:cx="http://schemas.microsoft.com/office/drawing/2014/chartex" xmlns:cx1="http://schemas.microsoft.com/office/drawing/2015/9/8/chartex" xmlns:cx2="http://schemas.microsoft.com/office/drawing/2015/10/21/chartex" xmlns:cx3="http://schemas.microsoft.com/office/drawing/2016/5/9/chartex" xmlns:cx4="http://schemas.microsoft.com/office/drawing/2016/5/10/chartex" xmlns:cx5="http://schemas.microsoft.com/office/drawing/2016/5/11/chartex" xmlns:cx6="http://schemas.microsoft.com/office/drawing/2016/5/12/chartex" xmlns:cx7="http://schemas.microsoft.com/office/drawing/2016/5/13/chartex" xmlns:cx8="http://schemas.microsoft.com/office/drawing/2016/5/14/chartex" xmlns:mc="http://schemas.openxmlformats.org/markup-compatibility/2006" xmlns:aink="http://schemas.microsoft.com/office/drawing/2016/ink" xmlns:am3d="http://schemas.microsoft.com/office/drawing/2017/model3d" xmlns:o="urn:schemas-microsoft-com:office:office" xmlns:r="http://schemas.openxmlformats.org/officeDocument/2006/relationships" xmlns:m="http://schemas.openxmlformats.org/officeDocument/2006/math" xmlns:v="urn:schemas-microsoft-com:vml" xmlns:wp14="http://schemas.microsoft.com/office/word/2010/wordprocessingDrawing" xmlns:wp="http://schemas.openxmlformats.org/drawingml/2006/wordprocessingDrawing" xmlns:w10="urn:schemas-microsoft-com:office:word" xmlns:w="http://schemas.openxmlformats.org/wordprocessingml/2006/main" xmlns:w14="http://schemas.microsoft.com/office/word/2010/wordml" xmlns:w15="http://schemas.microsoft.com/office/word/2012/wordml" xmlns:w16cid="http://schemas.microsoft.com/office/word/2016/wordml/cid" xmlns:w16se="http://schemas.microsoft.com/office/word/2015/wordml/symex" xmlns:wpg="http://schemas.microsoft.com/office/word/2010/wordprocessingGroup" xmlns:wpi="http://schemas.microsoft.com/office/word/2010/wordprocessingInk" xmlns:wne="http://schemas.microsoft.com/office/word/2006/wordml" xmlns:wps="http://schemas.microsoft.com/office/word/2010/wordprocessingShape" mc:Ignorable="w14 w15 w16se w16cid wp14">
+<w15:people xmlns:wpc="http://schemas.microsoft.com/office/word/2010/wordprocessingCanvas" xmlns:cx="http://schemas.microsoft.com/office/drawing/2014/chartex" xmlns:mc="http://schemas.openxmlformats.org/markup-compatibility/2006" xmlns:o="urn:schemas-microsoft-com:office:office" xmlns:r="http://schemas.openxmlformats.org/officeDocument/2006/relationships" xmlns:m="http://schemas.openxmlformats.org/officeDocument/2006/math" xmlns:v="urn:schemas-microsoft-com:vml" xmlns:wp14="http://schemas.microsoft.com/office/word/2010/wordprocessingDrawing" xmlns:wp="http://schemas.openxmlformats.org/drawingml/2006/wordprocessingDrawing" xmlns:w10="urn:schemas-microsoft-com:office:word" xmlns:w="http://schemas.openxmlformats.org/wordprocessingml/2006/main" xmlns:w14="http://schemas.microsoft.com/office/word/2010/wordml" xmlns:w15="http://schemas.microsoft.com/office/word/2012/wordml" xmlns:w16se="http://schemas.microsoft.com/office/word/2015/wordml/symex" xmlns:wpg="http://schemas.microsoft.com/office/word/2010/wordprocessingGroup" xmlns:wpi="http://schemas.microsoft.com/office/word/2010/wordprocessingInk" xmlns:wne="http://schemas.microsoft.com/office/word/2006/wordml" xmlns:wps="http://schemas.microsoft.com/office/word/2010/wordprocessingShape" mc:Ignorable="w14 w15 w16se wp14">
   <w15:person w15:author="Microsoft Office User">
     <w15:presenceInfo w15:providerId="None" w15:userId="Microsoft Office User"/>
   </w15:person>
@@ -4728,7 +5855,7 @@
 </file>
 
 <file path=word/styles.xml><?xml version="1.0" encoding="utf-8"?>
-<w:styles xmlns:mc="http://schemas.openxmlformats.org/markup-compatibility/2006" xmlns:r="http://schemas.openxmlformats.org/officeDocument/2006/relationships" xmlns:w="http://schemas.openxmlformats.org/wordprocessingml/2006/main" xmlns:w14="http://schemas.microsoft.com/office/word/2010/wordml" xmlns:w15="http://schemas.microsoft.com/office/word/2012/wordml" xmlns:w16cid="http://schemas.microsoft.com/office/word/2016/wordml/cid" xmlns:w16se="http://schemas.microsoft.com/office/word/2015/wordml/symex" mc:Ignorable="w14 w15 w16se w16cid">
+<w:styles xmlns:mc="http://schemas.openxmlformats.org/markup-compatibility/2006" xmlns:r="http://schemas.openxmlformats.org/officeDocument/2006/relationships" xmlns:w="http://schemas.openxmlformats.org/wordprocessingml/2006/main" xmlns:w14="http://schemas.microsoft.com/office/word/2010/wordml" xmlns:w15="http://schemas.microsoft.com/office/word/2012/wordml" xmlns:w16se="http://schemas.microsoft.com/office/word/2015/wordml/symex" mc:Ignorable="w14 w15 w16se">
   <w:docDefaults>
     <w:rPrDefault>
       <w:rPr>
@@ -4740,7 +5867,7 @@
     </w:rPrDefault>
     <w:pPrDefault/>
   </w:docDefaults>
-  <w:latentStyles w:defLockedState="0" w:defUIPriority="99" w:defSemiHidden="0" w:defUnhideWhenUsed="0" w:defQFormat="0" w:count="375">
+  <w:latentStyles w:defLockedState="0" w:defUIPriority="99" w:defSemiHidden="0" w:defUnhideWhenUsed="0" w:defQFormat="0" w:count="371">
     <w:lsdException w:name="Normal" w:uiPriority="0" w:qFormat="1"/>
     <w:lsdException w:name="heading 1" w:uiPriority="9" w:qFormat="1"/>
     <w:lsdException w:name="heading 2" w:semiHidden="1" w:uiPriority="9" w:unhideWhenUsed="1" w:qFormat="1"/>
@@ -5112,19 +6239,33 @@
     <w:lsdException w:name="List Table 5 Dark Accent 6" w:uiPriority="50"/>
     <w:lsdException w:name="List Table 6 Colorful Accent 6" w:uiPriority="51"/>
     <w:lsdException w:name="List Table 7 Colorful Accent 6" w:uiPriority="52"/>
-    <w:lsdException w:name="Mention" w:semiHidden="1" w:unhideWhenUsed="1"/>
-    <w:lsdException w:name="Smart Hyperlink" w:semiHidden="1" w:unhideWhenUsed="1"/>
-    <w:lsdException w:name="Hashtag" w:semiHidden="1" w:unhideWhenUsed="1"/>
-    <w:lsdException w:name="Unresolved Mention" w:semiHidden="1" w:unhideWhenUsed="1"/>
   </w:latentStyles>
   <w:style w:type="paragraph" w:default="1" w:styleId="Normal">
     <w:name w:val="Normal"/>
     <w:qFormat/>
   </w:style>
+  <w:style w:type="paragraph" w:styleId="Heading3">
+    <w:name w:val="heading 3"/>
+    <w:basedOn w:val="Normal"/>
+    <w:link w:val="Heading3Char"/>
+    <w:uiPriority w:val="9"/>
+    <w:qFormat/>
+    <w:rsid w:val="00371487"/>
+    <w:pPr>
+      <w:spacing w:before="100" w:beforeAutospacing="1" w:after="100" w:afterAutospacing="1"/>
+      <w:outlineLvl w:val="2"/>
+    </w:pPr>
+    <w:rPr>
+      <w:rFonts w:ascii="Times New Roman" w:eastAsia="Times New Roman" w:hAnsi="Times New Roman" w:cs="Times New Roman"/>
+      <w:b/>
+      <w:bCs/>
+      <w:sz w:val="27"/>
+      <w:szCs w:val="27"/>
+    </w:rPr>
+  </w:style>
   <w:style w:type="character" w:default="1" w:styleId="DefaultParagraphFont">
     <w:name w:val="Default Paragraph Font"/>
     <w:uiPriority w:val="1"/>
-    <w:semiHidden/>
     <w:unhideWhenUsed/>
   </w:style>
   <w:style w:type="table" w:default="1" w:styleId="TableNormal">
@@ -5284,6 +6425,86 @@
       <w:ind w:left="720"/>
       <w:contextualSpacing/>
     </w:pPr>
+  </w:style>
+  <w:style w:type="character" w:customStyle="1" w:styleId="Heading3Char">
+    <w:name w:val="Heading 3 Char"/>
+    <w:basedOn w:val="DefaultParagraphFont"/>
+    <w:link w:val="Heading3"/>
+    <w:uiPriority w:val="9"/>
+    <w:rsid w:val="00371487"/>
+    <w:rPr>
+      <w:rFonts w:ascii="Times New Roman" w:eastAsia="Times New Roman" w:hAnsi="Times New Roman" w:cs="Times New Roman"/>
+      <w:b/>
+      <w:bCs/>
+      <w:sz w:val="27"/>
+      <w:szCs w:val="27"/>
+    </w:rPr>
+  </w:style>
+  <w:style w:type="character" w:styleId="Hyperlink">
+    <w:name w:val="Hyperlink"/>
+    <w:basedOn w:val="DefaultParagraphFont"/>
+    <w:uiPriority w:val="99"/>
+    <w:semiHidden/>
+    <w:unhideWhenUsed/>
+    <w:rsid w:val="00371487"/>
+    <w:rPr>
+      <w:color w:val="0000FF"/>
+      <w:u w:val="single"/>
+    </w:rPr>
+  </w:style>
+  <w:style w:type="paragraph" w:styleId="Bibliography">
+    <w:name w:val="Bibliography"/>
+    <w:basedOn w:val="Normal"/>
+    <w:next w:val="Normal"/>
+    <w:uiPriority w:val="37"/>
+    <w:unhideWhenUsed/>
+    <w:rsid w:val="000751AA"/>
+    <w:pPr>
+      <w:spacing w:line="480" w:lineRule="auto"/>
+      <w:ind w:left="720" w:hanging="720"/>
+    </w:pPr>
+  </w:style>
+  <w:style w:type="paragraph" w:styleId="Header">
+    <w:name w:val="header"/>
+    <w:basedOn w:val="Normal"/>
+    <w:link w:val="HeaderChar"/>
+    <w:uiPriority w:val="99"/>
+    <w:unhideWhenUsed/>
+    <w:rsid w:val="000751AA"/>
+    <w:pPr>
+      <w:tabs>
+        <w:tab w:val="center" w:pos="4680"/>
+        <w:tab w:val="right" w:pos="9360"/>
+      </w:tabs>
+    </w:pPr>
+  </w:style>
+  <w:style w:type="character" w:customStyle="1" w:styleId="HeaderChar">
+    <w:name w:val="Header Char"/>
+    <w:basedOn w:val="DefaultParagraphFont"/>
+    <w:link w:val="Header"/>
+    <w:uiPriority w:val="99"/>
+    <w:rsid w:val="000751AA"/>
+  </w:style>
+  <w:style w:type="paragraph" w:styleId="Footer">
+    <w:name w:val="footer"/>
+    <w:basedOn w:val="Normal"/>
+    <w:link w:val="FooterChar"/>
+    <w:uiPriority w:val="99"/>
+    <w:unhideWhenUsed/>
+    <w:rsid w:val="000751AA"/>
+    <w:pPr>
+      <w:tabs>
+        <w:tab w:val="center" w:pos="4680"/>
+        <w:tab w:val="right" w:pos="9360"/>
+      </w:tabs>
+    </w:pPr>
+  </w:style>
+  <w:style w:type="character" w:customStyle="1" w:styleId="FooterChar">
+    <w:name w:val="Footer Char"/>
+    <w:basedOn w:val="DefaultParagraphFont"/>
+    <w:link w:val="Footer"/>
+    <w:uiPriority w:val="99"/>
+    <w:rsid w:val="000751AA"/>
   </w:style>
 </w:styles>
 </file>
@@ -5581,4 +6802,16 @@
     </a:ext>
   </a:extLst>
 </a:theme>
+</file>
+
+<file path=customXml/item1.xml><?xml version="1.0" encoding="utf-8"?>
+<b:Sources xmlns:b="http://schemas.openxmlformats.org/officeDocument/2006/bibliography" xmlns="http://schemas.openxmlformats.org/officeDocument/2006/bibliography" SelectedStyle="\APASixthEditionOfficeOnline.xsl" StyleName="APA" Version="6"/>
+</file>
+
+<file path=customXml/itemProps1.xml><?xml version="1.0" encoding="utf-8"?>
+<ds:datastoreItem xmlns:ds="http://schemas.openxmlformats.org/officeDocument/2006/customXml" ds:itemID="{97401DE1-183B-4664-9B41-5025A84B393A}">
+  <ds:schemaRefs>
+    <ds:schemaRef ds:uri="http://schemas.openxmlformats.org/officeDocument/2006/bibliography"/>
+  </ds:schemaRefs>
+</ds:datastoreItem>
 </file>